--- a/Doku/Diplomarbeitsbuch.docx
+++ b/Doku/Diplomarbeitsbuch.docx
@@ -2686,6 +2686,7 @@
       </w:pPr>
       <w:r>
         <w:rPr>
+          <w:noProof/>
           <w:lang w:val="en-AT"/>
         </w:rPr>
         <w:drawing>
@@ -5069,7 +5070,13 @@
           <w:szCs w:val="19"/>
           <w:lang w:val="en-AT"/>
         </w:rPr>
-        <w:t>()</w:t>
+        <w:t xml:space="preserve">() </w:t>
+      </w:r>
+      <w:r>
+        <w:rPr>
+          <w:lang w:val="en-AT"/>
+        </w:rPr>
+        <w:t>und</w:t>
       </w:r>
       <w:r>
         <w:rPr>
@@ -5079,43 +5086,7 @@
           <w:szCs w:val="19"/>
           <w:lang w:val="en-AT"/>
         </w:rPr>
-        <w:t xml:space="preserve"> </w:t>
-      </w:r>
-      <w:r>
-        <w:rPr>
-          <w:lang w:val="en-AT"/>
-        </w:rPr>
-        <w:t>und</w:t>
-      </w:r>
-      <w:r>
-        <w:rPr>
-          <w:rFonts w:ascii="Consolas" w:hAnsi="Consolas" w:cs="Consolas"/>
-          <w:color w:val="000000"/>
-          <w:sz w:val="19"/>
-          <w:szCs w:val="19"/>
-          <w:lang w:val="en-AT"/>
-        </w:rPr>
-        <w:t xml:space="preserve"> </w:t>
-      </w:r>
-      <w:r>
-        <w:rPr>
-          <w:rFonts w:ascii="Consolas" w:hAnsi="Consolas" w:cs="Consolas"/>
-          <w:color w:val="000000"/>
-          <w:sz w:val="19"/>
-          <w:szCs w:val="19"/>
-          <w:lang w:val="en-AT"/>
-        </w:rPr>
-        <w:t>LoadContent()</w:t>
-      </w:r>
-      <w:r>
-        <w:rPr>
-          <w:rFonts w:ascii="Consolas" w:hAnsi="Consolas" w:cs="Consolas"/>
-          <w:color w:val="000000"/>
-          <w:sz w:val="19"/>
-          <w:szCs w:val="19"/>
-          <w:lang w:val="en-AT"/>
-        </w:rPr>
-        <w:t xml:space="preserve"> </w:t>
+        <w:t xml:space="preserve"> LoadContent() </w:t>
       </w:r>
       <w:r>
         <w:rPr>
@@ -5778,11 +5749,13 @@
         <w:pStyle w:val="CopyEng"/>
         <w:ind w:firstLine="0"/>
         <w:rPr>
-          <w:lang w:val="en-AT"/>
-        </w:rPr>
-      </w:pPr>
-      <w:r>
-        <w:rPr>
+          <w:b/>
+          <w:lang w:val="en-AT"/>
+        </w:rPr>
+      </w:pPr>
+      <w:r>
+        <w:rPr>
+          <w:b/>
           <w:lang w:val="en-AT"/>
         </w:rPr>
         <w:t>Fixe Wiederholrate</w:t>
@@ -5893,9 +5866,16 @@
       </w:pPr>
       <w:r>
         <w:rPr>
-          <w:lang w:val="en-AT"/>
-        </w:rPr>
-        <w:t>+ Zeitberechnung statisch und Logikcode ist vorhersehbarer</w:t>
+          <w:b/>
+          <w:lang w:val="en-AT"/>
+        </w:rPr>
+        <w:t xml:space="preserve">+ </w:t>
+      </w:r>
+      <w:r>
+        <w:rPr>
+          <w:lang w:val="en-AT"/>
+        </w:rPr>
+        <w:t>Zeitberechnung statisch und Logikcode ist vorhersehbarer</w:t>
       </w:r>
     </w:p>
     <w:p>
@@ -5908,9 +5888,16 @@
       </w:pPr>
       <w:r>
         <w:rPr>
-          <w:lang w:val="en-AT"/>
-        </w:rPr>
-        <w:t xml:space="preserve">+ </w:t>
+          <w:b/>
+          <w:lang w:val="en-AT"/>
+        </w:rPr>
+        <w:t>+</w:t>
+      </w:r>
+      <w:r>
+        <w:rPr>
+          <w:lang w:val="en-AT"/>
+        </w:rPr>
+        <w:t xml:space="preserve"> </w:t>
       </w:r>
       <w:r>
         <w:rPr>
@@ -5929,9 +5916,16 @@
       </w:pPr>
       <w:r>
         <w:rPr>
-          <w:lang w:val="en-AT"/>
-        </w:rPr>
-        <w:t>+ Das System überarbeitet sich nicht, was sinnvoll bei Laptops und Mobilgeräten ist, oder bei limitierter Stromversorgung</w:t>
+          <w:b/>
+          <w:lang w:val="en-AT"/>
+        </w:rPr>
+        <w:t>+</w:t>
+      </w:r>
+      <w:r>
+        <w:rPr>
+          <w:lang w:val="en-AT"/>
+        </w:rPr>
+        <w:t xml:space="preserve"> Das System überarbeitet sich nicht, was sinnvoll bei Laptops und Mobilgeräten ist, oder bei limitierter Stromversorgung</w:t>
       </w:r>
     </w:p>
     <w:p>
@@ -5944,6 +5938,7 @@
       </w:pPr>
       <w:r>
         <w:rPr>
+          <w:b/>
           <w:lang w:val="en-AT"/>
         </w:rPr>
         <w:t>-</w:t>
@@ -5965,6 +5960,7 @@
       </w:pPr>
       <w:r>
         <w:rPr>
+          <w:b/>
           <w:lang w:val="en-AT"/>
         </w:rPr>
         <w:t>-</w:t>
@@ -6020,17 +6016,20 @@
         <w:pStyle w:val="CopyEng"/>
         <w:ind w:firstLine="0"/>
         <w:rPr>
-          <w:lang w:val="en-AT"/>
-        </w:rPr>
-      </w:pPr>
-      <w:r>
-        <w:rPr>
+          <w:b/>
+          <w:lang w:val="en-AT"/>
+        </w:rPr>
+      </w:pPr>
+      <w:r>
+        <w:rPr>
+          <w:b/>
           <w:lang w:val="en-AT"/>
         </w:rPr>
         <w:t>Variable</w:t>
       </w:r>
       <w:r>
         <w:rPr>
+          <w:b/>
           <w:lang w:val="en-AT"/>
         </w:rPr>
         <w:t xml:space="preserve"> Wiederholrate</w:t>
@@ -6056,6 +6055,73 @@
         </w:rPr>
         <w:t>ederholrate wird die Frequenz nicht limitiert und hat somit kein Maximum, das sie erreichen kann.</w:t>
       </w:r>
+      <w:r>
+        <w:rPr>
+          <w:lang w:val="en-AT"/>
+        </w:rPr>
+        <w:t xml:space="preserve"> Für die Berechnung der Zeit </w:t>
+      </w:r>
+      <w:r>
+        <w:rPr>
+          <w:lang w:val="en-AT"/>
+        </w:rPr>
+        <w:t>wird die GameTime verwendet. Die seit dem letzten Frame</w:t>
+      </w:r>
+      <w:r>
+        <w:rPr>
+          <w:lang w:val="en-AT"/>
+        </w:rPr>
+        <w:t xml:space="preserve"> vergangene Zeit kann mit </w:t>
+      </w:r>
+      <w:r>
+        <w:rPr>
+          <w:rFonts w:ascii="Consolas" w:hAnsi="Consolas" w:cs="Consolas"/>
+          <w:color w:val="000000"/>
+          <w:sz w:val="19"/>
+          <w:szCs w:val="19"/>
+          <w:lang w:val="de-DE"/>
+        </w:rPr>
+        <w:t>(</w:t>
+      </w:r>
+      <w:r>
+        <w:rPr>
+          <w:rFonts w:ascii="Consolas" w:hAnsi="Consolas" w:cs="Consolas"/>
+          <w:color w:val="0000FF"/>
+          <w:sz w:val="19"/>
+          <w:szCs w:val="19"/>
+          <w:lang w:val="de-DE"/>
+        </w:rPr>
+        <w:t>float</w:t>
+      </w:r>
+      <w:r>
+        <w:rPr>
+          <w:rFonts w:ascii="Consolas" w:hAnsi="Consolas" w:cs="Consolas"/>
+          <w:color w:val="000000"/>
+          <w:sz w:val="19"/>
+          <w:szCs w:val="19"/>
+          <w:lang w:val="de-DE"/>
+        </w:rPr>
+        <w:t>)gameTime.ElapsedGameTime.TotalSeconds</w:t>
+      </w:r>
+      <w:r>
+        <w:rPr>
+          <w:rFonts w:ascii="Consolas" w:hAnsi="Consolas" w:cs="Consolas"/>
+          <w:color w:val="000000"/>
+          <w:sz w:val="19"/>
+          <w:szCs w:val="19"/>
+          <w:lang w:val="en-AT"/>
+        </w:rPr>
+        <w:t xml:space="preserve"> </w:t>
+      </w:r>
+      <w:r>
+        <w:t>abgefragt werden</w:t>
+      </w:r>
+      <w:r>
+        <w:rPr>
+          <w:lang w:val="en-AT"/>
+        </w:rPr>
+        <w:t>. Diese ist in Sekunden angegeben werden und muss als Faktor mit anderne Zahlen multipliziert werden.</w:t>
+      </w:r>
     </w:p>
     <w:p>
       <w:pPr>
@@ -6082,16 +6148,22 @@
       </w:pPr>
       <w:r>
         <w:rPr>
-          <w:lang w:val="en-AT"/>
-        </w:rPr>
-        <w:t xml:space="preserve">+ </w:t>
-      </w:r>
-      <w:bookmarkStart w:id="6" w:name="_GoBack"/>
-      <w:r>
-        <w:rPr>
-          <w:lang w:val="en-AT"/>
-        </w:rPr>
-        <w:t>Zeitberechnung statisch und Logikcode ist vorhersehbarer</w:t>
+          <w:b/>
+          <w:lang w:val="en-AT"/>
+        </w:rPr>
+        <w:t>+</w:t>
+      </w:r>
+      <w:r>
+        <w:rPr>
+          <w:lang w:val="en-AT"/>
+        </w:rPr>
+        <w:t xml:space="preserve"> </w:t>
+      </w:r>
+      <w:r>
+        <w:rPr>
+          <w:lang w:val="en-AT"/>
+        </w:rPr>
+        <w:t>Wird als State of the Art von Konsumenten gesehen</w:t>
       </w:r>
     </w:p>
     <w:p>
@@ -6104,9 +6176,22 @@
       </w:pPr>
       <w:r>
         <w:rPr>
-          <w:lang w:val="en-AT"/>
-        </w:rPr>
-        <w:t>+ Performanceschwankungen oberhalb der Schwelle werden abgeschnitten</w:t>
+          <w:b/>
+          <w:lang w:val="en-AT"/>
+        </w:rPr>
+        <w:t>+</w:t>
+      </w:r>
+      <w:r>
+        <w:rPr>
+          <w:lang w:val="en-AT"/>
+        </w:rPr>
+        <w:t xml:space="preserve"> </w:t>
+      </w:r>
+      <w:r>
+        <w:rPr>
+          <w:lang w:val="en-AT"/>
+        </w:rPr>
+        <w:t>Nutzt die Hardware vollkommen aus</w:t>
       </w:r>
     </w:p>
     <w:p>
@@ -6119,21 +6204,7 @@
       </w:pPr>
       <w:r>
         <w:rPr>
-          <w:lang w:val="en-AT"/>
-        </w:rPr>
-        <w:t>+ Das System überarbeitet sich nicht, was sinnvoll bei Laptops und Mobilgeräten ist, oder bei limitierter Stromversorgung</w:t>
-      </w:r>
-    </w:p>
-    <w:p>
-      <w:pPr>
-        <w:pStyle w:val="CopyEng"/>
-        <w:ind w:firstLine="0"/>
-        <w:rPr>
-          <w:lang w:val="en-AT"/>
-        </w:rPr>
-      </w:pPr>
-      <w:r>
-        <w:rPr>
+          <w:b/>
           <w:lang w:val="en-AT"/>
         </w:rPr>
         <w:t>-</w:t>
@@ -6142,13 +6213,12 @@
         <w:rPr>
           <w:lang w:val="en-AT"/>
         </w:rPr>
-        <w:t xml:space="preserve"> Monitore mit Bildfrequenzen über der Schwelle werden nicht ausgenutzt, kommt negativ bei der Kundschaft an</w:t>
-      </w:r>
-    </w:p>
-    <w:p>
-      <w:pPr>
-        <w:pStyle w:val="CopyEng"/>
-        <w:ind w:firstLine="0"/>
+        <w:t xml:space="preserve"> Bei extremen Performanceschwankungen können Logikprobleme entstehen (siehe Movement)</w:t>
+      </w:r>
+    </w:p>
+    <w:p>
+      <w:pPr>
+        <w:pStyle w:val="berschrift2"/>
         <w:rPr>
           <w:lang w:val="en-AT"/>
         </w:rPr>
@@ -6158,18 +6228,808 @@
           <w:lang w:val="en-AT"/>
         </w:rPr>
         <w:lastRenderedPageBreak/>
-        <w:t>- Unbrauchbar für Online Multiplayer – durch verschiedener Hardware würde es zu Asynchronisierungen kommen</w:t>
-      </w:r>
-    </w:p>
-    <w:bookmarkEnd w:id="6"/>
-    <w:p>
-      <w:pPr>
-        <w:pStyle w:val="CopyEng"/>
-        <w:ind w:firstLine="0"/>
-        <w:rPr>
-          <w:lang w:val="en-AT"/>
-        </w:rPr>
-      </w:pPr>
+        <w:t>Architektur</w:t>
+      </w:r>
+    </w:p>
+    <w:p>
+      <w:pPr>
+        <w:pStyle w:val="CopyFirstPara"/>
+        <w:rPr>
+          <w:lang w:val="en-AT"/>
+        </w:rPr>
+      </w:pPr>
+      <w:r>
+        <w:rPr>
+          <w:lang w:val="en-AT"/>
+        </w:rPr>
+        <w:t>Da keine etablierte Engine für die Entwicklung des Spiels verwendet wurde, musste diese auch selber gemacht werden.</w:t>
+      </w:r>
+      <w:r>
+        <w:rPr>
+          <w:lang w:val="en-AT"/>
+        </w:rPr>
+        <w:t xml:space="preserve"> Dies ist normal für Entwickler die nur ein Framework verwenden.</w:t>
+      </w:r>
+    </w:p>
+    <w:p>
+      <w:pPr>
+        <w:pStyle w:val="CopyFirstPara"/>
+        <w:rPr>
+          <w:lang w:val="en-AT"/>
+        </w:rPr>
+      </w:pPr>
+    </w:p>
+    <w:p>
+      <w:pPr>
+        <w:pStyle w:val="CopyFirstPara"/>
+        <w:rPr>
+          <w:lang w:val="en-AT"/>
+        </w:rPr>
+      </w:pPr>
+      <w:r>
+        <w:rPr>
+          <w:lang w:val="en-AT"/>
+        </w:rPr>
+        <w:t>Unter einer Game Engine versteht man ein wiederverwendbares Stück Software, welches auf der Basis von Daten agiert.</w:t>
+      </w:r>
+      <w:r>
+        <w:rPr>
+          <w:lang w:val="en-AT"/>
+        </w:rPr>
+        <w:t xml:space="preserve"> Dadurch kann eine Engine bei mehreren Projekten eingesetzt werden, da sich diese nur in den Daten unterscheiden und die Logik gleich bleibt.</w:t>
+      </w:r>
+    </w:p>
+    <w:p>
+      <w:pPr>
+        <w:pStyle w:val="CopyFirstPara"/>
+        <w:rPr>
+          <w:lang w:val="en-AT"/>
+        </w:rPr>
+      </w:pPr>
+    </w:p>
+    <w:p>
+      <w:pPr>
+        <w:pStyle w:val="CopyFirstPara"/>
+        <w:rPr>
+          <w:lang w:val="en-AT"/>
+        </w:rPr>
+      </w:pPr>
+      <w:r>
+        <w:rPr>
+          <w:lang w:val="en-AT"/>
+        </w:rPr>
+        <w:t xml:space="preserve">Kommerzielle Game Engines beinhalten meist Entwickler Tools mit graphischer Oberfläche. Bei größeren Teams </w:t>
+      </w:r>
+      <w:r>
+        <w:rPr>
+          <w:lang w:val="en-AT"/>
+        </w:rPr>
+        <w:t>erlaubt das für erweiterte Zusammenarbeit</w:t>
+      </w:r>
+      <w:r>
+        <w:rPr>
+          <w:lang w:val="en-AT"/>
+        </w:rPr>
+        <w:t>, ohne dass sich jeder mit der Programmiersprache auskennen muss</w:t>
+      </w:r>
+      <w:r>
+        <w:rPr>
+          <w:lang w:val="en-AT"/>
+        </w:rPr>
+        <w:t>.</w:t>
+      </w:r>
+    </w:p>
+    <w:p>
+      <w:pPr>
+        <w:pStyle w:val="CopyFirstPara"/>
+        <w:rPr>
+          <w:lang w:val="en-AT"/>
+        </w:rPr>
+      </w:pPr>
+    </w:p>
+    <w:p>
+      <w:pPr>
+        <w:pStyle w:val="CopyFirstPara"/>
+        <w:rPr>
+          <w:lang w:val="en-AT"/>
+        </w:rPr>
+      </w:pPr>
+      <w:r>
+        <w:rPr>
+          <w:lang w:val="en-AT"/>
+        </w:rPr>
+        <w:t>Da das Wraithknight Team aber nur einen Programmierer hat, sind diese Funktionalitäten nicht nötig.</w:t>
+      </w:r>
+    </w:p>
+    <w:p>
+      <w:pPr>
+        <w:pStyle w:val="CopyFirstPara"/>
+        <w:rPr>
+          <w:lang w:val="en-AT"/>
+        </w:rPr>
+      </w:pPr>
+    </w:p>
+    <w:p>
+      <w:pPr>
+        <w:pStyle w:val="berschrift3"/>
+        <w:rPr>
+          <w:lang w:val="en-AT"/>
+        </w:rPr>
+      </w:pPr>
+      <w:r>
+        <w:rPr>
+          <w:lang w:val="en-AT"/>
+        </w:rPr>
+        <w:t>ECS</w:t>
+      </w:r>
+    </w:p>
+    <w:p>
+      <w:pPr>
+        <w:pStyle w:val="CopyFirstPara"/>
+        <w:rPr>
+          <w:lang w:val="en-AT"/>
+        </w:rPr>
+      </w:pPr>
+      <w:r>
+        <w:rPr>
+          <w:lang w:val="en-AT"/>
+        </w:rPr>
+        <w:t>//hat Ähnlichkeiten mit Model-View-Controller</w:t>
+      </w:r>
+    </w:p>
+    <w:p>
+      <w:pPr>
+        <w:pStyle w:val="CopyFirstPara"/>
+        <w:rPr>
+          <w:lang w:val="en-AT"/>
+        </w:rPr>
+      </w:pPr>
+      <w:r>
+        <w:rPr>
+          <w:lang w:val="en-AT"/>
+        </w:rPr>
+        <w:t xml:space="preserve">Die </w:t>
+      </w:r>
+      <w:r>
+        <w:rPr>
+          <w:b/>
+          <w:sz w:val="28"/>
+          <w:lang w:val="en-AT"/>
+        </w:rPr>
+        <w:t>E</w:t>
+      </w:r>
+      <w:r>
+        <w:rPr>
+          <w:lang w:val="en-AT"/>
+        </w:rPr>
+        <w:t>ntity</w:t>
+      </w:r>
+      <w:r>
+        <w:rPr>
+          <w:b/>
+          <w:sz w:val="28"/>
+          <w:lang w:val="en-AT"/>
+        </w:rPr>
+        <w:t>C</w:t>
+      </w:r>
+      <w:r>
+        <w:rPr>
+          <w:lang w:val="en-AT"/>
+        </w:rPr>
+        <w:t>omponent</w:t>
+      </w:r>
+      <w:r>
+        <w:rPr>
+          <w:b/>
+          <w:sz w:val="28"/>
+          <w:lang w:val="en-AT"/>
+        </w:rPr>
+        <w:t>S</w:t>
+      </w:r>
+      <w:r>
+        <w:rPr>
+          <w:lang w:val="en-AT"/>
+        </w:rPr>
+        <w:t>ystem Design Pattern setzt Komposition über Vererbung.</w:t>
+      </w:r>
+      <w:r>
+        <w:rPr>
+          <w:lang w:val="en-AT"/>
+        </w:rPr>
+        <w:t xml:space="preserve"> </w:t>
+      </w:r>
+    </w:p>
+    <w:p>
+      <w:pPr>
+        <w:pStyle w:val="CopyFirstPara"/>
+        <w:rPr>
+          <w:lang w:val="en-AT"/>
+        </w:rPr>
+      </w:pPr>
+      <w:r>
+        <w:rPr>
+          <w:lang w:val="en-AT"/>
+        </w:rPr>
+        <w:t xml:space="preserve">Vom Konzept her ist </w:t>
+      </w:r>
+      <w:r>
+        <w:rPr>
+          <w:lang w:val="en-AT"/>
+        </w:rPr>
+        <w:t>sie</w:t>
+      </w:r>
+      <w:r>
+        <w:rPr>
+          <w:lang w:val="en-AT"/>
+        </w:rPr>
+        <w:t xml:space="preserve"> das polare Gegenteil vom klassischen </w:t>
+      </w:r>
+      <w:r>
+        <w:rPr>
+          <w:b/>
+          <w:sz w:val="28"/>
+          <w:lang w:val="en-AT"/>
+        </w:rPr>
+        <w:t>O</w:t>
+      </w:r>
+      <w:r>
+        <w:rPr>
+          <w:lang w:val="en-AT"/>
+        </w:rPr>
+        <w:t>bjekt</w:t>
+      </w:r>
+      <w:r>
+        <w:rPr>
+          <w:b/>
+          <w:sz w:val="28"/>
+          <w:lang w:val="en-AT"/>
+        </w:rPr>
+        <w:t>O</w:t>
+      </w:r>
+      <w:r>
+        <w:rPr>
+          <w:lang w:val="en-AT"/>
+        </w:rPr>
+        <w:t>rientierten</w:t>
+      </w:r>
+      <w:r>
+        <w:rPr>
+          <w:b/>
+          <w:sz w:val="28"/>
+          <w:lang w:val="en-AT"/>
+        </w:rPr>
+        <w:t>P</w:t>
+      </w:r>
+      <w:r>
+        <w:rPr>
+          <w:lang w:val="en-AT"/>
+        </w:rPr>
+        <w:t>rogrammieren.</w:t>
+      </w:r>
+      <w:r>
+        <w:rPr>
+          <w:lang w:val="en-AT"/>
+        </w:rPr>
+        <w:t xml:space="preserve"> </w:t>
+      </w:r>
+      <w:r>
+        <w:rPr>
+          <w:lang w:val="en-AT"/>
+        </w:rPr>
+        <w:t>ECS</w:t>
+      </w:r>
+      <w:r>
+        <w:rPr>
+          <w:lang w:val="en-AT"/>
+        </w:rPr>
+        <w:t xml:space="preserve"> wird meist in der Spieleentwicklung verwendet, da gerade dort die Schwächen von OOP sehr früh zu Problemen führen.</w:t>
+      </w:r>
+    </w:p>
+    <w:p>
+      <w:pPr>
+        <w:pStyle w:val="CopyFirstPara"/>
+        <w:rPr>
+          <w:lang w:val="en-AT"/>
+        </w:rPr>
+      </w:pPr>
+    </w:p>
+    <w:p>
+      <w:pPr>
+        <w:pStyle w:val="CopyFirstPara"/>
+        <w:rPr>
+          <w:lang w:val="en-AT"/>
+        </w:rPr>
+      </w:pPr>
+      <w:r>
+        <w:rPr>
+          <w:lang w:val="en-AT"/>
+        </w:rPr>
+        <w:t>Die</w:t>
+      </w:r>
+      <w:r>
+        <w:rPr>
+          <w:lang w:val="en-AT"/>
+        </w:rPr>
+        <w:t xml:space="preserve"> ECS Architektur befindet sich aber nur innerhalb eines </w:t>
+      </w:r>
+      <w:r>
+        <w:rPr>
+          <w:lang w:val="en-AT"/>
+        </w:rPr>
+        <w:t>vom Programmierer</w:t>
+      </w:r>
+      <w:r>
+        <w:rPr>
+          <w:lang w:val="en-AT"/>
+        </w:rPr>
+        <w:t xml:space="preserve"> definierten ECS Environments</w:t>
+      </w:r>
+      <w:r>
+        <w:rPr>
+          <w:lang w:val="en-AT"/>
+        </w:rPr>
+        <w:t>. Im Falle von Wraithknight wäre das das tatsächliche Spiel.</w:t>
+      </w:r>
+      <w:r>
+        <w:rPr>
+          <w:lang w:val="en-AT"/>
+        </w:rPr>
+        <w:t xml:space="preserve"> Das ECS Environment übernimmt Aufgaben wie das Entity-Management (das Löschen/Erstellen von Entitäten)</w:t>
+      </w:r>
+      <w:r>
+        <w:rPr>
+          <w:lang w:val="en-AT"/>
+        </w:rPr>
+        <w:t>, das System-Management, sowie die verschiedenen Boot-Routinen</w:t>
+      </w:r>
+      <w:r>
+        <w:rPr>
+          <w:rStyle w:val="Funotenzeichen"/>
+          <w:lang w:val="en-AT"/>
+        </w:rPr>
+        <w:footnoteReference w:id="1"/>
+      </w:r>
+      <w:r>
+        <w:rPr>
+          <w:lang w:val="en-AT"/>
+        </w:rPr>
+        <w:t>.</w:t>
+      </w:r>
+    </w:p>
+    <w:p>
+      <w:pPr>
+        <w:pStyle w:val="CopyFirstPara"/>
+        <w:rPr>
+          <w:lang w:val="en-AT"/>
+        </w:rPr>
+      </w:pPr>
+    </w:p>
+    <w:p>
+      <w:pPr>
+        <w:pStyle w:val="CopyFirstPara"/>
+        <w:rPr>
+          <w:lang w:val="en-AT"/>
+        </w:rPr>
+      </w:pPr>
+      <w:r>
+        <w:rPr>
+          <w:lang w:val="en-AT"/>
+        </w:rPr>
+        <w:t>Einige Spielelemente, wie z.B. das Menu, benötigen das ECS nicht, und werden daher “klassisch” programmiert.</w:t>
+      </w:r>
+    </w:p>
+    <w:p>
+      <w:pPr>
+        <w:pStyle w:val="CopyFirstPara"/>
+        <w:rPr>
+          <w:lang w:val="en-AT"/>
+        </w:rPr>
+      </w:pPr>
+    </w:p>
+    <w:p>
+      <w:pPr>
+        <w:pStyle w:val="CopyFirstPara"/>
+        <w:rPr>
+          <w:lang w:val="en-AT"/>
+        </w:rPr>
+      </w:pPr>
+      <w:r>
+        <w:rPr>
+          <w:lang w:val="en-AT"/>
+        </w:rPr>
+        <w:t>Als Beispiel:</w:t>
+      </w:r>
+    </w:p>
+    <w:p>
+      <w:pPr>
+        <w:pStyle w:val="CopyFirstPara"/>
+        <w:rPr>
+          <w:lang w:val="en-AT"/>
+        </w:rPr>
+      </w:pPr>
+      <w:r>
+        <w:rPr>
+          <w:lang w:val="en-AT"/>
+        </w:rPr>
+        <w:t>//Soll ich das noch machen? Beispiel mit Vererbung, Deadly Diamond, Logikkonflikten</w:t>
+      </w:r>
+    </w:p>
+    <w:p>
+      <w:pPr>
+        <w:rPr>
+          <w:rFonts w:ascii="Cambria" w:hAnsi="Cambria"/>
+          <w:sz w:val="24"/>
+          <w:lang w:val="en-AT"/>
+        </w:rPr>
+      </w:pPr>
+      <w:r>
+        <w:rPr>
+          <w:lang w:val="en-AT"/>
+        </w:rPr>
+        <w:br w:type="page"/>
+      </w:r>
+    </w:p>
+    <w:p>
+      <w:pPr>
+        <w:pStyle w:val="berschrift4"/>
+        <w:rPr>
+          <w:lang w:val="en-AT"/>
+        </w:rPr>
+      </w:pPr>
+      <w:r>
+        <w:rPr>
+          <w:lang w:val="en-AT"/>
+        </w:rPr>
+        <w:lastRenderedPageBreak/>
+        <w:t>Entity</w:t>
+      </w:r>
+    </w:p>
+    <w:p>
+      <w:pPr>
+        <w:pStyle w:val="CopyFirstPara"/>
+        <w:rPr>
+          <w:lang w:val="en-AT"/>
+        </w:rPr>
+      </w:pPr>
+      <w:r>
+        <w:rPr>
+          <w:lang w:val="en-AT"/>
+        </w:rPr>
+        <w:t>Eine Entity ist ein Container für eine beliebige Anzahl an Komponenten. In Wraithknight beinhalten Entities noch Metadaten, wie etwa:</w:t>
+      </w:r>
+    </w:p>
+    <w:p>
+      <w:pPr>
+        <w:pStyle w:val="CopyFirstPara"/>
+        <w:numPr>
+          <w:ilvl w:val="0"/>
+          <w:numId w:val="17"/>
+        </w:numPr>
+        <w:rPr>
+          <w:lang w:val="en-AT"/>
+        </w:rPr>
+      </w:pPr>
+      <w:r>
+        <w:rPr>
+          <w:lang w:val="en-AT"/>
+        </w:rPr>
+        <w:t>eine ID</w:t>
+      </w:r>
+    </w:p>
+    <w:p>
+      <w:pPr>
+        <w:pStyle w:val="CopyFirstPara"/>
+        <w:numPr>
+          <w:ilvl w:val="0"/>
+          <w:numId w:val="17"/>
+        </w:numPr>
+        <w:rPr>
+          <w:lang w:val="en-AT"/>
+        </w:rPr>
+      </w:pPr>
+      <w:r>
+        <w:rPr>
+          <w:lang w:val="en-AT"/>
+        </w:rPr>
+        <w:t>ein Boolean ob sie noch am “Leben” ist</w:t>
+      </w:r>
+    </w:p>
+    <w:p>
+      <w:pPr>
+        <w:pStyle w:val="CopyFirstPara"/>
+        <w:numPr>
+          <w:ilvl w:val="0"/>
+          <w:numId w:val="17"/>
+        </w:numPr>
+        <w:rPr>
+          <w:lang w:val="en-AT"/>
+        </w:rPr>
+      </w:pPr>
+      <w:r>
+        <w:rPr>
+          <w:lang w:val="en-AT"/>
+        </w:rPr>
+        <w:t>das Team (Freundlich, Feindlich, Neutral)</w:t>
+      </w:r>
+    </w:p>
+    <w:p>
+      <w:pPr>
+        <w:pStyle w:val="CopyFirstPara"/>
+        <w:numPr>
+          <w:ilvl w:val="0"/>
+          <w:numId w:val="17"/>
+        </w:numPr>
+        <w:rPr>
+          <w:lang w:val="en-AT"/>
+        </w:rPr>
+      </w:pPr>
+      <w:r>
+        <w:rPr>
+          <w:lang w:val="en-AT"/>
+        </w:rPr>
+        <w:t>den Typen der Entität, der bei der Erstellung verwendet wurde.</w:t>
+      </w:r>
+    </w:p>
+    <w:p>
+      <w:pPr>
+        <w:pStyle w:val="CopyFirstPara"/>
+        <w:rPr>
+          <w:lang w:val="en-AT"/>
+        </w:rPr>
+      </w:pPr>
+      <w:r>
+        <w:rPr>
+          <w:lang w:val="en-AT"/>
+        </w:rPr>
+        <w:t>Diese Metadaten sind für eine funktionelle ECS Architektur nicht notwendig, erleichtern aber das Debugging.</w:t>
+      </w:r>
+    </w:p>
+    <w:p>
+      <w:pPr>
+        <w:pStyle w:val="CopyFirstPara"/>
+        <w:rPr>
+          <w:lang w:val="en-AT"/>
+        </w:rPr>
+      </w:pPr>
+      <w:r>
+        <w:rPr>
+          <w:lang w:val="en-AT"/>
+        </w:rPr>
+        <w:t>//Code?</w:t>
+      </w:r>
+    </w:p>
+    <w:p>
+      <w:pPr>
+        <w:pStyle w:val="berschrift4"/>
+        <w:rPr>
+          <w:lang w:val="en-AT"/>
+        </w:rPr>
+      </w:pPr>
+      <w:r>
+        <w:rPr>
+          <w:lang w:val="en-AT"/>
+        </w:rPr>
+        <w:t>Component</w:t>
+      </w:r>
+    </w:p>
+    <w:p>
+      <w:pPr>
+        <w:pStyle w:val="CopyFirstPara"/>
+        <w:rPr>
+          <w:lang w:val="en-AT"/>
+        </w:rPr>
+      </w:pPr>
+      <w:r>
+        <w:rPr>
+          <w:lang w:val="en-AT"/>
+        </w:rPr>
+        <w:t>Eine Komponente ist ein Datensatz</w:t>
+      </w:r>
+      <w:r>
+        <w:rPr>
+          <w:lang w:val="en-AT"/>
+        </w:rPr>
+        <w:t xml:space="preserve"> </w:t>
+      </w:r>
+      <w:r>
+        <w:rPr>
+          <w:lang w:val="en-AT"/>
+        </w:rPr>
+        <w:t>der</w:t>
+      </w:r>
+      <w:r>
+        <w:rPr>
+          <w:lang w:val="en-AT"/>
+        </w:rPr>
+        <w:t xml:space="preserve"> das Verhalten einer Entity beschreibt.</w:t>
+      </w:r>
+      <w:r>
+        <w:rPr>
+          <w:lang w:val="en-AT"/>
+        </w:rPr>
+        <w:t xml:space="preserve"> Komponenten beinhalten KEINE SPIELLOGIK und sind mit einer Tabelle einer Datenbank zu vergleichen.</w:t>
+      </w:r>
+    </w:p>
+    <w:p>
+      <w:pPr>
+        <w:pStyle w:val="CopyFirstPara"/>
+        <w:rPr>
+          <w:lang w:val="en-AT"/>
+        </w:rPr>
+      </w:pPr>
+      <w:r>
+        <w:rPr>
+          <w:lang w:val="en-AT"/>
+        </w:rPr>
+        <w:t xml:space="preserve">Eine MovementComponent hätte z.B. eine X/Y </w:t>
+      </w:r>
+      <w:r>
+        <w:rPr>
+          <w:lang w:val="en-AT"/>
+        </w:rPr>
+        <w:t>Position</w:t>
+      </w:r>
+      <w:r>
+        <w:rPr>
+          <w:lang w:val="en-AT"/>
+        </w:rPr>
+        <w:t xml:space="preserve"> und eine Geschwindigkeit womit die Bewegung ausgedrückt wird. Wenn eine Entity eine aktivierte MovementComponent besitzt, ist sie dazu fähig sich zu bewegen und bewegt zu werden. </w:t>
+      </w:r>
+    </w:p>
+    <w:p>
+      <w:pPr>
+        <w:pStyle w:val="berschrift4"/>
+        <w:rPr>
+          <w:lang w:val="en-AT"/>
+        </w:rPr>
+      </w:pPr>
+      <w:r>
+        <w:rPr>
+          <w:lang w:val="en-AT"/>
+        </w:rPr>
+        <w:t>System</w:t>
+      </w:r>
+    </w:p>
+    <w:p>
+      <w:pPr>
+        <w:pStyle w:val="CopyFirstPara"/>
+        <w:rPr>
+          <w:lang w:val="en-AT"/>
+        </w:rPr>
+      </w:pPr>
+      <w:r>
+        <w:rPr>
+          <w:lang w:val="en-AT"/>
+        </w:rPr>
+        <w:t>Systeme existieren meistens parallel zu einer Komponenten-Klasse. Sie führen eine Collection mit allen nötigen Komponenten, die sie überwachen. Innerhalb eines Systems findet man die Logik von den zugehörigen Komponenten</w:t>
+      </w:r>
+    </w:p>
+    <w:p>
+      <w:pPr>
+        <w:pStyle w:val="CopyFirstPara"/>
+        <w:rPr>
+          <w:lang w:val="en-AT"/>
+        </w:rPr>
+      </w:pPr>
+      <w:r>
+        <w:rPr>
+          <w:lang w:val="en-AT"/>
+        </w:rPr>
+        <w:t>Ein MovementSystem hätte eine Liste mit allen MovementComponents die gerade im Spiel vorhanden sind. Jedes Update wird über die</w:t>
+      </w:r>
+      <w:r>
+        <w:rPr>
+          <w:lang w:val="en-AT"/>
+        </w:rPr>
+        <w:t>se</w:t>
+      </w:r>
+      <w:r>
+        <w:rPr>
+          <w:lang w:val="en-AT"/>
+        </w:rPr>
+        <w:t xml:space="preserve"> Liste iteriert und die Komponente aktualisiert. In unserem Beispielfall würde die </w:t>
+      </w:r>
+      <w:r>
+        <w:rPr>
+          <w:lang w:val="en-AT"/>
+        </w:rPr>
+        <w:t>Geschwindigkeit mit der vergangenen Zeit multipliziert werden und dann zu de</w:t>
+      </w:r>
+      <w:r>
+        <w:rPr>
+          <w:lang w:val="en-AT"/>
+        </w:rPr>
+        <w:t>n</w:t>
+      </w:r>
+      <w:r>
+        <w:rPr>
+          <w:lang w:val="en-AT"/>
+        </w:rPr>
+        <w:t xml:space="preserve"> Position</w:t>
+      </w:r>
+      <w:r>
+        <w:rPr>
+          <w:lang w:val="en-AT"/>
+        </w:rPr>
+        <w:t>skoordinaten</w:t>
+      </w:r>
+      <w:r>
+        <w:rPr>
+          <w:lang w:val="en-AT"/>
+        </w:rPr>
+        <w:t xml:space="preserve"> addiert werden. </w:t>
+      </w:r>
+    </w:p>
+    <w:p/>
+    <w:p>
+      <w:pPr>
+        <w:pStyle w:val="berschrift3"/>
+      </w:pPr>
+      <w:r>
+        <w:rPr>
+          <w:lang w:val="en-AT"/>
+        </w:rPr>
+        <w:t>Gebundene</w:t>
+      </w:r>
+      <w:r>
+        <w:t xml:space="preserve"> Komponente</w:t>
+      </w:r>
+    </w:p>
+    <w:p>
+      <w:pPr>
+        <w:pStyle w:val="CopyFirstPara"/>
+        <w:rPr>
+          <w:lang w:val="en-AT"/>
+        </w:rPr>
+      </w:pPr>
+      <w:r>
+        <w:rPr>
+          <w:lang w:val="en-AT"/>
+        </w:rPr>
+        <w:t>Manchmal ist es nötig, dass eine Komponente</w:t>
+      </w:r>
+      <w:r>
+        <w:rPr>
+          <w:lang w:val="en-AT"/>
+        </w:rPr>
+        <w:t xml:space="preserve"> auf die Informationen einer anderen Komponente</w:t>
+      </w:r>
+      <w:r>
+        <w:rPr>
+          <w:lang w:val="en-AT"/>
+        </w:rPr>
+        <w:t xml:space="preserve"> verfügen muss. In diesem Fall werden </w:t>
+      </w:r>
+      <w:r>
+        <w:rPr>
+          <w:lang w:val="en-AT"/>
+        </w:rPr>
+        <w:t>Gebundene Komponente verwendet.</w:t>
+      </w:r>
+    </w:p>
+    <w:p>
+      <w:pPr>
+        <w:pStyle w:val="CopyFirstPara"/>
+        <w:rPr>
+          <w:lang w:val="en-AT"/>
+        </w:rPr>
+      </w:pPr>
+    </w:p>
+    <w:p>
+      <w:pPr>
+        <w:pStyle w:val="CopyFirstPara"/>
+        <w:rPr>
+          <w:lang w:val="en-AT"/>
+        </w:rPr>
+      </w:pPr>
+      <w:r>
+        <w:rPr>
+          <w:lang w:val="en-AT"/>
+        </w:rPr>
+        <w:t>//DrawComponent und MovementComponent</w:t>
+      </w:r>
+      <w:bookmarkStart w:id="6" w:name="_GoBack"/>
+      <w:bookmarkEnd w:id="6"/>
     </w:p>
     <w:sectPr>
       <w:type w:val="continuous"/>
@@ -6229,6 +7089,31 @@
       </w:r>
     </w:p>
   </w:footnote>
+  <w:footnote w:id="1">
+    <w:p>
+      <w:pPr>
+        <w:pStyle w:val="Funotentext"/>
+        <w:rPr>
+          <w:lang w:val="en-AT"/>
+        </w:rPr>
+      </w:pPr>
+      <w:r>
+        <w:rPr>
+          <w:rStyle w:val="Funotenzeichen"/>
+        </w:rPr>
+        <w:footnoteRef/>
+      </w:r>
+      <w:r>
+        <w:t xml:space="preserve"> </w:t>
+      </w:r>
+      <w:r>
+        <w:rPr>
+          <w:lang w:val="en-AT"/>
+        </w:rPr>
+        <w:t>Eine Abfolge an Anforderungen die beim Spielstart erfüllt sein müssen (z.B. Levelgeneration)</w:t>
+      </w:r>
+    </w:p>
+  </w:footnote>
 </w:footnotes>
 </file>
 
@@ -6350,7 +7235,7 @@
   <w:abstractNum w:abstractNumId="1" w15:restartNumberingAfterBreak="0">
     <w:nsid w:val="14912C85"/>
     <w:multiLevelType w:val="multilevel"/>
-    <w:tmpl w:val="3726F8A2"/>
+    <w:tmpl w:val="F462E828"/>
     <w:lvl w:ilvl="0">
       <w:start w:val="1"/>
       <w:numFmt w:val="decimal"/>
@@ -6391,6 +7276,7 @@
       </w:pPr>
       <w:rPr>
         <w:rFonts w:hint="default"/>
+        <w:sz w:val="32"/>
       </w:rPr>
     </w:lvl>
     <w:lvl w:ilvl="3">
@@ -6788,6 +7674,232 @@
     </w:lvl>
   </w:abstractNum>
   <w:abstractNum w:abstractNumId="5" w15:restartNumberingAfterBreak="0">
+    <w:nsid w:val="261C2992"/>
+    <w:multiLevelType w:val="hybridMultilevel"/>
+    <w:tmpl w:val="1C042C5A"/>
+    <w:lvl w:ilvl="0" w:tplc="0C070001">
+      <w:start w:val="1"/>
+      <w:numFmt w:val="bullet"/>
+      <w:lvlText w:val=""/>
+      <w:lvlJc w:val="left"/>
+      <w:pPr>
+        <w:ind w:left="720" w:hanging="360"/>
+      </w:pPr>
+      <w:rPr>
+        <w:rFonts w:ascii="Symbol" w:hAnsi="Symbol" w:hint="default"/>
+      </w:rPr>
+    </w:lvl>
+    <w:lvl w:ilvl="1" w:tplc="0C070003">
+      <w:start w:val="1"/>
+      <w:numFmt w:val="bullet"/>
+      <w:lvlText w:val="o"/>
+      <w:lvlJc w:val="left"/>
+      <w:pPr>
+        <w:ind w:left="1440" w:hanging="360"/>
+      </w:pPr>
+      <w:rPr>
+        <w:rFonts w:ascii="Courier New" w:hAnsi="Courier New" w:cs="Courier New" w:hint="default"/>
+      </w:rPr>
+    </w:lvl>
+    <w:lvl w:ilvl="2" w:tplc="0C070005">
+      <w:start w:val="1"/>
+      <w:numFmt w:val="bullet"/>
+      <w:lvlText w:val=""/>
+      <w:lvlJc w:val="left"/>
+      <w:pPr>
+        <w:ind w:left="2160" w:hanging="360"/>
+      </w:pPr>
+      <w:rPr>
+        <w:rFonts w:ascii="Wingdings" w:hAnsi="Wingdings" w:hint="default"/>
+      </w:rPr>
+    </w:lvl>
+    <w:lvl w:ilvl="3" w:tplc="0C070001" w:tentative="1">
+      <w:start w:val="1"/>
+      <w:numFmt w:val="bullet"/>
+      <w:lvlText w:val=""/>
+      <w:lvlJc w:val="left"/>
+      <w:pPr>
+        <w:ind w:left="2880" w:hanging="360"/>
+      </w:pPr>
+      <w:rPr>
+        <w:rFonts w:ascii="Symbol" w:hAnsi="Symbol" w:hint="default"/>
+      </w:rPr>
+    </w:lvl>
+    <w:lvl w:ilvl="4" w:tplc="0C070003" w:tentative="1">
+      <w:start w:val="1"/>
+      <w:numFmt w:val="bullet"/>
+      <w:lvlText w:val="o"/>
+      <w:lvlJc w:val="left"/>
+      <w:pPr>
+        <w:ind w:left="3600" w:hanging="360"/>
+      </w:pPr>
+      <w:rPr>
+        <w:rFonts w:ascii="Courier New" w:hAnsi="Courier New" w:cs="Courier New" w:hint="default"/>
+      </w:rPr>
+    </w:lvl>
+    <w:lvl w:ilvl="5" w:tplc="0C070005" w:tentative="1">
+      <w:start w:val="1"/>
+      <w:numFmt w:val="bullet"/>
+      <w:lvlText w:val=""/>
+      <w:lvlJc w:val="left"/>
+      <w:pPr>
+        <w:ind w:left="4320" w:hanging="360"/>
+      </w:pPr>
+      <w:rPr>
+        <w:rFonts w:ascii="Wingdings" w:hAnsi="Wingdings" w:hint="default"/>
+      </w:rPr>
+    </w:lvl>
+    <w:lvl w:ilvl="6" w:tplc="0C070001" w:tentative="1">
+      <w:start w:val="1"/>
+      <w:numFmt w:val="bullet"/>
+      <w:lvlText w:val=""/>
+      <w:lvlJc w:val="left"/>
+      <w:pPr>
+        <w:ind w:left="5040" w:hanging="360"/>
+      </w:pPr>
+      <w:rPr>
+        <w:rFonts w:ascii="Symbol" w:hAnsi="Symbol" w:hint="default"/>
+      </w:rPr>
+    </w:lvl>
+    <w:lvl w:ilvl="7" w:tplc="0C070003" w:tentative="1">
+      <w:start w:val="1"/>
+      <w:numFmt w:val="bullet"/>
+      <w:lvlText w:val="o"/>
+      <w:lvlJc w:val="left"/>
+      <w:pPr>
+        <w:ind w:left="5760" w:hanging="360"/>
+      </w:pPr>
+      <w:rPr>
+        <w:rFonts w:ascii="Courier New" w:hAnsi="Courier New" w:cs="Courier New" w:hint="default"/>
+      </w:rPr>
+    </w:lvl>
+    <w:lvl w:ilvl="8" w:tplc="0C070005" w:tentative="1">
+      <w:start w:val="1"/>
+      <w:numFmt w:val="bullet"/>
+      <w:lvlText w:val=""/>
+      <w:lvlJc w:val="left"/>
+      <w:pPr>
+        <w:ind w:left="6480" w:hanging="360"/>
+      </w:pPr>
+      <w:rPr>
+        <w:rFonts w:ascii="Wingdings" w:hAnsi="Wingdings" w:hint="default"/>
+      </w:rPr>
+    </w:lvl>
+  </w:abstractNum>
+  <w:abstractNum w:abstractNumId="6" w15:restartNumberingAfterBreak="0">
+    <w:nsid w:val="2EE967A5"/>
+    <w:multiLevelType w:val="hybridMultilevel"/>
+    <w:tmpl w:val="C6A43DA6"/>
+    <w:lvl w:ilvl="0" w:tplc="04070009">
+      <w:start w:val="1"/>
+      <w:numFmt w:val="bullet"/>
+      <w:lvlText w:val=""/>
+      <w:lvlJc w:val="left"/>
+      <w:pPr>
+        <w:ind w:left="774" w:hanging="360"/>
+      </w:pPr>
+      <w:rPr>
+        <w:rFonts w:ascii="Wingdings" w:hAnsi="Wingdings" w:hint="default"/>
+      </w:rPr>
+    </w:lvl>
+    <w:lvl w:ilvl="1" w:tplc="04070003" w:tentative="1">
+      <w:start w:val="1"/>
+      <w:numFmt w:val="bullet"/>
+      <w:lvlText w:val="o"/>
+      <w:lvlJc w:val="left"/>
+      <w:pPr>
+        <w:ind w:left="1494" w:hanging="360"/>
+      </w:pPr>
+      <w:rPr>
+        <w:rFonts w:ascii="Courier New" w:hAnsi="Courier New" w:cs="Courier New" w:hint="default"/>
+      </w:rPr>
+    </w:lvl>
+    <w:lvl w:ilvl="2" w:tplc="04070005" w:tentative="1">
+      <w:start w:val="1"/>
+      <w:numFmt w:val="bullet"/>
+      <w:lvlText w:val=""/>
+      <w:lvlJc w:val="left"/>
+      <w:pPr>
+        <w:ind w:left="2214" w:hanging="360"/>
+      </w:pPr>
+      <w:rPr>
+        <w:rFonts w:ascii="Wingdings" w:hAnsi="Wingdings" w:hint="default"/>
+      </w:rPr>
+    </w:lvl>
+    <w:lvl w:ilvl="3" w:tplc="04070001" w:tentative="1">
+      <w:start w:val="1"/>
+      <w:numFmt w:val="bullet"/>
+      <w:lvlText w:val=""/>
+      <w:lvlJc w:val="left"/>
+      <w:pPr>
+        <w:ind w:left="2934" w:hanging="360"/>
+      </w:pPr>
+      <w:rPr>
+        <w:rFonts w:ascii="Symbol" w:hAnsi="Symbol" w:hint="default"/>
+      </w:rPr>
+    </w:lvl>
+    <w:lvl w:ilvl="4" w:tplc="04070003" w:tentative="1">
+      <w:start w:val="1"/>
+      <w:numFmt w:val="bullet"/>
+      <w:lvlText w:val="o"/>
+      <w:lvlJc w:val="left"/>
+      <w:pPr>
+        <w:ind w:left="3654" w:hanging="360"/>
+      </w:pPr>
+      <w:rPr>
+        <w:rFonts w:ascii="Courier New" w:hAnsi="Courier New" w:cs="Courier New" w:hint="default"/>
+      </w:rPr>
+    </w:lvl>
+    <w:lvl w:ilvl="5" w:tplc="04070005" w:tentative="1">
+      <w:start w:val="1"/>
+      <w:numFmt w:val="bullet"/>
+      <w:lvlText w:val=""/>
+      <w:lvlJc w:val="left"/>
+      <w:pPr>
+        <w:ind w:left="4374" w:hanging="360"/>
+      </w:pPr>
+      <w:rPr>
+        <w:rFonts w:ascii="Wingdings" w:hAnsi="Wingdings" w:hint="default"/>
+      </w:rPr>
+    </w:lvl>
+    <w:lvl w:ilvl="6" w:tplc="04070001" w:tentative="1">
+      <w:start w:val="1"/>
+      <w:numFmt w:val="bullet"/>
+      <w:lvlText w:val=""/>
+      <w:lvlJc w:val="left"/>
+      <w:pPr>
+        <w:ind w:left="5094" w:hanging="360"/>
+      </w:pPr>
+      <w:rPr>
+        <w:rFonts w:ascii="Symbol" w:hAnsi="Symbol" w:hint="default"/>
+      </w:rPr>
+    </w:lvl>
+    <w:lvl w:ilvl="7" w:tplc="04070003" w:tentative="1">
+      <w:start w:val="1"/>
+      <w:numFmt w:val="bullet"/>
+      <w:lvlText w:val="o"/>
+      <w:lvlJc w:val="left"/>
+      <w:pPr>
+        <w:ind w:left="5814" w:hanging="360"/>
+      </w:pPr>
+      <w:rPr>
+        <w:rFonts w:ascii="Courier New" w:hAnsi="Courier New" w:cs="Courier New" w:hint="default"/>
+      </w:rPr>
+    </w:lvl>
+    <w:lvl w:ilvl="8" w:tplc="04070005" w:tentative="1">
+      <w:start w:val="1"/>
+      <w:numFmt w:val="bullet"/>
+      <w:lvlText w:val=""/>
+      <w:lvlJc w:val="left"/>
+      <w:pPr>
+        <w:ind w:left="6534" w:hanging="360"/>
+      </w:pPr>
+      <w:rPr>
+        <w:rFonts w:ascii="Wingdings" w:hAnsi="Wingdings" w:hint="default"/>
+      </w:rPr>
+    </w:lvl>
+  </w:abstractNum>
+  <w:abstractNum w:abstractNumId="7" w15:restartNumberingAfterBreak="0">
     <w:nsid w:val="37CF451F"/>
     <w:multiLevelType w:val="hybridMultilevel"/>
     <w:tmpl w:val="047445BC"/>
@@ -6899,7 +8011,7 @@
       </w:rPr>
     </w:lvl>
   </w:abstractNum>
-  <w:abstractNum w:abstractNumId="6" w15:restartNumberingAfterBreak="0">
+  <w:abstractNum w:abstractNumId="8" w15:restartNumberingAfterBreak="0">
     <w:nsid w:val="3D2A333B"/>
     <w:multiLevelType w:val="hybridMultilevel"/>
     <w:tmpl w:val="402A178A"/>
@@ -7013,7 +8125,7 @@
       </w:rPr>
     </w:lvl>
   </w:abstractNum>
-  <w:abstractNum w:abstractNumId="7" w15:restartNumberingAfterBreak="0">
+  <w:abstractNum w:abstractNumId="9" w15:restartNumberingAfterBreak="0">
     <w:nsid w:val="611A7B76"/>
     <w:multiLevelType w:val="hybridMultilevel"/>
     <w:tmpl w:val="C07E33C8"/>
@@ -7125,7 +8237,7 @@
       </w:rPr>
     </w:lvl>
   </w:abstractNum>
-  <w:abstractNum w:abstractNumId="8" w15:restartNumberingAfterBreak="0">
+  <w:abstractNum w:abstractNumId="10" w15:restartNumberingAfterBreak="0">
     <w:nsid w:val="685B3981"/>
     <w:multiLevelType w:val="hybridMultilevel"/>
     <w:tmpl w:val="8B48C014"/>
@@ -7238,7 +8350,7 @@
       </w:rPr>
     </w:lvl>
   </w:abstractNum>
-  <w:abstractNum w:abstractNumId="9" w15:restartNumberingAfterBreak="0">
+  <w:abstractNum w:abstractNumId="11" w15:restartNumberingAfterBreak="0">
     <w:nsid w:val="7E542AD8"/>
     <w:multiLevelType w:val="hybridMultilevel"/>
     <w:tmpl w:val="D234A4E2"/>
@@ -7352,7 +8464,7 @@
     </w:lvl>
   </w:abstractNum>
   <w:num w:numId="1">
-    <w:abstractNumId w:val="6"/>
+    <w:abstractNumId w:val="8"/>
   </w:num>
   <w:num w:numId="2">
     <w:abstractNumId w:val="1"/>
@@ -7364,7 +8476,7 @@
     <w:abstractNumId w:val="2"/>
   </w:num>
   <w:num w:numId="5">
-    <w:abstractNumId w:val="8"/>
+    <w:abstractNumId w:val="10"/>
   </w:num>
   <w:num w:numId="6">
     <w:abstractNumId w:val="0"/>
@@ -7373,13 +8485,37 @@
     <w:abstractNumId w:val="4"/>
   </w:num>
   <w:num w:numId="8">
+    <w:abstractNumId w:val="11"/>
+  </w:num>
+  <w:num w:numId="9">
+    <w:abstractNumId w:val="7"/>
+  </w:num>
+  <w:num w:numId="10">
     <w:abstractNumId w:val="9"/>
   </w:num>
-  <w:num w:numId="9">
+  <w:num w:numId="11">
+    <w:abstractNumId w:val="1"/>
+  </w:num>
+  <w:num w:numId="12">
     <w:abstractNumId w:val="5"/>
   </w:num>
-  <w:num w:numId="10">
-    <w:abstractNumId w:val="7"/>
+  <w:num w:numId="13">
+    <w:abstractNumId w:val="1"/>
+  </w:num>
+  <w:num w:numId="14">
+    <w:abstractNumId w:val="1"/>
+  </w:num>
+  <w:num w:numId="15">
+    <w:abstractNumId w:val="1"/>
+  </w:num>
+  <w:num w:numId="16">
+    <w:abstractNumId w:val="1"/>
+  </w:num>
+  <w:num w:numId="17">
+    <w:abstractNumId w:val="6"/>
+  </w:num>
+  <w:num w:numId="18">
+    <w:abstractNumId w:val="1"/>
   </w:num>
 </w:numbering>
 </file>
@@ -8019,7 +9155,6 @@
   <w:style w:type="character" w:default="1" w:styleId="Absatz-Standardschriftart">
     <w:name w:val="Default Paragraph Font"/>
     <w:uiPriority w:val="1"/>
-    <w:semiHidden/>
     <w:unhideWhenUsed/>
   </w:style>
   <w:style w:type="table" w:default="1" w:styleId="NormaleTabelle">
@@ -8870,6 +10005,18 @@
       <w:lang w:val="de-DE"/>
     </w:rPr>
   </w:style>
+  <w:style w:type="paragraph" w:styleId="Listenabsatz">
+    <w:name w:val="List Paragraph"/>
+    <w:basedOn w:val="Standard"/>
+    <w:uiPriority w:val="34"/>
+    <w:qFormat/>
+    <w:rsid w:val="00BC56CD"/>
+    <w:pPr>
+      <w:spacing w:after="160" w:line="259" w:lineRule="auto"/>
+      <w:ind w:left="720"/>
+      <w:contextualSpacing/>
+    </w:pPr>
+  </w:style>
 </w:styles>
 </file>
 
@@ -9161,7 +10308,7 @@
 </file>
 
 <file path=customXml/itemProps1.xml><?xml version="1.0" encoding="utf-8"?>
-<ds:datastoreItem xmlns:ds="http://schemas.openxmlformats.org/officeDocument/2006/customXml" ds:itemID="{ED7F299E-7AA3-45A6-9725-64D222F3109B}">
+<ds:datastoreItem xmlns:ds="http://schemas.openxmlformats.org/officeDocument/2006/customXml" ds:itemID="{90DC65F3-DE48-4B27-80B2-D37A118B4A90}">
   <ds:schemaRefs>
     <ds:schemaRef ds:uri="http://schemas.openxmlformats.org/officeDocument/2006/bibliography"/>
   </ds:schemaRefs>

--- a/Doku/Diplomarbeitsbuch.docx
+++ b/Doku/Diplomarbeitsbuch.docx
@@ -383,12 +383,14 @@
       <w:pPr>
         <w:pStyle w:val="CopyFirstParaEng"/>
       </w:pPr>
+      <w:proofErr w:type="gramStart"/>
       <w:r>
         <w:t>That</w:t>
       </w:r>
       <w:r>
         <w:t>‘</w:t>
       </w:r>
+      <w:proofErr w:type="gramEnd"/>
       <w:r>
         <w:t>s why.</w:t>
       </w:r>
@@ -398,7 +400,15 @@
         <w:pStyle w:val="CopyEng"/>
       </w:pPr>
       <w:r>
-        <w:t>Ensure that the entire document's proofing language is set to English. Remember that proofing language is set for each word, even each individual character, not for the document as a whole, so even a single character in the wrong place can throw it off.</w:t>
+        <w:t xml:space="preserve">Ensure that the entire document's proofing language is set to English. Remember that proofing language is set for each word, even each individual character, not for the </w:t>
+      </w:r>
+      <w:proofErr w:type="gramStart"/>
+      <w:r>
+        <w:t>document as a whole, so</w:t>
+      </w:r>
+      <w:proofErr w:type="gramEnd"/>
+      <w:r>
+        <w:t xml:space="preserve"> even a single character in the wrong place can throw it off.</w:t>
       </w:r>
     </w:p>
     <w:p>
@@ -409,7 +419,15 @@
         </w:rPr>
       </w:pPr>
       <w:r>
-        <w:t>Open the document and hit Ctrl+A to select all text and objects in the document. Then go to Review | Language | Set Proofing Language and ensure it's set to "English</w:t>
+        <w:t xml:space="preserve">Open the document and hit </w:t>
+      </w:r>
+      <w:proofErr w:type="spellStart"/>
+      <w:r>
+        <w:t>Ctrl+A</w:t>
+      </w:r>
+      <w:proofErr w:type="spellEnd"/>
+      <w:r>
+        <w:t xml:space="preserve"> to select all text and objects in the document. Then go to Review | Language | Set Proofing Language and ensure it's set to "English</w:t>
       </w:r>
       <w:r>
         <w:br w:type="page"/>
@@ -621,7 +639,15 @@
         <w:pStyle w:val="CopyFirstPara"/>
       </w:pPr>
       <w:r>
-        <w:t>&lt;[Dir|AV|Prof], akad. Grad, Vorname Name Hauptbetreuer&gt;</w:t>
+        <w:t>&lt;[</w:t>
+      </w:r>
+      <w:proofErr w:type="spellStart"/>
+      <w:r>
+        <w:t>Dir|AV|Prof</w:t>
+      </w:r>
+      <w:proofErr w:type="spellEnd"/>
+      <w:r>
+        <w:t>], akad. Grad, Vorname Name Hauptbetreuer&gt;</w:t>
       </w:r>
     </w:p>
     <w:p>
@@ -629,7 +655,15 @@
         <w:pStyle w:val="CopyFirstPara"/>
       </w:pPr>
       <w:r>
-        <w:t>&lt;[Dir|AV|Prof], akad. Grad, Vorname Name Hauptbetreuer Stellvertreter&gt;</w:t>
+        <w:t>&lt;[</w:t>
+      </w:r>
+      <w:proofErr w:type="spellStart"/>
+      <w:r>
+        <w:t>Dir|AV|Prof</w:t>
+      </w:r>
+      <w:proofErr w:type="spellEnd"/>
+      <w:r>
+        <w:t>], akad. Grad, Vorname Name Hauptbetreuer Stellvertreter&gt;</w:t>
       </w:r>
     </w:p>
     <w:p>
@@ -637,7 +671,15 @@
         <w:pStyle w:val="CopyFirstPara"/>
       </w:pPr>
       <w:r>
-        <w:t xml:space="preserve">&lt;[Dir|AV|Prof], akad. Grad, Vorname Name Betreuer&gt; ... (in alphabetischer Reihenfolge des Nachnamens) </w:t>
+        <w:t>&lt;[</w:t>
+      </w:r>
+      <w:proofErr w:type="spellStart"/>
+      <w:r>
+        <w:t>Dir|AV|Prof</w:t>
+      </w:r>
+      <w:proofErr w:type="spellEnd"/>
+      <w:r>
+        <w:t xml:space="preserve">], akad. Grad, Vorname Name Betreuer&gt; ... (in alphabetischer Reihenfolge des Nachnamens) </w:t>
       </w:r>
     </w:p>
     <w:p>
@@ -645,7 +687,15 @@
         <w:pStyle w:val="CopyFirstPara"/>
       </w:pPr>
       <w:r>
-        <w:t xml:space="preserve">&lt;[Dir|AV|Prof], akad. Grad, Vorname Name Betreuer&gt; </w:t>
+        <w:t>&lt;[</w:t>
+      </w:r>
+      <w:proofErr w:type="spellStart"/>
+      <w:r>
+        <w:t>Dir|AV|Prof</w:t>
+      </w:r>
+      <w:proofErr w:type="spellEnd"/>
+      <w:r>
+        <w:t xml:space="preserve">], akad. Grad, Vorname Name Betreuer&gt; </w:t>
       </w:r>
     </w:p>
     <w:p>
@@ -2644,12 +2694,12 @@
       <w:pPr>
         <w:pStyle w:val="berschrift1"/>
         <w:rPr>
-          <w:lang w:val="en-AT"/>
-        </w:rPr>
-      </w:pPr>
-      <w:r>
-        <w:rPr>
-          <w:lang w:val="en-AT"/>
+          <w:lang/>
+        </w:rPr>
+      </w:pPr>
+      <w:r>
+        <w:rPr>
+          <w:lang/>
         </w:rPr>
         <w:lastRenderedPageBreak/>
         <w:t>Software</w:t>
@@ -2659,12 +2709,12 @@
       <w:pPr>
         <w:pStyle w:val="CopyFirstPara"/>
         <w:rPr>
-          <w:lang w:val="en-AT"/>
-        </w:rPr>
-      </w:pPr>
-      <w:r>
-        <w:rPr>
-          <w:lang w:val="en-AT"/>
+          <w:lang/>
+        </w:rPr>
+      </w:pPr>
+      <w:r>
+        <w:rPr>
+          <w:lang/>
         </w:rPr>
         <w:t>Alle Softwarekomponente des Spiels wurden in C# innerhalb des Monogame Frameworks geschrieben.</w:t>
       </w:r>
@@ -2673,7 +2723,7 @@
       <w:pPr>
         <w:pStyle w:val="CopyFirstPara"/>
         <w:rPr>
-          <w:lang w:val="en-AT"/>
+          <w:lang/>
         </w:rPr>
       </w:pPr>
     </w:p>
@@ -2681,13 +2731,13 @@
       <w:pPr>
         <w:pStyle w:val="berschrift2"/>
         <w:rPr>
-          <w:lang w:val="en-AT"/>
+          <w:lang/>
         </w:rPr>
       </w:pPr>
       <w:r>
         <w:rPr>
           <w:noProof/>
-          <w:lang w:val="en-AT"/>
+          <w:lang/>
         </w:rPr>
         <w:drawing>
           <wp:anchor distT="0" distB="0" distL="114300" distR="114300" simplePos="0" relativeHeight="251658240" behindDoc="1" locked="0" layoutInCell="1" allowOverlap="1" wp14:anchorId="56231B2D">
@@ -2814,7 +2864,7 @@
                             </w:r>
                             <w:r>
                               <w:rPr>
-                                <w:lang w:val="en-AT"/>
+                                <w:lang/>
                               </w:rPr>
                               <w:t xml:space="preserve"> 1. Monogame Logo</w:t>
                             </w:r>
@@ -2870,7 +2920,7 @@
                       </w:r>
                       <w:r>
                         <w:rPr>
-                          <w:lang w:val="en-AT"/>
+                          <w:lang/>
                         </w:rPr>
                         <w:t xml:space="preserve"> 1. Monogame Logo</w:t>
                       </w:r>
@@ -2896,7 +2946,7 @@
       </w:r>
       <w:r>
         <w:rPr>
-          <w:lang w:val="en-AT"/>
+          <w:lang/>
         </w:rPr>
         <w:t>Monogame Framework</w:t>
       </w:r>
@@ -2905,7 +2955,7 @@
       <w:pPr>
         <w:pStyle w:val="CopyFirstPara"/>
         <w:rPr>
-          <w:lang w:val="en-AT"/>
+          <w:lang/>
         </w:rPr>
       </w:pPr>
     </w:p>
@@ -2913,48 +2963,48 @@
       <w:pPr>
         <w:pStyle w:val="CopyFirstPara"/>
         <w:rPr>
-          <w:lang w:val="en-AT"/>
-        </w:rPr>
-      </w:pPr>
-      <w:r>
-        <w:rPr>
-          <w:lang w:val="en-AT"/>
+          <w:lang/>
+        </w:rPr>
+      </w:pPr>
+      <w:r>
+        <w:rPr>
+          <w:lang/>
         </w:rPr>
         <w:t>Monogame ist eine Open-Source Weiterführung vo</w:t>
       </w:r>
       <w:r>
         <w:rPr>
-          <w:lang w:val="en-AT"/>
+          <w:lang/>
         </w:rPr>
         <w:t>m</w:t>
       </w:r>
       <w:r>
         <w:rPr>
-          <w:lang w:val="en-AT"/>
+          <w:lang/>
         </w:rPr>
         <w:t xml:space="preserve"> von Microsoft entwickelten XNA</w:t>
       </w:r>
       <w:r>
         <w:rPr>
-          <w:lang w:val="en-AT"/>
+          <w:lang/>
         </w:rPr>
         <w:t>’</w:t>
       </w:r>
       <w:r>
         <w:rPr>
-          <w:lang w:val="en-AT"/>
+          <w:lang/>
         </w:rPr>
         <w:t xml:space="preserve"> Framework.</w:t>
       </w:r>
       <w:r>
         <w:rPr>
-          <w:lang w:val="en-AT"/>
+          <w:lang/>
         </w:rPr>
         <w:t xml:space="preserve"> Es basiert auf der Programmiersprache C# und unterstützt DirectX als auch OpenGL.</w:t>
       </w:r>
       <w:r>
         <w:rPr>
-          <w:lang w:val="en-AT"/>
+          <w:lang/>
         </w:rPr>
         <w:t xml:space="preserve"> </w:t>
       </w:r>
@@ -2963,7 +3013,7 @@
       <w:pPr>
         <w:pStyle w:val="CopyFirstPara"/>
         <w:rPr>
-          <w:lang w:val="en-AT"/>
+          <w:lang/>
         </w:rPr>
       </w:pPr>
     </w:p>
@@ -2975,24 +3025,24 @@
           <w:numId w:val="5"/>
         </w:numPr>
         <w:rPr>
-          <w:lang w:val="en-AT"/>
-        </w:rPr>
-      </w:pPr>
-      <w:r>
-        <w:rPr>
-          <w:lang w:val="en-AT"/>
+          <w:lang/>
+        </w:rPr>
+      </w:pPr>
+      <w:r>
+        <w:rPr>
+          <w:lang/>
         </w:rPr>
         <w:t>DirectX ist eine von Microsoft entwickelte Gra</w:t>
       </w:r>
       <w:r>
         <w:rPr>
-          <w:lang w:val="en-AT"/>
+          <w:lang/>
         </w:rPr>
         <w:t>ph</w:t>
       </w:r>
       <w:r>
         <w:rPr>
-          <w:lang w:val="en-AT"/>
+          <w:lang/>
         </w:rPr>
         <w:t>ik API. Sie wird von Windows Systemen und Xbox Konsolen unterstützt.</w:t>
       </w:r>
@@ -3005,48 +3055,48 @@
           <w:numId w:val="5"/>
         </w:numPr>
         <w:rPr>
-          <w:lang w:val="en-AT"/>
-        </w:rPr>
-      </w:pPr>
-      <w:r>
-        <w:rPr>
-          <w:lang w:val="en-AT"/>
+          <w:lang/>
+        </w:rPr>
+      </w:pPr>
+      <w:r>
+        <w:rPr>
+          <w:lang/>
         </w:rPr>
         <w:t>OpenGL ist eine Open-Source Gra</w:t>
       </w:r>
       <w:r>
         <w:rPr>
-          <w:lang w:val="en-AT"/>
+          <w:lang/>
         </w:rPr>
         <w:t>ph</w:t>
       </w:r>
       <w:r>
         <w:rPr>
-          <w:lang w:val="en-AT"/>
+          <w:lang/>
         </w:rPr>
         <w:t>ik API</w:t>
       </w:r>
       <w:r>
         <w:rPr>
-          <w:lang w:val="en-AT"/>
+          <w:lang/>
         </w:rPr>
         <w:t xml:space="preserve">. Sie ist Platform übergreifend und kann für Windows, </w:t>
       </w:r>
       <w:r>
         <w:rPr>
-          <w:lang w:val="en-AT"/>
+          <w:lang/>
         </w:rPr>
         <w:t>macOS und</w:t>
       </w:r>
       <w:r>
         <w:rPr>
-          <w:lang w:val="en-AT"/>
+          <w:lang/>
         </w:rPr>
         <w:t xml:space="preserve"> Linux</w:t>
       </w:r>
       <w:r>
         <w:rPr>
-          <w:lang w:val="en-AT"/>
+          <w:lang/>
         </w:rPr>
         <w:t xml:space="preserve"> Systeme verwendet geben.</w:t>
       </w:r>
@@ -3059,12 +3109,12 @@
           <w:numId w:val="5"/>
         </w:numPr>
         <w:rPr>
-          <w:lang w:val="en-AT"/>
-        </w:rPr>
-      </w:pPr>
-      <w:r>
-        <w:rPr>
-          <w:lang w:val="en-AT"/>
+          <w:lang/>
+        </w:rPr>
+      </w:pPr>
+      <w:r>
+        <w:rPr>
+          <w:lang/>
         </w:rPr>
         <w:t>Xamarin?</w:t>
       </w:r>
@@ -3073,7 +3123,7 @@
       <w:pPr>
         <w:pStyle w:val="CopyFirstPara"/>
         <w:rPr>
-          <w:lang w:val="en-AT"/>
+          <w:lang/>
         </w:rPr>
       </w:pPr>
     </w:p>
@@ -3081,18 +3131,18 @@
       <w:pPr>
         <w:pStyle w:val="CopyFirstPara"/>
         <w:rPr>
-          <w:lang w:val="en-AT"/>
-        </w:rPr>
-      </w:pPr>
-      <w:r>
-        <w:rPr>
-          <w:lang w:val="en-AT"/>
+          <w:lang/>
+        </w:rPr>
+      </w:pPr>
+      <w:r>
+        <w:rPr>
+          <w:lang/>
         </w:rPr>
         <w:t>Diese Bibliotheken werden vom Monogame Framework zum kommunizieren mit der Graphikkarte verwendet</w:t>
       </w:r>
       <w:r>
         <w:rPr>
-          <w:lang w:val="en-AT"/>
+          <w:lang/>
         </w:rPr>
         <w:t>. Beim Erstellen eines Projektes muss man sich für eines dieser Zwei entscheiden.</w:t>
       </w:r>
@@ -3101,24 +3151,24 @@
       <w:pPr>
         <w:pStyle w:val="CopyFirstPara"/>
         <w:rPr>
-          <w:lang w:val="en-AT"/>
-        </w:rPr>
-      </w:pPr>
-      <w:r>
-        <w:rPr>
-          <w:lang w:val="en-AT"/>
+          <w:lang/>
+        </w:rPr>
+      </w:pPr>
+      <w:r>
+        <w:rPr>
+          <w:lang/>
         </w:rPr>
         <w:t>Für dieses Projekt bietet sich OpenGL am besten an, da wir von keinen relevanten Einschränkungen betroffen sind und wir</w:t>
       </w:r>
       <w:r>
         <w:rPr>
-          <w:lang w:val="en-AT"/>
+          <w:lang/>
         </w:rPr>
         <w:t xml:space="preserve"> dann</w:t>
       </w:r>
       <w:r>
         <w:rPr>
-          <w:lang w:val="en-AT"/>
+          <w:lang/>
         </w:rPr>
         <w:t xml:space="preserve"> mit unserem Produkt mehrere Platformen gleichzeitig ansprechen können.</w:t>
       </w:r>
@@ -3128,12 +3178,12 @@
         <w:rPr>
           <w:rFonts w:ascii="Cambria" w:hAnsi="Cambria"/>
           <w:sz w:val="24"/>
-          <w:lang w:val="en-AT"/>
-        </w:rPr>
-      </w:pPr>
-      <w:r>
-        <w:rPr>
-          <w:lang w:val="en-AT"/>
+          <w:lang/>
+        </w:rPr>
+      </w:pPr>
+      <w:r>
+        <w:rPr>
+          <w:lang/>
         </w:rPr>
         <w:br w:type="page"/>
       </w:r>
@@ -3142,7 +3192,7 @@
       <w:pPr>
         <w:pStyle w:val="CopyFirstPara"/>
         <w:rPr>
-          <w:lang w:val="en-AT"/>
+          <w:lang/>
         </w:rPr>
       </w:pPr>
     </w:p>
@@ -3150,12 +3200,12 @@
       <w:pPr>
         <w:pStyle w:val="CopyFirstPara"/>
         <w:rPr>
-          <w:lang w:val="en-AT"/>
-        </w:rPr>
-      </w:pPr>
-      <w:r>
-        <w:rPr>
-          <w:lang w:val="en-AT"/>
+          <w:lang/>
+        </w:rPr>
+      </w:pPr>
+      <w:r>
+        <w:rPr>
+          <w:lang/>
         </w:rPr>
         <w:t>Eine neu erstellte Monogame Vorlage sieht folgender Maßen aus:</w:t>
       </w:r>
@@ -3164,7 +3214,7 @@
       <w:pPr>
         <w:pStyle w:val="CopyFirstPara"/>
         <w:rPr>
-          <w:lang w:val="en-AT"/>
+          <w:lang/>
         </w:rPr>
       </w:pPr>
     </w:p>
@@ -3204,6 +3254,7 @@
                 <w:lang w:val="de-DE"/>
               </w:rPr>
             </w:pPr>
+            <w:proofErr w:type="spellStart"/>
             <w:r>
               <w:rPr>
                 <w:rFonts w:ascii="Consolas" w:hAnsi="Consolas" w:cs="Consolas"/>
@@ -3214,15 +3265,40 @@
               </w:rPr>
               <w:t>using</w:t>
             </w:r>
-            <w:r>
-              <w:rPr>
-                <w:rFonts w:ascii="Consolas" w:hAnsi="Consolas" w:cs="Consolas"/>
-                <w:color w:val="000000"/>
-                <w:sz w:val="19"/>
-                <w:szCs w:val="19"/>
-                <w:lang w:val="de-DE"/>
-              </w:rPr>
-              <w:t xml:space="preserve"> Microsoft.Xna.Framework;</w:t>
+            <w:proofErr w:type="spellEnd"/>
+            <w:r>
+              <w:rPr>
+                <w:rFonts w:ascii="Consolas" w:hAnsi="Consolas" w:cs="Consolas"/>
+                <w:color w:val="000000"/>
+                <w:sz w:val="19"/>
+                <w:szCs w:val="19"/>
+                <w:lang w:val="de-DE"/>
+              </w:rPr>
+              <w:t xml:space="preserve"> </w:t>
+            </w:r>
+            <w:proofErr w:type="spellStart"/>
+            <w:proofErr w:type="gramStart"/>
+            <w:r>
+              <w:rPr>
+                <w:rFonts w:ascii="Consolas" w:hAnsi="Consolas" w:cs="Consolas"/>
+                <w:color w:val="000000"/>
+                <w:sz w:val="19"/>
+                <w:szCs w:val="19"/>
+                <w:lang w:val="de-DE"/>
+              </w:rPr>
+              <w:t>Microsoft.Xna.Framework</w:t>
+            </w:r>
+            <w:proofErr w:type="spellEnd"/>
+            <w:proofErr w:type="gramEnd"/>
+            <w:r>
+              <w:rPr>
+                <w:rFonts w:ascii="Consolas" w:hAnsi="Consolas" w:cs="Consolas"/>
+                <w:color w:val="000000"/>
+                <w:sz w:val="19"/>
+                <w:szCs w:val="19"/>
+                <w:lang w:val="de-DE"/>
+              </w:rPr>
+              <w:t>;</w:t>
             </w:r>
           </w:p>
           <w:p>
@@ -3238,6 +3314,7 @@
                 <w:lang w:val="de-DE"/>
               </w:rPr>
             </w:pPr>
+            <w:proofErr w:type="spellStart"/>
             <w:r>
               <w:rPr>
                 <w:rFonts w:ascii="Consolas" w:hAnsi="Consolas" w:cs="Consolas"/>
@@ -3248,15 +3325,40 @@
               </w:rPr>
               <w:t>using</w:t>
             </w:r>
-            <w:r>
-              <w:rPr>
-                <w:rFonts w:ascii="Consolas" w:hAnsi="Consolas" w:cs="Consolas"/>
-                <w:color w:val="000000"/>
-                <w:sz w:val="19"/>
-                <w:szCs w:val="19"/>
-                <w:lang w:val="de-DE"/>
-              </w:rPr>
-              <w:t xml:space="preserve"> Microsoft.Xna.Framework.Graphics;</w:t>
+            <w:proofErr w:type="spellEnd"/>
+            <w:r>
+              <w:rPr>
+                <w:rFonts w:ascii="Consolas" w:hAnsi="Consolas" w:cs="Consolas"/>
+                <w:color w:val="000000"/>
+                <w:sz w:val="19"/>
+                <w:szCs w:val="19"/>
+                <w:lang w:val="de-DE"/>
+              </w:rPr>
+              <w:t xml:space="preserve"> </w:t>
+            </w:r>
+            <w:proofErr w:type="spellStart"/>
+            <w:proofErr w:type="gramStart"/>
+            <w:r>
+              <w:rPr>
+                <w:rFonts w:ascii="Consolas" w:hAnsi="Consolas" w:cs="Consolas"/>
+                <w:color w:val="000000"/>
+                <w:sz w:val="19"/>
+                <w:szCs w:val="19"/>
+                <w:lang w:val="de-DE"/>
+              </w:rPr>
+              <w:t>Microsoft.Xna.Framework.Graphics</w:t>
+            </w:r>
+            <w:proofErr w:type="spellEnd"/>
+            <w:proofErr w:type="gramEnd"/>
+            <w:r>
+              <w:rPr>
+                <w:rFonts w:ascii="Consolas" w:hAnsi="Consolas" w:cs="Consolas"/>
+                <w:color w:val="000000"/>
+                <w:sz w:val="19"/>
+                <w:szCs w:val="19"/>
+                <w:lang w:val="de-DE"/>
+              </w:rPr>
+              <w:t>;</w:t>
             </w:r>
           </w:p>
           <w:p>
@@ -3272,6 +3374,7 @@
                 <w:lang w:val="de-DE"/>
               </w:rPr>
             </w:pPr>
+            <w:proofErr w:type="spellStart"/>
             <w:r>
               <w:rPr>
                 <w:rFonts w:ascii="Consolas" w:hAnsi="Consolas" w:cs="Consolas"/>
@@ -3282,15 +3385,40 @@
               </w:rPr>
               <w:t>using</w:t>
             </w:r>
-            <w:r>
-              <w:rPr>
-                <w:rFonts w:ascii="Consolas" w:hAnsi="Consolas" w:cs="Consolas"/>
-                <w:color w:val="000000"/>
-                <w:sz w:val="19"/>
-                <w:szCs w:val="19"/>
-                <w:lang w:val="de-DE"/>
-              </w:rPr>
-              <w:t xml:space="preserve"> Microsoft.Xna.Framework.Input;</w:t>
+            <w:proofErr w:type="spellEnd"/>
+            <w:r>
+              <w:rPr>
+                <w:rFonts w:ascii="Consolas" w:hAnsi="Consolas" w:cs="Consolas"/>
+                <w:color w:val="000000"/>
+                <w:sz w:val="19"/>
+                <w:szCs w:val="19"/>
+                <w:lang w:val="de-DE"/>
+              </w:rPr>
+              <w:t xml:space="preserve"> </w:t>
+            </w:r>
+            <w:proofErr w:type="spellStart"/>
+            <w:proofErr w:type="gramStart"/>
+            <w:r>
+              <w:rPr>
+                <w:rFonts w:ascii="Consolas" w:hAnsi="Consolas" w:cs="Consolas"/>
+                <w:color w:val="000000"/>
+                <w:sz w:val="19"/>
+                <w:szCs w:val="19"/>
+                <w:lang w:val="de-DE"/>
+              </w:rPr>
+              <w:t>Microsoft.Xna.Framework.Input</w:t>
+            </w:r>
+            <w:proofErr w:type="spellEnd"/>
+            <w:proofErr w:type="gramEnd"/>
+            <w:r>
+              <w:rPr>
+                <w:rFonts w:ascii="Consolas" w:hAnsi="Consolas" w:cs="Consolas"/>
+                <w:color w:val="000000"/>
+                <w:sz w:val="19"/>
+                <w:szCs w:val="19"/>
+                <w:lang w:val="de-DE"/>
+              </w:rPr>
+              <w:t>;</w:t>
             </w:r>
           </w:p>
           <w:p>
@@ -3320,6 +3448,7 @@
                 <w:lang w:val="de-DE"/>
               </w:rPr>
             </w:pPr>
+            <w:proofErr w:type="spellStart"/>
             <w:r>
               <w:rPr>
                 <w:rFonts w:ascii="Consolas" w:hAnsi="Consolas" w:cs="Consolas"/>
@@ -3330,6 +3459,7 @@
               </w:rPr>
               <w:t>namespace</w:t>
             </w:r>
+            <w:proofErr w:type="spellEnd"/>
             <w:r>
               <w:rPr>
                 <w:rFonts w:ascii="Consolas" w:hAnsi="Consolas" w:cs="Consolas"/>
@@ -3388,6 +3518,7 @@
               </w:rPr>
               <w:t xml:space="preserve">    </w:t>
             </w:r>
+            <w:proofErr w:type="spellStart"/>
             <w:r>
               <w:rPr>
                 <w:rFonts w:ascii="Consolas" w:hAnsi="Consolas" w:cs="Consolas"/>
@@ -3398,6 +3529,7 @@
               </w:rPr>
               <w:t>public</w:t>
             </w:r>
+            <w:proofErr w:type="spellEnd"/>
             <w:r>
               <w:rPr>
                 <w:rFonts w:ascii="Consolas" w:hAnsi="Consolas" w:cs="Consolas"/>
@@ -3408,6 +3540,7 @@
               </w:rPr>
               <w:t xml:space="preserve"> </w:t>
             </w:r>
+            <w:proofErr w:type="spellStart"/>
             <w:r>
               <w:rPr>
                 <w:rFonts w:ascii="Consolas" w:hAnsi="Consolas" w:cs="Consolas"/>
@@ -3418,6 +3551,7 @@
               </w:rPr>
               <w:t>class</w:t>
             </w:r>
+            <w:proofErr w:type="spellEnd"/>
             <w:r>
               <w:rPr>
                 <w:rFonts w:ascii="Consolas" w:hAnsi="Consolas" w:cs="Consolas"/>
@@ -3436,17 +3570,39 @@
                 <w:szCs w:val="19"/>
                 <w:lang w:val="de-DE"/>
               </w:rPr>
-              <w:t>Game1</w:t>
-            </w:r>
-            <w:r>
-              <w:rPr>
-                <w:rFonts w:ascii="Consolas" w:hAnsi="Consolas" w:cs="Consolas"/>
-                <w:color w:val="000000"/>
-                <w:sz w:val="19"/>
-                <w:szCs w:val="19"/>
-                <w:lang w:val="de-DE"/>
-              </w:rPr>
-              <w:t xml:space="preserve"> : Game</w:t>
+              <w:t>Game</w:t>
+            </w:r>
+            <w:proofErr w:type="gramStart"/>
+            <w:r>
+              <w:rPr>
+                <w:rFonts w:ascii="Consolas" w:hAnsi="Consolas" w:cs="Consolas"/>
+                <w:color w:val="2B91AF"/>
+                <w:sz w:val="19"/>
+                <w:szCs w:val="19"/>
+                <w:lang w:val="de-DE"/>
+              </w:rPr>
+              <w:t>1</w:t>
+            </w:r>
+            <w:r>
+              <w:rPr>
+                <w:rFonts w:ascii="Consolas" w:hAnsi="Consolas" w:cs="Consolas"/>
+                <w:color w:val="000000"/>
+                <w:sz w:val="19"/>
+                <w:szCs w:val="19"/>
+                <w:lang w:val="de-DE"/>
+              </w:rPr>
+              <w:t xml:space="preserve"> :</w:t>
+            </w:r>
+            <w:proofErr w:type="gramEnd"/>
+            <w:r>
+              <w:rPr>
+                <w:rFonts w:ascii="Consolas" w:hAnsi="Consolas" w:cs="Consolas"/>
+                <w:color w:val="000000"/>
+                <w:sz w:val="19"/>
+                <w:szCs w:val="19"/>
+                <w:lang w:val="de-DE"/>
+              </w:rPr>
+              <w:t xml:space="preserve"> Game</w:t>
             </w:r>
           </w:p>
           <w:p>
@@ -3494,7 +3650,51 @@
                 <w:szCs w:val="19"/>
                 <w:lang w:val="de-DE"/>
               </w:rPr>
-              <w:t xml:space="preserve">        GraphicsDeviceManager graphics;</w:t>
+              <w:t xml:space="preserve">        </w:t>
+            </w:r>
+            <w:proofErr w:type="spellStart"/>
+            <w:r>
+              <w:rPr>
+                <w:rFonts w:ascii="Consolas" w:hAnsi="Consolas" w:cs="Consolas"/>
+                <w:color w:val="000000"/>
+                <w:sz w:val="19"/>
+                <w:szCs w:val="19"/>
+                <w:lang w:val="de-DE"/>
+              </w:rPr>
+              <w:t>GraphicsDeviceManager</w:t>
+            </w:r>
+            <w:proofErr w:type="spellEnd"/>
+            <w:r>
+              <w:rPr>
+                <w:rFonts w:ascii="Consolas" w:hAnsi="Consolas" w:cs="Consolas"/>
+                <w:color w:val="000000"/>
+                <w:sz w:val="19"/>
+                <w:szCs w:val="19"/>
+                <w:lang w:val="de-DE"/>
+              </w:rPr>
+              <w:t xml:space="preserve"> </w:t>
+            </w:r>
+            <w:proofErr w:type="spellStart"/>
+            <w:r>
+              <w:rPr>
+                <w:rFonts w:ascii="Consolas" w:hAnsi="Consolas" w:cs="Consolas"/>
+                <w:color w:val="000000"/>
+                <w:sz w:val="19"/>
+                <w:szCs w:val="19"/>
+                <w:lang w:val="de-DE"/>
+              </w:rPr>
+              <w:t>graphics</w:t>
+            </w:r>
+            <w:proofErr w:type="spellEnd"/>
+            <w:r>
+              <w:rPr>
+                <w:rFonts w:ascii="Consolas" w:hAnsi="Consolas" w:cs="Consolas"/>
+                <w:color w:val="000000"/>
+                <w:sz w:val="19"/>
+                <w:szCs w:val="19"/>
+                <w:lang w:val="de-DE"/>
+              </w:rPr>
+              <w:t>;</w:t>
             </w:r>
           </w:p>
           <w:p>
@@ -3518,7 +3718,51 @@
                 <w:szCs w:val="19"/>
                 <w:lang w:val="de-DE"/>
               </w:rPr>
-              <w:t xml:space="preserve">        SpriteBatch spriteBatch;</w:t>
+              <w:t xml:space="preserve">        </w:t>
+            </w:r>
+            <w:proofErr w:type="spellStart"/>
+            <w:r>
+              <w:rPr>
+                <w:rFonts w:ascii="Consolas" w:hAnsi="Consolas" w:cs="Consolas"/>
+                <w:color w:val="000000"/>
+                <w:sz w:val="19"/>
+                <w:szCs w:val="19"/>
+                <w:lang w:val="de-DE"/>
+              </w:rPr>
+              <w:t>SpriteBatch</w:t>
+            </w:r>
+            <w:proofErr w:type="spellEnd"/>
+            <w:r>
+              <w:rPr>
+                <w:rFonts w:ascii="Consolas" w:hAnsi="Consolas" w:cs="Consolas"/>
+                <w:color w:val="000000"/>
+                <w:sz w:val="19"/>
+                <w:szCs w:val="19"/>
+                <w:lang w:val="de-DE"/>
+              </w:rPr>
+              <w:t xml:space="preserve"> </w:t>
+            </w:r>
+            <w:proofErr w:type="spellStart"/>
+            <w:r>
+              <w:rPr>
+                <w:rFonts w:ascii="Consolas" w:hAnsi="Consolas" w:cs="Consolas"/>
+                <w:color w:val="000000"/>
+                <w:sz w:val="19"/>
+                <w:szCs w:val="19"/>
+                <w:lang w:val="de-DE"/>
+              </w:rPr>
+              <w:t>spriteBatch</w:t>
+            </w:r>
+            <w:proofErr w:type="spellEnd"/>
+            <w:r>
+              <w:rPr>
+                <w:rFonts w:ascii="Consolas" w:hAnsi="Consolas" w:cs="Consolas"/>
+                <w:color w:val="000000"/>
+                <w:sz w:val="19"/>
+                <w:szCs w:val="19"/>
+                <w:lang w:val="de-DE"/>
+              </w:rPr>
+              <w:t>;</w:t>
             </w:r>
           </w:p>
           <w:p>
@@ -3568,6 +3812,7 @@
               </w:rPr>
               <w:t xml:space="preserve">        </w:t>
             </w:r>
+            <w:proofErr w:type="spellStart"/>
             <w:r>
               <w:rPr>
                 <w:rFonts w:ascii="Consolas" w:hAnsi="Consolas" w:cs="Consolas"/>
@@ -3578,6 +3823,7 @@
               </w:rPr>
               <w:t>public</w:t>
             </w:r>
+            <w:proofErr w:type="spellEnd"/>
             <w:r>
               <w:rPr>
                 <w:rFonts w:ascii="Consolas" w:hAnsi="Consolas" w:cs="Consolas"/>
@@ -3634,8 +3880,31 @@
                 <w:szCs w:val="19"/>
                 <w:lang w:val="de-DE"/>
               </w:rPr>
-              <w:t xml:space="preserve">            graphics = </w:t>
-            </w:r>
+              <w:t xml:space="preserve">            </w:t>
+            </w:r>
+            <w:proofErr w:type="spellStart"/>
+            <w:r>
+              <w:rPr>
+                <w:rFonts w:ascii="Consolas" w:hAnsi="Consolas" w:cs="Consolas"/>
+                <w:color w:val="000000"/>
+                <w:sz w:val="19"/>
+                <w:szCs w:val="19"/>
+                <w:lang w:val="de-DE"/>
+              </w:rPr>
+              <w:t>graphics</w:t>
+            </w:r>
+            <w:proofErr w:type="spellEnd"/>
+            <w:r>
+              <w:rPr>
+                <w:rFonts w:ascii="Consolas" w:hAnsi="Consolas" w:cs="Consolas"/>
+                <w:color w:val="000000"/>
+                <w:sz w:val="19"/>
+                <w:szCs w:val="19"/>
+                <w:lang w:val="de-DE"/>
+              </w:rPr>
+              <w:t xml:space="preserve"> = </w:t>
+            </w:r>
+            <w:proofErr w:type="spellStart"/>
             <w:r>
               <w:rPr>
                 <w:rFonts w:ascii="Consolas" w:hAnsi="Consolas" w:cs="Consolas"/>
@@ -3646,16 +3915,40 @@
               </w:rPr>
               <w:t>new</w:t>
             </w:r>
-            <w:r>
-              <w:rPr>
-                <w:rFonts w:ascii="Consolas" w:hAnsi="Consolas" w:cs="Consolas"/>
-                <w:color w:val="000000"/>
-                <w:sz w:val="19"/>
-                <w:szCs w:val="19"/>
-                <w:lang w:val="de-DE"/>
-              </w:rPr>
-              <w:t xml:space="preserve"> GraphicsDeviceManager(</w:t>
-            </w:r>
+            <w:proofErr w:type="spellEnd"/>
+            <w:r>
+              <w:rPr>
+                <w:rFonts w:ascii="Consolas" w:hAnsi="Consolas" w:cs="Consolas"/>
+                <w:color w:val="000000"/>
+                <w:sz w:val="19"/>
+                <w:szCs w:val="19"/>
+                <w:lang w:val="de-DE"/>
+              </w:rPr>
+              <w:t xml:space="preserve"> </w:t>
+            </w:r>
+            <w:proofErr w:type="spellStart"/>
+            <w:r>
+              <w:rPr>
+                <w:rFonts w:ascii="Consolas" w:hAnsi="Consolas" w:cs="Consolas"/>
+                <w:color w:val="000000"/>
+                <w:sz w:val="19"/>
+                <w:szCs w:val="19"/>
+                <w:lang w:val="de-DE"/>
+              </w:rPr>
+              <w:t>GraphicsDeviceManager</w:t>
+            </w:r>
+            <w:proofErr w:type="spellEnd"/>
+            <w:r>
+              <w:rPr>
+                <w:rFonts w:ascii="Consolas" w:hAnsi="Consolas" w:cs="Consolas"/>
+                <w:color w:val="000000"/>
+                <w:sz w:val="19"/>
+                <w:szCs w:val="19"/>
+                <w:lang w:val="de-DE"/>
+              </w:rPr>
+              <w:t>(</w:t>
+            </w:r>
+            <w:proofErr w:type="spellStart"/>
             <w:r>
               <w:rPr>
                 <w:rFonts w:ascii="Consolas" w:hAnsi="Consolas" w:cs="Consolas"/>
@@ -3666,6 +3959,7 @@
               </w:rPr>
               <w:t>this</w:t>
             </w:r>
+            <w:proofErr w:type="spellEnd"/>
             <w:r>
               <w:rPr>
                 <w:rFonts w:ascii="Consolas" w:hAnsi="Consolas" w:cs="Consolas"/>
@@ -3698,7 +3992,29 @@
                 <w:szCs w:val="19"/>
                 <w:lang w:val="de-DE"/>
               </w:rPr>
-              <w:t xml:space="preserve">            Content.RootDirectory = </w:t>
+              <w:t xml:space="preserve">            </w:t>
+            </w:r>
+            <w:proofErr w:type="spellStart"/>
+            <w:r>
+              <w:rPr>
+                <w:rFonts w:ascii="Consolas" w:hAnsi="Consolas" w:cs="Consolas"/>
+                <w:color w:val="000000"/>
+                <w:sz w:val="19"/>
+                <w:szCs w:val="19"/>
+                <w:lang w:val="de-DE"/>
+              </w:rPr>
+              <w:t>Content.RootDirectory</w:t>
+            </w:r>
+            <w:proofErr w:type="spellEnd"/>
+            <w:r>
+              <w:rPr>
+                <w:rFonts w:ascii="Consolas" w:hAnsi="Consolas" w:cs="Consolas"/>
+                <w:color w:val="000000"/>
+                <w:sz w:val="19"/>
+                <w:szCs w:val="19"/>
+                <w:lang w:val="de-DE"/>
+              </w:rPr>
+              <w:t xml:space="preserve"> = </w:t>
             </w:r>
             <w:r>
               <w:rPr>
@@ -3782,6 +4098,7 @@
               </w:rPr>
               <w:t xml:space="preserve">        </w:t>
             </w:r>
+            <w:proofErr w:type="spellStart"/>
             <w:r>
               <w:rPr>
                 <w:rFonts w:ascii="Consolas" w:hAnsi="Consolas" w:cs="Consolas"/>
@@ -3792,6 +4109,7 @@
               </w:rPr>
               <w:t>protected</w:t>
             </w:r>
+            <w:proofErr w:type="spellEnd"/>
             <w:r>
               <w:rPr>
                 <w:rFonts w:ascii="Consolas" w:hAnsi="Consolas" w:cs="Consolas"/>
@@ -3802,6 +4120,7 @@
               </w:rPr>
               <w:t xml:space="preserve"> </w:t>
             </w:r>
+            <w:proofErr w:type="spellStart"/>
             <w:r>
               <w:rPr>
                 <w:rFonts w:ascii="Consolas" w:hAnsi="Consolas" w:cs="Consolas"/>
@@ -3812,6 +4131,7 @@
               </w:rPr>
               <w:t>override</w:t>
             </w:r>
+            <w:proofErr w:type="spellEnd"/>
             <w:r>
               <w:rPr>
                 <w:rFonts w:ascii="Consolas" w:hAnsi="Consolas" w:cs="Consolas"/>
@@ -3822,6 +4142,7 @@
               </w:rPr>
               <w:t xml:space="preserve"> </w:t>
             </w:r>
+            <w:proofErr w:type="spellStart"/>
             <w:r>
               <w:rPr>
                 <w:rFonts w:ascii="Consolas" w:hAnsi="Consolas" w:cs="Consolas"/>
@@ -3832,15 +4153,38 @@
               </w:rPr>
               <w:t>void</w:t>
             </w:r>
-            <w:r>
-              <w:rPr>
-                <w:rFonts w:ascii="Consolas" w:hAnsi="Consolas" w:cs="Consolas"/>
-                <w:color w:val="000000"/>
-                <w:sz w:val="19"/>
-                <w:szCs w:val="19"/>
-                <w:lang w:val="de-DE"/>
-              </w:rPr>
-              <w:t xml:space="preserve"> Initialize()</w:t>
+            <w:proofErr w:type="spellEnd"/>
+            <w:r>
+              <w:rPr>
+                <w:rFonts w:ascii="Consolas" w:hAnsi="Consolas" w:cs="Consolas"/>
+                <w:color w:val="000000"/>
+                <w:sz w:val="19"/>
+                <w:szCs w:val="19"/>
+                <w:lang w:val="de-DE"/>
+              </w:rPr>
+              <w:t xml:space="preserve"> </w:t>
+            </w:r>
+            <w:proofErr w:type="gramStart"/>
+            <w:r>
+              <w:rPr>
+                <w:rFonts w:ascii="Consolas" w:hAnsi="Consolas" w:cs="Consolas"/>
+                <w:color w:val="000000"/>
+                <w:sz w:val="19"/>
+                <w:szCs w:val="19"/>
+                <w:lang w:val="de-DE"/>
+              </w:rPr>
+              <w:t>Initialize(</w:t>
+            </w:r>
+            <w:proofErr w:type="gramEnd"/>
+            <w:r>
+              <w:rPr>
+                <w:rFonts w:ascii="Consolas" w:hAnsi="Consolas" w:cs="Consolas"/>
+                <w:color w:val="000000"/>
+                <w:sz w:val="19"/>
+                <w:szCs w:val="19"/>
+                <w:lang w:val="de-DE"/>
+              </w:rPr>
+              <w:t>)</w:t>
             </w:r>
           </w:p>
           <w:p>
@@ -3890,6 +4234,8 @@
               </w:rPr>
               <w:t xml:space="preserve">            </w:t>
             </w:r>
+            <w:proofErr w:type="spellStart"/>
+            <w:proofErr w:type="gramStart"/>
             <w:r>
               <w:rPr>
                 <w:rFonts w:ascii="Consolas" w:hAnsi="Consolas" w:cs="Consolas"/>
@@ -3908,7 +4254,19 @@
                 <w:szCs w:val="19"/>
                 <w:lang w:val="de-DE"/>
               </w:rPr>
-              <w:t>.Initialize();</w:t>
+              <w:t>.Initialize</w:t>
+            </w:r>
+            <w:proofErr w:type="spellEnd"/>
+            <w:proofErr w:type="gramEnd"/>
+            <w:r>
+              <w:rPr>
+                <w:rFonts w:ascii="Consolas" w:hAnsi="Consolas" w:cs="Consolas"/>
+                <w:color w:val="000000"/>
+                <w:sz w:val="19"/>
+                <w:szCs w:val="19"/>
+                <w:lang w:val="de-DE"/>
+              </w:rPr>
+              <w:t>();</w:t>
             </w:r>
           </w:p>
           <w:p>
@@ -3972,6 +4330,7 @@
               </w:rPr>
               <w:t xml:space="preserve">        </w:t>
             </w:r>
+            <w:proofErr w:type="spellStart"/>
             <w:r>
               <w:rPr>
                 <w:rFonts w:ascii="Consolas" w:hAnsi="Consolas" w:cs="Consolas"/>
@@ -3982,6 +4341,7 @@
               </w:rPr>
               <w:t>protected</w:t>
             </w:r>
+            <w:proofErr w:type="spellEnd"/>
             <w:r>
               <w:rPr>
                 <w:rFonts w:ascii="Consolas" w:hAnsi="Consolas" w:cs="Consolas"/>
@@ -3992,6 +4352,7 @@
               </w:rPr>
               <w:t xml:space="preserve"> </w:t>
             </w:r>
+            <w:proofErr w:type="spellStart"/>
             <w:r>
               <w:rPr>
                 <w:rFonts w:ascii="Consolas" w:hAnsi="Consolas" w:cs="Consolas"/>
@@ -4002,6 +4363,7 @@
               </w:rPr>
               <w:t>override</w:t>
             </w:r>
+            <w:proofErr w:type="spellEnd"/>
             <w:r>
               <w:rPr>
                 <w:rFonts w:ascii="Consolas" w:hAnsi="Consolas" w:cs="Consolas"/>
@@ -4012,6 +4374,7 @@
               </w:rPr>
               <w:t xml:space="preserve"> </w:t>
             </w:r>
+            <w:proofErr w:type="spellStart"/>
             <w:r>
               <w:rPr>
                 <w:rFonts w:ascii="Consolas" w:hAnsi="Consolas" w:cs="Consolas"/>
@@ -4022,15 +4385,50 @@
               </w:rPr>
               <w:t>void</w:t>
             </w:r>
-            <w:r>
-              <w:rPr>
-                <w:rFonts w:ascii="Consolas" w:hAnsi="Consolas" w:cs="Consolas"/>
-                <w:color w:val="000000"/>
-                <w:sz w:val="19"/>
-                <w:szCs w:val="19"/>
-                <w:lang w:val="de-DE"/>
-              </w:rPr>
-              <w:t xml:space="preserve"> LoadContent()</w:t>
+            <w:proofErr w:type="spellEnd"/>
+            <w:r>
+              <w:rPr>
+                <w:rFonts w:ascii="Consolas" w:hAnsi="Consolas" w:cs="Consolas"/>
+                <w:color w:val="000000"/>
+                <w:sz w:val="19"/>
+                <w:szCs w:val="19"/>
+                <w:lang w:val="de-DE"/>
+              </w:rPr>
+              <w:t xml:space="preserve"> </w:t>
+            </w:r>
+            <w:proofErr w:type="spellStart"/>
+            <w:proofErr w:type="gramStart"/>
+            <w:r>
+              <w:rPr>
+                <w:rFonts w:ascii="Consolas" w:hAnsi="Consolas" w:cs="Consolas"/>
+                <w:color w:val="000000"/>
+                <w:sz w:val="19"/>
+                <w:szCs w:val="19"/>
+                <w:lang w:val="de-DE"/>
+              </w:rPr>
+              <w:t>LoadContent</w:t>
+            </w:r>
+            <w:proofErr w:type="spellEnd"/>
+            <w:r>
+              <w:rPr>
+                <w:rFonts w:ascii="Consolas" w:hAnsi="Consolas" w:cs="Consolas"/>
+                <w:color w:val="000000"/>
+                <w:sz w:val="19"/>
+                <w:szCs w:val="19"/>
+                <w:lang w:val="de-DE"/>
+              </w:rPr>
+              <w:t>(</w:t>
+            </w:r>
+            <w:proofErr w:type="gramEnd"/>
+            <w:r>
+              <w:rPr>
+                <w:rFonts w:ascii="Consolas" w:hAnsi="Consolas" w:cs="Consolas"/>
+                <w:color w:val="000000"/>
+                <w:sz w:val="19"/>
+                <w:szCs w:val="19"/>
+                <w:lang w:val="de-DE"/>
+              </w:rPr>
+              <w:t>)</w:t>
             </w:r>
           </w:p>
           <w:p>
@@ -4078,8 +4476,31 @@
                 <w:szCs w:val="19"/>
                 <w:lang w:val="de-DE"/>
               </w:rPr>
-              <w:t xml:space="preserve">            spriteBatch = </w:t>
-            </w:r>
+              <w:t xml:space="preserve">            </w:t>
+            </w:r>
+            <w:proofErr w:type="spellStart"/>
+            <w:r>
+              <w:rPr>
+                <w:rFonts w:ascii="Consolas" w:hAnsi="Consolas" w:cs="Consolas"/>
+                <w:color w:val="000000"/>
+                <w:sz w:val="19"/>
+                <w:szCs w:val="19"/>
+                <w:lang w:val="de-DE"/>
+              </w:rPr>
+              <w:t>spriteBatch</w:t>
+            </w:r>
+            <w:proofErr w:type="spellEnd"/>
+            <w:r>
+              <w:rPr>
+                <w:rFonts w:ascii="Consolas" w:hAnsi="Consolas" w:cs="Consolas"/>
+                <w:color w:val="000000"/>
+                <w:sz w:val="19"/>
+                <w:szCs w:val="19"/>
+                <w:lang w:val="de-DE"/>
+              </w:rPr>
+              <w:t xml:space="preserve"> = </w:t>
+            </w:r>
+            <w:proofErr w:type="spellStart"/>
             <w:r>
               <w:rPr>
                 <w:rFonts w:ascii="Consolas" w:hAnsi="Consolas" w:cs="Consolas"/>
@@ -4090,15 +4511,62 @@
               </w:rPr>
               <w:t>new</w:t>
             </w:r>
-            <w:r>
-              <w:rPr>
-                <w:rFonts w:ascii="Consolas" w:hAnsi="Consolas" w:cs="Consolas"/>
-                <w:color w:val="000000"/>
-                <w:sz w:val="19"/>
-                <w:szCs w:val="19"/>
-                <w:lang w:val="de-DE"/>
-              </w:rPr>
-              <w:t xml:space="preserve"> SpriteBatch(GraphicsDevice);</w:t>
+            <w:proofErr w:type="spellEnd"/>
+            <w:r>
+              <w:rPr>
+                <w:rFonts w:ascii="Consolas" w:hAnsi="Consolas" w:cs="Consolas"/>
+                <w:color w:val="000000"/>
+                <w:sz w:val="19"/>
+                <w:szCs w:val="19"/>
+                <w:lang w:val="de-DE"/>
+              </w:rPr>
+              <w:t xml:space="preserve"> </w:t>
+            </w:r>
+            <w:proofErr w:type="spellStart"/>
+            <w:proofErr w:type="gramStart"/>
+            <w:r>
+              <w:rPr>
+                <w:rFonts w:ascii="Consolas" w:hAnsi="Consolas" w:cs="Consolas"/>
+                <w:color w:val="000000"/>
+                <w:sz w:val="19"/>
+                <w:szCs w:val="19"/>
+                <w:lang w:val="de-DE"/>
+              </w:rPr>
+              <w:t>SpriteBatch</w:t>
+            </w:r>
+            <w:proofErr w:type="spellEnd"/>
+            <w:r>
+              <w:rPr>
+                <w:rFonts w:ascii="Consolas" w:hAnsi="Consolas" w:cs="Consolas"/>
+                <w:color w:val="000000"/>
+                <w:sz w:val="19"/>
+                <w:szCs w:val="19"/>
+                <w:lang w:val="de-DE"/>
+              </w:rPr>
+              <w:t>(</w:t>
+            </w:r>
+            <w:proofErr w:type="spellStart"/>
+            <w:proofErr w:type="gramEnd"/>
+            <w:r>
+              <w:rPr>
+                <w:rFonts w:ascii="Consolas" w:hAnsi="Consolas" w:cs="Consolas"/>
+                <w:color w:val="000000"/>
+                <w:sz w:val="19"/>
+                <w:szCs w:val="19"/>
+                <w:lang w:val="de-DE"/>
+              </w:rPr>
+              <w:t>GraphicsDevice</w:t>
+            </w:r>
+            <w:proofErr w:type="spellEnd"/>
+            <w:r>
+              <w:rPr>
+                <w:rFonts w:ascii="Consolas" w:hAnsi="Consolas" w:cs="Consolas"/>
+                <w:color w:val="000000"/>
+                <w:sz w:val="19"/>
+                <w:szCs w:val="19"/>
+                <w:lang w:val="de-DE"/>
+              </w:rPr>
+              <w:t>);</w:t>
             </w:r>
           </w:p>
           <w:p>
@@ -4162,6 +4630,7 @@
               </w:rPr>
               <w:t xml:space="preserve">        </w:t>
             </w:r>
+            <w:proofErr w:type="spellStart"/>
             <w:r>
               <w:rPr>
                 <w:rFonts w:ascii="Consolas" w:hAnsi="Consolas" w:cs="Consolas"/>
@@ -4172,6 +4641,7 @@
               </w:rPr>
               <w:t>protected</w:t>
             </w:r>
+            <w:proofErr w:type="spellEnd"/>
             <w:r>
               <w:rPr>
                 <w:rFonts w:ascii="Consolas" w:hAnsi="Consolas" w:cs="Consolas"/>
@@ -4182,6 +4652,7 @@
               </w:rPr>
               <w:t xml:space="preserve"> </w:t>
             </w:r>
+            <w:proofErr w:type="spellStart"/>
             <w:r>
               <w:rPr>
                 <w:rFonts w:ascii="Consolas" w:hAnsi="Consolas" w:cs="Consolas"/>
@@ -4192,6 +4663,7 @@
               </w:rPr>
               <w:t>override</w:t>
             </w:r>
+            <w:proofErr w:type="spellEnd"/>
             <w:r>
               <w:rPr>
                 <w:rFonts w:ascii="Consolas" w:hAnsi="Consolas" w:cs="Consolas"/>
@@ -4202,6 +4674,7 @@
               </w:rPr>
               <w:t xml:space="preserve"> </w:t>
             </w:r>
+            <w:proofErr w:type="spellStart"/>
             <w:r>
               <w:rPr>
                 <w:rFonts w:ascii="Consolas" w:hAnsi="Consolas" w:cs="Consolas"/>
@@ -4212,15 +4685,50 @@
               </w:rPr>
               <w:t>void</w:t>
             </w:r>
-            <w:r>
-              <w:rPr>
-                <w:rFonts w:ascii="Consolas" w:hAnsi="Consolas" w:cs="Consolas"/>
-                <w:color w:val="000000"/>
-                <w:sz w:val="19"/>
-                <w:szCs w:val="19"/>
-                <w:lang w:val="de-DE"/>
-              </w:rPr>
-              <w:t xml:space="preserve"> UnloadContent()</w:t>
+            <w:proofErr w:type="spellEnd"/>
+            <w:r>
+              <w:rPr>
+                <w:rFonts w:ascii="Consolas" w:hAnsi="Consolas" w:cs="Consolas"/>
+                <w:color w:val="000000"/>
+                <w:sz w:val="19"/>
+                <w:szCs w:val="19"/>
+                <w:lang w:val="de-DE"/>
+              </w:rPr>
+              <w:t xml:space="preserve"> </w:t>
+            </w:r>
+            <w:proofErr w:type="spellStart"/>
+            <w:proofErr w:type="gramStart"/>
+            <w:r>
+              <w:rPr>
+                <w:rFonts w:ascii="Consolas" w:hAnsi="Consolas" w:cs="Consolas"/>
+                <w:color w:val="000000"/>
+                <w:sz w:val="19"/>
+                <w:szCs w:val="19"/>
+                <w:lang w:val="de-DE"/>
+              </w:rPr>
+              <w:t>UnloadContent</w:t>
+            </w:r>
+            <w:proofErr w:type="spellEnd"/>
+            <w:r>
+              <w:rPr>
+                <w:rFonts w:ascii="Consolas" w:hAnsi="Consolas" w:cs="Consolas"/>
+                <w:color w:val="000000"/>
+                <w:sz w:val="19"/>
+                <w:szCs w:val="19"/>
+                <w:lang w:val="de-DE"/>
+              </w:rPr>
+              <w:t>(</w:t>
+            </w:r>
+            <w:proofErr w:type="gramEnd"/>
+            <w:r>
+              <w:rPr>
+                <w:rFonts w:ascii="Consolas" w:hAnsi="Consolas" w:cs="Consolas"/>
+                <w:color w:val="000000"/>
+                <w:sz w:val="19"/>
+                <w:szCs w:val="19"/>
+                <w:lang w:val="de-DE"/>
+              </w:rPr>
+              <w:t>)</w:t>
             </w:r>
           </w:p>
           <w:p>
@@ -4308,6 +4816,7 @@
               </w:rPr>
               <w:t xml:space="preserve">        </w:t>
             </w:r>
+            <w:proofErr w:type="spellStart"/>
             <w:r>
               <w:rPr>
                 <w:rFonts w:ascii="Consolas" w:hAnsi="Consolas" w:cs="Consolas"/>
@@ -4318,6 +4827,7 @@
               </w:rPr>
               <w:t>protected</w:t>
             </w:r>
+            <w:proofErr w:type="spellEnd"/>
             <w:r>
               <w:rPr>
                 <w:rFonts w:ascii="Consolas" w:hAnsi="Consolas" w:cs="Consolas"/>
@@ -4328,6 +4838,7 @@
               </w:rPr>
               <w:t xml:space="preserve"> </w:t>
             </w:r>
+            <w:proofErr w:type="spellStart"/>
             <w:r>
               <w:rPr>
                 <w:rFonts w:ascii="Consolas" w:hAnsi="Consolas" w:cs="Consolas"/>
@@ -4338,6 +4849,7 @@
               </w:rPr>
               <w:t>override</w:t>
             </w:r>
+            <w:proofErr w:type="spellEnd"/>
             <w:r>
               <w:rPr>
                 <w:rFonts w:ascii="Consolas" w:hAnsi="Consolas" w:cs="Consolas"/>
@@ -4348,6 +4860,7 @@
               </w:rPr>
               <w:t xml:space="preserve"> </w:t>
             </w:r>
+            <w:proofErr w:type="spellStart"/>
             <w:r>
               <w:rPr>
                 <w:rFonts w:ascii="Consolas" w:hAnsi="Consolas" w:cs="Consolas"/>
@@ -4358,15 +4871,72 @@
               </w:rPr>
               <w:t>void</w:t>
             </w:r>
-            <w:r>
-              <w:rPr>
-                <w:rFonts w:ascii="Consolas" w:hAnsi="Consolas" w:cs="Consolas"/>
-                <w:color w:val="000000"/>
-                <w:sz w:val="19"/>
-                <w:szCs w:val="19"/>
-                <w:lang w:val="de-DE"/>
-              </w:rPr>
-              <w:t xml:space="preserve"> Update(GameTime gameTime)</w:t>
+            <w:proofErr w:type="spellEnd"/>
+            <w:r>
+              <w:rPr>
+                <w:rFonts w:ascii="Consolas" w:hAnsi="Consolas" w:cs="Consolas"/>
+                <w:color w:val="000000"/>
+                <w:sz w:val="19"/>
+                <w:szCs w:val="19"/>
+                <w:lang w:val="de-DE"/>
+              </w:rPr>
+              <w:t xml:space="preserve"> </w:t>
+            </w:r>
+            <w:proofErr w:type="gramStart"/>
+            <w:r>
+              <w:rPr>
+                <w:rFonts w:ascii="Consolas" w:hAnsi="Consolas" w:cs="Consolas"/>
+                <w:color w:val="000000"/>
+                <w:sz w:val="19"/>
+                <w:szCs w:val="19"/>
+                <w:lang w:val="de-DE"/>
+              </w:rPr>
+              <w:t>Update(</w:t>
+            </w:r>
+            <w:proofErr w:type="spellStart"/>
+            <w:proofErr w:type="gramEnd"/>
+            <w:r>
+              <w:rPr>
+                <w:rFonts w:ascii="Consolas" w:hAnsi="Consolas" w:cs="Consolas"/>
+                <w:color w:val="000000"/>
+                <w:sz w:val="19"/>
+                <w:szCs w:val="19"/>
+                <w:lang w:val="de-DE"/>
+              </w:rPr>
+              <w:t>GameTime</w:t>
+            </w:r>
+            <w:proofErr w:type="spellEnd"/>
+            <w:r>
+              <w:rPr>
+                <w:rFonts w:ascii="Consolas" w:hAnsi="Consolas" w:cs="Consolas"/>
+                <w:color w:val="000000"/>
+                <w:sz w:val="19"/>
+                <w:szCs w:val="19"/>
+                <w:lang w:val="de-DE"/>
+              </w:rPr>
+              <w:t xml:space="preserve"> </w:t>
+            </w:r>
+            <w:proofErr w:type="spellStart"/>
+            <w:r>
+              <w:rPr>
+                <w:rFonts w:ascii="Consolas" w:hAnsi="Consolas" w:cs="Consolas"/>
+                <w:color w:val="000000"/>
+                <w:sz w:val="19"/>
+                <w:szCs w:val="19"/>
+                <w:lang w:val="de-DE"/>
+              </w:rPr>
+              <w:t>gameTime</w:t>
+            </w:r>
+            <w:proofErr w:type="spellEnd"/>
+            <w:r>
+              <w:rPr>
+                <w:rFonts w:ascii="Consolas" w:hAnsi="Consolas" w:cs="Consolas"/>
+                <w:color w:val="000000"/>
+                <w:sz w:val="19"/>
+                <w:szCs w:val="19"/>
+                <w:lang w:val="de-DE"/>
+              </w:rPr>
+              <w:t>)</w:t>
             </w:r>
           </w:p>
           <w:p>
@@ -4416,6 +4986,7 @@
               </w:rPr>
               <w:t xml:space="preserve">            </w:t>
             </w:r>
+            <w:proofErr w:type="spellStart"/>
             <w:r>
               <w:rPr>
                 <w:rFonts w:ascii="Consolas" w:hAnsi="Consolas" w:cs="Consolas"/>
@@ -4426,15 +4997,172 @@
               </w:rPr>
               <w:t>if</w:t>
             </w:r>
-            <w:r>
-              <w:rPr>
-                <w:rFonts w:ascii="Consolas" w:hAnsi="Consolas" w:cs="Consolas"/>
-                <w:color w:val="000000"/>
-                <w:sz w:val="19"/>
-                <w:szCs w:val="19"/>
-                <w:lang w:val="de-DE"/>
-              </w:rPr>
-              <w:t xml:space="preserve"> (GamePad.GetState(PlayerIndex.One).Buttons.Back == ButtonState.Pressed || Keyboard.GetState().IsKeyDown(Keys.Escape)) Exit();</w:t>
+            <w:proofErr w:type="spellEnd"/>
+            <w:r>
+              <w:rPr>
+                <w:rFonts w:ascii="Consolas" w:hAnsi="Consolas" w:cs="Consolas"/>
+                <w:color w:val="000000"/>
+                <w:sz w:val="19"/>
+                <w:szCs w:val="19"/>
+                <w:lang w:val="de-DE"/>
+              </w:rPr>
+              <w:t xml:space="preserve"> (</w:t>
+            </w:r>
+            <w:proofErr w:type="spellStart"/>
+            <w:r>
+              <w:rPr>
+                <w:rFonts w:ascii="Consolas" w:hAnsi="Consolas" w:cs="Consolas"/>
+                <w:color w:val="000000"/>
+                <w:sz w:val="19"/>
+                <w:szCs w:val="19"/>
+                <w:lang w:val="de-DE"/>
+              </w:rPr>
+              <w:t>GamePad.GetState</w:t>
+            </w:r>
+            <w:proofErr w:type="spellEnd"/>
+            <w:r>
+              <w:rPr>
+                <w:rFonts w:ascii="Consolas" w:hAnsi="Consolas" w:cs="Consolas"/>
+                <w:color w:val="000000"/>
+                <w:sz w:val="19"/>
+                <w:szCs w:val="19"/>
+                <w:lang w:val="de-DE"/>
+              </w:rPr>
+              <w:t>(</w:t>
+            </w:r>
+            <w:proofErr w:type="spellStart"/>
+            <w:r>
+              <w:rPr>
+                <w:rFonts w:ascii="Consolas" w:hAnsi="Consolas" w:cs="Consolas"/>
+                <w:color w:val="000000"/>
+                <w:sz w:val="19"/>
+                <w:szCs w:val="19"/>
+                <w:lang w:val="de-DE"/>
+              </w:rPr>
+              <w:t>PlayerIndex.One</w:t>
+            </w:r>
+            <w:proofErr w:type="spellEnd"/>
+            <w:proofErr w:type="gramStart"/>
+            <w:r>
+              <w:rPr>
+                <w:rFonts w:ascii="Consolas" w:hAnsi="Consolas" w:cs="Consolas"/>
+                <w:color w:val="000000"/>
+                <w:sz w:val="19"/>
+                <w:szCs w:val="19"/>
+                <w:lang w:val="de-DE"/>
+              </w:rPr>
+              <w:t>).</w:t>
+            </w:r>
+            <w:proofErr w:type="spellStart"/>
+            <w:r>
+              <w:rPr>
+                <w:rFonts w:ascii="Consolas" w:hAnsi="Consolas" w:cs="Consolas"/>
+                <w:color w:val="000000"/>
+                <w:sz w:val="19"/>
+                <w:szCs w:val="19"/>
+                <w:lang w:val="de-DE"/>
+              </w:rPr>
+              <w:t>Buttons.Back</w:t>
+            </w:r>
+            <w:proofErr w:type="spellEnd"/>
+            <w:proofErr w:type="gramEnd"/>
+            <w:r>
+              <w:rPr>
+                <w:rFonts w:ascii="Consolas" w:hAnsi="Consolas" w:cs="Consolas"/>
+                <w:color w:val="000000"/>
+                <w:sz w:val="19"/>
+                <w:szCs w:val="19"/>
+                <w:lang w:val="de-DE"/>
+              </w:rPr>
+              <w:t xml:space="preserve"> == </w:t>
+            </w:r>
+            <w:proofErr w:type="spellStart"/>
+            <w:r>
+              <w:rPr>
+                <w:rFonts w:ascii="Consolas" w:hAnsi="Consolas" w:cs="Consolas"/>
+                <w:color w:val="000000"/>
+                <w:sz w:val="19"/>
+                <w:szCs w:val="19"/>
+                <w:lang w:val="de-DE"/>
+              </w:rPr>
+              <w:t>ButtonState.Pressed</w:t>
+            </w:r>
+            <w:proofErr w:type="spellEnd"/>
+            <w:r>
+              <w:rPr>
+                <w:rFonts w:ascii="Consolas" w:hAnsi="Consolas" w:cs="Consolas"/>
+                <w:color w:val="000000"/>
+                <w:sz w:val="19"/>
+                <w:szCs w:val="19"/>
+                <w:lang w:val="de-DE"/>
+              </w:rPr>
+              <w:t xml:space="preserve"> || </w:t>
+            </w:r>
+            <w:proofErr w:type="spellStart"/>
+            <w:r>
+              <w:rPr>
+                <w:rFonts w:ascii="Consolas" w:hAnsi="Consolas" w:cs="Consolas"/>
+                <w:color w:val="000000"/>
+                <w:sz w:val="19"/>
+                <w:szCs w:val="19"/>
+                <w:lang w:val="de-DE"/>
+              </w:rPr>
+              <w:t>Keyboard.GetState</w:t>
+            </w:r>
+            <w:proofErr w:type="spellEnd"/>
+            <w:r>
+              <w:rPr>
+                <w:rFonts w:ascii="Consolas" w:hAnsi="Consolas" w:cs="Consolas"/>
+                <w:color w:val="000000"/>
+                <w:sz w:val="19"/>
+                <w:szCs w:val="19"/>
+                <w:lang w:val="de-DE"/>
+              </w:rPr>
+              <w:t>().</w:t>
+            </w:r>
+            <w:proofErr w:type="spellStart"/>
+            <w:r>
+              <w:rPr>
+                <w:rFonts w:ascii="Consolas" w:hAnsi="Consolas" w:cs="Consolas"/>
+                <w:color w:val="000000"/>
+                <w:sz w:val="19"/>
+                <w:szCs w:val="19"/>
+                <w:lang w:val="de-DE"/>
+              </w:rPr>
+              <w:t>IsKeyDown</w:t>
+            </w:r>
+            <w:proofErr w:type="spellEnd"/>
+            <w:r>
+              <w:rPr>
+                <w:rFonts w:ascii="Consolas" w:hAnsi="Consolas" w:cs="Consolas"/>
+                <w:color w:val="000000"/>
+                <w:sz w:val="19"/>
+                <w:szCs w:val="19"/>
+                <w:lang w:val="de-DE"/>
+              </w:rPr>
+              <w:t>(</w:t>
+            </w:r>
+            <w:proofErr w:type="spellStart"/>
+            <w:r>
+              <w:rPr>
+                <w:rFonts w:ascii="Consolas" w:hAnsi="Consolas" w:cs="Consolas"/>
+                <w:color w:val="000000"/>
+                <w:sz w:val="19"/>
+                <w:szCs w:val="19"/>
+                <w:lang w:val="de-DE"/>
+              </w:rPr>
+              <w:t>Keys.Escape</w:t>
+            </w:r>
+            <w:proofErr w:type="spellEnd"/>
+            <w:r>
+              <w:rPr>
+                <w:rFonts w:ascii="Consolas" w:hAnsi="Consolas" w:cs="Consolas"/>
+                <w:color w:val="000000"/>
+                <w:sz w:val="19"/>
+                <w:szCs w:val="19"/>
+                <w:lang w:val="de-DE"/>
+              </w:rPr>
+              <w:t>)) Exit();</w:t>
             </w:r>
           </w:p>
           <w:p>
@@ -4474,6 +5202,8 @@
               </w:rPr>
               <w:t xml:space="preserve">            </w:t>
             </w:r>
+            <w:proofErr w:type="spellStart"/>
+            <w:proofErr w:type="gramStart"/>
             <w:r>
               <w:rPr>
                 <w:rFonts w:ascii="Consolas" w:hAnsi="Consolas" w:cs="Consolas"/>
@@ -4492,7 +5222,41 @@
                 <w:szCs w:val="19"/>
                 <w:lang w:val="de-DE"/>
               </w:rPr>
-              <w:t>.Update(gameTime);</w:t>
+              <w:t>.Update</w:t>
+            </w:r>
+            <w:proofErr w:type="spellEnd"/>
+            <w:proofErr w:type="gramEnd"/>
+            <w:r>
+              <w:rPr>
+                <w:rFonts w:ascii="Consolas" w:hAnsi="Consolas" w:cs="Consolas"/>
+                <w:color w:val="000000"/>
+                <w:sz w:val="19"/>
+                <w:szCs w:val="19"/>
+                <w:lang w:val="de-DE"/>
+              </w:rPr>
+              <w:t>(</w:t>
+            </w:r>
+            <w:proofErr w:type="spellStart"/>
+            <w:r>
+              <w:rPr>
+                <w:rFonts w:ascii="Consolas" w:hAnsi="Consolas" w:cs="Consolas"/>
+                <w:color w:val="000000"/>
+                <w:sz w:val="19"/>
+                <w:szCs w:val="19"/>
+                <w:lang w:val="de-DE"/>
+              </w:rPr>
+              <w:t>gameTime</w:t>
+            </w:r>
+            <w:proofErr w:type="spellEnd"/>
+            <w:r>
+              <w:rPr>
+                <w:rFonts w:ascii="Consolas" w:hAnsi="Consolas" w:cs="Consolas"/>
+                <w:color w:val="000000"/>
+                <w:sz w:val="19"/>
+                <w:szCs w:val="19"/>
+                <w:lang w:val="de-DE"/>
+              </w:rPr>
+              <w:t>);</w:t>
             </w:r>
           </w:p>
           <w:p>
@@ -4556,6 +5320,7 @@
               </w:rPr>
               <w:t xml:space="preserve">        </w:t>
             </w:r>
+            <w:proofErr w:type="spellStart"/>
             <w:r>
               <w:rPr>
                 <w:rFonts w:ascii="Consolas" w:hAnsi="Consolas" w:cs="Consolas"/>
@@ -4566,6 +5331,7 @@
               </w:rPr>
               <w:t>protected</w:t>
             </w:r>
+            <w:proofErr w:type="spellEnd"/>
             <w:r>
               <w:rPr>
                 <w:rFonts w:ascii="Consolas" w:hAnsi="Consolas" w:cs="Consolas"/>
@@ -4576,6 +5342,7 @@
               </w:rPr>
               <w:t xml:space="preserve"> </w:t>
             </w:r>
+            <w:proofErr w:type="spellStart"/>
             <w:r>
               <w:rPr>
                 <w:rFonts w:ascii="Consolas" w:hAnsi="Consolas" w:cs="Consolas"/>
@@ -4586,6 +5353,7 @@
               </w:rPr>
               <w:t>override</w:t>
             </w:r>
+            <w:proofErr w:type="spellEnd"/>
             <w:r>
               <w:rPr>
                 <w:rFonts w:ascii="Consolas" w:hAnsi="Consolas" w:cs="Consolas"/>
@@ -4596,6 +5364,7 @@
               </w:rPr>
               <w:t xml:space="preserve"> </w:t>
             </w:r>
+            <w:proofErr w:type="spellStart"/>
             <w:r>
               <w:rPr>
                 <w:rFonts w:ascii="Consolas" w:hAnsi="Consolas" w:cs="Consolas"/>
@@ -4606,15 +5375,72 @@
               </w:rPr>
               <w:t>void</w:t>
             </w:r>
-            <w:r>
-              <w:rPr>
-                <w:rFonts w:ascii="Consolas" w:hAnsi="Consolas" w:cs="Consolas"/>
-                <w:color w:val="000000"/>
-                <w:sz w:val="19"/>
-                <w:szCs w:val="19"/>
-                <w:lang w:val="de-DE"/>
-              </w:rPr>
-              <w:t xml:space="preserve"> Draw(GameTime gameTime)</w:t>
+            <w:proofErr w:type="spellEnd"/>
+            <w:r>
+              <w:rPr>
+                <w:rFonts w:ascii="Consolas" w:hAnsi="Consolas" w:cs="Consolas"/>
+                <w:color w:val="000000"/>
+                <w:sz w:val="19"/>
+                <w:szCs w:val="19"/>
+                <w:lang w:val="de-DE"/>
+              </w:rPr>
+              <w:t xml:space="preserve"> </w:t>
+            </w:r>
+            <w:proofErr w:type="gramStart"/>
+            <w:r>
+              <w:rPr>
+                <w:rFonts w:ascii="Consolas" w:hAnsi="Consolas" w:cs="Consolas"/>
+                <w:color w:val="000000"/>
+                <w:sz w:val="19"/>
+                <w:szCs w:val="19"/>
+                <w:lang w:val="de-DE"/>
+              </w:rPr>
+              <w:t>Draw(</w:t>
+            </w:r>
+            <w:proofErr w:type="spellStart"/>
+            <w:proofErr w:type="gramEnd"/>
+            <w:r>
+              <w:rPr>
+                <w:rFonts w:ascii="Consolas" w:hAnsi="Consolas" w:cs="Consolas"/>
+                <w:color w:val="000000"/>
+                <w:sz w:val="19"/>
+                <w:szCs w:val="19"/>
+                <w:lang w:val="de-DE"/>
+              </w:rPr>
+              <w:t>GameTime</w:t>
+            </w:r>
+            <w:proofErr w:type="spellEnd"/>
+            <w:r>
+              <w:rPr>
+                <w:rFonts w:ascii="Consolas" w:hAnsi="Consolas" w:cs="Consolas"/>
+                <w:color w:val="000000"/>
+                <w:sz w:val="19"/>
+                <w:szCs w:val="19"/>
+                <w:lang w:val="de-DE"/>
+              </w:rPr>
+              <w:t xml:space="preserve"> </w:t>
+            </w:r>
+            <w:proofErr w:type="spellStart"/>
+            <w:r>
+              <w:rPr>
+                <w:rFonts w:ascii="Consolas" w:hAnsi="Consolas" w:cs="Consolas"/>
+                <w:color w:val="000000"/>
+                <w:sz w:val="19"/>
+                <w:szCs w:val="19"/>
+                <w:lang w:val="de-DE"/>
+              </w:rPr>
+              <w:t>gameTime</w:t>
+            </w:r>
+            <w:proofErr w:type="spellEnd"/>
+            <w:r>
+              <w:rPr>
+                <w:rFonts w:ascii="Consolas" w:hAnsi="Consolas" w:cs="Consolas"/>
+                <w:color w:val="000000"/>
+                <w:sz w:val="19"/>
+                <w:szCs w:val="19"/>
+                <w:lang w:val="de-DE"/>
+              </w:rPr>
+              <w:t>)</w:t>
             </w:r>
           </w:p>
           <w:p>
@@ -4662,7 +5488,51 @@
                 <w:szCs w:val="19"/>
                 <w:lang w:val="de-DE"/>
               </w:rPr>
-              <w:t xml:space="preserve">            GraphicsDevice.Clear(Color.CornflowerBlue);</w:t>
+              <w:t xml:space="preserve">            </w:t>
+            </w:r>
+            <w:proofErr w:type="spellStart"/>
+            <w:r>
+              <w:rPr>
+                <w:rFonts w:ascii="Consolas" w:hAnsi="Consolas" w:cs="Consolas"/>
+                <w:color w:val="000000"/>
+                <w:sz w:val="19"/>
+                <w:szCs w:val="19"/>
+                <w:lang w:val="de-DE"/>
+              </w:rPr>
+              <w:t>GraphicsDevice.Clear</w:t>
+            </w:r>
+            <w:proofErr w:type="spellEnd"/>
+            <w:r>
+              <w:rPr>
+                <w:rFonts w:ascii="Consolas" w:hAnsi="Consolas" w:cs="Consolas"/>
+                <w:color w:val="000000"/>
+                <w:sz w:val="19"/>
+                <w:szCs w:val="19"/>
+                <w:lang w:val="de-DE"/>
+              </w:rPr>
+              <w:t>(</w:t>
+            </w:r>
+            <w:proofErr w:type="spellStart"/>
+            <w:r>
+              <w:rPr>
+                <w:rFonts w:ascii="Consolas" w:hAnsi="Consolas" w:cs="Consolas"/>
+                <w:color w:val="000000"/>
+                <w:sz w:val="19"/>
+                <w:szCs w:val="19"/>
+                <w:lang w:val="de-DE"/>
+              </w:rPr>
+              <w:t>Color.CornflowerBlue</w:t>
+            </w:r>
+            <w:proofErr w:type="spellEnd"/>
+            <w:r>
+              <w:rPr>
+                <w:rFonts w:ascii="Consolas" w:hAnsi="Consolas" w:cs="Consolas"/>
+                <w:color w:val="000000"/>
+                <w:sz w:val="19"/>
+                <w:szCs w:val="19"/>
+                <w:lang w:val="de-DE"/>
+              </w:rPr>
+              <w:t>);</w:t>
             </w:r>
           </w:p>
           <w:p>
@@ -4702,6 +5572,8 @@
               </w:rPr>
               <w:t xml:space="preserve">            </w:t>
             </w:r>
+            <w:proofErr w:type="spellStart"/>
+            <w:proofErr w:type="gramStart"/>
             <w:r>
               <w:rPr>
                 <w:rFonts w:ascii="Consolas" w:hAnsi="Consolas" w:cs="Consolas"/>
@@ -4720,7 +5592,41 @@
                 <w:szCs w:val="19"/>
                 <w:lang w:val="de-DE"/>
               </w:rPr>
-              <w:t>.Draw(gameTime);</w:t>
+              <w:t>.Draw</w:t>
+            </w:r>
+            <w:proofErr w:type="spellEnd"/>
+            <w:proofErr w:type="gramEnd"/>
+            <w:r>
+              <w:rPr>
+                <w:rFonts w:ascii="Consolas" w:hAnsi="Consolas" w:cs="Consolas"/>
+                <w:color w:val="000000"/>
+                <w:sz w:val="19"/>
+                <w:szCs w:val="19"/>
+                <w:lang w:val="de-DE"/>
+              </w:rPr>
+              <w:t>(</w:t>
+            </w:r>
+            <w:proofErr w:type="spellStart"/>
+            <w:r>
+              <w:rPr>
+                <w:rFonts w:ascii="Consolas" w:hAnsi="Consolas" w:cs="Consolas"/>
+                <w:color w:val="000000"/>
+                <w:sz w:val="19"/>
+                <w:szCs w:val="19"/>
+                <w:lang w:val="de-DE"/>
+              </w:rPr>
+              <w:t>gameTime</w:t>
+            </w:r>
+            <w:proofErr w:type="spellEnd"/>
+            <w:r>
+              <w:rPr>
+                <w:rFonts w:ascii="Consolas" w:hAnsi="Consolas" w:cs="Consolas"/>
+                <w:color w:val="000000"/>
+                <w:sz w:val="19"/>
+                <w:szCs w:val="19"/>
+                <w:lang w:val="de-DE"/>
+              </w:rPr>
+              <w:t>);</w:t>
             </w:r>
           </w:p>
           <w:p>
@@ -4827,9 +5733,10 @@
           <w:color w:val="000000"/>
           <w:sz w:val="19"/>
           <w:szCs w:val="19"/>
-          <w:lang w:val="en-AT"/>
-        </w:rPr>
-      </w:pPr>
+          <w:lang/>
+        </w:rPr>
+      </w:pPr>
+      <w:proofErr w:type="gramStart"/>
       <w:r>
         <w:rPr>
           <w:rFonts w:ascii="Consolas" w:hAnsi="Consolas" w:cs="Consolas"/>
@@ -4846,90 +5753,103 @@
           <w:color w:val="000000"/>
           <w:sz w:val="19"/>
           <w:szCs w:val="19"/>
-          <w:lang w:val="en-AT"/>
-        </w:rPr>
-        <w:t xml:space="preserve">() </w:t>
-      </w:r>
-      <w:r>
-        <w:rPr>
-          <w:lang w:val="en-AT"/>
-        </w:rPr>
-        <w:t xml:space="preserve">wird für das Laden aller </w:t>
-      </w:r>
-      <w:r>
-        <w:rPr>
-          <w:lang w:val="en-AT"/>
-        </w:rPr>
-        <w:t>Elemente verwendet, welche nicht von der Pipeline geladen werden</w:t>
-      </w:r>
-      <w:r>
-        <w:rPr>
-          <w:lang w:val="en-AT"/>
-        </w:rPr>
-        <w:t>. (Services, Spiel</w:t>
-      </w:r>
-      <w:r>
-        <w:rPr>
-          <w:lang w:val="en-AT"/>
-        </w:rPr>
-        <w:t>stände, Datenbanken)</w:t>
-      </w:r>
-    </w:p>
-    <w:p>
-      <w:pPr>
-        <w:pStyle w:val="CopyFirstPara"/>
-        <w:rPr>
-          <w:lang w:val="en-AT"/>
-        </w:rPr>
-      </w:pPr>
-    </w:p>
-    <w:p>
-      <w:pPr>
-        <w:pStyle w:val="CopyFirstPara"/>
+          <w:lang/>
+        </w:rPr>
+        <w:t>(</w:t>
+      </w:r>
+      <w:proofErr w:type="gramEnd"/>
+      <w:r>
         <w:rPr>
           <w:rFonts w:ascii="Consolas" w:hAnsi="Consolas" w:cs="Consolas"/>
           <w:color w:val="000000"/>
           <w:sz w:val="19"/>
           <w:szCs w:val="19"/>
-          <w:lang w:val="en-AT"/>
-        </w:rPr>
-      </w:pPr>
-      <w:r>
+          <w:lang/>
+        </w:rPr>
+        <w:t xml:space="preserve">) </w:t>
+      </w:r>
+      <w:r>
+        <w:rPr>
+          <w:lang/>
+        </w:rPr>
+        <w:t xml:space="preserve">wird für das Laden aller </w:t>
+      </w:r>
+      <w:r>
+        <w:rPr>
+          <w:lang/>
+        </w:rPr>
+        <w:t>Elemente verwendet, welche nicht von der Pipeline geladen werden</w:t>
+      </w:r>
+      <w:r>
+        <w:rPr>
+          <w:lang/>
+        </w:rPr>
+        <w:t>. (Services, Spiel</w:t>
+      </w:r>
+      <w:r>
+        <w:rPr>
+          <w:lang/>
+        </w:rPr>
+        <w:t>stände, Datenbanken)</w:t>
+      </w:r>
+    </w:p>
+    <w:p>
+      <w:pPr>
+        <w:pStyle w:val="CopyFirstPara"/>
+        <w:rPr>
+          <w:lang/>
+        </w:rPr>
+      </w:pPr>
+    </w:p>
+    <w:p>
+      <w:pPr>
+        <w:pStyle w:val="CopyFirstPara"/>
         <w:rPr>
           <w:rFonts w:ascii="Consolas" w:hAnsi="Consolas" w:cs="Consolas"/>
           <w:color w:val="000000"/>
           <w:sz w:val="19"/>
           <w:szCs w:val="19"/>
-          <w:lang w:val="en-AT"/>
-        </w:rPr>
-        <w:t xml:space="preserve">LoadContent() </w:t>
-      </w:r>
-      <w:r>
-        <w:rPr>
-          <w:lang w:val="en-AT"/>
-        </w:rPr>
-        <w:t>wird für das Laden aller Elemente verwendet, welche von der Pipeline geladen werden. (Graphiken, Sounds, Schriften)</w:t>
-      </w:r>
-    </w:p>
-    <w:p>
-      <w:pPr>
-        <w:pStyle w:val="CopyFirstPara"/>
-        <w:rPr>
-          <w:lang w:val="en-AT"/>
-        </w:rPr>
-      </w:pPr>
-    </w:p>
-    <w:p>
-      <w:pPr>
-        <w:pStyle w:val="CopyFirstPara"/>
+          <w:lang/>
+        </w:rPr>
+      </w:pPr>
+      <w:r>
         <w:rPr>
           <w:rFonts w:ascii="Consolas" w:hAnsi="Consolas" w:cs="Consolas"/>
           <w:color w:val="000000"/>
           <w:sz w:val="19"/>
           <w:szCs w:val="19"/>
-          <w:lang w:val="en-AT"/>
-        </w:rPr>
-      </w:pPr>
+          <w:lang/>
+        </w:rPr>
+        <w:t xml:space="preserve">LoadContent() </w:t>
+      </w:r>
+      <w:r>
+        <w:rPr>
+          <w:lang/>
+        </w:rPr>
+        <w:t>wird für das Laden aller Elemente verwendet, welche von der Pipeline geladen werden. (Graphiken, Sounds, Schriften)</w:t>
+      </w:r>
+    </w:p>
+    <w:p>
+      <w:pPr>
+        <w:pStyle w:val="CopyFirstPara"/>
+        <w:rPr>
+          <w:lang/>
+        </w:rPr>
+      </w:pPr>
+    </w:p>
+    <w:p>
+      <w:pPr>
+        <w:pStyle w:val="CopyFirstPara"/>
+        <w:rPr>
+          <w:rFonts w:ascii="Consolas" w:hAnsi="Consolas" w:cs="Consolas"/>
+          <w:color w:val="000000"/>
+          <w:sz w:val="19"/>
+          <w:szCs w:val="19"/>
+          <w:lang/>
+        </w:rPr>
+      </w:pPr>
+      <w:proofErr w:type="spellStart"/>
+      <w:proofErr w:type="gramStart"/>
       <w:r>
         <w:rPr>
           <w:rFonts w:ascii="Consolas" w:hAnsi="Consolas" w:cs="Consolas"/>
@@ -4940,42 +5860,55 @@
         </w:rPr>
         <w:t>UnloadContent</w:t>
       </w:r>
+      <w:proofErr w:type="spellEnd"/>
       <w:r>
         <w:rPr>
           <w:rFonts w:ascii="Consolas" w:hAnsi="Consolas" w:cs="Consolas"/>
           <w:color w:val="000000"/>
           <w:sz w:val="19"/>
           <w:szCs w:val="19"/>
-          <w:lang w:val="en-AT"/>
-        </w:rPr>
-        <w:t xml:space="preserve">() </w:t>
-      </w:r>
-      <w:r>
-        <w:rPr>
-          <w:lang w:val="en-AT"/>
-        </w:rPr>
-        <w:t>wird für das Entladen aller Elemente verwendet, welche von der Pipeline geladen wurden. Dies befreit die verbrauchte RAM.</w:t>
-      </w:r>
-    </w:p>
-    <w:p>
-      <w:pPr>
-        <w:pStyle w:val="CopyFirstPara"/>
-        <w:rPr>
-          <w:lang w:val="en-AT"/>
-        </w:rPr>
-      </w:pPr>
-    </w:p>
-    <w:p>
-      <w:pPr>
-        <w:pStyle w:val="CopyFirstPara"/>
+          <w:lang/>
+        </w:rPr>
+        <w:t>(</w:t>
+      </w:r>
+      <w:proofErr w:type="gramEnd"/>
+      <w:r>
         <w:rPr>
           <w:rFonts w:ascii="Consolas" w:hAnsi="Consolas" w:cs="Consolas"/>
           <w:color w:val="000000"/>
           <w:sz w:val="19"/>
           <w:szCs w:val="19"/>
-          <w:lang w:val="en-AT"/>
-        </w:rPr>
-      </w:pPr>
+          <w:lang/>
+        </w:rPr>
+        <w:t xml:space="preserve">) </w:t>
+      </w:r>
+      <w:r>
+        <w:rPr>
+          <w:lang/>
+        </w:rPr>
+        <w:t>wird für das Entladen aller Elemente verwendet, welche von der Pipeline geladen wurden. Dies befreit die verbrauchte RAM.</w:t>
+      </w:r>
+    </w:p>
+    <w:p>
+      <w:pPr>
+        <w:pStyle w:val="CopyFirstPara"/>
+        <w:rPr>
+          <w:lang/>
+        </w:rPr>
+      </w:pPr>
+    </w:p>
+    <w:p>
+      <w:pPr>
+        <w:pStyle w:val="CopyFirstPara"/>
+        <w:rPr>
+          <w:rFonts w:ascii="Consolas" w:hAnsi="Consolas" w:cs="Consolas"/>
+          <w:color w:val="000000"/>
+          <w:sz w:val="19"/>
+          <w:szCs w:val="19"/>
+          <w:lang/>
+        </w:rPr>
+      </w:pPr>
+      <w:proofErr w:type="gramStart"/>
       <w:r>
         <w:rPr>
           <w:rFonts w:ascii="Consolas" w:hAnsi="Consolas" w:cs="Consolas"/>
@@ -4992,60 +5925,33 @@
           <w:color w:val="000000"/>
           <w:sz w:val="19"/>
           <w:szCs w:val="19"/>
-          <w:lang w:val="en-AT"/>
-        </w:rPr>
-        <w:t xml:space="preserve">pdate() </w:t>
-      </w:r>
-      <w:r>
-        <w:rPr>
-          <w:lang w:val="en-AT"/>
-        </w:rPr>
-        <w:t>wird für das Aktualisieren der Spiellogik verwendet.</w:t>
-      </w:r>
-    </w:p>
-    <w:p>
-      <w:pPr>
-        <w:pStyle w:val="CopyFirstPara"/>
-        <w:rPr>
-          <w:lang w:val="en-AT"/>
-        </w:rPr>
-      </w:pPr>
-    </w:p>
-    <w:p>
-      <w:pPr>
-        <w:pStyle w:val="CopyFirstPara"/>
-        <w:rPr>
-          <w:lang w:val="en-AT"/>
-        </w:rPr>
-      </w:pPr>
+          <w:lang/>
+        </w:rPr>
+        <w:t>pdate(</w:t>
+      </w:r>
+      <w:proofErr w:type="gramEnd"/>
       <w:r>
         <w:rPr>
           <w:rFonts w:ascii="Consolas" w:hAnsi="Consolas" w:cs="Consolas"/>
           <w:color w:val="000000"/>
           <w:sz w:val="19"/>
           <w:szCs w:val="19"/>
-          <w:lang w:val="en-AT"/>
-        </w:rPr>
-        <w:t xml:space="preserve">Draw() </w:t>
-      </w:r>
-      <w:r>
-        <w:rPr>
-          <w:lang w:val="en-AT"/>
-        </w:rPr>
-        <w:t>wird für das Zeichnen mit der Graphikkarte verwendet</w:t>
-      </w:r>
-      <w:r>
-        <w:rPr>
-          <w:lang w:val="en-AT"/>
-        </w:rPr>
-        <w:t>.</w:t>
+          <w:lang/>
+        </w:rPr>
+        <w:t xml:space="preserve">) </w:t>
+      </w:r>
+      <w:r>
+        <w:rPr>
+          <w:lang/>
+        </w:rPr>
+        <w:t>wird für das Aktualisieren der Spiellogik verwendet.</w:t>
       </w:r>
     </w:p>
     <w:p>
       <w:pPr>
         <w:pStyle w:val="CopyFirstPara"/>
         <w:rPr>
-          <w:lang w:val="en-AT"/>
+          <w:lang/>
         </w:rPr>
       </w:pPr>
     </w:p>
@@ -5053,30 +5959,53 @@
       <w:pPr>
         <w:pStyle w:val="CopyFirstPara"/>
         <w:rPr>
-          <w:lang w:val="en-AT"/>
-        </w:rPr>
-      </w:pPr>
-      <w:r>
-        <w:rPr>
-          <w:rStyle w:val="CodeCoolZchn"/>
-        </w:rPr>
-        <w:t>Initialize</w:t>
-      </w:r>
+          <w:lang/>
+        </w:rPr>
+      </w:pPr>
       <w:r>
         <w:rPr>
           <w:rFonts w:ascii="Consolas" w:hAnsi="Consolas" w:cs="Consolas"/>
           <w:color w:val="000000"/>
           <w:sz w:val="19"/>
           <w:szCs w:val="19"/>
-          <w:lang w:val="en-AT"/>
-        </w:rPr>
-        <w:t xml:space="preserve">() </w:t>
-      </w:r>
-      <w:r>
-        <w:rPr>
-          <w:lang w:val="en-AT"/>
-        </w:rPr>
-        <w:t>und</w:t>
+          <w:lang/>
+        </w:rPr>
+        <w:t xml:space="preserve">Draw() </w:t>
+      </w:r>
+      <w:r>
+        <w:rPr>
+          <w:lang/>
+        </w:rPr>
+        <w:t>wird für das Zeichnen mit der Graphikkarte verwendet</w:t>
+      </w:r>
+      <w:r>
+        <w:rPr>
+          <w:lang/>
+        </w:rPr>
+        <w:t>.</w:t>
+      </w:r>
+    </w:p>
+    <w:p>
+      <w:pPr>
+        <w:pStyle w:val="CopyFirstPara"/>
+        <w:rPr>
+          <w:lang/>
+        </w:rPr>
+      </w:pPr>
+    </w:p>
+    <w:p>
+      <w:pPr>
+        <w:pStyle w:val="CopyFirstPara"/>
+        <w:rPr>
+          <w:lang/>
+        </w:rPr>
+      </w:pPr>
+      <w:proofErr w:type="gramStart"/>
+      <w:r>
+        <w:rPr>
+          <w:rStyle w:val="CodeCoolZchn"/>
+        </w:rPr>
+        <w:t>Initialize</w:t>
       </w:r>
       <w:r>
         <w:rPr>
@@ -5084,77 +6013,104 @@
           <w:color w:val="000000"/>
           <w:sz w:val="19"/>
           <w:szCs w:val="19"/>
-          <w:lang w:val="en-AT"/>
-        </w:rPr>
-        <w:t xml:space="preserve"> LoadContent() </w:t>
-      </w:r>
-      <w:r>
-        <w:rPr>
-          <w:lang w:val="en-AT"/>
-        </w:rPr>
-        <w:t>werden immer beim Programmstart aufgerufen.</w:t>
-      </w:r>
-    </w:p>
-    <w:p>
-      <w:pPr>
-        <w:pStyle w:val="CopyFirstPara"/>
-        <w:rPr>
-          <w:lang w:val="en-AT"/>
-        </w:rPr>
-      </w:pPr>
+          <w:lang/>
+        </w:rPr>
+        <w:t>(</w:t>
+      </w:r>
+      <w:proofErr w:type="gramEnd"/>
       <w:r>
         <w:rPr>
           <w:rFonts w:ascii="Consolas" w:hAnsi="Consolas" w:cs="Consolas"/>
           <w:color w:val="000000"/>
           <w:sz w:val="19"/>
           <w:szCs w:val="19"/>
-          <w:lang w:val="en-AT"/>
-        </w:rPr>
-        <w:t xml:space="preserve">UnloadContent() </w:t>
-      </w:r>
-      <w:r>
-        <w:rPr>
-          <w:lang w:val="en-AT"/>
-        </w:rPr>
-        <w:t>wird beim Programmende aufgerufen.</w:t>
-      </w:r>
-    </w:p>
-    <w:p>
-      <w:pPr>
-        <w:pStyle w:val="CopyFirstPara"/>
-        <w:rPr>
-          <w:lang w:val="en-AT"/>
-        </w:rPr>
-      </w:pPr>
+          <w:lang/>
+        </w:rPr>
+        <w:t xml:space="preserve">) </w:t>
+      </w:r>
+      <w:r>
+        <w:rPr>
+          <w:lang/>
+        </w:rPr>
+        <w:t>und</w:t>
+      </w:r>
       <w:r>
         <w:rPr>
           <w:rFonts w:ascii="Consolas" w:hAnsi="Consolas" w:cs="Consolas"/>
           <w:color w:val="000000"/>
           <w:sz w:val="19"/>
           <w:szCs w:val="19"/>
-          <w:lang w:val="en-AT"/>
-        </w:rPr>
-        <w:t xml:space="preserve">Update() </w:t>
-      </w:r>
-      <w:r>
-        <w:rPr>
-          <w:lang w:val="en-AT"/>
-        </w:rPr>
-        <w:t>und</w:t>
-      </w:r>
+          <w:lang/>
+        </w:rPr>
+        <w:t xml:space="preserve"> LoadContent() </w:t>
+      </w:r>
+      <w:r>
+        <w:rPr>
+          <w:lang/>
+        </w:rPr>
+        <w:t>werden immer beim Programmstart aufgerufen.</w:t>
+      </w:r>
+    </w:p>
+    <w:p>
+      <w:pPr>
+        <w:pStyle w:val="CopyFirstPara"/>
+        <w:rPr>
+          <w:lang/>
+        </w:rPr>
+      </w:pPr>
       <w:r>
         <w:rPr>
           <w:rFonts w:ascii="Consolas" w:hAnsi="Consolas" w:cs="Consolas"/>
           <w:color w:val="000000"/>
           <w:sz w:val="19"/>
           <w:szCs w:val="19"/>
-          <w:lang w:val="en-AT"/>
+          <w:lang/>
+        </w:rPr>
+        <w:t xml:space="preserve">UnloadContent() </w:t>
+      </w:r>
+      <w:r>
+        <w:rPr>
+          <w:lang/>
+        </w:rPr>
+        <w:t>wird beim Programmende aufgerufen.</w:t>
+      </w:r>
+    </w:p>
+    <w:p>
+      <w:pPr>
+        <w:pStyle w:val="CopyFirstPara"/>
+        <w:rPr>
+          <w:lang/>
+        </w:rPr>
+      </w:pPr>
+      <w:r>
+        <w:rPr>
+          <w:rFonts w:ascii="Consolas" w:hAnsi="Consolas" w:cs="Consolas"/>
+          <w:color w:val="000000"/>
+          <w:sz w:val="19"/>
+          <w:szCs w:val="19"/>
+          <w:lang/>
+        </w:rPr>
+        <w:t xml:space="preserve">Update() </w:t>
+      </w:r>
+      <w:r>
+        <w:rPr>
+          <w:lang/>
+        </w:rPr>
+        <w:t>und</w:t>
+      </w:r>
+      <w:r>
+        <w:rPr>
+          <w:rFonts w:ascii="Consolas" w:hAnsi="Consolas" w:cs="Consolas"/>
+          <w:color w:val="000000"/>
+          <w:sz w:val="19"/>
+          <w:szCs w:val="19"/>
+          <w:lang/>
         </w:rPr>
         <w:t xml:space="preserve"> Draw() </w:t>
       </w:r>
       <w:r>
         <w:rPr>
-          <w:lang w:val="en-AT"/>
+          <w:lang/>
         </w:rPr>
         <w:t>werden ständig aufgerufen und bilden die GameUpdateLoop.</w:t>
       </w:r>
@@ -5163,7 +6119,7 @@
       <w:pPr>
         <w:pStyle w:val="CopyFirstPara"/>
         <w:rPr>
-          <w:lang w:val="en-AT"/>
+          <w:lang/>
         </w:rPr>
       </w:pPr>
     </w:p>
@@ -5176,20 +6132,20 @@
       </w:r>
       <w:r>
         <w:rPr>
-          <w:lang w:val="en-AT"/>
+          <w:lang/>
         </w:rPr>
         <w:t>Beim Drücken der ESC</w:t>
       </w:r>
       <w:r>
         <w:rPr>
           <w:i/>
-          <w:lang w:val="en-AT"/>
+          <w:lang/>
         </w:rPr>
         <w:t xml:space="preserve"> </w:t>
       </w:r>
       <w:r>
         <w:rPr>
-          <w:lang w:val="en-AT"/>
+          <w:lang/>
         </w:rPr>
         <w:t xml:space="preserve">Taste oder dem Menüknopf eines Controllers wir das Fenster geschlossen. </w:t>
       </w:r>
@@ -5197,14 +6153,22 @@
         <w:t>Diese</w:t>
       </w:r>
       <w:r>
-        <w:t xml:space="preserve"> Vorlage ist alles was Monogame von uns an Arbeit entnimmt, alles Andere muss selbst entwickelt werden.</w:t>
+        <w:t xml:space="preserve"> Vorlage ist alles was Monogame von uns an Arbeit entnimmt, alles </w:t>
+      </w:r>
+      <w:proofErr w:type="spellStart"/>
+      <w:r>
+        <w:t>Andere</w:t>
+      </w:r>
+      <w:proofErr w:type="spellEnd"/>
+      <w:r>
+        <w:t xml:space="preserve"> muss selbst entwickelt werden.</w:t>
       </w:r>
     </w:p>
     <w:p>
       <w:pPr>
         <w:pStyle w:val="CopyFirstPara"/>
         <w:rPr>
-          <w:lang w:val="en-AT"/>
+          <w:lang/>
         </w:rPr>
       </w:pPr>
     </w:p>
@@ -5212,12 +6176,12 @@
       <w:pPr>
         <w:pStyle w:val="berschrift3"/>
         <w:rPr>
-          <w:lang w:val="en-AT"/>
-        </w:rPr>
-      </w:pPr>
-      <w:r>
-        <w:rPr>
-          <w:lang w:val="en-AT"/>
+          <w:lang/>
+        </w:rPr>
+      </w:pPr>
+      <w:r>
+        <w:rPr>
+          <w:lang/>
         </w:rPr>
         <w:t>UpdateLoop</w:t>
       </w:r>
@@ -5226,12 +6190,12 @@
       <w:pPr>
         <w:pStyle w:val="CopyFirstPara"/>
         <w:rPr>
-          <w:lang w:val="en-AT"/>
-        </w:rPr>
-      </w:pPr>
-      <w:r>
-        <w:rPr>
-          <w:lang w:val="en-AT"/>
+          <w:lang/>
+        </w:rPr>
+      </w:pPr>
+      <w:r>
+        <w:rPr>
+          <w:lang/>
         </w:rPr>
         <w:t xml:space="preserve">Die Funktionen </w:t>
       </w:r>
@@ -5243,7 +6207,7 @@
       </w:r>
       <w:r>
         <w:rPr>
-          <w:lang w:val="en-AT"/>
+          <w:lang/>
         </w:rPr>
         <w:t xml:space="preserve"> und </w:t>
       </w:r>
@@ -5255,7 +6219,7 @@
       </w:r>
       <w:r>
         <w:rPr>
-          <w:lang w:val="en-AT"/>
+          <w:lang/>
         </w:rPr>
         <w:t xml:space="preserve"> bilden die UpdateLoop, welche jede Bildwiederholung aufgerufen wird. Logikcode ist hier vom Graphikcode getrennt. Dies hat best practice, als auch technische Gründe (da die Aufrufung dieser zwei Methoden sich unter Extremfällen doch verschieden verhält, ist für uns aber nicht relevant).</w:t>
       </w:r>
@@ -5264,7 +6228,7 @@
       <w:pPr>
         <w:pStyle w:val="CopyFirstPara"/>
         <w:rPr>
-          <w:lang w:val="en-AT"/>
+          <w:lang/>
         </w:rPr>
       </w:pPr>
     </w:p>
@@ -5272,24 +6236,24 @@
       <w:pPr>
         <w:pStyle w:val="CodeCool"/>
         <w:rPr>
-          <w:lang w:val="en-AT"/>
-        </w:rPr>
-      </w:pPr>
-      <w:r>
-        <w:rPr>
-          <w:lang w:val="en-AT"/>
+          <w:lang/>
+        </w:rPr>
+      </w:pPr>
+      <w:r>
+        <w:rPr>
+          <w:lang/>
         </w:rPr>
         <w:t>Update</w:t>
       </w:r>
       <w:r>
         <w:rPr>
-          <w:lang w:val="en-AT"/>
+          <w:lang/>
         </w:rPr>
         <w:t>()</w:t>
       </w:r>
       <w:r>
         <w:rPr>
-          <w:lang w:val="en-AT"/>
+          <w:lang/>
         </w:rPr>
         <w:t xml:space="preserve"> {</w:t>
       </w:r>
@@ -5299,78 +6263,78 @@
         <w:pStyle w:val="CopyFirstPara"/>
         <w:ind w:left="284"/>
         <w:rPr>
-          <w:lang w:val="en-AT"/>
-        </w:rPr>
-      </w:pPr>
-      <w:r>
-        <w:rPr>
-          <w:lang w:val="en-AT"/>
+          <w:lang/>
+        </w:rPr>
+      </w:pPr>
+      <w:r>
+        <w:rPr>
+          <w:lang/>
         </w:rPr>
         <w:t>In d</w:t>
       </w:r>
       <w:r>
         <w:rPr>
-          <w:lang w:val="en-AT"/>
+          <w:lang/>
         </w:rPr>
         <w:t xml:space="preserve">er Update Funktion wird </w:t>
       </w:r>
       <w:r>
         <w:rPr>
-          <w:lang w:val="en-AT"/>
+          <w:lang/>
         </w:rPr>
         <w:t>der</w:t>
       </w:r>
       <w:r>
         <w:rPr>
-          <w:lang w:val="en-AT"/>
+          <w:lang/>
         </w:rPr>
         <w:t xml:space="preserve"> Logikcode ausgeführt. Dies be</w:t>
       </w:r>
       <w:r>
         <w:rPr>
-          <w:lang w:val="en-AT"/>
+          <w:lang/>
         </w:rPr>
         <w:t>inhaltet so ziemlich alles, was nicht direkt auf den Bildschirm gezeichnet werden muss</w:t>
       </w:r>
       <w:r>
         <w:rPr>
-          <w:lang w:val="en-AT"/>
+          <w:lang/>
         </w:rPr>
         <w:t>.</w:t>
       </w:r>
       <w:r>
         <w:rPr>
-          <w:lang w:val="en-AT"/>
+          <w:lang/>
         </w:rPr>
         <w:t xml:space="preserve"> </w:t>
       </w:r>
       <w:r>
         <w:rPr>
-          <w:lang w:val="en-AT"/>
+          <w:lang/>
         </w:rPr>
         <w:t>Jeder zeitabhängige Code verwendet die DeltaTime zu der Berechnung von Zeitdifferenzen.</w:t>
       </w:r>
       <w:r>
         <w:rPr>
-          <w:lang w:val="en-AT"/>
+          <w:lang/>
         </w:rPr>
         <w:t xml:space="preserve"> Der Großteil </w:t>
       </w:r>
       <w:r>
         <w:rPr>
-          <w:lang w:val="en-AT"/>
+          <w:lang/>
         </w:rPr>
         <w:t>des</w:t>
       </w:r>
       <w:r>
         <w:rPr>
-          <w:lang w:val="en-AT"/>
+          <w:lang/>
         </w:rPr>
         <w:t xml:space="preserve"> Codes wird sich hier befinden</w:t>
       </w:r>
       <w:r>
         <w:rPr>
-          <w:lang w:val="en-AT"/>
+          <w:lang/>
         </w:rPr>
         <w:t xml:space="preserve">. </w:t>
       </w:r>
@@ -5379,12 +6343,12 @@
       <w:pPr>
         <w:pStyle w:val="CodeCool"/>
         <w:rPr>
-          <w:lang w:val="en-AT"/>
-        </w:rPr>
-      </w:pPr>
-      <w:r>
-        <w:rPr>
-          <w:lang w:val="en-AT"/>
+          <w:lang/>
+        </w:rPr>
+      </w:pPr>
+      <w:r>
+        <w:rPr>
+          <w:lang/>
         </w:rPr>
         <w:t>}</w:t>
       </w:r>
@@ -5393,7 +6357,7 @@
       <w:pPr>
         <w:pStyle w:val="CodeCool"/>
         <w:rPr>
-          <w:lang w:val="en-AT"/>
+          <w:lang/>
         </w:rPr>
       </w:pPr>
     </w:p>
@@ -5401,12 +6365,12 @@
       <w:pPr>
         <w:pStyle w:val="CodeCool"/>
         <w:rPr>
-          <w:lang w:val="en-AT"/>
-        </w:rPr>
-      </w:pPr>
-      <w:r>
-        <w:rPr>
-          <w:lang w:val="en-AT"/>
+          <w:lang/>
+        </w:rPr>
+      </w:pPr>
+      <w:r>
+        <w:rPr>
+          <w:lang/>
         </w:rPr>
         <w:t>Draw() {</w:t>
       </w:r>
@@ -5416,54 +6380,54 @@
         <w:pStyle w:val="CopyEng"/>
         <w:ind w:left="240" w:firstLine="0"/>
         <w:rPr>
-          <w:lang w:val="en-AT"/>
-        </w:rPr>
-      </w:pPr>
-      <w:r>
-        <w:rPr>
-          <w:lang w:val="en-AT"/>
+          <w:lang/>
+        </w:rPr>
+      </w:pPr>
+      <w:r>
+        <w:rPr>
+          <w:lang/>
         </w:rPr>
         <w:t xml:space="preserve">In der Draw Funktion wird </w:t>
       </w:r>
       <w:r>
         <w:rPr>
-          <w:lang w:val="en-AT"/>
+          <w:lang/>
         </w:rPr>
         <w:t>der</w:t>
       </w:r>
       <w:r>
         <w:rPr>
-          <w:lang w:val="en-AT"/>
+          <w:lang/>
         </w:rPr>
         <w:t xml:space="preserve"> Code zum Zeichnen ausgeführt. Dies wird mithilfe eines Spritebatches erledigt. Ein Spritebatch</w:t>
       </w:r>
       <w:r>
         <w:rPr>
-          <w:lang w:val="en-AT"/>
+          <w:lang/>
         </w:rPr>
         <w:t xml:space="preserve"> ist</w:t>
       </w:r>
       <w:r>
         <w:rPr>
-          <w:lang w:val="en-AT"/>
+          <w:lang/>
         </w:rPr>
         <w:t xml:space="preserve"> eine Ansammlung von Befehlen </w:t>
       </w:r>
       <w:r>
         <w:rPr>
-          <w:lang w:val="en-AT"/>
+          <w:lang/>
         </w:rPr>
         <w:t xml:space="preserve">die </w:t>
       </w:r>
       <w:r>
         <w:rPr>
-          <w:lang w:val="en-AT"/>
+          <w:lang/>
         </w:rPr>
         <w:t>an die Graphikkarte</w:t>
       </w:r>
       <w:r>
         <w:rPr>
-          <w:lang w:val="en-AT"/>
+          <w:lang/>
         </w:rPr>
         <w:t xml:space="preserve"> am ende eines Updateloops geschickt werden. Diese werden innerhalb eines Batches organisiert, um die Optimierung von z.B. sich wiederholenden Graphiken zu ermöglichen.</w:t>
       </w:r>
@@ -5472,12 +6436,12 @@
       <w:pPr>
         <w:pStyle w:val="CodeCool"/>
         <w:rPr>
-          <w:lang w:val="en-AT"/>
-        </w:rPr>
-      </w:pPr>
-      <w:r>
-        <w:rPr>
-          <w:lang w:val="en-AT"/>
+          <w:lang/>
+        </w:rPr>
+      </w:pPr>
+      <w:r>
+        <w:rPr>
+          <w:lang/>
         </w:rPr>
         <w:t>}</w:t>
       </w:r>
@@ -5486,24 +6450,24 @@
       <w:pPr>
         <w:pStyle w:val="CodeCool"/>
         <w:rPr>
-          <w:lang w:val="en-AT"/>
-        </w:rPr>
-      </w:pPr>
-      <w:r>
-        <w:rPr>
-          <w:lang w:val="en-AT"/>
+          <w:lang/>
+        </w:rPr>
+      </w:pPr>
+      <w:r>
+        <w:rPr>
+          <w:lang/>
         </w:rPr>
         <w:t xml:space="preserve">//Siehe Kapitel Graphiken </w:t>
       </w:r>
       <w:r>
         <w:rPr>
-          <w:lang w:val="en-AT"/>
+          <w:lang/>
         </w:rPr>
         <w:t xml:space="preserve">für mehr über spritebatches </w:t>
       </w:r>
       <w:r>
         <w:rPr>
-          <w:lang w:val="en-AT"/>
+          <w:lang/>
         </w:rPr>
         <w:t>undso</w:t>
       </w:r>
@@ -5514,7 +6478,7 @@
       </w:pPr>
       <w:r>
         <w:rPr>
-          <w:lang w:val="en-AT"/>
+          <w:lang/>
         </w:rPr>
         <w:lastRenderedPageBreak/>
         <w:t>DeltaTime</w:t>
@@ -5525,48 +6489,50 @@
         <w:pStyle w:val="CopyEng"/>
         <w:ind w:firstLine="0"/>
         <w:rPr>
-          <w:lang w:val="en-AT"/>
-        </w:rPr>
-      </w:pPr>
-      <w:r>
-        <w:rPr>
-          <w:lang w:val="en-AT"/>
+          <w:lang/>
+        </w:rPr>
+      </w:pPr>
+      <w:r>
+        <w:rPr>
+          <w:lang/>
         </w:rPr>
         <w:t>Wenn man z.B. Bewegung simulieren möchte, benötigt man einen Bezug zu der vergangenen Zeit.</w:t>
       </w:r>
       <w:r>
         <w:rPr>
-          <w:lang w:val="en-AT"/>
+          <w:lang/>
         </w:rPr>
         <w:t xml:space="preserve"> </w:t>
       </w:r>
       <w:r>
         <w:rPr>
-          <w:lang w:val="en-AT"/>
+          <w:lang/>
         </w:rPr>
         <w:t xml:space="preserve">Diese Funktionalität vergibt uns das </w:t>
       </w:r>
+      <w:proofErr w:type="spellStart"/>
       <w:r>
         <w:rPr>
           <w:rStyle w:val="CodeCoolZchn"/>
         </w:rPr>
         <w:t>GameTime</w:t>
       </w:r>
-      <w:r>
-        <w:rPr>
-          <w:lang w:val="en-AT"/>
+      <w:proofErr w:type="spellEnd"/>
+      <w:r>
+        <w:rPr>
+          <w:lang/>
         </w:rPr>
         <w:t xml:space="preserve"> Objekt, welches von Monogame </w:t>
       </w:r>
       <w:r>
         <w:rPr>
-          <w:lang w:val="en-AT"/>
+          <w:lang/>
         </w:rPr>
         <w:t>bereitgestellt und verwendet</w:t>
       </w:r>
       <w:r>
         <w:rPr>
-          <w:lang w:val="en-AT"/>
+          <w:lang/>
         </w:rPr>
         <w:t xml:space="preserve"> wird.</w:t>
       </w:r>
@@ -5582,33 +6548,35 @@
         <w:pStyle w:val="CopyEng"/>
         <w:ind w:firstLine="0"/>
         <w:rPr>
-          <w:lang w:val="en-AT"/>
-        </w:rPr>
-      </w:pPr>
-      <w:r>
-        <w:rPr>
-          <w:lang w:val="en-AT"/>
+          <w:lang/>
+        </w:rPr>
+      </w:pPr>
+      <w:r>
+        <w:rPr>
+          <w:lang/>
         </w:rPr>
         <w:t xml:space="preserve">Das Objekt </w:t>
       </w:r>
+      <w:proofErr w:type="spellStart"/>
       <w:r>
         <w:rPr>
           <w:rStyle w:val="CodeCoolZchn"/>
         </w:rPr>
         <w:t>GameTime</w:t>
       </w:r>
+      <w:proofErr w:type="spellEnd"/>
       <w:r>
         <w:t xml:space="preserve"> </w:t>
       </w:r>
       <w:r>
         <w:rPr>
-          <w:lang w:val="en-AT"/>
+          <w:lang/>
         </w:rPr>
         <w:t>besteht aus</w:t>
       </w:r>
       <w:r>
         <w:rPr>
-          <w:lang w:val="en-AT"/>
+          <w:lang/>
         </w:rPr>
         <w:t xml:space="preserve"> folgenden Attributen:</w:t>
       </w:r>
@@ -5624,13 +6592,13 @@
       <w:r>
         <w:rPr>
           <w:color w:val="4BACC6" w:themeColor="accent5"/>
-          <w:lang w:val="en-AT"/>
+          <w:lang/>
         </w:rPr>
         <w:t xml:space="preserve">TimeSpan </w:t>
       </w:r>
       <w:r>
         <w:rPr>
-          <w:lang w:val="en-AT"/>
+          <w:lang/>
         </w:rPr>
         <w:t xml:space="preserve">TotalGameTime </w:t>
       </w:r>
@@ -5640,7 +6608,7 @@
           <w:color w:val="auto"/>
           <w:sz w:val="24"/>
           <w:szCs w:val="22"/>
-          <w:lang w:val="en-AT"/>
+          <w:lang/>
         </w:rPr>
         <w:t>Die vergangene Zeit seit Spielstart</w:t>
       </w:r>
@@ -5656,13 +6624,13 @@
       <w:r>
         <w:rPr>
           <w:color w:val="4BACC6" w:themeColor="accent5"/>
-          <w:lang w:val="en-AT"/>
+          <w:lang/>
         </w:rPr>
         <w:t>TimeSpan</w:t>
       </w:r>
       <w:r>
         <w:rPr>
-          <w:lang w:val="en-AT"/>
+          <w:lang/>
         </w:rPr>
         <w:t xml:space="preserve"> ElapsedGameTime </w:t>
       </w:r>
@@ -5672,13 +6640,13 @@
           <w:color w:val="auto"/>
           <w:sz w:val="24"/>
           <w:szCs w:val="22"/>
-          <w:lang w:val="en-AT"/>
+          <w:lang/>
         </w:rPr>
         <w:t>Die vergangene Zeit seit letztem</w:t>
       </w:r>
       <w:r>
         <w:rPr>
-          <w:lang w:val="en-AT"/>
+          <w:lang/>
         </w:rPr>
         <w:t xml:space="preserve"> Update()</w:t>
       </w:r>
@@ -5694,13 +6662,13 @@
       <w:r>
         <w:rPr>
           <w:color w:val="4BACC6" w:themeColor="accent5"/>
-          <w:lang w:val="en-AT"/>
+          <w:lang/>
         </w:rPr>
         <w:t>Bool</w:t>
       </w:r>
       <w:r>
         <w:rPr>
-          <w:lang w:val="en-AT"/>
+          <w:lang/>
         </w:rPr>
         <w:t xml:space="preserve"> IsRunningSlowly </w:t>
       </w:r>
@@ -5710,7 +6678,7 @@
           <w:color w:val="auto"/>
           <w:sz w:val="24"/>
           <w:szCs w:val="22"/>
-          <w:lang w:val="en-AT"/>
+          <w:lang/>
         </w:rPr>
         <w:t>Ob das Spiel unter der festgelegten Frequenz rennt</w:t>
       </w:r>
@@ -5725,12 +6693,12 @@
         <w:pStyle w:val="CopyEng"/>
         <w:ind w:firstLine="0"/>
         <w:rPr>
-          <w:lang w:val="en-AT"/>
-        </w:rPr>
-      </w:pPr>
-      <w:r>
-        <w:rPr>
-          <w:lang w:val="en-AT"/>
+          <w:lang/>
+        </w:rPr>
+      </w:pPr>
+      <w:r>
+        <w:rPr>
+          <w:lang/>
         </w:rPr>
         <w:t>Bei der Berechnung von Zeit gibt es zwei Herangehensweisen:</w:t>
       </w:r>
@@ -5740,7 +6708,7 @@
         <w:pStyle w:val="CopyEng"/>
         <w:ind w:firstLine="0"/>
         <w:rPr>
-          <w:lang w:val="en-AT"/>
+          <w:lang/>
         </w:rPr>
       </w:pPr>
     </w:p>
@@ -5750,13 +6718,13 @@
         <w:ind w:firstLine="0"/>
         <w:rPr>
           <w:b/>
-          <w:lang w:val="en-AT"/>
+          <w:lang/>
         </w:rPr>
       </w:pPr>
       <w:r>
         <w:rPr>
           <w:b/>
-          <w:lang w:val="en-AT"/>
+          <w:lang/>
         </w:rPr>
         <w:t>Fixe Wiederholrate</w:t>
       </w:r>
@@ -5766,18 +6734,18 @@
         <w:pStyle w:val="CopyEng"/>
         <w:ind w:firstLine="0"/>
         <w:rPr>
-          <w:lang w:val="en-AT"/>
-        </w:rPr>
-      </w:pPr>
-      <w:r>
-        <w:rPr>
-          <w:lang w:val="en-AT"/>
+          <w:lang/>
+        </w:rPr>
+      </w:pPr>
+      <w:r>
+        <w:rPr>
+          <w:lang/>
         </w:rPr>
         <w:t>Bei der fixen Wiederholrate wird die Frequenz mit der sich das Spiel selbst aufruft limitiert.</w:t>
       </w:r>
       <w:r>
         <w:rPr>
-          <w:lang w:val="en-AT"/>
+          <w:lang/>
         </w:rPr>
         <w:t xml:space="preserve"> </w:t>
       </w:r>
@@ -5787,12 +6755,12 @@
         <w:pStyle w:val="CopyEng"/>
         <w:ind w:firstLine="0"/>
         <w:rPr>
-          <w:lang w:val="en-AT"/>
-        </w:rPr>
-      </w:pPr>
-      <w:r>
-        <w:rPr>
-          <w:lang w:val="en-AT"/>
+          <w:lang/>
+        </w:rPr>
+      </w:pPr>
+      <w:r>
+        <w:rPr>
+          <w:lang/>
         </w:rPr>
         <w:t xml:space="preserve">Es erlaubt für einfachere Kalkulation von Zeitdifferenzen, da diese im Idealfall immer gleich sind. Also wenn man sein Spiel auf 60fps’ limitiert, wäre ein Zeitsprung zwischen zwei Bildern immer </w:t>
       </w:r>
@@ -5805,38 +6773,40 @@
       <w:r>
         <w:rPr>
           <w:rStyle w:val="cwcot"/>
-          <w:lang w:val="en-AT"/>
+          <w:lang/>
         </w:rPr>
         <w:t>s (1/60s)</w:t>
       </w:r>
       <w:r>
         <w:rPr>
           <w:rStyle w:val="cwcot"/>
-          <w:lang w:val="en-AT"/>
+          <w:lang/>
         </w:rPr>
         <w:t xml:space="preserve"> lang. Damit umgeht man Berechnungen mithilfe von </w:t>
       </w:r>
+      <w:proofErr w:type="spellStart"/>
       <w:r>
         <w:rPr>
           <w:rStyle w:val="CodeCoolZchn"/>
         </w:rPr>
         <w:t>ElapsedGameTime</w:t>
       </w:r>
-      <w:r>
-        <w:rPr>
-          <w:lang w:val="en-AT"/>
+      <w:proofErr w:type="spellEnd"/>
+      <w:r>
+        <w:rPr>
+          <w:lang/>
         </w:rPr>
         <w:t>.</w:t>
       </w:r>
       <w:r>
         <w:rPr>
-          <w:lang w:val="en-AT"/>
+          <w:lang/>
         </w:rPr>
         <w:t xml:space="preserve"> </w:t>
       </w:r>
       <w:r>
         <w:rPr>
-          <w:lang w:val="en-AT"/>
+          <w:lang/>
         </w:rPr>
         <w:t>Wenn es dazu kommt, dass die Wiederholrate durch Performanceprobleme unter diese Schwelle fällt, verhält sich die Spiellogik gleich, da die Zeitdifferenz statisch definiert wurde.</w:t>
       </w:r>
@@ -5846,12 +6816,12 @@
         <w:pStyle w:val="CopyEng"/>
         <w:ind w:firstLine="0"/>
         <w:rPr>
-          <w:lang w:val="en-AT"/>
-        </w:rPr>
-      </w:pPr>
-      <w:r>
-        <w:rPr>
-          <w:lang w:val="en-AT"/>
+          <w:lang/>
+        </w:rPr>
+      </w:pPr>
+      <w:r>
+        <w:rPr>
+          <w:lang/>
         </w:rPr>
         <w:t>Die Vor- und Nachteile diese Methode sind die Folgende:</w:t>
       </w:r>
@@ -5861,19 +6831,19 @@
         <w:pStyle w:val="CopyEng"/>
         <w:ind w:firstLine="0"/>
         <w:rPr>
-          <w:lang w:val="en-AT"/>
+          <w:lang/>
         </w:rPr>
       </w:pPr>
       <w:r>
         <w:rPr>
           <w:b/>
-          <w:lang w:val="en-AT"/>
+          <w:lang/>
         </w:rPr>
         <w:t xml:space="preserve">+ </w:t>
       </w:r>
       <w:r>
         <w:rPr>
-          <w:lang w:val="en-AT"/>
+          <w:lang/>
         </w:rPr>
         <w:t>Zeitberechnung statisch und Logikcode ist vorhersehbarer</w:t>
       </w:r>
@@ -5883,25 +6853,25 @@
         <w:pStyle w:val="CopyEng"/>
         <w:ind w:firstLine="0"/>
         <w:rPr>
-          <w:lang w:val="en-AT"/>
+          <w:lang/>
         </w:rPr>
       </w:pPr>
       <w:r>
         <w:rPr>
           <w:b/>
-          <w:lang w:val="en-AT"/>
+          <w:lang/>
         </w:rPr>
         <w:t>+</w:t>
       </w:r>
       <w:r>
         <w:rPr>
-          <w:lang w:val="en-AT"/>
+          <w:lang/>
         </w:rPr>
         <w:t xml:space="preserve"> </w:t>
       </w:r>
       <w:r>
         <w:rPr>
-          <w:lang w:val="en-AT"/>
+          <w:lang/>
         </w:rPr>
         <w:t>Performanceschwankungen oberhalb der Schwelle werden abgeschnitten</w:t>
       </w:r>
@@ -5911,19 +6881,19 @@
         <w:pStyle w:val="CopyEng"/>
         <w:ind w:firstLine="0"/>
         <w:rPr>
-          <w:lang w:val="en-AT"/>
+          <w:lang/>
         </w:rPr>
       </w:pPr>
       <w:r>
         <w:rPr>
           <w:b/>
-          <w:lang w:val="en-AT"/>
+          <w:lang/>
         </w:rPr>
         <w:t>+</w:t>
       </w:r>
       <w:r>
         <w:rPr>
-          <w:lang w:val="en-AT"/>
+          <w:lang/>
         </w:rPr>
         <w:t xml:space="preserve"> Das System überarbeitet sich nicht, was sinnvoll bei Laptops und Mobilgeräten ist, oder bei limitierter Stromversorgung</w:t>
       </w:r>
@@ -5933,19 +6903,19 @@
         <w:pStyle w:val="CopyEng"/>
         <w:ind w:firstLine="0"/>
         <w:rPr>
-          <w:lang w:val="en-AT"/>
+          <w:lang/>
         </w:rPr>
       </w:pPr>
       <w:r>
         <w:rPr>
           <w:b/>
-          <w:lang w:val="en-AT"/>
+          <w:lang/>
         </w:rPr>
         <w:t>-</w:t>
       </w:r>
       <w:r>
         <w:rPr>
-          <w:lang w:val="en-AT"/>
+          <w:lang/>
         </w:rPr>
         <w:t xml:space="preserve"> Monitore mit Bildfrequenzen über der Schwelle werden nicht ausgenutzt, kommt negativ bei der Kundschaft an</w:t>
       </w:r>
@@ -5955,25 +6925,25 @@
         <w:pStyle w:val="CopyEng"/>
         <w:ind w:firstLine="0"/>
         <w:rPr>
-          <w:lang w:val="en-AT"/>
+          <w:lang/>
         </w:rPr>
       </w:pPr>
       <w:r>
         <w:rPr>
           <w:b/>
-          <w:lang w:val="en-AT"/>
+          <w:lang/>
         </w:rPr>
         <w:t>-</w:t>
       </w:r>
       <w:r>
         <w:rPr>
-          <w:lang w:val="en-AT"/>
+          <w:lang/>
         </w:rPr>
         <w:t xml:space="preserve"> Unbrauchbar für </w:t>
       </w:r>
       <w:r>
         <w:rPr>
-          <w:lang w:val="en-AT"/>
+          <w:lang/>
         </w:rPr>
         <w:t>Online Multiplayer – durch verschiedener Hardware würde es zu Asynchronisierungen kommen</w:t>
       </w:r>
@@ -5983,7 +6953,7 @@
         <w:pStyle w:val="CopyEng"/>
         <w:ind w:firstLine="0"/>
         <w:rPr>
-          <w:lang w:val="en-AT"/>
+          <w:lang/>
         </w:rPr>
       </w:pPr>
     </w:p>
@@ -5992,12 +6962,12 @@
         <w:pStyle w:val="CopyEng"/>
         <w:ind w:firstLine="0"/>
         <w:rPr>
-          <w:lang w:val="en-AT"/>
-        </w:rPr>
-      </w:pPr>
-      <w:r>
-        <w:rPr>
-          <w:lang w:val="en-AT"/>
+          <w:lang/>
+        </w:rPr>
+      </w:pPr>
+      <w:r>
+        <w:rPr>
+          <w:lang/>
         </w:rPr>
         <w:t>Diese Methode ist mitlerweile veraltet, wird aber dennoch bei kleineren Projekten gerne verwendet.</w:t>
       </w:r>
@@ -6007,7 +6977,7 @@
         <w:pStyle w:val="CopyEng"/>
         <w:ind w:firstLine="0"/>
         <w:rPr>
-          <w:lang w:val="en-AT"/>
+          <w:lang/>
         </w:rPr>
       </w:pPr>
     </w:p>
@@ -6017,20 +6987,20 @@
         <w:ind w:firstLine="0"/>
         <w:rPr>
           <w:b/>
-          <w:lang w:val="en-AT"/>
+          <w:lang/>
         </w:rPr>
       </w:pPr>
       <w:r>
         <w:rPr>
           <w:b/>
-          <w:lang w:val="en-AT"/>
+          <w:lang/>
         </w:rPr>
         <w:t>Variable</w:t>
       </w:r>
       <w:r>
         <w:rPr>
           <w:b/>
-          <w:lang w:val="en-AT"/>
+          <w:lang/>
         </w:rPr>
         <w:t xml:space="preserve"> Wiederholrate</w:t>
       </w:r>
@@ -6040,36 +7010,36 @@
         <w:pStyle w:val="CopyEng"/>
         <w:ind w:firstLine="0"/>
         <w:rPr>
-          <w:lang w:val="en-AT"/>
-        </w:rPr>
-      </w:pPr>
-      <w:r>
-        <w:rPr>
-          <w:lang w:val="en-AT"/>
+          <w:lang/>
+        </w:rPr>
+      </w:pPr>
+      <w:r>
+        <w:rPr>
+          <w:lang/>
         </w:rPr>
         <w:t>Bei der variablen Wi</w:t>
       </w:r>
       <w:r>
         <w:rPr>
-          <w:lang w:val="en-AT"/>
+          <w:lang/>
         </w:rPr>
         <w:t>ederholrate wird die Frequenz nicht limitiert und hat somit kein Maximum, das sie erreichen kann.</w:t>
       </w:r>
       <w:r>
         <w:rPr>
-          <w:lang w:val="en-AT"/>
+          <w:lang/>
         </w:rPr>
         <w:t xml:space="preserve"> Für die Berechnung der Zeit </w:t>
       </w:r>
       <w:r>
         <w:rPr>
-          <w:lang w:val="en-AT"/>
+          <w:lang/>
         </w:rPr>
         <w:t>wird die GameTime verwendet. Die seit dem letzten Frame</w:t>
       </w:r>
       <w:r>
         <w:rPr>
-          <w:lang w:val="en-AT"/>
+          <w:lang/>
         </w:rPr>
         <w:t xml:space="preserve"> vergangene Zeit kann mit </w:t>
       </w:r>
@@ -6083,6 +7053,7 @@
         </w:rPr>
         <w:t>(</w:t>
       </w:r>
+      <w:proofErr w:type="spellStart"/>
       <w:r>
         <w:rPr>
           <w:rFonts w:ascii="Consolas" w:hAnsi="Consolas" w:cs="Consolas"/>
@@ -6093,6 +7064,7 @@
         </w:rPr>
         <w:t>float</w:t>
       </w:r>
+      <w:proofErr w:type="spellEnd"/>
       <w:r>
         <w:rPr>
           <w:rFonts w:ascii="Consolas" w:hAnsi="Consolas" w:cs="Consolas"/>
@@ -6101,24 +7073,46 @@
           <w:szCs w:val="19"/>
           <w:lang w:val="de-DE"/>
         </w:rPr>
-        <w:t>)gameTime.ElapsedGameTime.TotalSeconds</w:t>
-      </w:r>
+        <w:t>)</w:t>
+      </w:r>
+      <w:proofErr w:type="spellStart"/>
       <w:r>
         <w:rPr>
           <w:rFonts w:ascii="Consolas" w:hAnsi="Consolas" w:cs="Consolas"/>
           <w:color w:val="000000"/>
           <w:sz w:val="19"/>
           <w:szCs w:val="19"/>
-          <w:lang w:val="en-AT"/>
+          <w:lang w:val="de-DE"/>
+        </w:rPr>
+        <w:t>gameTime.ElapsedGameTime.TotalSeconds</w:t>
+      </w:r>
+      <w:proofErr w:type="spellEnd"/>
+      <w:r>
+        <w:rPr>
+          <w:rFonts w:ascii="Consolas" w:hAnsi="Consolas" w:cs="Consolas"/>
+          <w:color w:val="000000"/>
+          <w:sz w:val="19"/>
+          <w:szCs w:val="19"/>
+          <w:lang/>
         </w:rPr>
         <w:t xml:space="preserve"> </w:t>
       </w:r>
-      <w:r>
-        <w:t>abgefragt werden</w:t>
-      </w:r>
-      <w:r>
-        <w:rPr>
-          <w:lang w:val="en-AT"/>
+      <w:proofErr w:type="spellStart"/>
+      <w:r>
+        <w:t>abgefragt</w:t>
+      </w:r>
+      <w:proofErr w:type="spellEnd"/>
+      <w:r>
+        <w:t xml:space="preserve"> </w:t>
+      </w:r>
+      <w:proofErr w:type="spellStart"/>
+      <w:r>
+        <w:t>werden</w:t>
+      </w:r>
+      <w:proofErr w:type="spellEnd"/>
+      <w:r>
+        <w:rPr>
+          <w:lang/>
         </w:rPr>
         <w:t>. Diese ist in Sekunden angegeben werden und muss als Faktor mit anderne Zahlen multipliziert werden.</w:t>
       </w:r>
@@ -6128,12 +7122,12 @@
         <w:pStyle w:val="CopyEng"/>
         <w:ind w:firstLine="0"/>
         <w:rPr>
-          <w:lang w:val="en-AT"/>
-        </w:rPr>
-      </w:pPr>
-      <w:r>
-        <w:rPr>
-          <w:lang w:val="en-AT"/>
+          <w:lang/>
+        </w:rPr>
+      </w:pPr>
+      <w:r>
+        <w:rPr>
+          <w:lang/>
         </w:rPr>
         <w:t>Die Vor- und Nachteile diese Methode sind die Folgende:</w:t>
       </w:r>
@@ -6143,25 +7137,25 @@
         <w:pStyle w:val="CopyEng"/>
         <w:ind w:firstLine="0"/>
         <w:rPr>
-          <w:lang w:val="en-AT"/>
+          <w:lang/>
         </w:rPr>
       </w:pPr>
       <w:r>
         <w:rPr>
           <w:b/>
-          <w:lang w:val="en-AT"/>
+          <w:lang/>
         </w:rPr>
         <w:t>+</w:t>
       </w:r>
       <w:r>
         <w:rPr>
-          <w:lang w:val="en-AT"/>
+          <w:lang/>
         </w:rPr>
         <w:t xml:space="preserve"> </w:t>
       </w:r>
       <w:r>
         <w:rPr>
-          <w:lang w:val="en-AT"/>
+          <w:lang/>
         </w:rPr>
         <w:t>Wird als State of the Art von Konsumenten gesehen</w:t>
       </w:r>
@@ -6171,25 +7165,25 @@
         <w:pStyle w:val="CopyEng"/>
         <w:ind w:firstLine="0"/>
         <w:rPr>
-          <w:lang w:val="en-AT"/>
+          <w:lang/>
         </w:rPr>
       </w:pPr>
       <w:r>
         <w:rPr>
           <w:b/>
-          <w:lang w:val="en-AT"/>
+          <w:lang/>
         </w:rPr>
         <w:t>+</w:t>
       </w:r>
       <w:r>
         <w:rPr>
-          <w:lang w:val="en-AT"/>
+          <w:lang/>
         </w:rPr>
         <w:t xml:space="preserve"> </w:t>
       </w:r>
       <w:r>
         <w:rPr>
-          <w:lang w:val="en-AT"/>
+          <w:lang/>
         </w:rPr>
         <w:t>Nutzt die Hardware vollkommen aus</w:t>
       </w:r>
@@ -6199,19 +7193,19 @@
         <w:pStyle w:val="CopyEng"/>
         <w:ind w:firstLine="0"/>
         <w:rPr>
-          <w:lang w:val="en-AT"/>
+          <w:lang/>
         </w:rPr>
       </w:pPr>
       <w:r>
         <w:rPr>
           <w:b/>
-          <w:lang w:val="en-AT"/>
+          <w:lang/>
         </w:rPr>
         <w:t>-</w:t>
       </w:r>
       <w:r>
         <w:rPr>
-          <w:lang w:val="en-AT"/>
+          <w:lang/>
         </w:rPr>
         <w:t xml:space="preserve"> Bei extremen Performanceschwankungen können Logikprobleme entstehen (siehe Movement)</w:t>
       </w:r>
@@ -6220,12 +7214,12 @@
       <w:pPr>
         <w:pStyle w:val="berschrift2"/>
         <w:rPr>
-          <w:lang w:val="en-AT"/>
-        </w:rPr>
-      </w:pPr>
-      <w:r>
-        <w:rPr>
-          <w:lang w:val="en-AT"/>
+          <w:lang/>
+        </w:rPr>
+      </w:pPr>
+      <w:r>
+        <w:rPr>
+          <w:lang/>
         </w:rPr>
         <w:lastRenderedPageBreak/>
         <w:t>Architektur</w:t>
@@ -6235,18 +7229,18 @@
       <w:pPr>
         <w:pStyle w:val="CopyFirstPara"/>
         <w:rPr>
-          <w:lang w:val="en-AT"/>
-        </w:rPr>
-      </w:pPr>
-      <w:r>
-        <w:rPr>
-          <w:lang w:val="en-AT"/>
+          <w:lang/>
+        </w:rPr>
+      </w:pPr>
+      <w:r>
+        <w:rPr>
+          <w:lang/>
         </w:rPr>
         <w:t>Da keine etablierte Engine für die Entwicklung des Spiels verwendet wurde, musste diese auch selber gemacht werden.</w:t>
       </w:r>
       <w:r>
         <w:rPr>
-          <w:lang w:val="en-AT"/>
+          <w:lang/>
         </w:rPr>
         <w:t xml:space="preserve"> Dies ist normal für Entwickler die nur ein Framework verwenden.</w:t>
       </w:r>
@@ -6255,7 +7249,7 @@
       <w:pPr>
         <w:pStyle w:val="CopyFirstPara"/>
         <w:rPr>
-          <w:lang w:val="en-AT"/>
+          <w:lang/>
         </w:rPr>
       </w:pPr>
     </w:p>
@@ -6263,18 +7257,18 @@
       <w:pPr>
         <w:pStyle w:val="CopyFirstPara"/>
         <w:rPr>
-          <w:lang w:val="en-AT"/>
-        </w:rPr>
-      </w:pPr>
-      <w:r>
-        <w:rPr>
-          <w:lang w:val="en-AT"/>
+          <w:lang/>
+        </w:rPr>
+      </w:pPr>
+      <w:r>
+        <w:rPr>
+          <w:lang/>
         </w:rPr>
         <w:t>Unter einer Game Engine versteht man ein wiederverwendbares Stück Software, welches auf der Basis von Daten agiert.</w:t>
       </w:r>
       <w:r>
         <w:rPr>
-          <w:lang w:val="en-AT"/>
+          <w:lang/>
         </w:rPr>
         <w:t xml:space="preserve"> Dadurch kann eine Engine bei mehreren Projekten eingesetzt werden, da sich diese nur in den Daten unterscheiden und die Logik gleich bleibt.</w:t>
       </w:r>
@@ -6283,7 +7277,7 @@
       <w:pPr>
         <w:pStyle w:val="CopyFirstPara"/>
         <w:rPr>
-          <w:lang w:val="en-AT"/>
+          <w:lang/>
         </w:rPr>
       </w:pPr>
     </w:p>
@@ -6291,30 +7285,30 @@
       <w:pPr>
         <w:pStyle w:val="CopyFirstPara"/>
         <w:rPr>
-          <w:lang w:val="en-AT"/>
-        </w:rPr>
-      </w:pPr>
-      <w:r>
-        <w:rPr>
-          <w:lang w:val="en-AT"/>
+          <w:lang/>
+        </w:rPr>
+      </w:pPr>
+      <w:r>
+        <w:rPr>
+          <w:lang/>
         </w:rPr>
         <w:t xml:space="preserve">Kommerzielle Game Engines beinhalten meist Entwickler Tools mit graphischer Oberfläche. Bei größeren Teams </w:t>
       </w:r>
       <w:r>
         <w:rPr>
-          <w:lang w:val="en-AT"/>
+          <w:lang/>
         </w:rPr>
         <w:t>erlaubt das für erweiterte Zusammenarbeit</w:t>
       </w:r>
       <w:r>
         <w:rPr>
-          <w:lang w:val="en-AT"/>
+          <w:lang/>
         </w:rPr>
         <w:t>, ohne dass sich jeder mit der Programmiersprache auskennen muss</w:t>
       </w:r>
       <w:r>
         <w:rPr>
-          <w:lang w:val="en-AT"/>
+          <w:lang/>
         </w:rPr>
         <w:t>.</w:t>
       </w:r>
@@ -6323,7 +7317,7 @@
       <w:pPr>
         <w:pStyle w:val="CopyFirstPara"/>
         <w:rPr>
-          <w:lang w:val="en-AT"/>
+          <w:lang/>
         </w:rPr>
       </w:pPr>
     </w:p>
@@ -6331,12 +7325,12 @@
       <w:pPr>
         <w:pStyle w:val="CopyFirstPara"/>
         <w:rPr>
-          <w:lang w:val="en-AT"/>
-        </w:rPr>
-      </w:pPr>
-      <w:r>
-        <w:rPr>
-          <w:lang w:val="en-AT"/>
+          <w:lang/>
+        </w:rPr>
+      </w:pPr>
+      <w:r>
+        <w:rPr>
+          <w:lang/>
         </w:rPr>
         <w:t>Da das Wraithknight Team aber nur einen Programmierer hat, sind diese Funktionalitäten nicht nötig.</w:t>
       </w:r>
@@ -6345,7 +7339,7 @@
       <w:pPr>
         <w:pStyle w:val="CopyFirstPara"/>
         <w:rPr>
-          <w:lang w:val="en-AT"/>
+          <w:lang/>
         </w:rPr>
       </w:pPr>
     </w:p>
@@ -6353,12 +7347,12 @@
       <w:pPr>
         <w:pStyle w:val="berschrift3"/>
         <w:rPr>
-          <w:lang w:val="en-AT"/>
-        </w:rPr>
-      </w:pPr>
-      <w:r>
-        <w:rPr>
-          <w:lang w:val="en-AT"/>
+          <w:lang/>
+        </w:rPr>
+      </w:pPr>
+      <w:r>
+        <w:rPr>
+          <w:lang/>
         </w:rPr>
         <w:t>ECS</w:t>
       </w:r>
@@ -6367,12 +7361,12 @@
       <w:pPr>
         <w:pStyle w:val="CopyFirstPara"/>
         <w:rPr>
-          <w:lang w:val="en-AT"/>
-        </w:rPr>
-      </w:pPr>
-      <w:r>
-        <w:rPr>
-          <w:lang w:val="en-AT"/>
+          <w:lang/>
+        </w:rPr>
+      </w:pPr>
+      <w:r>
+        <w:rPr>
+          <w:lang/>
         </w:rPr>
         <w:t>//hat Ähnlichkeiten mit Model-View-Controller</w:t>
       </w:r>
@@ -6381,12 +7375,12 @@
       <w:pPr>
         <w:pStyle w:val="CopyFirstPara"/>
         <w:rPr>
-          <w:lang w:val="en-AT"/>
-        </w:rPr>
-      </w:pPr>
-      <w:r>
-        <w:rPr>
-          <w:lang w:val="en-AT"/>
+          <w:lang/>
+        </w:rPr>
+      </w:pPr>
+      <w:r>
+        <w:rPr>
+          <w:lang/>
         </w:rPr>
         <w:t xml:space="preserve">Die </w:t>
       </w:r>
@@ -6394,13 +7388,13 @@
         <w:rPr>
           <w:b/>
           <w:sz w:val="28"/>
-          <w:lang w:val="en-AT"/>
+          <w:lang/>
         </w:rPr>
         <w:t>E</w:t>
       </w:r>
       <w:r>
         <w:rPr>
-          <w:lang w:val="en-AT"/>
+          <w:lang/>
         </w:rPr>
         <w:t>ntity</w:t>
       </w:r>
@@ -6408,13 +7402,13 @@
         <w:rPr>
           <w:b/>
           <w:sz w:val="28"/>
-          <w:lang w:val="en-AT"/>
+          <w:lang/>
         </w:rPr>
         <w:t>C</w:t>
       </w:r>
       <w:r>
         <w:rPr>
-          <w:lang w:val="en-AT"/>
+          <w:lang/>
         </w:rPr>
         <w:t>omponent</w:t>
       </w:r>
@@ -6422,19 +7416,19 @@
         <w:rPr>
           <w:b/>
           <w:sz w:val="28"/>
-          <w:lang w:val="en-AT"/>
+          <w:lang/>
         </w:rPr>
         <w:t>S</w:t>
       </w:r>
       <w:r>
         <w:rPr>
-          <w:lang w:val="en-AT"/>
+          <w:lang/>
         </w:rPr>
         <w:t>ystem Design Pattern setzt Komposition über Vererbung.</w:t>
       </w:r>
       <w:r>
         <w:rPr>
-          <w:lang w:val="en-AT"/>
+          <w:lang/>
         </w:rPr>
         <w:t xml:space="preserve"> </w:t>
       </w:r>
@@ -6443,24 +7437,24 @@
       <w:pPr>
         <w:pStyle w:val="CopyFirstPara"/>
         <w:rPr>
-          <w:lang w:val="en-AT"/>
-        </w:rPr>
-      </w:pPr>
-      <w:r>
-        <w:rPr>
-          <w:lang w:val="en-AT"/>
+          <w:lang/>
+        </w:rPr>
+      </w:pPr>
+      <w:r>
+        <w:rPr>
+          <w:lang/>
         </w:rPr>
         <w:t xml:space="preserve">Vom Konzept her ist </w:t>
       </w:r>
       <w:r>
         <w:rPr>
-          <w:lang w:val="en-AT"/>
+          <w:lang/>
         </w:rPr>
         <w:t>sie</w:t>
       </w:r>
       <w:r>
         <w:rPr>
-          <w:lang w:val="en-AT"/>
+          <w:lang/>
         </w:rPr>
         <w:t xml:space="preserve"> das polare Gegenteil vom klassischen </w:t>
       </w:r>
@@ -6468,13 +7462,13 @@
         <w:rPr>
           <w:b/>
           <w:sz w:val="28"/>
-          <w:lang w:val="en-AT"/>
+          <w:lang/>
         </w:rPr>
         <w:t>O</w:t>
       </w:r>
       <w:r>
         <w:rPr>
-          <w:lang w:val="en-AT"/>
+          <w:lang/>
         </w:rPr>
         <w:t>bjekt</w:t>
       </w:r>
@@ -6482,13 +7476,13 @@
         <w:rPr>
           <w:b/>
           <w:sz w:val="28"/>
-          <w:lang w:val="en-AT"/>
+          <w:lang/>
         </w:rPr>
         <w:t>O</w:t>
       </w:r>
       <w:r>
         <w:rPr>
-          <w:lang w:val="en-AT"/>
+          <w:lang/>
         </w:rPr>
         <w:t>rientierten</w:t>
       </w:r>
@@ -6496,31 +7490,31 @@
         <w:rPr>
           <w:b/>
           <w:sz w:val="28"/>
-          <w:lang w:val="en-AT"/>
+          <w:lang/>
         </w:rPr>
         <w:t>P</w:t>
       </w:r>
       <w:r>
         <w:rPr>
-          <w:lang w:val="en-AT"/>
+          <w:lang/>
         </w:rPr>
         <w:t>rogrammieren.</w:t>
       </w:r>
       <w:r>
         <w:rPr>
-          <w:lang w:val="en-AT"/>
+          <w:lang/>
         </w:rPr>
         <w:t xml:space="preserve"> </w:t>
       </w:r>
       <w:r>
         <w:rPr>
-          <w:lang w:val="en-AT"/>
+          <w:lang/>
         </w:rPr>
         <w:t>ECS</w:t>
       </w:r>
       <w:r>
         <w:rPr>
-          <w:lang w:val="en-AT"/>
+          <w:lang/>
         </w:rPr>
         <w:t xml:space="preserve"> wird meist in der Spieleentwicklung verwendet, da gerade dort die Schwächen von OOP sehr früh zu Problemen führen.</w:t>
       </w:r>
@@ -6529,7 +7523,7 @@
       <w:pPr>
         <w:pStyle w:val="CopyFirstPara"/>
         <w:rPr>
-          <w:lang w:val="en-AT"/>
+          <w:lang/>
         </w:rPr>
       </w:pPr>
     </w:p>
@@ -6537,61 +7531,61 @@
       <w:pPr>
         <w:pStyle w:val="CopyFirstPara"/>
         <w:rPr>
-          <w:lang w:val="en-AT"/>
-        </w:rPr>
-      </w:pPr>
-      <w:r>
-        <w:rPr>
-          <w:lang w:val="en-AT"/>
+          <w:lang/>
+        </w:rPr>
+      </w:pPr>
+      <w:r>
+        <w:rPr>
+          <w:lang/>
         </w:rPr>
         <w:t>Die</w:t>
       </w:r>
       <w:r>
         <w:rPr>
-          <w:lang w:val="en-AT"/>
+          <w:lang/>
         </w:rPr>
         <w:t xml:space="preserve"> ECS Architektur befindet sich aber nur innerhalb eines </w:t>
       </w:r>
       <w:r>
         <w:rPr>
-          <w:lang w:val="en-AT"/>
+          <w:lang/>
         </w:rPr>
         <w:t>vom Programmierer</w:t>
       </w:r>
       <w:r>
         <w:rPr>
-          <w:lang w:val="en-AT"/>
+          <w:lang/>
         </w:rPr>
         <w:t xml:space="preserve"> definierten ECS Environments</w:t>
       </w:r>
       <w:r>
         <w:rPr>
-          <w:lang w:val="en-AT"/>
+          <w:lang/>
         </w:rPr>
         <w:t>. Im Falle von Wraithknight wäre das das tatsächliche Spiel.</w:t>
       </w:r>
       <w:r>
         <w:rPr>
-          <w:lang w:val="en-AT"/>
+          <w:lang/>
         </w:rPr>
         <w:t xml:space="preserve"> Das ECS Environment übernimmt Aufgaben wie das Entity-Management (das Löschen/Erstellen von Entitäten)</w:t>
       </w:r>
       <w:r>
         <w:rPr>
-          <w:lang w:val="en-AT"/>
+          <w:lang/>
         </w:rPr>
         <w:t>, das System-Management, sowie die verschiedenen Boot-Routinen</w:t>
       </w:r>
       <w:r>
         <w:rPr>
           <w:rStyle w:val="Funotenzeichen"/>
-          <w:lang w:val="en-AT"/>
+          <w:lang/>
         </w:rPr>
         <w:footnoteReference w:id="1"/>
       </w:r>
       <w:r>
         <w:rPr>
-          <w:lang w:val="en-AT"/>
+          <w:lang/>
         </w:rPr>
         <w:t>.</w:t>
       </w:r>
@@ -6600,7 +7594,7 @@
       <w:pPr>
         <w:pStyle w:val="CopyFirstPara"/>
         <w:rPr>
-          <w:lang w:val="en-AT"/>
+          <w:lang/>
         </w:rPr>
       </w:pPr>
     </w:p>
@@ -6608,12 +7602,12 @@
       <w:pPr>
         <w:pStyle w:val="CopyFirstPara"/>
         <w:rPr>
-          <w:lang w:val="en-AT"/>
-        </w:rPr>
-      </w:pPr>
-      <w:r>
-        <w:rPr>
-          <w:lang w:val="en-AT"/>
+          <w:lang/>
+        </w:rPr>
+      </w:pPr>
+      <w:r>
+        <w:rPr>
+          <w:lang/>
         </w:rPr>
         <w:t>Einige Spielelemente, wie z.B. das Menu, benötigen das ECS nicht, und werden daher “klassisch” programmiert.</w:t>
       </w:r>
@@ -6622,7 +7616,7 @@
       <w:pPr>
         <w:pStyle w:val="CopyFirstPara"/>
         <w:rPr>
-          <w:lang w:val="en-AT"/>
+          <w:lang/>
         </w:rPr>
       </w:pPr>
     </w:p>
@@ -6630,12 +7624,12 @@
       <w:pPr>
         <w:pStyle w:val="CopyFirstPara"/>
         <w:rPr>
-          <w:lang w:val="en-AT"/>
-        </w:rPr>
-      </w:pPr>
-      <w:r>
-        <w:rPr>
-          <w:lang w:val="en-AT"/>
+          <w:lang/>
+        </w:rPr>
+      </w:pPr>
+      <w:r>
+        <w:rPr>
+          <w:lang/>
         </w:rPr>
         <w:t>Als Beispiel:</w:t>
       </w:r>
@@ -6644,12 +7638,12 @@
       <w:pPr>
         <w:pStyle w:val="CopyFirstPara"/>
         <w:rPr>
-          <w:lang w:val="en-AT"/>
-        </w:rPr>
-      </w:pPr>
-      <w:r>
-        <w:rPr>
-          <w:lang w:val="en-AT"/>
+          <w:lang/>
+        </w:rPr>
+      </w:pPr>
+      <w:r>
+        <w:rPr>
+          <w:lang/>
         </w:rPr>
         <w:t>//Soll ich das noch machen? Beispiel mit Vererbung, Deadly Diamond, Logikkonflikten</w:t>
       </w:r>
@@ -6659,12 +7653,12 @@
         <w:rPr>
           <w:rFonts w:ascii="Cambria" w:hAnsi="Cambria"/>
           <w:sz w:val="24"/>
-          <w:lang w:val="en-AT"/>
-        </w:rPr>
-      </w:pPr>
-      <w:r>
-        <w:rPr>
-          <w:lang w:val="en-AT"/>
+          <w:lang/>
+        </w:rPr>
+      </w:pPr>
+      <w:r>
+        <w:rPr>
+          <w:lang/>
         </w:rPr>
         <w:br w:type="page"/>
       </w:r>
@@ -6673,12 +7667,12 @@
       <w:pPr>
         <w:pStyle w:val="berschrift4"/>
         <w:rPr>
-          <w:lang w:val="en-AT"/>
-        </w:rPr>
-      </w:pPr>
-      <w:r>
-        <w:rPr>
-          <w:lang w:val="en-AT"/>
+          <w:lang/>
+        </w:rPr>
+      </w:pPr>
+      <w:r>
+        <w:rPr>
+          <w:lang/>
         </w:rPr>
         <w:lastRenderedPageBreak/>
         <w:t>Entity</w:t>
@@ -6688,12 +7682,12 @@
       <w:pPr>
         <w:pStyle w:val="CopyFirstPara"/>
         <w:rPr>
-          <w:lang w:val="en-AT"/>
-        </w:rPr>
-      </w:pPr>
-      <w:r>
-        <w:rPr>
-          <w:lang w:val="en-AT"/>
+          <w:lang/>
+        </w:rPr>
+      </w:pPr>
+      <w:r>
+        <w:rPr>
+          <w:lang/>
         </w:rPr>
         <w:t>Eine Entity ist ein Container für eine beliebige Anzahl an Komponenten. In Wraithknight beinhalten Entities noch Metadaten, wie etwa:</w:t>
       </w:r>
@@ -6706,12 +7700,12 @@
           <w:numId w:val="17"/>
         </w:numPr>
         <w:rPr>
-          <w:lang w:val="en-AT"/>
-        </w:rPr>
-      </w:pPr>
-      <w:r>
-        <w:rPr>
-          <w:lang w:val="en-AT"/>
+          <w:lang/>
+        </w:rPr>
+      </w:pPr>
+      <w:r>
+        <w:rPr>
+          <w:lang/>
         </w:rPr>
         <w:t>eine ID</w:t>
       </w:r>
@@ -6724,12 +7718,12 @@
           <w:numId w:val="17"/>
         </w:numPr>
         <w:rPr>
-          <w:lang w:val="en-AT"/>
-        </w:rPr>
-      </w:pPr>
-      <w:r>
-        <w:rPr>
-          <w:lang w:val="en-AT"/>
+          <w:lang/>
+        </w:rPr>
+      </w:pPr>
+      <w:r>
+        <w:rPr>
+          <w:lang/>
         </w:rPr>
         <w:t>ein Boolean ob sie noch am “Leben” ist</w:t>
       </w:r>
@@ -6742,12 +7736,12 @@
           <w:numId w:val="17"/>
         </w:numPr>
         <w:rPr>
-          <w:lang w:val="en-AT"/>
-        </w:rPr>
-      </w:pPr>
-      <w:r>
-        <w:rPr>
-          <w:lang w:val="en-AT"/>
+          <w:lang/>
+        </w:rPr>
+      </w:pPr>
+      <w:r>
+        <w:rPr>
+          <w:lang/>
         </w:rPr>
         <w:t>das Team (Freundlich, Feindlich, Neutral)</w:t>
       </w:r>
@@ -6760,12 +7754,12 @@
           <w:numId w:val="17"/>
         </w:numPr>
         <w:rPr>
-          <w:lang w:val="en-AT"/>
-        </w:rPr>
-      </w:pPr>
-      <w:r>
-        <w:rPr>
-          <w:lang w:val="en-AT"/>
+          <w:lang/>
+        </w:rPr>
+      </w:pPr>
+      <w:r>
+        <w:rPr>
+          <w:lang/>
         </w:rPr>
         <w:t>den Typen der Entität, der bei der Erstellung verwendet wurde.</w:t>
       </w:r>
@@ -6774,12 +7768,12 @@
       <w:pPr>
         <w:pStyle w:val="CopyFirstPara"/>
         <w:rPr>
-          <w:lang w:val="en-AT"/>
-        </w:rPr>
-      </w:pPr>
-      <w:r>
-        <w:rPr>
-          <w:lang w:val="en-AT"/>
+          <w:lang/>
+        </w:rPr>
+      </w:pPr>
+      <w:r>
+        <w:rPr>
+          <w:lang/>
         </w:rPr>
         <w:t>Diese Metadaten sind für eine funktionelle ECS Architektur nicht notwendig, erleichtern aber das Debugging.</w:t>
       </w:r>
@@ -6788,12 +7782,12 @@
       <w:pPr>
         <w:pStyle w:val="CopyFirstPara"/>
         <w:rPr>
-          <w:lang w:val="en-AT"/>
-        </w:rPr>
-      </w:pPr>
-      <w:r>
-        <w:rPr>
-          <w:lang w:val="en-AT"/>
+          <w:lang/>
+        </w:rPr>
+      </w:pPr>
+      <w:r>
+        <w:rPr>
+          <w:lang/>
         </w:rPr>
         <w:t>//Code?</w:t>
       </w:r>
@@ -6802,12 +7796,12 @@
       <w:pPr>
         <w:pStyle w:val="berschrift4"/>
         <w:rPr>
-          <w:lang w:val="en-AT"/>
-        </w:rPr>
-      </w:pPr>
-      <w:r>
-        <w:rPr>
-          <w:lang w:val="en-AT"/>
+          <w:lang/>
+        </w:rPr>
+      </w:pPr>
+      <w:r>
+        <w:rPr>
+          <w:lang/>
         </w:rPr>
         <w:t>Component</w:t>
       </w:r>
@@ -6816,36 +7810,36 @@
       <w:pPr>
         <w:pStyle w:val="CopyFirstPara"/>
         <w:rPr>
-          <w:lang w:val="en-AT"/>
-        </w:rPr>
-      </w:pPr>
-      <w:r>
-        <w:rPr>
-          <w:lang w:val="en-AT"/>
+          <w:lang/>
+        </w:rPr>
+      </w:pPr>
+      <w:r>
+        <w:rPr>
+          <w:lang/>
         </w:rPr>
         <w:t>Eine Komponente ist ein Datensatz</w:t>
       </w:r>
       <w:r>
         <w:rPr>
-          <w:lang w:val="en-AT"/>
+          <w:lang/>
         </w:rPr>
         <w:t xml:space="preserve"> </w:t>
       </w:r>
       <w:r>
         <w:rPr>
-          <w:lang w:val="en-AT"/>
+          <w:lang/>
         </w:rPr>
         <w:t>der</w:t>
       </w:r>
       <w:r>
         <w:rPr>
-          <w:lang w:val="en-AT"/>
+          <w:lang/>
         </w:rPr>
         <w:t xml:space="preserve"> das Verhalten einer Entity beschreibt.</w:t>
       </w:r>
       <w:r>
         <w:rPr>
-          <w:lang w:val="en-AT"/>
+          <w:lang/>
         </w:rPr>
         <w:t xml:space="preserve"> Komponenten beinhalten KEINE SPIELLOGIK und sind mit einer Tabelle einer Datenbank zu vergleichen.</w:t>
       </w:r>
@@ -6854,24 +7848,24 @@
       <w:pPr>
         <w:pStyle w:val="CopyFirstPara"/>
         <w:rPr>
-          <w:lang w:val="en-AT"/>
-        </w:rPr>
-      </w:pPr>
-      <w:r>
-        <w:rPr>
-          <w:lang w:val="en-AT"/>
+          <w:lang/>
+        </w:rPr>
+      </w:pPr>
+      <w:r>
+        <w:rPr>
+          <w:lang/>
         </w:rPr>
         <w:t xml:space="preserve">Eine MovementComponent hätte z.B. eine X/Y </w:t>
       </w:r>
       <w:r>
         <w:rPr>
-          <w:lang w:val="en-AT"/>
+          <w:lang/>
         </w:rPr>
         <w:t>Position</w:t>
       </w:r>
       <w:r>
         <w:rPr>
-          <w:lang w:val="en-AT"/>
+          <w:lang/>
         </w:rPr>
         <w:t xml:space="preserve"> und eine Geschwindigkeit womit die Bewegung ausgedrückt wird. Wenn eine Entity eine aktivierte MovementComponent besitzt, ist sie dazu fähig sich zu bewegen und bewegt zu werden. </w:t>
       </w:r>
@@ -6880,12 +7874,12 @@
       <w:pPr>
         <w:pStyle w:val="berschrift4"/>
         <w:rPr>
-          <w:lang w:val="en-AT"/>
-        </w:rPr>
-      </w:pPr>
-      <w:r>
-        <w:rPr>
-          <w:lang w:val="en-AT"/>
+          <w:lang/>
+        </w:rPr>
+      </w:pPr>
+      <w:r>
+        <w:rPr>
+          <w:lang/>
         </w:rPr>
         <w:t>System</w:t>
       </w:r>
@@ -6893,69 +7887,69 @@
     <w:p>
       <w:pPr>
         <w:pStyle w:val="CopyFirstPara"/>
-        <w:rPr>
-          <w:lang w:val="en-AT"/>
-        </w:rPr>
-      </w:pPr>
-      <w:r>
-        <w:rPr>
-          <w:lang w:val="en-AT"/>
+      </w:pPr>
+      <w:r>
+        <w:rPr>
+          <w:lang/>
         </w:rPr>
         <w:t>Systeme existieren meistens parallel zu einer Komponenten-Klasse. Sie führen eine Collection mit allen nötigen Komponenten, die sie überwachen. Innerhalb eines Systems findet man die Logik von den zugehörigen Komponenten</w:t>
       </w:r>
+      <w:r>
+        <w:t>.</w:t>
+      </w:r>
     </w:p>
     <w:p>
       <w:pPr>
         <w:pStyle w:val="CopyFirstPara"/>
         <w:rPr>
-          <w:lang w:val="en-AT"/>
-        </w:rPr>
-      </w:pPr>
-      <w:r>
-        <w:rPr>
-          <w:lang w:val="en-AT"/>
+          <w:lang/>
+        </w:rPr>
+      </w:pPr>
+      <w:r>
+        <w:rPr>
+          <w:lang/>
         </w:rPr>
         <w:t>Ein MovementSystem hätte eine Liste mit allen MovementComponents die gerade im Spiel vorhanden sind. Jedes Update wird über die</w:t>
       </w:r>
       <w:r>
         <w:rPr>
-          <w:lang w:val="en-AT"/>
+          <w:lang/>
         </w:rPr>
         <w:t>se</w:t>
       </w:r>
       <w:r>
         <w:rPr>
-          <w:lang w:val="en-AT"/>
+          <w:lang/>
         </w:rPr>
         <w:t xml:space="preserve"> Liste iteriert und die Komponente aktualisiert. In unserem Beispielfall würde die </w:t>
       </w:r>
       <w:r>
         <w:rPr>
-          <w:lang w:val="en-AT"/>
+          <w:lang/>
         </w:rPr>
         <w:t>Geschwindigkeit mit der vergangenen Zeit multipliziert werden und dann zu de</w:t>
       </w:r>
       <w:r>
         <w:rPr>
-          <w:lang w:val="en-AT"/>
+          <w:lang/>
         </w:rPr>
         <w:t>n</w:t>
       </w:r>
       <w:r>
         <w:rPr>
-          <w:lang w:val="en-AT"/>
+          <w:lang/>
         </w:rPr>
         <w:t xml:space="preserve"> Position</w:t>
       </w:r>
       <w:r>
         <w:rPr>
-          <w:lang w:val="en-AT"/>
+          <w:lang/>
         </w:rPr>
         <w:t>skoordinaten</w:t>
       </w:r>
       <w:r>
         <w:rPr>
-          <w:lang w:val="en-AT"/>
+          <w:lang/>
         </w:rPr>
         <w:t xml:space="preserve"> addiert werden. </w:t>
       </w:r>
@@ -6967,7 +7961,7 @@
       </w:pPr>
       <w:r>
         <w:rPr>
-          <w:lang w:val="en-AT"/>
+          <w:lang/>
         </w:rPr>
         <w:t>Gebundene</w:t>
       </w:r>
@@ -6979,57 +7973,878 @@
       <w:pPr>
         <w:pStyle w:val="CopyFirstPara"/>
         <w:rPr>
-          <w:lang w:val="en-AT"/>
-        </w:rPr>
-      </w:pPr>
-      <w:r>
-        <w:rPr>
-          <w:lang w:val="en-AT"/>
+          <w:lang/>
+        </w:rPr>
+      </w:pPr>
+      <w:r>
+        <w:rPr>
+          <w:lang/>
         </w:rPr>
         <w:t>Manchmal ist es nötig, dass eine Komponente</w:t>
       </w:r>
       <w:r>
         <w:rPr>
-          <w:lang w:val="en-AT"/>
+          <w:lang/>
         </w:rPr>
         <w:t xml:space="preserve"> auf die Informationen einer anderen Komponente</w:t>
       </w:r>
       <w:r>
         <w:rPr>
-          <w:lang w:val="en-AT"/>
+          <w:lang/>
         </w:rPr>
         <w:t xml:space="preserve"> verfügen muss. In diesem Fall werden </w:t>
       </w:r>
       <w:r>
-        <w:rPr>
-          <w:lang w:val="en-AT"/>
-        </w:rPr>
-        <w:t>Gebundene Komponente verwendet.</w:t>
+        <w:t>g</w:t>
+      </w:r>
+      <w:r>
+        <w:rPr>
+          <w:lang/>
+        </w:rPr>
+        <w:t>ebundene Komponente verwendet.</w:t>
       </w:r>
     </w:p>
     <w:p>
       <w:pPr>
         <w:pStyle w:val="CopyFirstPara"/>
         <w:rPr>
-          <w:lang w:val="en-AT"/>
+          <w:lang/>
         </w:rPr>
       </w:pPr>
     </w:p>
     <w:p>
       <w:pPr>
         <w:pStyle w:val="CopyFirstPara"/>
-        <w:rPr>
-          <w:lang w:val="en-AT"/>
-        </w:rPr>
-      </w:pPr>
-      <w:r>
-        <w:rPr>
-          <w:lang w:val="en-AT"/>
-        </w:rPr>
-        <w:t>//DrawComponent und MovementComponent</w:t>
+      </w:pPr>
+      <w:r>
+        <w:t xml:space="preserve">Die </w:t>
+      </w:r>
+      <w:proofErr w:type="spellStart"/>
+      <w:r>
+        <w:t>DrawComponent</w:t>
+      </w:r>
+      <w:proofErr w:type="spellEnd"/>
+      <w:r>
+        <w:t xml:space="preserve"> Klasse beinhaltet Informationen über das Zeichnen einer Graphik.</w:t>
+      </w:r>
+    </w:p>
+    <w:p>
+      <w:pPr>
+        <w:pStyle w:val="CopyFirstPara"/>
+      </w:pPr>
+      <w:r>
+        <w:t xml:space="preserve">Das </w:t>
+      </w:r>
+      <w:proofErr w:type="spellStart"/>
+      <w:r>
+        <w:t>DrawSystem</w:t>
+      </w:r>
+      <w:proofErr w:type="spellEnd"/>
+      <w:r>
+        <w:t xml:space="preserve"> ist derzeit nur dazu verantwortlich die </w:t>
+      </w:r>
+      <w:proofErr w:type="spellStart"/>
+      <w:r>
+        <w:t>DrawComponent</w:t>
+      </w:r>
+      <w:proofErr w:type="spellEnd"/>
+      <w:r>
+        <w:t xml:space="preserve"> zu zeichnen.</w:t>
+      </w:r>
+    </w:p>
+    <w:p>
+      <w:pPr>
+        <w:pStyle w:val="CopyFirstPara"/>
+      </w:pPr>
+      <w:r>
+        <w:t xml:space="preserve">Wenn sich </w:t>
+      </w:r>
+      <w:proofErr w:type="gramStart"/>
+      <w:r>
+        <w:t>eine Entity</w:t>
+      </w:r>
+      <w:proofErr w:type="gramEnd"/>
+      <w:r>
+        <w:t xml:space="preserve"> aber bewegt, also es wird die Position in der </w:t>
+      </w:r>
+      <w:proofErr w:type="spellStart"/>
+      <w:r>
+        <w:t>MovementComponent</w:t>
+      </w:r>
+      <w:proofErr w:type="spellEnd"/>
+      <w:r>
+        <w:t xml:space="preserve"> geändert, kriegt die </w:t>
+      </w:r>
+      <w:proofErr w:type="spellStart"/>
+      <w:r>
+        <w:t>DrawComponent</w:t>
+      </w:r>
+      <w:proofErr w:type="spellEnd"/>
+      <w:r>
+        <w:t xml:space="preserve"> davon nichts mit und wird immer noch auf der alten Position gezeichnet. In dem Fall binden wir die</w:t>
+      </w:r>
+      <w:r>
+        <w:t xml:space="preserve"> </w:t>
+      </w:r>
+      <w:proofErr w:type="spellStart"/>
+      <w:r>
+        <w:t>MovementComponent</w:t>
+      </w:r>
+      <w:proofErr w:type="spellEnd"/>
+      <w:r>
+        <w:t xml:space="preserve"> an </w:t>
+      </w:r>
+      <w:r>
+        <w:t xml:space="preserve">die </w:t>
+      </w:r>
+      <w:proofErr w:type="spellStart"/>
+      <w:r>
+        <w:t>DrawComponent</w:t>
+      </w:r>
+      <w:proofErr w:type="spellEnd"/>
+      <w:r>
+        <w:t>.</w:t>
+      </w:r>
+      <w:r>
+        <w:t xml:space="preserve"> </w:t>
+      </w:r>
+      <w:r>
+        <w:t>Dann hat</w:t>
+      </w:r>
+      <w:r>
+        <w:t xml:space="preserve"> das </w:t>
+      </w:r>
+      <w:proofErr w:type="spellStart"/>
+      <w:r>
+        <w:t>DrawSystem</w:t>
+      </w:r>
+      <w:proofErr w:type="spellEnd"/>
+      <w:r>
+        <w:t xml:space="preserve"> </w:t>
+      </w:r>
+      <w:r>
+        <w:t xml:space="preserve">Zugriff auf die tatsächliche Position </w:t>
+      </w:r>
+      <w:proofErr w:type="gramStart"/>
+      <w:r>
+        <w:t>einer Entity</w:t>
+      </w:r>
+      <w:proofErr w:type="gramEnd"/>
+      <w:r>
+        <w:t xml:space="preserve">, nur indem es eine </w:t>
+      </w:r>
+      <w:proofErr w:type="spellStart"/>
+      <w:r>
+        <w:t>DrawComponent</w:t>
+      </w:r>
+      <w:proofErr w:type="spellEnd"/>
+      <w:r>
+        <w:t xml:space="preserve"> nach ihrer </w:t>
+      </w:r>
+      <w:proofErr w:type="spellStart"/>
+      <w:r>
+        <w:t>Bindings</w:t>
+      </w:r>
+      <w:proofErr w:type="spellEnd"/>
+      <w:r>
+        <w:t xml:space="preserve"> fragt.</w:t>
+      </w:r>
+    </w:p>
+    <w:p>
+      <w:pPr>
+        <w:pStyle w:val="CopyFirstPara"/>
+      </w:pPr>
+    </w:p>
+    <w:p>
+      <w:pPr>
+        <w:pStyle w:val="CopyFirstPara"/>
+      </w:pPr>
+      <w:r>
+        <w:t>//Codebeispiel?</w:t>
+      </w:r>
+    </w:p>
+    <w:p>
+      <w:pPr>
+        <w:pStyle w:val="berschrift2"/>
+        <w:rPr>
+          <w:lang/>
+        </w:rPr>
+      </w:pPr>
+      <w:r>
+        <w:rPr>
+          <w:lang/>
+        </w:rPr>
+        <w:lastRenderedPageBreak/>
+        <w:t>Assetmanagement</w:t>
+      </w:r>
+    </w:p>
+    <w:p>
+      <w:pPr>
+        <w:pStyle w:val="berschrift3"/>
+      </w:pPr>
+      <w:r>
+        <w:t>Monogame Content-Manager</w:t>
+      </w:r>
+    </w:p>
+    <w:p>
+      <w:pPr>
+        <w:pStyle w:val="berschrift3"/>
+      </w:pPr>
+      <w:r>
+        <w:t xml:space="preserve">Dynamische </w:t>
+      </w:r>
+      <w:proofErr w:type="spellStart"/>
+      <w:r>
+        <w:t>Assetbibliothek</w:t>
+      </w:r>
+      <w:proofErr w:type="spellEnd"/>
+    </w:p>
+    <w:p>
+      <w:pPr>
+        <w:pStyle w:val="berschrift2"/>
+      </w:pPr>
+      <w:r>
+        <w:t>Entity-Erstellung</w:t>
+      </w:r>
+    </w:p>
+    <w:p>
+      <w:pPr>
+        <w:pStyle w:val="CopyFirstPara"/>
+      </w:pPr>
+      <w:r>
+        <w:t xml:space="preserve">//Entity wird erstellt, per typ sortiert, </w:t>
+      </w:r>
+      <w:proofErr w:type="spellStart"/>
+      <w:r>
+        <w:t>komponente</w:t>
+      </w:r>
+      <w:proofErr w:type="spellEnd"/>
+      <w:r>
+        <w:t xml:space="preserve"> eingefügt und in </w:t>
+      </w:r>
+      <w:proofErr w:type="spellStart"/>
+      <w:r>
+        <w:t>systemen</w:t>
+      </w:r>
+      <w:proofErr w:type="spellEnd"/>
+      <w:r>
+        <w:t xml:space="preserve"> registriert</w:t>
+      </w:r>
+    </w:p>
+    <w:p>
+      <w:pPr>
+        <w:pStyle w:val="berschrift2"/>
+      </w:pPr>
+      <w:r>
+        <w:rPr>
+          <w:lang/>
+        </w:rPr>
+        <w:t>Input</w:t>
+      </w:r>
+    </w:p>
+    <w:p>
+      <w:pPr>
+        <w:pStyle w:val="berschrift3"/>
+      </w:pPr>
+      <w:proofErr w:type="spellStart"/>
+      <w:r>
+        <w:t>Inputhandeling</w:t>
+      </w:r>
+      <w:proofErr w:type="spellEnd"/>
+    </w:p>
+    <w:p>
+      <w:pPr>
+        <w:pStyle w:val="Listenabsatz"/>
+        <w:numPr>
+          <w:ilvl w:val="2"/>
+          <w:numId w:val="12"/>
+        </w:numPr>
+      </w:pPr>
+      <w:r>
+        <w:t>Keyboard</w:t>
+      </w:r>
+    </w:p>
+    <w:p>
+      <w:pPr>
+        <w:pStyle w:val="Listenabsatz"/>
+        <w:numPr>
+          <w:ilvl w:val="2"/>
+          <w:numId w:val="12"/>
+        </w:numPr>
+      </w:pPr>
+      <w:r>
+        <w:t>Maus</w:t>
+      </w:r>
+    </w:p>
+    <w:p>
+      <w:pPr>
+        <w:pStyle w:val="Listenabsatz"/>
+        <w:numPr>
+          <w:ilvl w:val="2"/>
+          <w:numId w:val="12"/>
+        </w:numPr>
+      </w:pPr>
+      <w:r>
+        <w:t>Controller</w:t>
+      </w:r>
+    </w:p>
+    <w:p>
+      <w:pPr>
+        <w:pStyle w:val="berschrift3"/>
+      </w:pPr>
+      <w:r>
+        <w:t xml:space="preserve">Custom </w:t>
+      </w:r>
+      <w:proofErr w:type="spellStart"/>
+      <w:r>
+        <w:t>Keybinds</w:t>
+      </w:r>
+      <w:proofErr w:type="spellEnd"/>
+    </w:p>
+    <w:p>
+      <w:pPr>
+        <w:pStyle w:val="berschrift2"/>
+      </w:pPr>
+      <w:r>
+        <w:rPr>
+          <w:lang/>
+        </w:rPr>
+        <w:t>Graphiken</w:t>
+      </w:r>
+    </w:p>
+    <w:p>
+      <w:pPr>
+        <w:pStyle w:val="berschrift3"/>
+      </w:pPr>
+      <w:r>
+        <w:t>Simple Graphiken</w:t>
+      </w:r>
+    </w:p>
+    <w:p>
+      <w:pPr>
+        <w:pStyle w:val="berschrift3"/>
+      </w:pPr>
+      <w:r>
+        <w:t>Komplexe Graphiken</w:t>
+      </w:r>
+    </w:p>
+    <w:p>
+      <w:pPr>
+        <w:pStyle w:val="berschrift3"/>
+      </w:pPr>
+      <w:r>
+        <w:t>Simple Animationen</w:t>
+      </w:r>
+    </w:p>
+    <w:p>
+      <w:pPr>
+        <w:pStyle w:val="berschrift3"/>
+      </w:pPr>
+      <w:r>
+        <w:t>Komplexe Animationen (</w:t>
+      </w:r>
+      <w:proofErr w:type="spellStart"/>
+      <w:r>
+        <w:t>states</w:t>
+      </w:r>
+      <w:proofErr w:type="spellEnd"/>
+      <w:r>
+        <w:t>)</w:t>
+      </w:r>
+    </w:p>
+    <w:p>
+      <w:pPr>
+        <w:pStyle w:val="berschrift2"/>
+        <w:rPr>
+          <w:lang/>
+        </w:rPr>
+      </w:pPr>
+      <w:r>
+        <w:rPr>
+          <w:lang/>
+        </w:rPr>
+        <w:t>Bewegung</w:t>
+      </w:r>
+    </w:p>
+    <w:p>
+      <w:pPr>
+        <w:pStyle w:val="CopyFirstPara"/>
+      </w:pPr>
+      <w:proofErr w:type="spellStart"/>
+      <w:r>
+        <w:t>Entities</w:t>
+      </w:r>
+      <w:proofErr w:type="spellEnd"/>
+      <w:r>
+        <w:t xml:space="preserve">, die sich bewegen können, besitzen eine </w:t>
+      </w:r>
+      <w:proofErr w:type="spellStart"/>
+      <w:r>
+        <w:t>MovementComponent</w:t>
+      </w:r>
+      <w:proofErr w:type="spellEnd"/>
+      <w:r>
+        <w:t xml:space="preserve">. Diese ist auch im </w:t>
+      </w:r>
+      <w:proofErr w:type="spellStart"/>
+      <w:r>
+        <w:t>MovementSystem</w:t>
+      </w:r>
+      <w:proofErr w:type="spellEnd"/>
+      <w:r>
+        <w:t xml:space="preserve"> registriert und wird von diesem verwaltet.</w:t>
+      </w:r>
+    </w:p>
+    <w:p>
+      <w:pPr>
+        <w:pStyle w:val="CopyFirstPara"/>
+      </w:pPr>
+      <w:r>
+        <w:t xml:space="preserve">Bewegung in Spielen kann sehr komplex werden, mit vielen Nuancen um sie möglichst realistisch oder gut anfühlend zu machen. Der Spaß von </w:t>
+      </w:r>
+      <w:proofErr w:type="spellStart"/>
+      <w:r>
+        <w:t>Platformern</w:t>
+      </w:r>
+      <w:proofErr w:type="spellEnd"/>
+      <w:r>
+        <w:t xml:space="preserve"> (nicht unser genre)</w:t>
       </w:r>
       <w:bookmarkStart w:id="6" w:name="_GoBack"/>
       <w:bookmarkEnd w:id="6"/>
+    </w:p>
+    <w:p>
+      <w:pPr>
+        <w:pStyle w:val="berschrift3"/>
+      </w:pPr>
+      <w:r>
+        <w:t>Vektoren</w:t>
+      </w:r>
+    </w:p>
+    <w:p>
+      <w:pPr>
+        <w:pStyle w:val="Listenabsatz"/>
+        <w:numPr>
+          <w:ilvl w:val="2"/>
+          <w:numId w:val="12"/>
+        </w:numPr>
+      </w:pPr>
+      <w:proofErr w:type="spellStart"/>
+      <w:r>
+        <w:t>Karthesisch</w:t>
+      </w:r>
+      <w:proofErr w:type="spellEnd"/>
+    </w:p>
+    <w:p>
+      <w:pPr>
+        <w:pStyle w:val="Listenabsatz"/>
+        <w:numPr>
+          <w:ilvl w:val="2"/>
+          <w:numId w:val="12"/>
+        </w:numPr>
+      </w:pPr>
+      <w:r>
+        <w:t>Polar</w:t>
+      </w:r>
+    </w:p>
+    <w:p>
+      <w:pPr>
+        <w:pStyle w:val="berschrift3"/>
+      </w:pPr>
+      <w:r>
+        <w:t>Beschleunigung und Abbremsung</w:t>
+      </w:r>
+    </w:p>
+    <w:p>
+      <w:pPr>
+        <w:pStyle w:val="berschrift3"/>
+      </w:pPr>
+      <w:r>
+        <w:t>Finales Verhalten</w:t>
+      </w:r>
+    </w:p>
+    <w:p>
+      <w:pPr>
+        <w:pStyle w:val="berschrift2"/>
+      </w:pPr>
+      <w:r>
+        <w:rPr>
+          <w:lang/>
+        </w:rPr>
+        <w:t>Kollision</w:t>
+      </w:r>
+    </w:p>
+    <w:p>
+      <w:pPr>
+        <w:pStyle w:val="berschrift3"/>
+      </w:pPr>
+      <w:r>
+        <w:t>AABB</w:t>
+      </w:r>
+    </w:p>
+    <w:p>
+      <w:pPr>
+        <w:pStyle w:val="berschrift3"/>
+      </w:pPr>
+      <w:r>
+        <w:t>Minkowski Differenz</w:t>
+      </w:r>
+    </w:p>
+    <w:p>
+      <w:pPr>
+        <w:pStyle w:val="berschrift3"/>
+      </w:pPr>
+      <w:proofErr w:type="spellStart"/>
+      <w:r>
+        <w:t>Swept</w:t>
+      </w:r>
+      <w:proofErr w:type="spellEnd"/>
+      <w:r>
+        <w:t xml:space="preserve"> Algorithmen</w:t>
+      </w:r>
+    </w:p>
+    <w:p>
+      <w:pPr>
+        <w:pStyle w:val="berschrift3"/>
+      </w:pPr>
+      <w:proofErr w:type="spellStart"/>
+      <w:r>
+        <w:t>Collision</w:t>
+      </w:r>
+      <w:proofErr w:type="spellEnd"/>
+      <w:r>
+        <w:t>-Response</w:t>
+      </w:r>
+    </w:p>
+    <w:p>
+      <w:pPr>
+        <w:pStyle w:val="Listenabsatz"/>
+        <w:numPr>
+          <w:ilvl w:val="2"/>
+          <w:numId w:val="12"/>
+        </w:numPr>
+      </w:pPr>
+      <w:r>
+        <w:t>Physikalische</w:t>
+      </w:r>
+    </w:p>
+    <w:p>
+      <w:pPr>
+        <w:pStyle w:val="Listenabsatz"/>
+        <w:numPr>
+          <w:ilvl w:val="2"/>
+          <w:numId w:val="12"/>
+        </w:numPr>
+      </w:pPr>
+      <w:r>
+        <w:t>Logische</w:t>
+      </w:r>
+    </w:p>
+    <w:p>
+      <w:pPr>
+        <w:pStyle w:val="berschrift2"/>
+      </w:pPr>
+      <w:r>
+        <w:rPr>
+          <w:lang/>
+        </w:rPr>
+        <w:lastRenderedPageBreak/>
+        <w:t>Levelgeneration</w:t>
+      </w:r>
+    </w:p>
+    <w:p>
+      <w:pPr>
+        <w:pStyle w:val="berschrift3"/>
+      </w:pPr>
+      <w:proofErr w:type="spellStart"/>
+      <w:r>
+        <w:t>Cellular</w:t>
+      </w:r>
+      <w:proofErr w:type="spellEnd"/>
+      <w:r>
+        <w:t xml:space="preserve"> </w:t>
+      </w:r>
+      <w:proofErr w:type="spellStart"/>
+      <w:r>
+        <w:t>Automata</w:t>
+      </w:r>
+      <w:proofErr w:type="spellEnd"/>
+    </w:p>
+    <w:p>
+      <w:pPr>
+        <w:pStyle w:val="berschrift3"/>
+      </w:pPr>
+      <w:proofErr w:type="spellStart"/>
+      <w:r>
+        <w:t>Perlin</w:t>
+      </w:r>
+      <w:proofErr w:type="spellEnd"/>
+      <w:r>
+        <w:t xml:space="preserve"> Noise</w:t>
+      </w:r>
+    </w:p>
+    <w:p>
+      <w:pPr>
+        <w:pStyle w:val="berschrift3"/>
+      </w:pPr>
+      <w:r>
+        <w:t>Finaler Algorithmus</w:t>
+      </w:r>
+    </w:p>
+    <w:p>
+      <w:pPr>
+        <w:pStyle w:val="berschrift2"/>
+      </w:pPr>
+      <w:r>
+        <w:rPr>
+          <w:lang/>
+        </w:rPr>
+        <w:t>Künstliche</w:t>
+      </w:r>
+      <w:r>
+        <w:t xml:space="preserve"> Intelligenz</w:t>
+      </w:r>
+    </w:p>
+    <w:p>
+      <w:pPr>
+        <w:pStyle w:val="berschrift3"/>
+      </w:pPr>
+      <w:r>
+        <w:t>Generelle Intelligenz</w:t>
+      </w:r>
+    </w:p>
+    <w:p>
+      <w:pPr>
+        <w:pStyle w:val="berschrift3"/>
+      </w:pPr>
+      <w:proofErr w:type="spellStart"/>
+      <w:r>
+        <w:t>Pathfinding</w:t>
+      </w:r>
+      <w:proofErr w:type="spellEnd"/>
+    </w:p>
+    <w:p>
+      <w:pPr>
+        <w:pStyle w:val="berschrift3"/>
+      </w:pPr>
+      <w:r>
+        <w:t>Feinderkennung</w:t>
+      </w:r>
+    </w:p>
+    <w:p>
+      <w:pPr>
+        <w:pStyle w:val="berschrift2"/>
+      </w:pPr>
+      <w:r>
+        <w:t>UI</w:t>
+      </w:r>
+    </w:p>
+    <w:p>
+      <w:pPr>
+        <w:pStyle w:val="berschrift3"/>
+      </w:pPr>
+      <w:r>
+        <w:t>Menu</w:t>
+      </w:r>
+    </w:p>
+    <w:p>
+      <w:pPr>
+        <w:pStyle w:val="berschrift3"/>
+      </w:pPr>
+      <w:r>
+        <w:t>HUD</w:t>
+      </w:r>
+    </w:p>
+    <w:p>
+      <w:pPr>
+        <w:pStyle w:val="berschrift2"/>
+      </w:pPr>
+      <w:r>
+        <w:rPr>
+          <w:lang/>
+        </w:rPr>
+        <w:t>Gamescreens</w:t>
+      </w:r>
+    </w:p>
+    <w:p>
+      <w:pPr>
+        <w:pStyle w:val="berschrift3"/>
+      </w:pPr>
+      <w:r>
+        <w:t>Screen Management</w:t>
+      </w:r>
+    </w:p>
+    <w:p>
+      <w:pPr>
+        <w:pStyle w:val="berschrift3"/>
+      </w:pPr>
+      <w:r>
+        <w:t>Flowchart von Screens?</w:t>
+      </w:r>
+    </w:p>
+    <w:p>
+      <w:pPr>
+        <w:pStyle w:val="berschrift2"/>
+      </w:pPr>
+      <w:r>
+        <w:rPr>
+          <w:lang/>
+        </w:rPr>
+        <w:t>Performance</w:t>
+      </w:r>
+    </w:p>
+    <w:p>
+      <w:pPr>
+        <w:pStyle w:val="berschrift3"/>
+      </w:pPr>
+      <w:r>
+        <w:t>CPU</w:t>
+      </w:r>
+    </w:p>
+    <w:p>
+      <w:pPr>
+        <w:pStyle w:val="berschrift3"/>
+      </w:pPr>
+      <w:r>
+        <w:t>GPU</w:t>
+      </w:r>
+    </w:p>
+    <w:p>
+      <w:pPr>
+        <w:pStyle w:val="berschrift3"/>
+      </w:pPr>
+      <w:r>
+        <w:t>Memory</w:t>
+      </w:r>
+    </w:p>
+    <w:p>
+      <w:pPr>
+        <w:pStyle w:val="berschrift2"/>
+      </w:pPr>
+      <w:r>
+        <w:t xml:space="preserve">Das </w:t>
+      </w:r>
+      <w:r>
+        <w:rPr>
+          <w:lang/>
+        </w:rPr>
+        <w:t>finale</w:t>
+      </w:r>
+      <w:r>
+        <w:t xml:space="preserve"> Produkt: der logische Ablauf vom allen</w:t>
+      </w:r>
+    </w:p>
+    <w:p>
+      <w:pPr>
+        <w:pStyle w:val="Listenabsatz"/>
+        <w:numPr>
+          <w:ilvl w:val="1"/>
+          <w:numId w:val="12"/>
+        </w:numPr>
+      </w:pPr>
+      <w:r>
+        <w:t>Phase1: Initialisierung</w:t>
+      </w:r>
+    </w:p>
+    <w:p>
+      <w:pPr>
+        <w:pStyle w:val="Listenabsatz"/>
+        <w:numPr>
+          <w:ilvl w:val="1"/>
+          <w:numId w:val="12"/>
+        </w:numPr>
+      </w:pPr>
+      <w:r>
+        <w:t>Phase2: Menu</w:t>
+      </w:r>
+    </w:p>
+    <w:p>
+      <w:pPr>
+        <w:pStyle w:val="Listenabsatz"/>
+        <w:numPr>
+          <w:ilvl w:val="1"/>
+          <w:numId w:val="12"/>
+        </w:numPr>
+      </w:pPr>
+      <w:r>
+        <w:t>Phase3: Generierung vom Level</w:t>
+      </w:r>
+    </w:p>
+    <w:p>
+      <w:pPr>
+        <w:pStyle w:val="Listenabsatz"/>
+        <w:numPr>
+          <w:ilvl w:val="1"/>
+          <w:numId w:val="12"/>
+        </w:numPr>
+      </w:pPr>
+      <w:r>
+        <w:t>Phase4: Start des Spiels</w:t>
+      </w:r>
+    </w:p>
+    <w:p>
+      <w:pPr>
+        <w:pStyle w:val="Listenabsatz"/>
+        <w:numPr>
+          <w:ilvl w:val="1"/>
+          <w:numId w:val="12"/>
+        </w:numPr>
+      </w:pPr>
+      <w:r>
+        <w:t>Phase5: Level beendet, Vorbereitung auf nächste Generation</w:t>
+      </w:r>
+    </w:p>
+    <w:p>
+      <w:pPr>
+        <w:pStyle w:val="Listenabsatz"/>
+        <w:numPr>
+          <w:ilvl w:val="1"/>
+          <w:numId w:val="12"/>
+        </w:numPr>
+      </w:pPr>
+      <w:r>
+        <w:t>-&gt; Phase3</w:t>
+      </w:r>
+    </w:p>
+    <w:p>
+      <w:pPr>
+        <w:pStyle w:val="Listenabsatz"/>
+        <w:numPr>
+          <w:ilvl w:val="1"/>
+          <w:numId w:val="12"/>
+        </w:numPr>
+      </w:pPr>
+      <w:r>
+        <w:t xml:space="preserve">Phase6: </w:t>
+      </w:r>
+      <w:proofErr w:type="spellStart"/>
+      <w:r>
+        <w:t>Gameloop</w:t>
+      </w:r>
+      <w:proofErr w:type="spellEnd"/>
+      <w:r>
+        <w:t xml:space="preserve"> verlassen</w:t>
+      </w:r>
+    </w:p>
+    <w:p>
+      <w:pPr>
+        <w:pStyle w:val="Listenabsatz"/>
+        <w:numPr>
+          <w:ilvl w:val="1"/>
+          <w:numId w:val="12"/>
+        </w:numPr>
+      </w:pPr>
+      <w:r>
+        <w:t>-&gt; Phase2</w:t>
+      </w:r>
+    </w:p>
+    <w:p>
+      <w:pPr>
+        <w:pStyle w:val="CopyFirstPara"/>
+        <w:rPr>
+          <w:lang/>
+        </w:rPr>
+      </w:pPr>
     </w:p>
     <w:sectPr>
       <w:type w:val="continuous"/>
@@ -7094,7 +8909,7 @@
       <w:pPr>
         <w:pStyle w:val="Funotentext"/>
         <w:rPr>
-          <w:lang w:val="en-AT"/>
+          <w:lang/>
         </w:rPr>
       </w:pPr>
       <w:r>
@@ -7108,7 +8923,7 @@
       </w:r>
       <w:r>
         <w:rPr>
-          <w:lang w:val="en-AT"/>
+          <w:lang/>
         </w:rPr>
         <w:t>Eine Abfolge an Anforderungen die beim Spielstart erfüllt sein müssen (z.B. Levelgeneration)</w:t>
       </w:r>
@@ -8515,6 +10330,81 @@
     <w:abstractNumId w:val="6"/>
   </w:num>
   <w:num w:numId="18">
+    <w:abstractNumId w:val="1"/>
+  </w:num>
+  <w:num w:numId="19">
+    <w:abstractNumId w:val="1"/>
+  </w:num>
+  <w:num w:numId="20">
+    <w:abstractNumId w:val="1"/>
+  </w:num>
+  <w:num w:numId="21">
+    <w:abstractNumId w:val="1"/>
+  </w:num>
+  <w:num w:numId="22">
+    <w:abstractNumId w:val="1"/>
+  </w:num>
+  <w:num w:numId="23">
+    <w:abstractNumId w:val="1"/>
+  </w:num>
+  <w:num w:numId="24">
+    <w:abstractNumId w:val="1"/>
+  </w:num>
+  <w:num w:numId="25">
+    <w:abstractNumId w:val="1"/>
+  </w:num>
+  <w:num w:numId="26">
+    <w:abstractNumId w:val="1"/>
+  </w:num>
+  <w:num w:numId="27">
+    <w:abstractNumId w:val="1"/>
+  </w:num>
+  <w:num w:numId="28">
+    <w:abstractNumId w:val="1"/>
+  </w:num>
+  <w:num w:numId="29">
+    <w:abstractNumId w:val="1"/>
+  </w:num>
+  <w:num w:numId="30">
+    <w:abstractNumId w:val="1"/>
+  </w:num>
+  <w:num w:numId="31">
+    <w:abstractNumId w:val="1"/>
+  </w:num>
+  <w:num w:numId="32">
+    <w:abstractNumId w:val="1"/>
+  </w:num>
+  <w:num w:numId="33">
+    <w:abstractNumId w:val="1"/>
+  </w:num>
+  <w:num w:numId="34">
+    <w:abstractNumId w:val="1"/>
+  </w:num>
+  <w:num w:numId="35">
+    <w:abstractNumId w:val="1"/>
+  </w:num>
+  <w:num w:numId="36">
+    <w:abstractNumId w:val="1"/>
+  </w:num>
+  <w:num w:numId="37">
+    <w:abstractNumId w:val="1"/>
+  </w:num>
+  <w:num w:numId="38">
+    <w:abstractNumId w:val="1"/>
+  </w:num>
+  <w:num w:numId="39">
+    <w:abstractNumId w:val="1"/>
+  </w:num>
+  <w:num w:numId="40">
+    <w:abstractNumId w:val="1"/>
+  </w:num>
+  <w:num w:numId="41">
+    <w:abstractNumId w:val="1"/>
+  </w:num>
+  <w:num w:numId="42">
+    <w:abstractNumId w:val="1"/>
+  </w:num>
+  <w:num w:numId="43">
     <w:abstractNumId w:val="1"/>
   </w:num>
 </w:numbering>
@@ -9155,6 +11045,7 @@
   <w:style w:type="character" w:default="1" w:styleId="Absatz-Standardschriftart">
     <w:name w:val="Default Paragraph Font"/>
     <w:uiPriority w:val="1"/>
+    <w:semiHidden/>
     <w:unhideWhenUsed/>
   </w:style>
   <w:style w:type="table" w:default="1" w:styleId="NormaleTabelle">
@@ -10308,7 +12199,7 @@
 </file>
 
 <file path=customXml/itemProps1.xml><?xml version="1.0" encoding="utf-8"?>
-<ds:datastoreItem xmlns:ds="http://schemas.openxmlformats.org/officeDocument/2006/customXml" ds:itemID="{90DC65F3-DE48-4B27-80B2-D37A118B4A90}">
+<ds:datastoreItem xmlns:ds="http://schemas.openxmlformats.org/officeDocument/2006/customXml" ds:itemID="{DCC6385F-C8FE-491D-9204-A2030C440EF3}">
   <ds:schemaRefs>
     <ds:schemaRef ds:uri="http://schemas.openxmlformats.org/officeDocument/2006/bibliography"/>
   </ds:schemaRefs>

--- a/Doku/Diplomarbeitsbuch.docx
+++ b/Doku/Diplomarbeitsbuch.docx
@@ -2693,14 +2693,8 @@
     <w:p>
       <w:pPr>
         <w:pStyle w:val="berschrift1"/>
-        <w:rPr>
-          <w:lang/>
-        </w:rPr>
-      </w:pPr>
-      <w:r>
-        <w:rPr>
-          <w:lang/>
-        </w:rPr>
+      </w:pPr>
+      <w:r>
         <w:lastRenderedPageBreak/>
         <w:t>Software</w:t>
       </w:r>
@@ -2708,36 +2702,23 @@
     <w:p>
       <w:pPr>
         <w:pStyle w:val="CopyFirstPara"/>
-        <w:rPr>
-          <w:lang/>
-        </w:rPr>
-      </w:pPr>
-      <w:r>
-        <w:rPr>
-          <w:lang/>
-        </w:rPr>
+      </w:pPr>
+      <w:r>
         <w:t>Alle Softwarekomponente des Spiels wurden in C# innerhalb des Monogame Frameworks geschrieben.</w:t>
       </w:r>
     </w:p>
     <w:p>
       <w:pPr>
         <w:pStyle w:val="CopyFirstPara"/>
-        <w:rPr>
-          <w:lang/>
-        </w:rPr>
       </w:pPr>
     </w:p>
     <w:p>
       <w:pPr>
         <w:pStyle w:val="berschrift2"/>
-        <w:rPr>
-          <w:lang/>
-        </w:rPr>
       </w:pPr>
       <w:r>
         <w:rPr>
           <w:noProof/>
-          <w:lang/>
         </w:rPr>
         <w:drawing>
           <wp:anchor distT="0" distB="0" distL="114300" distR="114300" simplePos="0" relativeHeight="251658240" behindDoc="1" locked="0" layoutInCell="1" allowOverlap="1" wp14:anchorId="56231B2D">
@@ -2860,13 +2841,7 @@
                             </w:pPr>
                             <w:bookmarkStart w:id="4" w:name="_Toc401212366"/>
                             <w:r>
-                              <w:t>Abbildung</w:t>
-                            </w:r>
-                            <w:r>
-                              <w:rPr>
-                                <w:lang/>
-                              </w:rPr>
-                              <w:t xml:space="preserve"> 1. Monogame Logo</w:t>
+                              <w:t>Abbildung 1. Monogame Logo</w:t>
                             </w:r>
                             <w:r>
                               <w:br/>
@@ -2916,13 +2891,7 @@
                       </w:pPr>
                       <w:bookmarkStart w:id="5" w:name="_Toc401212366"/>
                       <w:r>
-                        <w:t>Abbildung</w:t>
-                      </w:r>
-                      <w:r>
-                        <w:rPr>
-                          <w:lang/>
-                        </w:rPr>
-                        <w:t xml:space="preserve"> 1. Monogame Logo</w:t>
+                        <w:t>Abbildung 1. Monogame Logo</w:t>
                       </w:r>
                       <w:r>
                         <w:br/>
@@ -2945,76 +2914,43 @@
         </mc:AlternateContent>
       </w:r>
       <w:r>
-        <w:rPr>
-          <w:lang/>
-        </w:rPr>
         <w:t>Monogame Framework</w:t>
       </w:r>
     </w:p>
     <w:p>
       <w:pPr>
         <w:pStyle w:val="CopyFirstPara"/>
-        <w:rPr>
-          <w:lang/>
-        </w:rPr>
       </w:pPr>
     </w:p>
     <w:p>
       <w:pPr>
         <w:pStyle w:val="CopyFirstPara"/>
-        <w:rPr>
-          <w:lang/>
-        </w:rPr>
-      </w:pPr>
-      <w:r>
-        <w:rPr>
-          <w:lang/>
-        </w:rPr>
+      </w:pPr>
+      <w:r>
         <w:t>Monogame ist eine Open-Source Weiterführung vo</w:t>
       </w:r>
       <w:r>
-        <w:rPr>
-          <w:lang/>
-        </w:rPr>
         <w:t>m</w:t>
       </w:r>
       <w:r>
-        <w:rPr>
-          <w:lang/>
-        </w:rPr>
         <w:t xml:space="preserve"> von Microsoft entwickelten XNA</w:t>
       </w:r>
       <w:r>
-        <w:rPr>
-          <w:lang/>
-        </w:rPr>
         <w:t>’</w:t>
       </w:r>
       <w:r>
-        <w:rPr>
-          <w:lang/>
-        </w:rPr>
         <w:t xml:space="preserve"> Framework.</w:t>
       </w:r>
       <w:r>
-        <w:rPr>
-          <w:lang/>
-        </w:rPr>
         <w:t xml:space="preserve"> Es basiert auf der Programmiersprache C# und unterstützt DirectX als auch OpenGL.</w:t>
       </w:r>
       <w:r>
-        <w:rPr>
-          <w:lang/>
-        </w:rPr>
         <w:t xml:space="preserve"> </w:t>
       </w:r>
     </w:p>
     <w:p>
       <w:pPr>
         <w:pStyle w:val="CopyFirstPara"/>
-        <w:rPr>
-          <w:lang/>
-        </w:rPr>
       </w:pPr>
     </w:p>
     <w:p>
@@ -3024,26 +2960,14 @@
           <w:ilvl w:val="0"/>
           <w:numId w:val="5"/>
         </w:numPr>
-        <w:rPr>
-          <w:lang/>
-        </w:rPr>
-      </w:pPr>
-      <w:r>
-        <w:rPr>
-          <w:lang/>
-        </w:rPr>
+      </w:pPr>
+      <w:r>
         <w:t>DirectX ist eine von Microsoft entwickelte Gra</w:t>
       </w:r>
       <w:r>
-        <w:rPr>
-          <w:lang/>
-        </w:rPr>
         <w:t>ph</w:t>
       </w:r>
       <w:r>
-        <w:rPr>
-          <w:lang/>
-        </w:rPr>
         <w:t>ik API. Sie wird von Windows Systemen und Xbox Konsolen unterstützt.</w:t>
       </w:r>
     </w:p>
@@ -3054,50 +2978,26 @@
           <w:ilvl w:val="0"/>
           <w:numId w:val="5"/>
         </w:numPr>
-        <w:rPr>
-          <w:lang/>
-        </w:rPr>
-      </w:pPr>
-      <w:r>
-        <w:rPr>
-          <w:lang/>
-        </w:rPr>
+      </w:pPr>
+      <w:r>
         <w:t>OpenGL ist eine Open-Source Gra</w:t>
       </w:r>
       <w:r>
-        <w:rPr>
-          <w:lang/>
-        </w:rPr>
         <w:t>ph</w:t>
       </w:r>
       <w:r>
-        <w:rPr>
-          <w:lang/>
-        </w:rPr>
         <w:t>ik API</w:t>
       </w:r>
       <w:r>
-        <w:rPr>
-          <w:lang/>
-        </w:rPr>
         <w:t xml:space="preserve">. Sie ist Platform übergreifend und kann für Windows, </w:t>
       </w:r>
       <w:r>
-        <w:rPr>
-          <w:lang/>
-        </w:rPr>
         <w:t>macOS und</w:t>
       </w:r>
       <w:r>
-        <w:rPr>
-          <w:lang/>
-        </w:rPr>
         <w:t xml:space="preserve"> Linux</w:t>
       </w:r>
       <w:r>
-        <w:rPr>
-          <w:lang/>
-        </w:rPr>
         <w:t xml:space="preserve"> Systeme verwendet geben.</w:t>
       </w:r>
     </w:p>
@@ -3108,68 +3008,38 @@
           <w:ilvl w:val="0"/>
           <w:numId w:val="5"/>
         </w:numPr>
-        <w:rPr>
-          <w:lang/>
-        </w:rPr>
-      </w:pPr>
-      <w:r>
-        <w:rPr>
-          <w:lang/>
-        </w:rPr>
+      </w:pPr>
+      <w:r>
         <w:t>Xamarin?</w:t>
       </w:r>
     </w:p>
     <w:p>
       <w:pPr>
         <w:pStyle w:val="CopyFirstPara"/>
-        <w:rPr>
-          <w:lang/>
-        </w:rPr>
       </w:pPr>
     </w:p>
     <w:p>
       <w:pPr>
         <w:pStyle w:val="CopyFirstPara"/>
-        <w:rPr>
-          <w:lang/>
-        </w:rPr>
-      </w:pPr>
-      <w:r>
-        <w:rPr>
-          <w:lang/>
-        </w:rPr>
+      </w:pPr>
+      <w:r>
         <w:t>Diese Bibliotheken werden vom Monogame Framework zum kommunizieren mit der Graphikkarte verwendet</w:t>
       </w:r>
       <w:r>
-        <w:rPr>
-          <w:lang/>
-        </w:rPr>
         <w:t>. Beim Erstellen eines Projektes muss man sich für eines dieser Zwei entscheiden.</w:t>
       </w:r>
     </w:p>
     <w:p>
       <w:pPr>
         <w:pStyle w:val="CopyFirstPara"/>
-        <w:rPr>
-          <w:lang/>
-        </w:rPr>
-      </w:pPr>
-      <w:r>
-        <w:rPr>
-          <w:lang/>
-        </w:rPr>
+      </w:pPr>
+      <w:r>
         <w:t>Für dieses Projekt bietet sich OpenGL am besten an, da wir von keinen relevanten Einschränkungen betroffen sind und wir</w:t>
       </w:r>
       <w:r>
-        <w:rPr>
-          <w:lang/>
-        </w:rPr>
         <w:t xml:space="preserve"> dann</w:t>
       </w:r>
       <w:r>
-        <w:rPr>
-          <w:lang/>
-        </w:rPr>
         <w:t xml:space="preserve"> mit unserem Produkt mehrere Platformen gleichzeitig ansprechen können.</w:t>
       </w:r>
     </w:p>
@@ -3178,44 +3048,28 @@
         <w:rPr>
           <w:rFonts w:ascii="Cambria" w:hAnsi="Cambria"/>
           <w:sz w:val="24"/>
-          <w:lang/>
-        </w:rPr>
-      </w:pPr>
-      <w:r>
-        <w:rPr>
-          <w:lang/>
-        </w:rPr>
+        </w:rPr>
+      </w:pPr>
+      <w:r>
         <w:br w:type="page"/>
       </w:r>
     </w:p>
     <w:p>
       <w:pPr>
         <w:pStyle w:val="CopyFirstPara"/>
-        <w:rPr>
-          <w:lang/>
-        </w:rPr>
       </w:pPr>
     </w:p>
     <w:p>
       <w:pPr>
         <w:pStyle w:val="CopyFirstPara"/>
-        <w:rPr>
-          <w:lang/>
-        </w:rPr>
-      </w:pPr>
-      <w:r>
-        <w:rPr>
-          <w:lang/>
-        </w:rPr>
+      </w:pPr>
+      <w:r>
         <w:t>Eine neu erstellte Monogame Vorlage sieht folgender Maßen aus:</w:t>
       </w:r>
     </w:p>
     <w:p>
       <w:pPr>
         <w:pStyle w:val="CopyFirstPara"/>
-        <w:rPr>
-          <w:lang/>
-        </w:rPr>
       </w:pPr>
     </w:p>
     <w:tbl>
@@ -3251,28 +3105,26 @@
                 <w:color w:val="000000"/>
                 <w:sz w:val="19"/>
                 <w:szCs w:val="19"/>
-                <w:lang w:val="de-DE"/>
+                <w:lang w:val="en-US"/>
               </w:rPr>
             </w:pPr>
-            <w:proofErr w:type="spellStart"/>
             <w:r>
               <w:rPr>
                 <w:rFonts w:ascii="Consolas" w:hAnsi="Consolas" w:cs="Consolas"/>
                 <w:color w:val="0000FF"/>
                 <w:sz w:val="19"/>
                 <w:szCs w:val="19"/>
-                <w:lang w:val="de-DE"/>
+                <w:lang w:val="en-US"/>
               </w:rPr>
               <w:t>using</w:t>
             </w:r>
-            <w:proofErr w:type="spellEnd"/>
-            <w:r>
-              <w:rPr>
-                <w:rFonts w:ascii="Consolas" w:hAnsi="Consolas" w:cs="Consolas"/>
-                <w:color w:val="000000"/>
-                <w:sz w:val="19"/>
-                <w:szCs w:val="19"/>
-                <w:lang w:val="de-DE"/>
+            <w:r>
+              <w:rPr>
+                <w:rFonts w:ascii="Consolas" w:hAnsi="Consolas" w:cs="Consolas"/>
+                <w:color w:val="000000"/>
+                <w:sz w:val="19"/>
+                <w:szCs w:val="19"/>
+                <w:lang w:val="en-US"/>
               </w:rPr>
               <w:t xml:space="preserve"> </w:t>
             </w:r>
@@ -3284,7 +3136,7 @@
                 <w:color w:val="000000"/>
                 <w:sz w:val="19"/>
                 <w:szCs w:val="19"/>
-                <w:lang w:val="de-DE"/>
+                <w:lang w:val="en-US"/>
               </w:rPr>
               <w:t>Microsoft.Xna.Framework</w:t>
             </w:r>
@@ -3296,7 +3148,7 @@
                 <w:color w:val="000000"/>
                 <w:sz w:val="19"/>
                 <w:szCs w:val="19"/>
-                <w:lang w:val="de-DE"/>
+                <w:lang w:val="en-US"/>
               </w:rPr>
               <w:t>;</w:t>
             </w:r>
@@ -3311,28 +3163,26 @@
                 <w:color w:val="000000"/>
                 <w:sz w:val="19"/>
                 <w:szCs w:val="19"/>
-                <w:lang w:val="de-DE"/>
+                <w:lang w:val="en-US"/>
               </w:rPr>
             </w:pPr>
-            <w:proofErr w:type="spellStart"/>
             <w:r>
               <w:rPr>
                 <w:rFonts w:ascii="Consolas" w:hAnsi="Consolas" w:cs="Consolas"/>
                 <w:color w:val="0000FF"/>
                 <w:sz w:val="19"/>
                 <w:szCs w:val="19"/>
-                <w:lang w:val="de-DE"/>
+                <w:lang w:val="en-US"/>
               </w:rPr>
               <w:t>using</w:t>
             </w:r>
-            <w:proofErr w:type="spellEnd"/>
-            <w:r>
-              <w:rPr>
-                <w:rFonts w:ascii="Consolas" w:hAnsi="Consolas" w:cs="Consolas"/>
-                <w:color w:val="000000"/>
-                <w:sz w:val="19"/>
-                <w:szCs w:val="19"/>
-                <w:lang w:val="de-DE"/>
+            <w:r>
+              <w:rPr>
+                <w:rFonts w:ascii="Consolas" w:hAnsi="Consolas" w:cs="Consolas"/>
+                <w:color w:val="000000"/>
+                <w:sz w:val="19"/>
+                <w:szCs w:val="19"/>
+                <w:lang w:val="en-US"/>
               </w:rPr>
               <w:t xml:space="preserve"> </w:t>
             </w:r>
@@ -3344,7 +3194,7 @@
                 <w:color w:val="000000"/>
                 <w:sz w:val="19"/>
                 <w:szCs w:val="19"/>
-                <w:lang w:val="de-DE"/>
+                <w:lang w:val="en-US"/>
               </w:rPr>
               <w:t>Microsoft.Xna.Framework.Graphics</w:t>
             </w:r>
@@ -3356,7 +3206,7 @@
                 <w:color w:val="000000"/>
                 <w:sz w:val="19"/>
                 <w:szCs w:val="19"/>
-                <w:lang w:val="de-DE"/>
+                <w:lang w:val="en-US"/>
               </w:rPr>
               <w:t>;</w:t>
             </w:r>
@@ -3371,28 +3221,26 @@
                 <w:color w:val="000000"/>
                 <w:sz w:val="19"/>
                 <w:szCs w:val="19"/>
-                <w:lang w:val="de-DE"/>
+                <w:lang w:val="en-US"/>
               </w:rPr>
             </w:pPr>
-            <w:proofErr w:type="spellStart"/>
             <w:r>
               <w:rPr>
                 <w:rFonts w:ascii="Consolas" w:hAnsi="Consolas" w:cs="Consolas"/>
                 <w:color w:val="0000FF"/>
                 <w:sz w:val="19"/>
                 <w:szCs w:val="19"/>
-                <w:lang w:val="de-DE"/>
+                <w:lang w:val="en-US"/>
               </w:rPr>
               <w:t>using</w:t>
             </w:r>
-            <w:proofErr w:type="spellEnd"/>
-            <w:r>
-              <w:rPr>
-                <w:rFonts w:ascii="Consolas" w:hAnsi="Consolas" w:cs="Consolas"/>
-                <w:color w:val="000000"/>
-                <w:sz w:val="19"/>
-                <w:szCs w:val="19"/>
-                <w:lang w:val="de-DE"/>
+            <w:r>
+              <w:rPr>
+                <w:rFonts w:ascii="Consolas" w:hAnsi="Consolas" w:cs="Consolas"/>
+                <w:color w:val="000000"/>
+                <w:sz w:val="19"/>
+                <w:szCs w:val="19"/>
+                <w:lang w:val="en-US"/>
               </w:rPr>
               <w:t xml:space="preserve"> </w:t>
             </w:r>
@@ -3404,7 +3252,7 @@
                 <w:color w:val="000000"/>
                 <w:sz w:val="19"/>
                 <w:szCs w:val="19"/>
-                <w:lang w:val="de-DE"/>
+                <w:lang w:val="en-US"/>
               </w:rPr>
               <w:t>Microsoft.Xna.Framework.Input</w:t>
             </w:r>
@@ -3416,7 +3264,7 @@
                 <w:color w:val="000000"/>
                 <w:sz w:val="19"/>
                 <w:szCs w:val="19"/>
-                <w:lang w:val="de-DE"/>
+                <w:lang w:val="en-US"/>
               </w:rPr>
               <w:t>;</w:t>
             </w:r>
@@ -3431,7 +3279,7 @@
                 <w:color w:val="000000"/>
                 <w:sz w:val="19"/>
                 <w:szCs w:val="19"/>
-                <w:lang w:val="de-DE"/>
+                <w:lang w:val="en-US"/>
               </w:rPr>
             </w:pPr>
           </w:p>
@@ -3445,28 +3293,26 @@
                 <w:color w:val="000000"/>
                 <w:sz w:val="19"/>
                 <w:szCs w:val="19"/>
-                <w:lang w:val="de-DE"/>
+                <w:lang w:val="en-US"/>
               </w:rPr>
             </w:pPr>
-            <w:proofErr w:type="spellStart"/>
             <w:r>
               <w:rPr>
                 <w:rFonts w:ascii="Consolas" w:hAnsi="Consolas" w:cs="Consolas"/>
                 <w:color w:val="0000FF"/>
                 <w:sz w:val="19"/>
                 <w:szCs w:val="19"/>
-                <w:lang w:val="de-DE"/>
+                <w:lang w:val="en-US"/>
               </w:rPr>
               <w:t>namespace</w:t>
             </w:r>
-            <w:proofErr w:type="spellEnd"/>
-            <w:r>
-              <w:rPr>
-                <w:rFonts w:ascii="Consolas" w:hAnsi="Consolas" w:cs="Consolas"/>
-                <w:color w:val="000000"/>
-                <w:sz w:val="19"/>
-                <w:szCs w:val="19"/>
-                <w:lang w:val="de-DE"/>
+            <w:r>
+              <w:rPr>
+                <w:rFonts w:ascii="Consolas" w:hAnsi="Consolas" w:cs="Consolas"/>
+                <w:color w:val="000000"/>
+                <w:sz w:val="19"/>
+                <w:szCs w:val="19"/>
+                <w:lang w:val="en-US"/>
               </w:rPr>
               <w:t xml:space="preserve"> Game1</w:t>
             </w:r>
@@ -3481,7 +3327,7 @@
                 <w:color w:val="000000"/>
                 <w:sz w:val="19"/>
                 <w:szCs w:val="19"/>
-                <w:lang w:val="de-DE"/>
+                <w:lang w:val="en-US"/>
               </w:rPr>
             </w:pPr>
             <w:r>
@@ -3490,7 +3336,7 @@
                 <w:color w:val="000000"/>
                 <w:sz w:val="19"/>
                 <w:szCs w:val="19"/>
-                <w:lang w:val="de-DE"/>
+                <w:lang w:val="en-US"/>
               </w:rPr>
               <w:t>{</w:t>
             </w:r>
@@ -3505,7 +3351,7 @@
                 <w:color w:val="000000"/>
                 <w:sz w:val="19"/>
                 <w:szCs w:val="19"/>
-                <w:lang w:val="de-DE"/>
+                <w:lang w:val="en-US"/>
               </w:rPr>
             </w:pPr>
             <w:r>
@@ -3514,51 +3360,47 @@
                 <w:color w:val="000000"/>
                 <w:sz w:val="19"/>
                 <w:szCs w:val="19"/>
-                <w:lang w:val="de-DE"/>
+                <w:lang w:val="en-US"/>
               </w:rPr>
               <w:t xml:space="preserve">    </w:t>
             </w:r>
-            <w:proofErr w:type="spellStart"/>
             <w:r>
               <w:rPr>
                 <w:rFonts w:ascii="Consolas" w:hAnsi="Consolas" w:cs="Consolas"/>
                 <w:color w:val="0000FF"/>
                 <w:sz w:val="19"/>
                 <w:szCs w:val="19"/>
-                <w:lang w:val="de-DE"/>
+                <w:lang w:val="en-US"/>
               </w:rPr>
               <w:t>public</w:t>
             </w:r>
-            <w:proofErr w:type="spellEnd"/>
-            <w:r>
-              <w:rPr>
-                <w:rFonts w:ascii="Consolas" w:hAnsi="Consolas" w:cs="Consolas"/>
-                <w:color w:val="000000"/>
-                <w:sz w:val="19"/>
-                <w:szCs w:val="19"/>
-                <w:lang w:val="de-DE"/>
+            <w:r>
+              <w:rPr>
+                <w:rFonts w:ascii="Consolas" w:hAnsi="Consolas" w:cs="Consolas"/>
+                <w:color w:val="000000"/>
+                <w:sz w:val="19"/>
+                <w:szCs w:val="19"/>
+                <w:lang w:val="en-US"/>
               </w:rPr>
               <w:t xml:space="preserve"> </w:t>
             </w:r>
-            <w:proofErr w:type="spellStart"/>
             <w:r>
               <w:rPr>
                 <w:rFonts w:ascii="Consolas" w:hAnsi="Consolas" w:cs="Consolas"/>
                 <w:color w:val="0000FF"/>
                 <w:sz w:val="19"/>
                 <w:szCs w:val="19"/>
-                <w:lang w:val="de-DE"/>
+                <w:lang w:val="en-US"/>
               </w:rPr>
               <w:t>class</w:t>
             </w:r>
-            <w:proofErr w:type="spellEnd"/>
-            <w:r>
-              <w:rPr>
-                <w:rFonts w:ascii="Consolas" w:hAnsi="Consolas" w:cs="Consolas"/>
-                <w:color w:val="000000"/>
-                <w:sz w:val="19"/>
-                <w:szCs w:val="19"/>
-                <w:lang w:val="de-DE"/>
+            <w:r>
+              <w:rPr>
+                <w:rFonts w:ascii="Consolas" w:hAnsi="Consolas" w:cs="Consolas"/>
+                <w:color w:val="000000"/>
+                <w:sz w:val="19"/>
+                <w:szCs w:val="19"/>
+                <w:lang w:val="en-US"/>
               </w:rPr>
               <w:t xml:space="preserve"> </w:t>
             </w:r>
@@ -3568,7 +3410,7 @@
                 <w:color w:val="2B91AF"/>
                 <w:sz w:val="19"/>
                 <w:szCs w:val="19"/>
-                <w:lang w:val="de-DE"/>
+                <w:lang w:val="en-US"/>
               </w:rPr>
               <w:t>Game</w:t>
             </w:r>
@@ -3579,7 +3421,7 @@
                 <w:color w:val="2B91AF"/>
                 <w:sz w:val="19"/>
                 <w:szCs w:val="19"/>
-                <w:lang w:val="de-DE"/>
+                <w:lang w:val="en-US"/>
               </w:rPr>
               <w:t>1</w:t>
             </w:r>
@@ -3589,7 +3431,7 @@
                 <w:color w:val="000000"/>
                 <w:sz w:val="19"/>
                 <w:szCs w:val="19"/>
-                <w:lang w:val="de-DE"/>
+                <w:lang w:val="en-US"/>
               </w:rPr>
               <w:t xml:space="preserve"> :</w:t>
             </w:r>
@@ -3600,7 +3442,7 @@
                 <w:color w:val="000000"/>
                 <w:sz w:val="19"/>
                 <w:szCs w:val="19"/>
-                <w:lang w:val="de-DE"/>
+                <w:lang w:val="en-US"/>
               </w:rPr>
               <w:t xml:space="preserve"> Game</w:t>
             </w:r>
@@ -3615,7 +3457,7 @@
                 <w:color w:val="000000"/>
                 <w:sz w:val="19"/>
                 <w:szCs w:val="19"/>
-                <w:lang w:val="de-DE"/>
+                <w:lang w:val="en-US"/>
               </w:rPr>
             </w:pPr>
             <w:r>
@@ -3624,7 +3466,7 @@
                 <w:color w:val="000000"/>
                 <w:sz w:val="19"/>
                 <w:szCs w:val="19"/>
-                <w:lang w:val="de-DE"/>
+                <w:lang w:val="en-US"/>
               </w:rPr>
               <w:t xml:space="preserve">    {</w:t>
             </w:r>
@@ -3639,7 +3481,7 @@
                 <w:color w:val="000000"/>
                 <w:sz w:val="19"/>
                 <w:szCs w:val="19"/>
-                <w:lang w:val="de-DE"/>
+                <w:lang w:val="en-US"/>
               </w:rPr>
             </w:pPr>
             <w:r>
@@ -3648,7 +3490,7 @@
                 <w:color w:val="000000"/>
                 <w:sz w:val="19"/>
                 <w:szCs w:val="19"/>
-                <w:lang w:val="de-DE"/>
+                <w:lang w:val="en-US"/>
               </w:rPr>
               <w:t xml:space="preserve">        </w:t>
             </w:r>
@@ -3659,7 +3501,7 @@
                 <w:color w:val="000000"/>
                 <w:sz w:val="19"/>
                 <w:szCs w:val="19"/>
-                <w:lang w:val="de-DE"/>
+                <w:lang w:val="en-US"/>
               </w:rPr>
               <w:t>GraphicsDeviceManager</w:t>
             </w:r>
@@ -3670,31 +3512,9 @@
                 <w:color w:val="000000"/>
                 <w:sz w:val="19"/>
                 <w:szCs w:val="19"/>
-                <w:lang w:val="de-DE"/>
-              </w:rPr>
-              <w:t xml:space="preserve"> </w:t>
-            </w:r>
-            <w:proofErr w:type="spellStart"/>
-            <w:r>
-              <w:rPr>
-                <w:rFonts w:ascii="Consolas" w:hAnsi="Consolas" w:cs="Consolas"/>
-                <w:color w:val="000000"/>
-                <w:sz w:val="19"/>
-                <w:szCs w:val="19"/>
-                <w:lang w:val="de-DE"/>
-              </w:rPr>
-              <w:t>graphics</w:t>
-            </w:r>
-            <w:proofErr w:type="spellEnd"/>
-            <w:r>
-              <w:rPr>
-                <w:rFonts w:ascii="Consolas" w:hAnsi="Consolas" w:cs="Consolas"/>
-                <w:color w:val="000000"/>
-                <w:sz w:val="19"/>
-                <w:szCs w:val="19"/>
-                <w:lang w:val="de-DE"/>
-              </w:rPr>
-              <w:t>;</w:t>
+                <w:lang w:val="en-US"/>
+              </w:rPr>
+              <w:t xml:space="preserve"> graphics;</w:t>
             </w:r>
           </w:p>
           <w:p>
@@ -3707,7 +3527,7 @@
                 <w:color w:val="000000"/>
                 <w:sz w:val="19"/>
                 <w:szCs w:val="19"/>
-                <w:lang w:val="de-DE"/>
+                <w:lang w:val="en-US"/>
               </w:rPr>
             </w:pPr>
             <w:r>
@@ -3716,7 +3536,7 @@
                 <w:color w:val="000000"/>
                 <w:sz w:val="19"/>
                 <w:szCs w:val="19"/>
-                <w:lang w:val="de-DE"/>
+                <w:lang w:val="en-US"/>
               </w:rPr>
               <w:t xml:space="preserve">        </w:t>
             </w:r>
@@ -3727,7 +3547,7 @@
                 <w:color w:val="000000"/>
                 <w:sz w:val="19"/>
                 <w:szCs w:val="19"/>
-                <w:lang w:val="de-DE"/>
+                <w:lang w:val="en-US"/>
               </w:rPr>
               <w:t>SpriteBatch</w:t>
             </w:r>
@@ -3738,7 +3558,7 @@
                 <w:color w:val="000000"/>
                 <w:sz w:val="19"/>
                 <w:szCs w:val="19"/>
-                <w:lang w:val="de-DE"/>
+                <w:lang w:val="en-US"/>
               </w:rPr>
               <w:t xml:space="preserve"> </w:t>
             </w:r>
@@ -3749,7 +3569,7 @@
                 <w:color w:val="000000"/>
                 <w:sz w:val="19"/>
                 <w:szCs w:val="19"/>
-                <w:lang w:val="de-DE"/>
+                <w:lang w:val="en-US"/>
               </w:rPr>
               <w:t>spriteBatch</w:t>
             </w:r>
@@ -3760,7 +3580,7 @@
                 <w:color w:val="000000"/>
                 <w:sz w:val="19"/>
                 <w:szCs w:val="19"/>
-                <w:lang w:val="de-DE"/>
+                <w:lang w:val="en-US"/>
               </w:rPr>
               <w:t>;</w:t>
             </w:r>
@@ -3775,7 +3595,7 @@
                 <w:color w:val="000000"/>
                 <w:sz w:val="19"/>
                 <w:szCs w:val="19"/>
-                <w:lang w:val="de-DE"/>
+                <w:lang w:val="en-US"/>
               </w:rPr>
             </w:pPr>
             <w:r>
@@ -3784,7 +3604,7 @@
                 <w:color w:val="000000"/>
                 <w:sz w:val="19"/>
                 <w:szCs w:val="19"/>
-                <w:lang w:val="de-DE"/>
+                <w:lang w:val="en-US"/>
               </w:rPr>
               <w:t xml:space="preserve">        </w:t>
             </w:r>
@@ -3799,7 +3619,7 @@
                 <w:color w:val="000000"/>
                 <w:sz w:val="19"/>
                 <w:szCs w:val="19"/>
-                <w:lang w:val="de-DE"/>
+                <w:lang w:val="en-US"/>
               </w:rPr>
             </w:pPr>
             <w:r>
@@ -3808,29 +3628,27 @@
                 <w:color w:val="000000"/>
                 <w:sz w:val="19"/>
                 <w:szCs w:val="19"/>
-                <w:lang w:val="de-DE"/>
+                <w:lang w:val="en-US"/>
               </w:rPr>
               <w:t xml:space="preserve">        </w:t>
             </w:r>
-            <w:proofErr w:type="spellStart"/>
             <w:r>
               <w:rPr>
                 <w:rFonts w:ascii="Consolas" w:hAnsi="Consolas" w:cs="Consolas"/>
                 <w:color w:val="0000FF"/>
                 <w:sz w:val="19"/>
                 <w:szCs w:val="19"/>
-                <w:lang w:val="de-DE"/>
+                <w:lang w:val="en-US"/>
               </w:rPr>
               <w:t>public</w:t>
             </w:r>
-            <w:proofErr w:type="spellEnd"/>
-            <w:r>
-              <w:rPr>
-                <w:rFonts w:ascii="Consolas" w:hAnsi="Consolas" w:cs="Consolas"/>
-                <w:color w:val="000000"/>
-                <w:sz w:val="19"/>
-                <w:szCs w:val="19"/>
-                <w:lang w:val="de-DE"/>
+            <w:r>
+              <w:rPr>
+                <w:rFonts w:ascii="Consolas" w:hAnsi="Consolas" w:cs="Consolas"/>
+                <w:color w:val="000000"/>
+                <w:sz w:val="19"/>
+                <w:szCs w:val="19"/>
+                <w:lang w:val="en-US"/>
               </w:rPr>
               <w:t xml:space="preserve"> Game1()</w:t>
             </w:r>
@@ -3845,7 +3663,7 @@
                 <w:color w:val="000000"/>
                 <w:sz w:val="19"/>
                 <w:szCs w:val="19"/>
-                <w:lang w:val="de-DE"/>
+                <w:lang w:val="en-US"/>
               </w:rPr>
             </w:pPr>
             <w:r>
@@ -3854,7 +3672,7 @@
                 <w:color w:val="000000"/>
                 <w:sz w:val="19"/>
                 <w:szCs w:val="19"/>
-                <w:lang w:val="de-DE"/>
+                <w:lang w:val="en-US"/>
               </w:rPr>
               <w:t xml:space="preserve">        {</w:t>
             </w:r>
@@ -3869,7 +3687,7 @@
                 <w:color w:val="000000"/>
                 <w:sz w:val="19"/>
                 <w:szCs w:val="19"/>
-                <w:lang w:val="de-DE"/>
+                <w:lang w:val="en-US"/>
               </w:rPr>
             </w:pPr>
             <w:r>
@@ -3878,9 +3696,29 @@
                 <w:color w:val="000000"/>
                 <w:sz w:val="19"/>
                 <w:szCs w:val="19"/>
-                <w:lang w:val="de-DE"/>
-              </w:rPr>
-              <w:t xml:space="preserve">            </w:t>
+                <w:lang w:val="en-US"/>
+              </w:rPr>
+              <w:t xml:space="preserve">            graphics = </w:t>
+            </w:r>
+            <w:r>
+              <w:rPr>
+                <w:rFonts w:ascii="Consolas" w:hAnsi="Consolas" w:cs="Consolas"/>
+                <w:color w:val="0000FF"/>
+                <w:sz w:val="19"/>
+                <w:szCs w:val="19"/>
+                <w:lang w:val="en-US"/>
+              </w:rPr>
+              <w:t>new</w:t>
+            </w:r>
+            <w:r>
+              <w:rPr>
+                <w:rFonts w:ascii="Consolas" w:hAnsi="Consolas" w:cs="Consolas"/>
+                <w:color w:val="000000"/>
+                <w:sz w:val="19"/>
+                <w:szCs w:val="19"/>
+                <w:lang w:val="en-US"/>
+              </w:rPr>
+              <w:t xml:space="preserve"> </w:t>
             </w:r>
             <w:proofErr w:type="spellStart"/>
             <w:r>
@@ -3889,9 +3727,9 @@
                 <w:color w:val="000000"/>
                 <w:sz w:val="19"/>
                 <w:szCs w:val="19"/>
-                <w:lang w:val="de-DE"/>
-              </w:rPr>
-              <w:t>graphics</w:t>
+                <w:lang w:val="en-US"/>
+              </w:rPr>
+              <w:t>GraphicsDeviceManager</w:t>
             </w:r>
             <w:proofErr w:type="spellEnd"/>
             <w:r>
@@ -3900,73 +3738,27 @@
                 <w:color w:val="000000"/>
                 <w:sz w:val="19"/>
                 <w:szCs w:val="19"/>
-                <w:lang w:val="de-DE"/>
-              </w:rPr>
-              <w:t xml:space="preserve"> = </w:t>
-            </w:r>
-            <w:proofErr w:type="spellStart"/>
+                <w:lang w:val="en-US"/>
+              </w:rPr>
+              <w:t>(</w:t>
+            </w:r>
             <w:r>
               <w:rPr>
                 <w:rFonts w:ascii="Consolas" w:hAnsi="Consolas" w:cs="Consolas"/>
                 <w:color w:val="0000FF"/>
                 <w:sz w:val="19"/>
                 <w:szCs w:val="19"/>
-                <w:lang w:val="de-DE"/>
-              </w:rPr>
-              <w:t>new</w:t>
-            </w:r>
-            <w:proofErr w:type="spellEnd"/>
-            <w:r>
-              <w:rPr>
-                <w:rFonts w:ascii="Consolas" w:hAnsi="Consolas" w:cs="Consolas"/>
-                <w:color w:val="000000"/>
-                <w:sz w:val="19"/>
-                <w:szCs w:val="19"/>
-                <w:lang w:val="de-DE"/>
-              </w:rPr>
-              <w:t xml:space="preserve"> </w:t>
-            </w:r>
-            <w:proofErr w:type="spellStart"/>
-            <w:r>
-              <w:rPr>
-                <w:rFonts w:ascii="Consolas" w:hAnsi="Consolas" w:cs="Consolas"/>
-                <w:color w:val="000000"/>
-                <w:sz w:val="19"/>
-                <w:szCs w:val="19"/>
-                <w:lang w:val="de-DE"/>
-              </w:rPr>
-              <w:t>GraphicsDeviceManager</w:t>
-            </w:r>
-            <w:proofErr w:type="spellEnd"/>
-            <w:r>
-              <w:rPr>
-                <w:rFonts w:ascii="Consolas" w:hAnsi="Consolas" w:cs="Consolas"/>
-                <w:color w:val="000000"/>
-                <w:sz w:val="19"/>
-                <w:szCs w:val="19"/>
-                <w:lang w:val="de-DE"/>
-              </w:rPr>
-              <w:t>(</w:t>
-            </w:r>
-            <w:proofErr w:type="spellStart"/>
-            <w:r>
-              <w:rPr>
-                <w:rFonts w:ascii="Consolas" w:hAnsi="Consolas" w:cs="Consolas"/>
-                <w:color w:val="0000FF"/>
-                <w:sz w:val="19"/>
-                <w:szCs w:val="19"/>
-                <w:lang w:val="de-DE"/>
+                <w:lang w:val="en-US"/>
               </w:rPr>
               <w:t>this</w:t>
             </w:r>
-            <w:proofErr w:type="spellEnd"/>
-            <w:r>
-              <w:rPr>
-                <w:rFonts w:ascii="Consolas" w:hAnsi="Consolas" w:cs="Consolas"/>
-                <w:color w:val="000000"/>
-                <w:sz w:val="19"/>
-                <w:szCs w:val="19"/>
-                <w:lang w:val="de-DE"/>
+            <w:r>
+              <w:rPr>
+                <w:rFonts w:ascii="Consolas" w:hAnsi="Consolas" w:cs="Consolas"/>
+                <w:color w:val="000000"/>
+                <w:sz w:val="19"/>
+                <w:szCs w:val="19"/>
+                <w:lang w:val="en-US"/>
               </w:rPr>
               <w:t>);</w:t>
             </w:r>
@@ -3981,7 +3773,7 @@
                 <w:color w:val="000000"/>
                 <w:sz w:val="19"/>
                 <w:szCs w:val="19"/>
-                <w:lang w:val="de-DE"/>
+                <w:lang w:val="en-US"/>
               </w:rPr>
             </w:pPr>
             <w:r>
@@ -3990,7 +3782,7 @@
                 <w:color w:val="000000"/>
                 <w:sz w:val="19"/>
                 <w:szCs w:val="19"/>
-                <w:lang w:val="de-DE"/>
+                <w:lang w:val="en-US"/>
               </w:rPr>
               <w:t xml:space="preserve">            </w:t>
             </w:r>
@@ -4001,7 +3793,7 @@
                 <w:color w:val="000000"/>
                 <w:sz w:val="19"/>
                 <w:szCs w:val="19"/>
-                <w:lang w:val="de-DE"/>
+                <w:lang w:val="en-US"/>
               </w:rPr>
               <w:t>Content.RootDirectory</w:t>
             </w:r>
@@ -4012,7 +3804,7 @@
                 <w:color w:val="000000"/>
                 <w:sz w:val="19"/>
                 <w:szCs w:val="19"/>
-                <w:lang w:val="de-DE"/>
+                <w:lang w:val="en-US"/>
               </w:rPr>
               <w:t xml:space="preserve"> = </w:t>
             </w:r>
@@ -4022,7 +3814,7 @@
                 <w:color w:val="A31515"/>
                 <w:sz w:val="19"/>
                 <w:szCs w:val="19"/>
-                <w:lang w:val="de-DE"/>
+                <w:lang w:val="en-US"/>
               </w:rPr>
               <w:t>"Content"</w:t>
             </w:r>
@@ -4032,7 +3824,7 @@
                 <w:color w:val="000000"/>
                 <w:sz w:val="19"/>
                 <w:szCs w:val="19"/>
-                <w:lang w:val="de-DE"/>
+                <w:lang w:val="en-US"/>
               </w:rPr>
               <w:t>;</w:t>
             </w:r>
@@ -4047,7 +3839,7 @@
                 <w:color w:val="000000"/>
                 <w:sz w:val="19"/>
                 <w:szCs w:val="19"/>
-                <w:lang w:val="de-DE"/>
+                <w:lang w:val="en-US"/>
               </w:rPr>
             </w:pPr>
             <w:r>
@@ -4056,7 +3848,7 @@
                 <w:color w:val="000000"/>
                 <w:sz w:val="19"/>
                 <w:szCs w:val="19"/>
-                <w:lang w:val="de-DE"/>
+                <w:lang w:val="en-US"/>
               </w:rPr>
               <w:t xml:space="preserve">        }</w:t>
             </w:r>
@@ -4071,7 +3863,7 @@
                 <w:color w:val="000000"/>
                 <w:sz w:val="19"/>
                 <w:szCs w:val="19"/>
-                <w:lang w:val="de-DE"/>
+                <w:lang w:val="en-US"/>
               </w:rPr>
             </w:pPr>
           </w:p>
@@ -4085,7 +3877,7 @@
                 <w:color w:val="000000"/>
                 <w:sz w:val="19"/>
                 <w:szCs w:val="19"/>
-                <w:lang w:val="de-DE"/>
+                <w:lang w:val="en-US"/>
               </w:rPr>
             </w:pPr>
             <w:r>
@@ -4094,73 +3886,67 @@
                 <w:color w:val="000000"/>
                 <w:sz w:val="19"/>
                 <w:szCs w:val="19"/>
-                <w:lang w:val="de-DE"/>
+                <w:lang w:val="en-US"/>
               </w:rPr>
               <w:t xml:space="preserve">        </w:t>
             </w:r>
-            <w:proofErr w:type="spellStart"/>
             <w:r>
               <w:rPr>
                 <w:rFonts w:ascii="Consolas" w:hAnsi="Consolas" w:cs="Consolas"/>
                 <w:color w:val="0000FF"/>
                 <w:sz w:val="19"/>
                 <w:szCs w:val="19"/>
-                <w:lang w:val="de-DE"/>
+                <w:lang w:val="en-US"/>
               </w:rPr>
               <w:t>protected</w:t>
             </w:r>
-            <w:proofErr w:type="spellEnd"/>
-            <w:r>
-              <w:rPr>
-                <w:rFonts w:ascii="Consolas" w:hAnsi="Consolas" w:cs="Consolas"/>
-                <w:color w:val="000000"/>
-                <w:sz w:val="19"/>
-                <w:szCs w:val="19"/>
-                <w:lang w:val="de-DE"/>
+            <w:r>
+              <w:rPr>
+                <w:rFonts w:ascii="Consolas" w:hAnsi="Consolas" w:cs="Consolas"/>
+                <w:color w:val="000000"/>
+                <w:sz w:val="19"/>
+                <w:szCs w:val="19"/>
+                <w:lang w:val="en-US"/>
               </w:rPr>
               <w:t xml:space="preserve"> </w:t>
             </w:r>
-            <w:proofErr w:type="spellStart"/>
             <w:r>
               <w:rPr>
                 <w:rFonts w:ascii="Consolas" w:hAnsi="Consolas" w:cs="Consolas"/>
                 <w:color w:val="0000FF"/>
                 <w:sz w:val="19"/>
                 <w:szCs w:val="19"/>
-                <w:lang w:val="de-DE"/>
+                <w:lang w:val="en-US"/>
               </w:rPr>
               <w:t>override</w:t>
             </w:r>
-            <w:proofErr w:type="spellEnd"/>
-            <w:r>
-              <w:rPr>
-                <w:rFonts w:ascii="Consolas" w:hAnsi="Consolas" w:cs="Consolas"/>
-                <w:color w:val="000000"/>
-                <w:sz w:val="19"/>
-                <w:szCs w:val="19"/>
-                <w:lang w:val="de-DE"/>
+            <w:r>
+              <w:rPr>
+                <w:rFonts w:ascii="Consolas" w:hAnsi="Consolas" w:cs="Consolas"/>
+                <w:color w:val="000000"/>
+                <w:sz w:val="19"/>
+                <w:szCs w:val="19"/>
+                <w:lang w:val="en-US"/>
               </w:rPr>
               <w:t xml:space="preserve"> </w:t>
             </w:r>
-            <w:proofErr w:type="spellStart"/>
             <w:r>
               <w:rPr>
                 <w:rFonts w:ascii="Consolas" w:hAnsi="Consolas" w:cs="Consolas"/>
                 <w:color w:val="0000FF"/>
                 <w:sz w:val="19"/>
                 <w:szCs w:val="19"/>
-                <w:lang w:val="de-DE"/>
+                <w:lang w:val="en-US"/>
               </w:rPr>
               <w:t>void</w:t>
             </w:r>
-            <w:proofErr w:type="spellEnd"/>
-            <w:r>
-              <w:rPr>
-                <w:rFonts w:ascii="Consolas" w:hAnsi="Consolas" w:cs="Consolas"/>
-                <w:color w:val="000000"/>
-                <w:sz w:val="19"/>
-                <w:szCs w:val="19"/>
-                <w:lang w:val="de-DE"/>
+            <w:r>
+              <w:rPr>
+                <w:rFonts w:ascii="Consolas" w:hAnsi="Consolas" w:cs="Consolas"/>
+                <w:color w:val="000000"/>
+                <w:sz w:val="19"/>
+                <w:szCs w:val="19"/>
+                <w:lang w:val="en-US"/>
               </w:rPr>
               <w:t xml:space="preserve"> </w:t>
             </w:r>
@@ -4171,7 +3957,7 @@
                 <w:color w:val="000000"/>
                 <w:sz w:val="19"/>
                 <w:szCs w:val="19"/>
-                <w:lang w:val="de-DE"/>
+                <w:lang w:val="en-US"/>
               </w:rPr>
               <w:t>Initialize(</w:t>
             </w:r>
@@ -4182,7 +3968,7 @@
                 <w:color w:val="000000"/>
                 <w:sz w:val="19"/>
                 <w:szCs w:val="19"/>
-                <w:lang w:val="de-DE"/>
+                <w:lang w:val="en-US"/>
               </w:rPr>
               <w:t>)</w:t>
             </w:r>
@@ -4197,7 +3983,7 @@
                 <w:color w:val="000000"/>
                 <w:sz w:val="19"/>
                 <w:szCs w:val="19"/>
-                <w:lang w:val="de-DE"/>
+                <w:lang w:val="en-US"/>
               </w:rPr>
             </w:pPr>
             <w:r>
@@ -4206,7 +3992,7 @@
                 <w:color w:val="000000"/>
                 <w:sz w:val="19"/>
                 <w:szCs w:val="19"/>
-                <w:lang w:val="de-DE"/>
+                <w:lang w:val="en-US"/>
               </w:rPr>
               <w:t xml:space="preserve">        {</w:t>
             </w:r>
@@ -4221,7 +4007,7 @@
                 <w:color w:val="000000"/>
                 <w:sz w:val="19"/>
                 <w:szCs w:val="19"/>
-                <w:lang w:val="de-DE"/>
+                <w:lang w:val="en-US"/>
               </w:rPr>
             </w:pPr>
             <w:r>
@@ -4230,7 +4016,7 @@
                 <w:color w:val="000000"/>
                 <w:sz w:val="19"/>
                 <w:szCs w:val="19"/>
-                <w:lang w:val="de-DE"/>
+                <w:lang w:val="en-US"/>
               </w:rPr>
               <w:t xml:space="preserve">            </w:t>
             </w:r>
@@ -4242,7 +4028,7 @@
                 <w:color w:val="0000FF"/>
                 <w:sz w:val="19"/>
                 <w:szCs w:val="19"/>
-                <w:lang w:val="de-DE"/>
+                <w:lang w:val="en-US"/>
               </w:rPr>
               <w:t>base</w:t>
             </w:r>
@@ -4252,7 +4038,7 @@
                 <w:color w:val="000000"/>
                 <w:sz w:val="19"/>
                 <w:szCs w:val="19"/>
-                <w:lang w:val="de-DE"/>
+                <w:lang w:val="en-US"/>
               </w:rPr>
               <w:t>.Initialize</w:t>
             </w:r>
@@ -4264,7 +4050,7 @@
                 <w:color w:val="000000"/>
                 <w:sz w:val="19"/>
                 <w:szCs w:val="19"/>
-                <w:lang w:val="de-DE"/>
+                <w:lang w:val="en-US"/>
               </w:rPr>
               <w:t>();</w:t>
             </w:r>
@@ -4279,7 +4065,7 @@
                 <w:color w:val="000000"/>
                 <w:sz w:val="19"/>
                 <w:szCs w:val="19"/>
-                <w:lang w:val="de-DE"/>
+                <w:lang w:val="en-US"/>
               </w:rPr>
             </w:pPr>
             <w:r>
@@ -4288,7 +4074,7 @@
                 <w:color w:val="000000"/>
                 <w:sz w:val="19"/>
                 <w:szCs w:val="19"/>
-                <w:lang w:val="de-DE"/>
+                <w:lang w:val="en-US"/>
               </w:rPr>
               <w:t xml:space="preserve">        }</w:t>
             </w:r>
@@ -4303,7 +4089,7 @@
                 <w:color w:val="000000"/>
                 <w:sz w:val="19"/>
                 <w:szCs w:val="19"/>
-                <w:lang w:val="de-DE"/>
+                <w:lang w:val="en-US"/>
               </w:rPr>
             </w:pPr>
           </w:p>
@@ -4317,7 +4103,7 @@
                 <w:color w:val="000000"/>
                 <w:sz w:val="19"/>
                 <w:szCs w:val="19"/>
-                <w:lang w:val="de-DE"/>
+                <w:lang w:val="en-US"/>
               </w:rPr>
             </w:pPr>
             <w:r>
@@ -4326,73 +4112,67 @@
                 <w:color w:val="000000"/>
                 <w:sz w:val="19"/>
                 <w:szCs w:val="19"/>
-                <w:lang w:val="de-DE"/>
+                <w:lang w:val="en-US"/>
               </w:rPr>
               <w:t xml:space="preserve">        </w:t>
             </w:r>
-            <w:proofErr w:type="spellStart"/>
             <w:r>
               <w:rPr>
                 <w:rFonts w:ascii="Consolas" w:hAnsi="Consolas" w:cs="Consolas"/>
                 <w:color w:val="0000FF"/>
                 <w:sz w:val="19"/>
                 <w:szCs w:val="19"/>
-                <w:lang w:val="de-DE"/>
+                <w:lang w:val="en-US"/>
               </w:rPr>
               <w:t>protected</w:t>
             </w:r>
-            <w:proofErr w:type="spellEnd"/>
-            <w:r>
-              <w:rPr>
-                <w:rFonts w:ascii="Consolas" w:hAnsi="Consolas" w:cs="Consolas"/>
-                <w:color w:val="000000"/>
-                <w:sz w:val="19"/>
-                <w:szCs w:val="19"/>
-                <w:lang w:val="de-DE"/>
+            <w:r>
+              <w:rPr>
+                <w:rFonts w:ascii="Consolas" w:hAnsi="Consolas" w:cs="Consolas"/>
+                <w:color w:val="000000"/>
+                <w:sz w:val="19"/>
+                <w:szCs w:val="19"/>
+                <w:lang w:val="en-US"/>
               </w:rPr>
               <w:t xml:space="preserve"> </w:t>
             </w:r>
-            <w:proofErr w:type="spellStart"/>
             <w:r>
               <w:rPr>
                 <w:rFonts w:ascii="Consolas" w:hAnsi="Consolas" w:cs="Consolas"/>
                 <w:color w:val="0000FF"/>
                 <w:sz w:val="19"/>
                 <w:szCs w:val="19"/>
-                <w:lang w:val="de-DE"/>
+                <w:lang w:val="en-US"/>
               </w:rPr>
               <w:t>override</w:t>
             </w:r>
-            <w:proofErr w:type="spellEnd"/>
-            <w:r>
-              <w:rPr>
-                <w:rFonts w:ascii="Consolas" w:hAnsi="Consolas" w:cs="Consolas"/>
-                <w:color w:val="000000"/>
-                <w:sz w:val="19"/>
-                <w:szCs w:val="19"/>
-                <w:lang w:val="de-DE"/>
+            <w:r>
+              <w:rPr>
+                <w:rFonts w:ascii="Consolas" w:hAnsi="Consolas" w:cs="Consolas"/>
+                <w:color w:val="000000"/>
+                <w:sz w:val="19"/>
+                <w:szCs w:val="19"/>
+                <w:lang w:val="en-US"/>
               </w:rPr>
               <w:t xml:space="preserve"> </w:t>
             </w:r>
-            <w:proofErr w:type="spellStart"/>
             <w:r>
               <w:rPr>
                 <w:rFonts w:ascii="Consolas" w:hAnsi="Consolas" w:cs="Consolas"/>
                 <w:color w:val="0000FF"/>
                 <w:sz w:val="19"/>
                 <w:szCs w:val="19"/>
-                <w:lang w:val="de-DE"/>
+                <w:lang w:val="en-US"/>
               </w:rPr>
               <w:t>void</w:t>
             </w:r>
-            <w:proofErr w:type="spellEnd"/>
-            <w:r>
-              <w:rPr>
-                <w:rFonts w:ascii="Consolas" w:hAnsi="Consolas" w:cs="Consolas"/>
-                <w:color w:val="000000"/>
-                <w:sz w:val="19"/>
-                <w:szCs w:val="19"/>
-                <w:lang w:val="de-DE"/>
+            <w:r>
+              <w:rPr>
+                <w:rFonts w:ascii="Consolas" w:hAnsi="Consolas" w:cs="Consolas"/>
+                <w:color w:val="000000"/>
+                <w:sz w:val="19"/>
+                <w:szCs w:val="19"/>
+                <w:lang w:val="en-US"/>
               </w:rPr>
               <w:t xml:space="preserve"> </w:t>
             </w:r>
@@ -4404,7 +4184,7 @@
                 <w:color w:val="000000"/>
                 <w:sz w:val="19"/>
                 <w:szCs w:val="19"/>
-                <w:lang w:val="de-DE"/>
+                <w:lang w:val="en-US"/>
               </w:rPr>
               <w:t>LoadContent</w:t>
             </w:r>
@@ -4415,7 +4195,7 @@
                 <w:color w:val="000000"/>
                 <w:sz w:val="19"/>
                 <w:szCs w:val="19"/>
-                <w:lang w:val="de-DE"/>
+                <w:lang w:val="en-US"/>
               </w:rPr>
               <w:t>(</w:t>
             </w:r>
@@ -4426,7 +4206,7 @@
                 <w:color w:val="000000"/>
                 <w:sz w:val="19"/>
                 <w:szCs w:val="19"/>
-                <w:lang w:val="de-DE"/>
+                <w:lang w:val="en-US"/>
               </w:rPr>
               <w:t>)</w:t>
             </w:r>
@@ -4441,7 +4221,7 @@
                 <w:color w:val="000000"/>
                 <w:sz w:val="19"/>
                 <w:szCs w:val="19"/>
-                <w:lang w:val="de-DE"/>
+                <w:lang w:val="en-US"/>
               </w:rPr>
             </w:pPr>
             <w:r>
@@ -4450,7 +4230,7 @@
                 <w:color w:val="000000"/>
                 <w:sz w:val="19"/>
                 <w:szCs w:val="19"/>
-                <w:lang w:val="de-DE"/>
+                <w:lang w:val="en-US"/>
               </w:rPr>
               <w:t xml:space="preserve">        {</w:t>
             </w:r>
@@ -4465,7 +4245,7 @@
                 <w:color w:val="000000"/>
                 <w:sz w:val="19"/>
                 <w:szCs w:val="19"/>
-                <w:lang w:val="de-DE"/>
+                <w:lang w:val="en-US"/>
               </w:rPr>
             </w:pPr>
             <w:r>
@@ -4474,7 +4254,7 @@
                 <w:color w:val="000000"/>
                 <w:sz w:val="19"/>
                 <w:szCs w:val="19"/>
-                <w:lang w:val="de-DE"/>
+                <w:lang w:val="en-US"/>
               </w:rPr>
               <w:t xml:space="preserve">            </w:t>
             </w:r>
@@ -4485,7 +4265,7 @@
                 <w:color w:val="000000"/>
                 <w:sz w:val="19"/>
                 <w:szCs w:val="19"/>
-                <w:lang w:val="de-DE"/>
+                <w:lang w:val="en-US"/>
               </w:rPr>
               <w:t>spriteBatch</w:t>
             </w:r>
@@ -4496,29 +4276,27 @@
                 <w:color w:val="000000"/>
                 <w:sz w:val="19"/>
                 <w:szCs w:val="19"/>
-                <w:lang w:val="de-DE"/>
+                <w:lang w:val="en-US"/>
               </w:rPr>
               <w:t xml:space="preserve"> = </w:t>
             </w:r>
-            <w:proofErr w:type="spellStart"/>
             <w:r>
               <w:rPr>
                 <w:rFonts w:ascii="Consolas" w:hAnsi="Consolas" w:cs="Consolas"/>
                 <w:color w:val="0000FF"/>
                 <w:sz w:val="19"/>
                 <w:szCs w:val="19"/>
-                <w:lang w:val="de-DE"/>
+                <w:lang w:val="en-US"/>
               </w:rPr>
               <w:t>new</w:t>
             </w:r>
-            <w:proofErr w:type="spellEnd"/>
-            <w:r>
-              <w:rPr>
-                <w:rFonts w:ascii="Consolas" w:hAnsi="Consolas" w:cs="Consolas"/>
-                <w:color w:val="000000"/>
-                <w:sz w:val="19"/>
-                <w:szCs w:val="19"/>
-                <w:lang w:val="de-DE"/>
+            <w:r>
+              <w:rPr>
+                <w:rFonts w:ascii="Consolas" w:hAnsi="Consolas" w:cs="Consolas"/>
+                <w:color w:val="000000"/>
+                <w:sz w:val="19"/>
+                <w:szCs w:val="19"/>
+                <w:lang w:val="en-US"/>
               </w:rPr>
               <w:t xml:space="preserve"> </w:t>
             </w:r>
@@ -4530,7 +4308,7 @@
                 <w:color w:val="000000"/>
                 <w:sz w:val="19"/>
                 <w:szCs w:val="19"/>
-                <w:lang w:val="de-DE"/>
+                <w:lang w:val="en-US"/>
               </w:rPr>
               <w:t>SpriteBatch</w:t>
             </w:r>
@@ -4541,7 +4319,7 @@
                 <w:color w:val="000000"/>
                 <w:sz w:val="19"/>
                 <w:szCs w:val="19"/>
-                <w:lang w:val="de-DE"/>
+                <w:lang w:val="en-US"/>
               </w:rPr>
               <w:t>(</w:t>
             </w:r>
@@ -4553,7 +4331,7 @@
                 <w:color w:val="000000"/>
                 <w:sz w:val="19"/>
                 <w:szCs w:val="19"/>
-                <w:lang w:val="de-DE"/>
+                <w:lang w:val="en-US"/>
               </w:rPr>
               <w:t>GraphicsDevice</w:t>
             </w:r>
@@ -4564,7 +4342,7 @@
                 <w:color w:val="000000"/>
                 <w:sz w:val="19"/>
                 <w:szCs w:val="19"/>
-                <w:lang w:val="de-DE"/>
+                <w:lang w:val="en-US"/>
               </w:rPr>
               <w:t>);</w:t>
             </w:r>
@@ -4579,7 +4357,7 @@
                 <w:color w:val="000000"/>
                 <w:sz w:val="19"/>
                 <w:szCs w:val="19"/>
-                <w:lang w:val="de-DE"/>
+                <w:lang w:val="en-US"/>
               </w:rPr>
             </w:pPr>
             <w:r>
@@ -4588,7 +4366,7 @@
                 <w:color w:val="000000"/>
                 <w:sz w:val="19"/>
                 <w:szCs w:val="19"/>
-                <w:lang w:val="de-DE"/>
+                <w:lang w:val="en-US"/>
               </w:rPr>
               <w:t xml:space="preserve">        }</w:t>
             </w:r>
@@ -4603,7 +4381,7 @@
                 <w:color w:val="000000"/>
                 <w:sz w:val="19"/>
                 <w:szCs w:val="19"/>
-                <w:lang w:val="de-DE"/>
+                <w:lang w:val="en-US"/>
               </w:rPr>
             </w:pPr>
           </w:p>
@@ -4626,7 +4404,7 @@
                 <w:color w:val="000000"/>
                 <w:sz w:val="19"/>
                 <w:szCs w:val="19"/>
-                <w:lang w:val="de-DE"/>
+                <w:lang w:val="en-US"/>
               </w:rPr>
               <w:t xml:space="preserve">        </w:t>
             </w:r>
@@ -4803,82 +4581,76 @@
                 <w:color w:val="000000"/>
                 <w:sz w:val="19"/>
                 <w:szCs w:val="19"/>
+                <w:lang w:val="en-US"/>
+              </w:rPr>
+            </w:pPr>
+            <w:r>
+              <w:rPr>
+                <w:rFonts w:ascii="Consolas" w:hAnsi="Consolas" w:cs="Consolas"/>
+                <w:color w:val="000000"/>
+                <w:sz w:val="19"/>
+                <w:szCs w:val="19"/>
                 <w:lang w:val="de-DE"/>
               </w:rPr>
-            </w:pPr>
-            <w:r>
-              <w:rPr>
-                <w:rFonts w:ascii="Consolas" w:hAnsi="Consolas" w:cs="Consolas"/>
-                <w:color w:val="000000"/>
-                <w:sz w:val="19"/>
-                <w:szCs w:val="19"/>
-                <w:lang w:val="de-DE"/>
-              </w:rPr>
               <w:t xml:space="preserve">        </w:t>
             </w:r>
-            <w:proofErr w:type="spellStart"/>
             <w:r>
               <w:rPr>
                 <w:rFonts w:ascii="Consolas" w:hAnsi="Consolas" w:cs="Consolas"/>
                 <w:color w:val="0000FF"/>
                 <w:sz w:val="19"/>
                 <w:szCs w:val="19"/>
-                <w:lang w:val="de-DE"/>
+                <w:lang w:val="en-US"/>
               </w:rPr>
               <w:t>protected</w:t>
             </w:r>
-            <w:proofErr w:type="spellEnd"/>
-            <w:r>
-              <w:rPr>
-                <w:rFonts w:ascii="Consolas" w:hAnsi="Consolas" w:cs="Consolas"/>
-                <w:color w:val="000000"/>
-                <w:sz w:val="19"/>
-                <w:szCs w:val="19"/>
-                <w:lang w:val="de-DE"/>
+            <w:r>
+              <w:rPr>
+                <w:rFonts w:ascii="Consolas" w:hAnsi="Consolas" w:cs="Consolas"/>
+                <w:color w:val="000000"/>
+                <w:sz w:val="19"/>
+                <w:szCs w:val="19"/>
+                <w:lang w:val="en-US"/>
               </w:rPr>
               <w:t xml:space="preserve"> </w:t>
             </w:r>
-            <w:proofErr w:type="spellStart"/>
             <w:r>
               <w:rPr>
                 <w:rFonts w:ascii="Consolas" w:hAnsi="Consolas" w:cs="Consolas"/>
                 <w:color w:val="0000FF"/>
                 <w:sz w:val="19"/>
                 <w:szCs w:val="19"/>
-                <w:lang w:val="de-DE"/>
+                <w:lang w:val="en-US"/>
               </w:rPr>
               <w:t>override</w:t>
             </w:r>
-            <w:proofErr w:type="spellEnd"/>
-            <w:r>
-              <w:rPr>
-                <w:rFonts w:ascii="Consolas" w:hAnsi="Consolas" w:cs="Consolas"/>
-                <w:color w:val="000000"/>
-                <w:sz w:val="19"/>
-                <w:szCs w:val="19"/>
-                <w:lang w:val="de-DE"/>
+            <w:r>
+              <w:rPr>
+                <w:rFonts w:ascii="Consolas" w:hAnsi="Consolas" w:cs="Consolas"/>
+                <w:color w:val="000000"/>
+                <w:sz w:val="19"/>
+                <w:szCs w:val="19"/>
+                <w:lang w:val="en-US"/>
               </w:rPr>
               <w:t xml:space="preserve"> </w:t>
             </w:r>
-            <w:proofErr w:type="spellStart"/>
             <w:r>
               <w:rPr>
                 <w:rFonts w:ascii="Consolas" w:hAnsi="Consolas" w:cs="Consolas"/>
                 <w:color w:val="0000FF"/>
                 <w:sz w:val="19"/>
                 <w:szCs w:val="19"/>
-                <w:lang w:val="de-DE"/>
+                <w:lang w:val="en-US"/>
               </w:rPr>
               <w:t>void</w:t>
             </w:r>
-            <w:proofErr w:type="spellEnd"/>
-            <w:r>
-              <w:rPr>
-                <w:rFonts w:ascii="Consolas" w:hAnsi="Consolas" w:cs="Consolas"/>
-                <w:color w:val="000000"/>
-                <w:sz w:val="19"/>
-                <w:szCs w:val="19"/>
-                <w:lang w:val="de-DE"/>
+            <w:r>
+              <w:rPr>
+                <w:rFonts w:ascii="Consolas" w:hAnsi="Consolas" w:cs="Consolas"/>
+                <w:color w:val="000000"/>
+                <w:sz w:val="19"/>
+                <w:szCs w:val="19"/>
+                <w:lang w:val="en-US"/>
               </w:rPr>
               <w:t xml:space="preserve"> </w:t>
             </w:r>
@@ -4889,7 +4661,7 @@
                 <w:color w:val="000000"/>
                 <w:sz w:val="19"/>
                 <w:szCs w:val="19"/>
-                <w:lang w:val="de-DE"/>
+                <w:lang w:val="en-US"/>
               </w:rPr>
               <w:t>Update(</w:t>
             </w:r>
@@ -4901,7 +4673,7 @@
                 <w:color w:val="000000"/>
                 <w:sz w:val="19"/>
                 <w:szCs w:val="19"/>
-                <w:lang w:val="de-DE"/>
+                <w:lang w:val="en-US"/>
               </w:rPr>
               <w:t>GameTime</w:t>
             </w:r>
@@ -4912,7 +4684,7 @@
                 <w:color w:val="000000"/>
                 <w:sz w:val="19"/>
                 <w:szCs w:val="19"/>
-                <w:lang w:val="de-DE"/>
+                <w:lang w:val="en-US"/>
               </w:rPr>
               <w:t xml:space="preserve"> </w:t>
             </w:r>
@@ -4923,7 +4695,7 @@
                 <w:color w:val="000000"/>
                 <w:sz w:val="19"/>
                 <w:szCs w:val="19"/>
-                <w:lang w:val="de-DE"/>
+                <w:lang w:val="en-US"/>
               </w:rPr>
               <w:t>gameTime</w:t>
             </w:r>
@@ -4934,7 +4706,7 @@
                 <w:color w:val="000000"/>
                 <w:sz w:val="19"/>
                 <w:szCs w:val="19"/>
-                <w:lang w:val="de-DE"/>
+                <w:lang w:val="en-US"/>
               </w:rPr>
               <w:t>)</w:t>
             </w:r>
@@ -4958,9 +4730,19 @@
                 <w:color w:val="000000"/>
                 <w:sz w:val="19"/>
                 <w:szCs w:val="19"/>
+                <w:lang w:val="en-US"/>
+              </w:rPr>
+              <w:t xml:space="preserve">        </w:t>
+            </w:r>
+            <w:r>
+              <w:rPr>
+                <w:rFonts w:ascii="Consolas" w:hAnsi="Consolas" w:cs="Consolas"/>
+                <w:color w:val="000000"/>
+                <w:sz w:val="19"/>
+                <w:szCs w:val="19"/>
                 <w:lang w:val="de-DE"/>
               </w:rPr>
-              <w:t xml:space="preserve">        {</w:t>
+              <w:t>{</w:t>
             </w:r>
           </w:p>
           <w:p>
@@ -4973,29 +4755,49 @@
                 <w:color w:val="000000"/>
                 <w:sz w:val="19"/>
                 <w:szCs w:val="19"/>
+                <w:lang w:val="en-US"/>
+              </w:rPr>
+            </w:pPr>
+            <w:r>
+              <w:rPr>
+                <w:rFonts w:ascii="Consolas" w:hAnsi="Consolas" w:cs="Consolas"/>
+                <w:color w:val="000000"/>
+                <w:sz w:val="19"/>
+                <w:szCs w:val="19"/>
                 <w:lang w:val="de-DE"/>
               </w:rPr>
-            </w:pPr>
-            <w:r>
-              <w:rPr>
-                <w:rFonts w:ascii="Consolas" w:hAnsi="Consolas" w:cs="Consolas"/>
-                <w:color w:val="000000"/>
-                <w:sz w:val="19"/>
-                <w:szCs w:val="19"/>
-                <w:lang w:val="de-DE"/>
-              </w:rPr>
               <w:t xml:space="preserve">            </w:t>
             </w:r>
+            <w:r>
+              <w:rPr>
+                <w:rFonts w:ascii="Consolas" w:hAnsi="Consolas" w:cs="Consolas"/>
+                <w:color w:val="0000FF"/>
+                <w:sz w:val="19"/>
+                <w:szCs w:val="19"/>
+                <w:lang w:val="en-US"/>
+              </w:rPr>
+              <w:t>if</w:t>
+            </w:r>
+            <w:r>
+              <w:rPr>
+                <w:rFonts w:ascii="Consolas" w:hAnsi="Consolas" w:cs="Consolas"/>
+                <w:color w:val="000000"/>
+                <w:sz w:val="19"/>
+                <w:szCs w:val="19"/>
+                <w:lang w:val="en-US"/>
+              </w:rPr>
+              <w:t xml:space="preserve"> (</w:t>
+            </w:r>
             <w:proofErr w:type="spellStart"/>
             <w:r>
               <w:rPr>
                 <w:rFonts w:ascii="Consolas" w:hAnsi="Consolas" w:cs="Consolas"/>
-                <w:color w:val="0000FF"/>
-                <w:sz w:val="19"/>
-                <w:szCs w:val="19"/>
-                <w:lang w:val="de-DE"/>
-              </w:rPr>
-              <w:t>if</w:t>
+                <w:color w:val="000000"/>
+                <w:sz w:val="19"/>
+                <w:szCs w:val="19"/>
+                <w:lang w:val="en-US"/>
+              </w:rPr>
+              <w:t>GamePad.GetState</w:t>
             </w:r>
             <w:proofErr w:type="spellEnd"/>
             <w:r>
@@ -5004,9 +4806,9 @@
                 <w:color w:val="000000"/>
                 <w:sz w:val="19"/>
                 <w:szCs w:val="19"/>
-                <w:lang w:val="de-DE"/>
-              </w:rPr>
-              <w:t xml:space="preserve"> (</w:t>
+                <w:lang w:val="en-US"/>
+              </w:rPr>
+              <w:t>(</w:t>
             </w:r>
             <w:proofErr w:type="spellStart"/>
             <w:r>
@@ -5015,29 +4817,7 @@
                 <w:color w:val="000000"/>
                 <w:sz w:val="19"/>
                 <w:szCs w:val="19"/>
-                <w:lang w:val="de-DE"/>
-              </w:rPr>
-              <w:t>GamePad.GetState</w:t>
-            </w:r>
-            <w:proofErr w:type="spellEnd"/>
-            <w:r>
-              <w:rPr>
-                <w:rFonts w:ascii="Consolas" w:hAnsi="Consolas" w:cs="Consolas"/>
-                <w:color w:val="000000"/>
-                <w:sz w:val="19"/>
-                <w:szCs w:val="19"/>
-                <w:lang w:val="de-DE"/>
-              </w:rPr>
-              <w:t>(</w:t>
-            </w:r>
-            <w:proofErr w:type="spellStart"/>
-            <w:r>
-              <w:rPr>
-                <w:rFonts w:ascii="Consolas" w:hAnsi="Consolas" w:cs="Consolas"/>
-                <w:color w:val="000000"/>
-                <w:sz w:val="19"/>
-                <w:szCs w:val="19"/>
-                <w:lang w:val="de-DE"/>
+                <w:lang w:val="en-US"/>
               </w:rPr>
               <w:t>PlayerIndex.One</w:t>
             </w:r>
@@ -5049,7 +4829,7 @@
                 <w:color w:val="000000"/>
                 <w:sz w:val="19"/>
                 <w:szCs w:val="19"/>
-                <w:lang w:val="de-DE"/>
+                <w:lang w:val="en-US"/>
               </w:rPr>
               <w:t>).</w:t>
             </w:r>
@@ -5060,7 +4840,7 @@
                 <w:color w:val="000000"/>
                 <w:sz w:val="19"/>
                 <w:szCs w:val="19"/>
-                <w:lang w:val="de-DE"/>
+                <w:lang w:val="en-US"/>
               </w:rPr>
               <w:t>Buttons.Back</w:t>
             </w:r>
@@ -5072,7 +4852,7 @@
                 <w:color w:val="000000"/>
                 <w:sz w:val="19"/>
                 <w:szCs w:val="19"/>
-                <w:lang w:val="de-DE"/>
+                <w:lang w:val="en-US"/>
               </w:rPr>
               <w:t xml:space="preserve"> == </w:t>
             </w:r>
@@ -5083,7 +4863,7 @@
                 <w:color w:val="000000"/>
                 <w:sz w:val="19"/>
                 <w:szCs w:val="19"/>
-                <w:lang w:val="de-DE"/>
+                <w:lang w:val="en-US"/>
               </w:rPr>
               <w:t>ButtonState.Pressed</w:t>
             </w:r>
@@ -5094,7 +4874,7 @@
                 <w:color w:val="000000"/>
                 <w:sz w:val="19"/>
                 <w:szCs w:val="19"/>
-                <w:lang w:val="de-DE"/>
+                <w:lang w:val="en-US"/>
               </w:rPr>
               <w:t xml:space="preserve"> || </w:t>
             </w:r>
@@ -5105,7 +4885,7 @@
                 <w:color w:val="000000"/>
                 <w:sz w:val="19"/>
                 <w:szCs w:val="19"/>
-                <w:lang w:val="de-DE"/>
+                <w:lang w:val="en-US"/>
               </w:rPr>
               <w:t>Keyboard.GetState</w:t>
             </w:r>
@@ -5116,7 +4896,7 @@
                 <w:color w:val="000000"/>
                 <w:sz w:val="19"/>
                 <w:szCs w:val="19"/>
-                <w:lang w:val="de-DE"/>
+                <w:lang w:val="en-US"/>
               </w:rPr>
               <w:t>().</w:t>
             </w:r>
@@ -5127,7 +4907,7 @@
                 <w:color w:val="000000"/>
                 <w:sz w:val="19"/>
                 <w:szCs w:val="19"/>
-                <w:lang w:val="de-DE"/>
+                <w:lang w:val="en-US"/>
               </w:rPr>
               <w:t>IsKeyDown</w:t>
             </w:r>
@@ -5138,7 +4918,7 @@
                 <w:color w:val="000000"/>
                 <w:sz w:val="19"/>
                 <w:szCs w:val="19"/>
-                <w:lang w:val="de-DE"/>
+                <w:lang w:val="en-US"/>
               </w:rPr>
               <w:t>(</w:t>
             </w:r>
@@ -5149,7 +4929,7 @@
                 <w:color w:val="000000"/>
                 <w:sz w:val="19"/>
                 <w:szCs w:val="19"/>
-                <w:lang w:val="de-DE"/>
+                <w:lang w:val="en-US"/>
               </w:rPr>
               <w:t>Keys.Escape</w:t>
             </w:r>
@@ -5160,7 +4940,7 @@
                 <w:color w:val="000000"/>
                 <w:sz w:val="19"/>
                 <w:szCs w:val="19"/>
-                <w:lang w:val="de-DE"/>
+                <w:lang w:val="en-US"/>
               </w:rPr>
               <w:t>)) Exit();</w:t>
             </w:r>
@@ -5175,7 +4955,7 @@
                 <w:color w:val="000000"/>
                 <w:sz w:val="19"/>
                 <w:szCs w:val="19"/>
-                <w:lang w:val="de-DE"/>
+                <w:lang w:val="en-US"/>
               </w:rPr>
             </w:pPr>
           </w:p>
@@ -5198,7 +4978,7 @@
                 <w:color w:val="000000"/>
                 <w:sz w:val="19"/>
                 <w:szCs w:val="19"/>
-                <w:lang w:val="de-DE"/>
+                <w:lang w:val="en-US"/>
               </w:rPr>
               <w:t xml:space="preserve">            </w:t>
             </w:r>
@@ -5307,82 +5087,76 @@
                 <w:color w:val="000000"/>
                 <w:sz w:val="19"/>
                 <w:szCs w:val="19"/>
+                <w:lang w:val="en-US"/>
+              </w:rPr>
+            </w:pPr>
+            <w:r>
+              <w:rPr>
+                <w:rFonts w:ascii="Consolas" w:hAnsi="Consolas" w:cs="Consolas"/>
+                <w:color w:val="000000"/>
+                <w:sz w:val="19"/>
+                <w:szCs w:val="19"/>
                 <w:lang w:val="de-DE"/>
               </w:rPr>
-            </w:pPr>
-            <w:r>
-              <w:rPr>
-                <w:rFonts w:ascii="Consolas" w:hAnsi="Consolas" w:cs="Consolas"/>
-                <w:color w:val="000000"/>
-                <w:sz w:val="19"/>
-                <w:szCs w:val="19"/>
-                <w:lang w:val="de-DE"/>
-              </w:rPr>
               <w:t xml:space="preserve">        </w:t>
             </w:r>
-            <w:proofErr w:type="spellStart"/>
             <w:r>
               <w:rPr>
                 <w:rFonts w:ascii="Consolas" w:hAnsi="Consolas" w:cs="Consolas"/>
                 <w:color w:val="0000FF"/>
                 <w:sz w:val="19"/>
                 <w:szCs w:val="19"/>
-                <w:lang w:val="de-DE"/>
+                <w:lang w:val="en-US"/>
               </w:rPr>
               <w:t>protected</w:t>
             </w:r>
-            <w:proofErr w:type="spellEnd"/>
-            <w:r>
-              <w:rPr>
-                <w:rFonts w:ascii="Consolas" w:hAnsi="Consolas" w:cs="Consolas"/>
-                <w:color w:val="000000"/>
-                <w:sz w:val="19"/>
-                <w:szCs w:val="19"/>
-                <w:lang w:val="de-DE"/>
+            <w:r>
+              <w:rPr>
+                <w:rFonts w:ascii="Consolas" w:hAnsi="Consolas" w:cs="Consolas"/>
+                <w:color w:val="000000"/>
+                <w:sz w:val="19"/>
+                <w:szCs w:val="19"/>
+                <w:lang w:val="en-US"/>
               </w:rPr>
               <w:t xml:space="preserve"> </w:t>
             </w:r>
-            <w:proofErr w:type="spellStart"/>
             <w:r>
               <w:rPr>
                 <w:rFonts w:ascii="Consolas" w:hAnsi="Consolas" w:cs="Consolas"/>
                 <w:color w:val="0000FF"/>
                 <w:sz w:val="19"/>
                 <w:szCs w:val="19"/>
-                <w:lang w:val="de-DE"/>
+                <w:lang w:val="en-US"/>
               </w:rPr>
               <w:t>override</w:t>
             </w:r>
-            <w:proofErr w:type="spellEnd"/>
-            <w:r>
-              <w:rPr>
-                <w:rFonts w:ascii="Consolas" w:hAnsi="Consolas" w:cs="Consolas"/>
-                <w:color w:val="000000"/>
-                <w:sz w:val="19"/>
-                <w:szCs w:val="19"/>
-                <w:lang w:val="de-DE"/>
+            <w:r>
+              <w:rPr>
+                <w:rFonts w:ascii="Consolas" w:hAnsi="Consolas" w:cs="Consolas"/>
+                <w:color w:val="000000"/>
+                <w:sz w:val="19"/>
+                <w:szCs w:val="19"/>
+                <w:lang w:val="en-US"/>
               </w:rPr>
               <w:t xml:space="preserve"> </w:t>
             </w:r>
-            <w:proofErr w:type="spellStart"/>
             <w:r>
               <w:rPr>
                 <w:rFonts w:ascii="Consolas" w:hAnsi="Consolas" w:cs="Consolas"/>
                 <w:color w:val="0000FF"/>
                 <w:sz w:val="19"/>
                 <w:szCs w:val="19"/>
-                <w:lang w:val="de-DE"/>
+                <w:lang w:val="en-US"/>
               </w:rPr>
               <w:t>void</w:t>
             </w:r>
-            <w:proofErr w:type="spellEnd"/>
-            <w:r>
-              <w:rPr>
-                <w:rFonts w:ascii="Consolas" w:hAnsi="Consolas" w:cs="Consolas"/>
-                <w:color w:val="000000"/>
-                <w:sz w:val="19"/>
-                <w:szCs w:val="19"/>
-                <w:lang w:val="de-DE"/>
+            <w:r>
+              <w:rPr>
+                <w:rFonts w:ascii="Consolas" w:hAnsi="Consolas" w:cs="Consolas"/>
+                <w:color w:val="000000"/>
+                <w:sz w:val="19"/>
+                <w:szCs w:val="19"/>
+                <w:lang w:val="en-US"/>
               </w:rPr>
               <w:t xml:space="preserve"> </w:t>
             </w:r>
@@ -5393,7 +5167,7 @@
                 <w:color w:val="000000"/>
                 <w:sz w:val="19"/>
                 <w:szCs w:val="19"/>
-                <w:lang w:val="de-DE"/>
+                <w:lang w:val="en-US"/>
               </w:rPr>
               <w:t>Draw(</w:t>
             </w:r>
@@ -5405,7 +5179,7 @@
                 <w:color w:val="000000"/>
                 <w:sz w:val="19"/>
                 <w:szCs w:val="19"/>
-                <w:lang w:val="de-DE"/>
+                <w:lang w:val="en-US"/>
               </w:rPr>
               <w:t>GameTime</w:t>
             </w:r>
@@ -5416,7 +5190,7 @@
                 <w:color w:val="000000"/>
                 <w:sz w:val="19"/>
                 <w:szCs w:val="19"/>
-                <w:lang w:val="de-DE"/>
+                <w:lang w:val="en-US"/>
               </w:rPr>
               <w:t xml:space="preserve"> </w:t>
             </w:r>
@@ -5427,7 +5201,7 @@
                 <w:color w:val="000000"/>
                 <w:sz w:val="19"/>
                 <w:szCs w:val="19"/>
-                <w:lang w:val="de-DE"/>
+                <w:lang w:val="en-US"/>
               </w:rPr>
               <w:t>gameTime</w:t>
             </w:r>
@@ -5438,7 +5212,7 @@
                 <w:color w:val="000000"/>
                 <w:sz w:val="19"/>
                 <w:szCs w:val="19"/>
-                <w:lang w:val="de-DE"/>
+                <w:lang w:val="en-US"/>
               </w:rPr>
               <w:t>)</w:t>
             </w:r>
@@ -5453,7 +5227,7 @@
                 <w:color w:val="000000"/>
                 <w:sz w:val="19"/>
                 <w:szCs w:val="19"/>
-                <w:lang w:val="de-DE"/>
+                <w:lang w:val="en-US"/>
               </w:rPr>
             </w:pPr>
             <w:r>
@@ -5462,7 +5236,7 @@
                 <w:color w:val="000000"/>
                 <w:sz w:val="19"/>
                 <w:szCs w:val="19"/>
-                <w:lang w:val="de-DE"/>
+                <w:lang w:val="en-US"/>
               </w:rPr>
               <w:t xml:space="preserve">        {</w:t>
             </w:r>
@@ -5477,7 +5251,7 @@
                 <w:color w:val="000000"/>
                 <w:sz w:val="19"/>
                 <w:szCs w:val="19"/>
-                <w:lang w:val="de-DE"/>
+                <w:lang w:val="en-US"/>
               </w:rPr>
             </w:pPr>
             <w:r>
@@ -5486,7 +5260,7 @@
                 <w:color w:val="000000"/>
                 <w:sz w:val="19"/>
                 <w:szCs w:val="19"/>
-                <w:lang w:val="de-DE"/>
+                <w:lang w:val="en-US"/>
               </w:rPr>
               <w:t xml:space="preserve">            </w:t>
             </w:r>
@@ -5497,7 +5271,7 @@
                 <w:color w:val="000000"/>
                 <w:sz w:val="19"/>
                 <w:szCs w:val="19"/>
-                <w:lang w:val="de-DE"/>
+                <w:lang w:val="en-US"/>
               </w:rPr>
               <w:t>GraphicsDevice.Clear</w:t>
             </w:r>
@@ -5508,7 +5282,7 @@
                 <w:color w:val="000000"/>
                 <w:sz w:val="19"/>
                 <w:szCs w:val="19"/>
-                <w:lang w:val="de-DE"/>
+                <w:lang w:val="en-US"/>
               </w:rPr>
               <w:t>(</w:t>
             </w:r>
@@ -5519,7 +5293,7 @@
                 <w:color w:val="000000"/>
                 <w:sz w:val="19"/>
                 <w:szCs w:val="19"/>
-                <w:lang w:val="de-DE"/>
+                <w:lang w:val="en-US"/>
               </w:rPr>
               <w:t>Color.CornflowerBlue</w:t>
             </w:r>
@@ -5530,7 +5304,7 @@
                 <w:color w:val="000000"/>
                 <w:sz w:val="19"/>
                 <w:szCs w:val="19"/>
-                <w:lang w:val="de-DE"/>
+                <w:lang w:val="en-US"/>
               </w:rPr>
               <w:t>);</w:t>
             </w:r>
@@ -5545,7 +5319,7 @@
                 <w:color w:val="000000"/>
                 <w:sz w:val="19"/>
                 <w:szCs w:val="19"/>
-                <w:lang w:val="de-DE"/>
+                <w:lang w:val="en-US"/>
               </w:rPr>
             </w:pPr>
           </w:p>
@@ -5559,7 +5333,7 @@
                 <w:color w:val="000000"/>
                 <w:sz w:val="19"/>
                 <w:szCs w:val="19"/>
-                <w:lang w:val="de-DE"/>
+                <w:lang w:val="en-US"/>
               </w:rPr>
             </w:pPr>
             <w:r>
@@ -5568,7 +5342,7 @@
                 <w:color w:val="000000"/>
                 <w:sz w:val="19"/>
                 <w:szCs w:val="19"/>
-                <w:lang w:val="de-DE"/>
+                <w:lang w:val="en-US"/>
               </w:rPr>
               <w:t xml:space="preserve">            </w:t>
             </w:r>
@@ -5580,7 +5354,7 @@
                 <w:color w:val="0000FF"/>
                 <w:sz w:val="19"/>
                 <w:szCs w:val="19"/>
-                <w:lang w:val="de-DE"/>
+                <w:lang w:val="en-US"/>
               </w:rPr>
               <w:t>base</w:t>
             </w:r>
@@ -5590,7 +5364,7 @@
                 <w:color w:val="000000"/>
                 <w:sz w:val="19"/>
                 <w:szCs w:val="19"/>
-                <w:lang w:val="de-DE"/>
+                <w:lang w:val="en-US"/>
               </w:rPr>
               <w:t>.Draw</w:t>
             </w:r>
@@ -5602,7 +5376,7 @@
                 <w:color w:val="000000"/>
                 <w:sz w:val="19"/>
                 <w:szCs w:val="19"/>
-                <w:lang w:val="de-DE"/>
+                <w:lang w:val="en-US"/>
               </w:rPr>
               <w:t>(</w:t>
             </w:r>
@@ -5613,7 +5387,7 @@
                 <w:color w:val="000000"/>
                 <w:sz w:val="19"/>
                 <w:szCs w:val="19"/>
-                <w:lang w:val="de-DE"/>
+                <w:lang w:val="en-US"/>
               </w:rPr>
               <w:t>gameTime</w:t>
             </w:r>
@@ -5624,7 +5398,7 @@
                 <w:color w:val="000000"/>
                 <w:sz w:val="19"/>
                 <w:szCs w:val="19"/>
-                <w:lang w:val="de-DE"/>
+                <w:lang w:val="en-US"/>
               </w:rPr>
               <w:t>);</w:t>
             </w:r>
@@ -5639,7 +5413,7 @@
                 <w:color w:val="000000"/>
                 <w:sz w:val="19"/>
                 <w:szCs w:val="19"/>
-                <w:lang w:val="de-DE"/>
+                <w:lang w:val="en-US"/>
               </w:rPr>
             </w:pPr>
             <w:r>
@@ -5648,7 +5422,7 @@
                 <w:color w:val="000000"/>
                 <w:sz w:val="19"/>
                 <w:szCs w:val="19"/>
-                <w:lang w:val="de-DE"/>
+                <w:lang w:val="en-US"/>
               </w:rPr>
               <w:t xml:space="preserve">        }</w:t>
             </w:r>
@@ -5672,9 +5446,19 @@
                 <w:color w:val="000000"/>
                 <w:sz w:val="19"/>
                 <w:szCs w:val="19"/>
+                <w:lang w:val="en-US"/>
+              </w:rPr>
+              <w:t xml:space="preserve">    </w:t>
+            </w:r>
+            <w:r>
+              <w:rPr>
+                <w:rFonts w:ascii="Consolas" w:hAnsi="Consolas" w:cs="Consolas"/>
+                <w:color w:val="000000"/>
+                <w:sz w:val="19"/>
+                <w:szCs w:val="19"/>
                 <w:lang w:val="de-DE"/>
               </w:rPr>
-              <w:t xml:space="preserve">    }</w:t>
+              <w:t>}</w:t>
             </w:r>
           </w:p>
           <w:p>
@@ -5733,7 +5517,6 @@
           <w:color w:val="000000"/>
           <w:sz w:val="19"/>
           <w:szCs w:val="19"/>
-          <w:lang/>
         </w:rPr>
       </w:pPr>
       <w:proofErr w:type="gramStart"/>
@@ -5753,7 +5536,6 @@
           <w:color w:val="000000"/>
           <w:sz w:val="19"/>
           <w:szCs w:val="19"/>
-          <w:lang/>
         </w:rPr>
         <w:t>(</w:t>
       </w:r>
@@ -5764,41 +5546,25 @@
           <w:color w:val="000000"/>
           <w:sz w:val="19"/>
           <w:szCs w:val="19"/>
-          <w:lang/>
         </w:rPr>
         <w:t xml:space="preserve">) </w:t>
       </w:r>
       <w:r>
-        <w:rPr>
-          <w:lang/>
-        </w:rPr>
         <w:t xml:space="preserve">wird für das Laden aller </w:t>
       </w:r>
       <w:r>
-        <w:rPr>
-          <w:lang/>
-        </w:rPr>
         <w:t>Elemente verwendet, welche nicht von der Pipeline geladen werden</w:t>
       </w:r>
       <w:r>
-        <w:rPr>
-          <w:lang/>
-        </w:rPr>
         <w:t>. (Services, Spiel</w:t>
       </w:r>
       <w:r>
-        <w:rPr>
-          <w:lang/>
-        </w:rPr>
         <w:t>stände, Datenbanken)</w:t>
       </w:r>
     </w:p>
     <w:p>
       <w:pPr>
         <w:pStyle w:val="CopyFirstPara"/>
-        <w:rPr>
-          <w:lang/>
-        </w:rPr>
       </w:pPr>
     </w:p>
     <w:p>
@@ -5809,7 +5575,6 @@
           <w:color w:val="000000"/>
           <w:sz w:val="19"/>
           <w:szCs w:val="19"/>
-          <w:lang/>
         </w:rPr>
       </w:pPr>
       <w:r>
@@ -5818,23 +5583,16 @@
           <w:color w:val="000000"/>
           <w:sz w:val="19"/>
           <w:szCs w:val="19"/>
-          <w:lang/>
         </w:rPr>
         <w:t xml:space="preserve">LoadContent() </w:t>
       </w:r>
       <w:r>
-        <w:rPr>
-          <w:lang/>
-        </w:rPr>
         <w:t>wird für das Laden aller Elemente verwendet, welche von der Pipeline geladen werden. (Graphiken, Sounds, Schriften)</w:t>
       </w:r>
     </w:p>
     <w:p>
       <w:pPr>
         <w:pStyle w:val="CopyFirstPara"/>
-        <w:rPr>
-          <w:lang/>
-        </w:rPr>
       </w:pPr>
     </w:p>
     <w:p>
@@ -5845,7 +5603,6 @@
           <w:color w:val="000000"/>
           <w:sz w:val="19"/>
           <w:szCs w:val="19"/>
-          <w:lang/>
         </w:rPr>
       </w:pPr>
       <w:proofErr w:type="spellStart"/>
@@ -5867,7 +5624,6 @@
           <w:color w:val="000000"/>
           <w:sz w:val="19"/>
           <w:szCs w:val="19"/>
-          <w:lang/>
         </w:rPr>
         <w:t>(</w:t>
       </w:r>
@@ -5878,23 +5634,16 @@
           <w:color w:val="000000"/>
           <w:sz w:val="19"/>
           <w:szCs w:val="19"/>
-          <w:lang/>
         </w:rPr>
         <w:t xml:space="preserve">) </w:t>
       </w:r>
       <w:r>
-        <w:rPr>
-          <w:lang/>
-        </w:rPr>
         <w:t>wird für das Entladen aller Elemente verwendet, welche von der Pipeline geladen wurden. Dies befreit die verbrauchte RAM.</w:t>
       </w:r>
     </w:p>
     <w:p>
       <w:pPr>
         <w:pStyle w:val="CopyFirstPara"/>
-        <w:rPr>
-          <w:lang/>
-        </w:rPr>
       </w:pPr>
     </w:p>
     <w:p>
@@ -5905,7 +5654,6 @@
           <w:color w:val="000000"/>
           <w:sz w:val="19"/>
           <w:szCs w:val="19"/>
-          <w:lang/>
         </w:rPr>
       </w:pPr>
       <w:proofErr w:type="gramStart"/>
@@ -5925,7 +5673,6 @@
           <w:color w:val="000000"/>
           <w:sz w:val="19"/>
           <w:szCs w:val="19"/>
-          <w:lang/>
         </w:rPr>
         <w:t>pdate(</w:t>
       </w:r>
@@ -5936,31 +5683,21 @@
           <w:color w:val="000000"/>
           <w:sz w:val="19"/>
           <w:szCs w:val="19"/>
-          <w:lang/>
         </w:rPr>
         <w:t xml:space="preserve">) </w:t>
       </w:r>
       <w:r>
-        <w:rPr>
-          <w:lang/>
-        </w:rPr>
         <w:t>wird für das Aktualisieren der Spiellogik verwendet.</w:t>
       </w:r>
     </w:p>
     <w:p>
       <w:pPr>
         <w:pStyle w:val="CopyFirstPara"/>
-        <w:rPr>
-          <w:lang/>
-        </w:rPr>
       </w:pPr>
     </w:p>
     <w:p>
       <w:pPr>
         <w:pStyle w:val="CopyFirstPara"/>
-        <w:rPr>
-          <w:lang/>
-        </w:rPr>
       </w:pPr>
       <w:r>
         <w:rPr>
@@ -5968,37 +5705,24 @@
           <w:color w:val="000000"/>
           <w:sz w:val="19"/>
           <w:szCs w:val="19"/>
-          <w:lang/>
         </w:rPr>
         <w:t xml:space="preserve">Draw() </w:t>
       </w:r>
       <w:r>
-        <w:rPr>
-          <w:lang/>
-        </w:rPr>
         <w:t>wird für das Zeichnen mit der Graphikkarte verwendet</w:t>
       </w:r>
       <w:r>
-        <w:rPr>
-          <w:lang/>
-        </w:rPr>
         <w:t>.</w:t>
       </w:r>
     </w:p>
     <w:p>
       <w:pPr>
         <w:pStyle w:val="CopyFirstPara"/>
-        <w:rPr>
-          <w:lang/>
-        </w:rPr>
       </w:pPr>
     </w:p>
     <w:p>
       <w:pPr>
         <w:pStyle w:val="CopyFirstPara"/>
-        <w:rPr>
-          <w:lang/>
-        </w:rPr>
       </w:pPr>
       <w:proofErr w:type="gramStart"/>
       <w:r>
@@ -6013,7 +5737,6 @@
           <w:color w:val="000000"/>
           <w:sz w:val="19"/>
           <w:szCs w:val="19"/>
-          <w:lang/>
         </w:rPr>
         <w:t>(</w:t>
       </w:r>
@@ -6024,14 +5747,10 @@
           <w:color w:val="000000"/>
           <w:sz w:val="19"/>
           <w:szCs w:val="19"/>
-          <w:lang/>
         </w:rPr>
         <w:t xml:space="preserve">) </w:t>
       </w:r>
       <w:r>
-        <w:rPr>
-          <w:lang/>
-        </w:rPr>
         <w:t>und</w:t>
       </w:r>
       <w:r>
@@ -6040,23 +5759,16 @@
           <w:color w:val="000000"/>
           <w:sz w:val="19"/>
           <w:szCs w:val="19"/>
-          <w:lang/>
         </w:rPr>
         <w:t xml:space="preserve"> LoadContent() </w:t>
       </w:r>
       <w:r>
-        <w:rPr>
-          <w:lang/>
-        </w:rPr>
         <w:t>werden immer beim Programmstart aufgerufen.</w:t>
       </w:r>
     </w:p>
     <w:p>
       <w:pPr>
         <w:pStyle w:val="CopyFirstPara"/>
-        <w:rPr>
-          <w:lang/>
-        </w:rPr>
       </w:pPr>
       <w:r>
         <w:rPr>
@@ -6064,23 +5776,16 @@
           <w:color w:val="000000"/>
           <w:sz w:val="19"/>
           <w:szCs w:val="19"/>
-          <w:lang/>
         </w:rPr>
         <w:t xml:space="preserve">UnloadContent() </w:t>
       </w:r>
       <w:r>
-        <w:rPr>
-          <w:lang/>
-        </w:rPr>
         <w:t>wird beim Programmende aufgerufen.</w:t>
       </w:r>
     </w:p>
     <w:p>
       <w:pPr>
         <w:pStyle w:val="CopyFirstPara"/>
-        <w:rPr>
-          <w:lang/>
-        </w:rPr>
       </w:pPr>
       <w:r>
         <w:rPr>
@@ -6088,14 +5793,10 @@
           <w:color w:val="000000"/>
           <w:sz w:val="19"/>
           <w:szCs w:val="19"/>
-          <w:lang/>
         </w:rPr>
         <w:t xml:space="preserve">Update() </w:t>
       </w:r>
       <w:r>
-        <w:rPr>
-          <w:lang/>
-        </w:rPr>
         <w:t>und</w:t>
       </w:r>
       <w:r>
@@ -6104,23 +5805,16 @@
           <w:color w:val="000000"/>
           <w:sz w:val="19"/>
           <w:szCs w:val="19"/>
-          <w:lang/>
         </w:rPr>
         <w:t xml:space="preserve"> Draw() </w:t>
       </w:r>
       <w:r>
-        <w:rPr>
-          <w:lang/>
-        </w:rPr>
         <w:t>werden ständig aufgerufen und bilden die GameUpdateLoop.</w:t>
       </w:r>
     </w:p>
     <w:p>
       <w:pPr>
         <w:pStyle w:val="CopyFirstPara"/>
-        <w:rPr>
-          <w:lang/>
-        </w:rPr>
       </w:pPr>
     </w:p>
     <w:p>
@@ -6131,22 +5825,15 @@
         <w:t xml:space="preserve">Beim ausführen dieses Programmes wird ein Bildschirm mit einem hellblauen Hintergrund erstellt. </w:t>
       </w:r>
       <w:r>
-        <w:rPr>
-          <w:lang/>
-        </w:rPr>
         <w:t>Beim Drücken der ESC</w:t>
       </w:r>
       <w:r>
         <w:rPr>
           <w:i/>
-          <w:lang/>
         </w:rPr>
         <w:t xml:space="preserve"> </w:t>
       </w:r>
       <w:r>
-        <w:rPr>
-          <w:lang/>
-        </w:rPr>
         <w:t xml:space="preserve">Taste oder dem Menüknopf eines Controllers wir das Fenster geschlossen. </w:t>
       </w:r>
       <w:r>
@@ -6167,36 +5854,21 @@
     <w:p>
       <w:pPr>
         <w:pStyle w:val="CopyFirstPara"/>
-        <w:rPr>
-          <w:lang/>
-        </w:rPr>
       </w:pPr>
     </w:p>
     <w:p>
       <w:pPr>
         <w:pStyle w:val="berschrift3"/>
-        <w:rPr>
-          <w:lang/>
-        </w:rPr>
-      </w:pPr>
-      <w:r>
-        <w:rPr>
-          <w:lang/>
-        </w:rPr>
+      </w:pPr>
+      <w:r>
         <w:t>UpdateLoop</w:t>
       </w:r>
     </w:p>
     <w:p>
       <w:pPr>
         <w:pStyle w:val="CopyFirstPara"/>
-        <w:rPr>
-          <w:lang/>
-        </w:rPr>
-      </w:pPr>
-      <w:r>
-        <w:rPr>
-          <w:lang/>
-        </w:rPr>
+      </w:pPr>
+      <w:r>
         <w:t xml:space="preserve">Die Funktionen </w:t>
       </w:r>
       <w:r>
@@ -6206,9 +5878,6 @@
         <w:t>Update()</w:t>
       </w:r>
       <w:r>
-        <w:rPr>
-          <w:lang/>
-        </w:rPr>
         <w:t xml:space="preserve"> und </w:t>
       </w:r>
       <w:r>
@@ -6218,43 +5887,25 @@
         <w:t>Draw()</w:t>
       </w:r>
       <w:r>
-        <w:rPr>
-          <w:lang/>
-        </w:rPr>
         <w:t xml:space="preserve"> bilden die UpdateLoop, welche jede Bildwiederholung aufgerufen wird. Logikcode ist hier vom Graphikcode getrennt. Dies hat best practice, als auch technische Gründe (da die Aufrufung dieser zwei Methoden sich unter Extremfällen doch verschieden verhält, ist für uns aber nicht relevant).</w:t>
       </w:r>
     </w:p>
     <w:p>
       <w:pPr>
         <w:pStyle w:val="CopyFirstPara"/>
-        <w:rPr>
-          <w:lang/>
-        </w:rPr>
       </w:pPr>
     </w:p>
     <w:p>
       <w:pPr>
         <w:pStyle w:val="CodeCool"/>
-        <w:rPr>
-          <w:lang/>
-        </w:rPr>
-      </w:pPr>
-      <w:r>
-        <w:rPr>
-          <w:lang/>
-        </w:rPr>
+      </w:pPr>
+      <w:r>
         <w:t>Update</w:t>
       </w:r>
       <w:r>
-        <w:rPr>
-          <w:lang/>
-        </w:rPr>
         <w:t>()</w:t>
       </w:r>
       <w:r>
-        <w:rPr>
-          <w:lang/>
-        </w:rPr>
         <w:t xml:space="preserve"> {</w:t>
       </w:r>
     </w:p>
@@ -6262,116 +5913,62 @@
       <w:pPr>
         <w:pStyle w:val="CopyFirstPara"/>
         <w:ind w:left="284"/>
-        <w:rPr>
-          <w:lang/>
-        </w:rPr>
-      </w:pPr>
-      <w:r>
-        <w:rPr>
-          <w:lang/>
-        </w:rPr>
+      </w:pPr>
+      <w:r>
         <w:t>In d</w:t>
       </w:r>
       <w:r>
-        <w:rPr>
-          <w:lang/>
-        </w:rPr>
         <w:t xml:space="preserve">er Update Funktion wird </w:t>
       </w:r>
       <w:r>
-        <w:rPr>
-          <w:lang/>
-        </w:rPr>
         <w:t>der</w:t>
       </w:r>
       <w:r>
-        <w:rPr>
-          <w:lang/>
-        </w:rPr>
         <w:t xml:space="preserve"> Logikcode ausgeführt. Dies be</w:t>
       </w:r>
       <w:r>
-        <w:rPr>
-          <w:lang/>
-        </w:rPr>
         <w:t>inhaltet so ziemlich alles, was nicht direkt auf den Bildschirm gezeichnet werden muss</w:t>
       </w:r>
       <w:r>
-        <w:rPr>
-          <w:lang/>
-        </w:rPr>
         <w:t>.</w:t>
       </w:r>
       <w:r>
-        <w:rPr>
-          <w:lang/>
-        </w:rPr>
         <w:t xml:space="preserve"> </w:t>
       </w:r>
       <w:r>
-        <w:rPr>
-          <w:lang/>
-        </w:rPr>
         <w:t>Jeder zeitabhängige Code verwendet die DeltaTime zu der Berechnung von Zeitdifferenzen.</w:t>
       </w:r>
       <w:r>
-        <w:rPr>
-          <w:lang/>
-        </w:rPr>
         <w:t xml:space="preserve"> Der Großteil </w:t>
       </w:r>
       <w:r>
-        <w:rPr>
-          <w:lang/>
-        </w:rPr>
         <w:t>des</w:t>
       </w:r>
       <w:r>
-        <w:rPr>
-          <w:lang/>
-        </w:rPr>
         <w:t xml:space="preserve"> Codes wird sich hier befinden</w:t>
       </w:r>
       <w:r>
-        <w:rPr>
-          <w:lang/>
-        </w:rPr>
         <w:t xml:space="preserve">. </w:t>
       </w:r>
     </w:p>
     <w:p>
       <w:pPr>
         <w:pStyle w:val="CodeCool"/>
-        <w:rPr>
-          <w:lang/>
-        </w:rPr>
-      </w:pPr>
-      <w:r>
-        <w:rPr>
-          <w:lang/>
-        </w:rPr>
+      </w:pPr>
+      <w:r>
         <w:t>}</w:t>
       </w:r>
     </w:p>
     <w:p>
       <w:pPr>
         <w:pStyle w:val="CodeCool"/>
-        <w:rPr>
-          <w:lang/>
-        </w:rPr>
       </w:pPr>
     </w:p>
     <w:p>
       <w:pPr>
         <w:pStyle w:val="CodeCool"/>
-        <w:rPr>
-          <w:lang/>
-        </w:rPr>
-      </w:pPr>
-      <w:r>
-        <w:rPr>
-          <w:lang/>
-        </w:rPr>
+      </w:pPr>
+      <w:r>
         <w:t>Draw() {</w:t>
       </w:r>
     </w:p>
@@ -6380,95 +5977,141 @@
         <w:pStyle w:val="CopyEng"/>
         <w:ind w:left="240" w:firstLine="0"/>
         <w:rPr>
-          <w:lang/>
-        </w:rPr>
-      </w:pPr>
-      <w:r>
-        <w:rPr>
-          <w:lang/>
+          <w:lang w:val="de-DE"/>
+        </w:rPr>
+      </w:pPr>
+      <w:r>
+        <w:rPr>
+          <w:lang w:val="de-DE"/>
         </w:rPr>
         <w:t xml:space="preserve">In der Draw Funktion wird </w:t>
       </w:r>
       <w:r>
         <w:rPr>
-          <w:lang/>
+          <w:lang w:val="de-DE"/>
         </w:rPr>
         <w:t>der</w:t>
       </w:r>
       <w:r>
         <w:rPr>
-          <w:lang/>
-        </w:rPr>
-        <w:t xml:space="preserve"> Code zum Zeichnen ausgeführt. Dies wird mithilfe eines Spritebatches erledigt. Ein Spritebatch</w:t>
-      </w:r>
-      <w:r>
-        <w:rPr>
-          <w:lang/>
+          <w:lang w:val="de-DE"/>
+        </w:rPr>
+        <w:t xml:space="preserve"> Code zum Zeichnen ausgeführt. Dies wird mithilfe eines </w:t>
+      </w:r>
+      <w:proofErr w:type="spellStart"/>
+      <w:r>
+        <w:rPr>
+          <w:lang w:val="de-DE"/>
+        </w:rPr>
+        <w:t>Spritebatches</w:t>
+      </w:r>
+      <w:proofErr w:type="spellEnd"/>
+      <w:r>
+        <w:rPr>
+          <w:lang w:val="de-DE"/>
+        </w:rPr>
+        <w:t xml:space="preserve"> erledigt. Ein </w:t>
+      </w:r>
+      <w:proofErr w:type="spellStart"/>
+      <w:r>
+        <w:rPr>
+          <w:lang w:val="de-DE"/>
+        </w:rPr>
+        <w:t>Spritebatch</w:t>
+      </w:r>
+      <w:proofErr w:type="spellEnd"/>
+      <w:r>
+        <w:rPr>
+          <w:lang w:val="de-DE"/>
         </w:rPr>
         <w:t xml:space="preserve"> ist</w:t>
       </w:r>
       <w:r>
         <w:rPr>
-          <w:lang/>
-        </w:rPr>
-        <w:t xml:space="preserve"> eine Ansammlung von Befehlen </w:t>
-      </w:r>
-      <w:r>
-        <w:rPr>
-          <w:lang/>
+          <w:lang w:val="de-DE"/>
+        </w:rPr>
+        <w:t xml:space="preserve"> eine Ansammlung von </w:t>
+      </w:r>
+      <w:proofErr w:type="gramStart"/>
+      <w:r>
+        <w:rPr>
+          <w:lang w:val="de-DE"/>
+        </w:rPr>
+        <w:t>Befehlen</w:t>
+      </w:r>
+      <w:proofErr w:type="gramEnd"/>
+      <w:r>
+        <w:rPr>
+          <w:lang w:val="de-DE"/>
+        </w:rPr>
+        <w:t xml:space="preserve"> </w:t>
+      </w:r>
+      <w:r>
+        <w:rPr>
+          <w:lang w:val="de-DE"/>
         </w:rPr>
         <w:t xml:space="preserve">die </w:t>
       </w:r>
       <w:r>
         <w:rPr>
-          <w:lang/>
+          <w:lang w:val="de-DE"/>
         </w:rPr>
         <w:t>an die Graphikkarte</w:t>
       </w:r>
       <w:r>
         <w:rPr>
-          <w:lang/>
-        </w:rPr>
-        <w:t xml:space="preserve"> am ende eines Updateloops geschickt werden. Diese werden innerhalb eines Batches organisiert, um die Optimierung von z.B. sich wiederholenden Graphiken zu ermöglichen.</w:t>
+          <w:lang w:val="de-DE"/>
+        </w:rPr>
+        <w:t xml:space="preserve"> am </w:t>
+      </w:r>
+      <w:proofErr w:type="spellStart"/>
+      <w:r>
+        <w:rPr>
+          <w:lang w:val="de-DE"/>
+        </w:rPr>
+        <w:t>ende</w:t>
+      </w:r>
+      <w:proofErr w:type="spellEnd"/>
+      <w:r>
+        <w:rPr>
+          <w:lang w:val="de-DE"/>
+        </w:rPr>
+        <w:t xml:space="preserve"> eines Updateloops geschickt werden. Diese werden </w:t>
+      </w:r>
+      <w:proofErr w:type="gramStart"/>
+      <w:r>
+        <w:rPr>
+          <w:lang w:val="de-DE"/>
+        </w:rPr>
+        <w:t>innerhalb eines Batches</w:t>
+      </w:r>
+      <w:proofErr w:type="gramEnd"/>
+      <w:r>
+        <w:rPr>
+          <w:lang w:val="de-DE"/>
+        </w:rPr>
+        <w:t xml:space="preserve"> organisiert, um die Optimierung von z.B. sich wiederholenden Graphiken zu ermöglichen.</w:t>
       </w:r>
     </w:p>
     <w:p>
       <w:pPr>
         <w:pStyle w:val="CodeCool"/>
-        <w:rPr>
-          <w:lang/>
-        </w:rPr>
-      </w:pPr>
-      <w:r>
-        <w:rPr>
-          <w:lang/>
-        </w:rPr>
+      </w:pPr>
+      <w:r>
         <w:t>}</w:t>
       </w:r>
     </w:p>
     <w:p>
       <w:pPr>
         <w:pStyle w:val="CodeCool"/>
-        <w:rPr>
-          <w:lang/>
-        </w:rPr>
-      </w:pPr>
-      <w:r>
-        <w:rPr>
-          <w:lang/>
-        </w:rPr>
+      </w:pPr>
+      <w:r>
         <w:t xml:space="preserve">//Siehe Kapitel Graphiken </w:t>
       </w:r>
       <w:r>
-        <w:rPr>
-          <w:lang/>
-        </w:rPr>
         <w:t xml:space="preserve">für mehr über spritebatches </w:t>
       </w:r>
       <w:r>
-        <w:rPr>
-          <w:lang/>
-        </w:rPr>
         <w:t>undso</w:t>
       </w:r>
     </w:p>
@@ -6477,9 +6120,6 @@
         <w:pStyle w:val="berschrift3"/>
       </w:pPr>
       <w:r>
-        <w:rPr>
-          <w:lang/>
-        </w:rPr>
         <w:lastRenderedPageBreak/>
         <w:t>DeltaTime</w:t>
       </w:r>
@@ -6489,24 +6129,24 @@
         <w:pStyle w:val="CopyEng"/>
         <w:ind w:firstLine="0"/>
         <w:rPr>
-          <w:lang/>
-        </w:rPr>
-      </w:pPr>
-      <w:r>
-        <w:rPr>
-          <w:lang/>
+          <w:lang w:val="de-DE"/>
+        </w:rPr>
+      </w:pPr>
+      <w:r>
+        <w:rPr>
+          <w:lang w:val="de-DE"/>
         </w:rPr>
         <w:t>Wenn man z.B. Bewegung simulieren möchte, benötigt man einen Bezug zu der vergangenen Zeit.</w:t>
       </w:r>
       <w:r>
         <w:rPr>
-          <w:lang/>
+          <w:lang w:val="de-DE"/>
         </w:rPr>
         <w:t xml:space="preserve"> </w:t>
       </w:r>
       <w:r>
         <w:rPr>
-          <w:lang/>
+          <w:lang w:val="de-DE"/>
         </w:rPr>
         <w:t xml:space="preserve">Diese Funktionalität vergibt uns das </w:t>
       </w:r>
@@ -6520,19 +6160,33 @@
       <w:proofErr w:type="spellEnd"/>
       <w:r>
         <w:rPr>
-          <w:lang/>
-        </w:rPr>
-        <w:t xml:space="preserve"> Objekt, welches von Monogame </w:t>
-      </w:r>
-      <w:r>
-        <w:rPr>
-          <w:lang/>
+          <w:lang w:val="de-DE"/>
+        </w:rPr>
+        <w:t xml:space="preserve"> Objekt, welches </w:t>
+      </w:r>
+      <w:proofErr w:type="gramStart"/>
+      <w:r>
+        <w:rPr>
+          <w:lang w:val="de-DE"/>
+        </w:rPr>
+        <w:t>von Monogame</w:t>
+      </w:r>
+      <w:proofErr w:type="gramEnd"/>
+      <w:r>
+        <w:rPr>
+          <w:lang w:val="de-DE"/>
+        </w:rPr>
+        <w:t xml:space="preserve"> </w:t>
+      </w:r>
+      <w:r>
+        <w:rPr>
+          <w:lang w:val="de-DE"/>
         </w:rPr>
         <w:t>bereitgestellt und verwendet</w:t>
       </w:r>
       <w:r>
         <w:rPr>
-          <w:lang/>
+          <w:lang w:val="de-DE"/>
         </w:rPr>
         <w:t xml:space="preserve"> wird.</w:t>
       </w:r>
@@ -6541,6 +6195,9 @@
       <w:pPr>
         <w:pStyle w:val="CopyEng"/>
         <w:ind w:firstLine="0"/>
+        <w:rPr>
+          <w:lang w:val="de-DE"/>
+        </w:rPr>
       </w:pPr>
     </w:p>
     <w:p>
@@ -6548,12 +6205,12 @@
         <w:pStyle w:val="CopyEng"/>
         <w:ind w:firstLine="0"/>
         <w:rPr>
-          <w:lang/>
-        </w:rPr>
-      </w:pPr>
-      <w:r>
-        <w:rPr>
-          <w:lang/>
+          <w:lang w:val="de-DE"/>
+        </w:rPr>
+      </w:pPr>
+      <w:r>
+        <w:rPr>
+          <w:lang w:val="de-DE"/>
         </w:rPr>
         <w:t xml:space="preserve">Das Objekt </w:t>
       </w:r>
@@ -6566,19 +6223,24 @@
       </w:r>
       <w:proofErr w:type="spellEnd"/>
       <w:r>
-        <w:t xml:space="preserve"> </w:t>
-      </w:r>
-      <w:r>
-        <w:rPr>
-          <w:lang/>
-        </w:rPr>
-        <w:t>besteht aus</w:t>
-      </w:r>
-      <w:r>
-        <w:rPr>
-          <w:lang/>
-        </w:rPr>
-        <w:t xml:space="preserve"> folgenden Attributen:</w:t>
+        <w:rPr>
+          <w:lang w:val="de-DE"/>
+        </w:rPr>
+        <w:t xml:space="preserve"> besteht </w:t>
+      </w:r>
+      <w:proofErr w:type="gramStart"/>
+      <w:r>
+        <w:rPr>
+          <w:lang w:val="de-DE"/>
+        </w:rPr>
+        <w:t>aus folgenden</w:t>
+      </w:r>
+      <w:proofErr w:type="gramEnd"/>
+      <w:r>
+        <w:rPr>
+          <w:lang w:val="de-DE"/>
+        </w:rPr>
+        <w:t xml:space="preserve"> Attributen:</w:t>
       </w:r>
     </w:p>
     <w:p>
@@ -6589,18 +6251,27 @@
           <w:numId w:val="8"/>
         </w:numPr>
       </w:pPr>
+      <w:proofErr w:type="spellStart"/>
       <w:r>
         <w:rPr>
           <w:color w:val="4BACC6" w:themeColor="accent5"/>
-          <w:lang/>
-        </w:rPr>
-        <w:t xml:space="preserve">TimeSpan </w:t>
-      </w:r>
-      <w:r>
-        <w:rPr>
-          <w:lang/>
-        </w:rPr>
-        <w:t xml:space="preserve">TotalGameTime </w:t>
+        </w:rPr>
+        <w:t>TimeSpan</w:t>
+      </w:r>
+      <w:proofErr w:type="spellEnd"/>
+      <w:r>
+        <w:rPr>
+          <w:color w:val="4BACC6" w:themeColor="accent5"/>
+        </w:rPr>
+        <w:t xml:space="preserve"> </w:t>
+      </w:r>
+      <w:proofErr w:type="spellStart"/>
+      <w:r>
+        <w:t>TotalGameTime</w:t>
+      </w:r>
+      <w:proofErr w:type="spellEnd"/>
+      <w:r>
+        <w:t xml:space="preserve"> </w:t>
       </w:r>
       <w:r>
         <w:rPr>
@@ -6608,7 +6279,6 @@
           <w:color w:val="auto"/>
           <w:sz w:val="24"/>
           <w:szCs w:val="22"/>
-          <w:lang/>
         </w:rPr>
         <w:t>Die vergangene Zeit seit Spielstart</w:t>
       </w:r>
@@ -6624,14 +6294,10 @@
       <w:r>
         <w:rPr>
           <w:color w:val="4BACC6" w:themeColor="accent5"/>
-          <w:lang/>
         </w:rPr>
         <w:t>TimeSpan</w:t>
       </w:r>
       <w:r>
-        <w:rPr>
-          <w:lang/>
-        </w:rPr>
         <w:t xml:space="preserve"> ElapsedGameTime </w:t>
       </w:r>
       <w:r>
@@ -6640,14 +6306,10 @@
           <w:color w:val="auto"/>
           <w:sz w:val="24"/>
           <w:szCs w:val="22"/>
-          <w:lang/>
         </w:rPr>
         <w:t>Die vergangene Zeit seit letztem</w:t>
       </w:r>
       <w:r>
-        <w:rPr>
-          <w:lang/>
-        </w:rPr>
         <w:t xml:space="preserve"> Update()</w:t>
       </w:r>
     </w:p>
@@ -6662,14 +6324,10 @@
       <w:r>
         <w:rPr>
           <w:color w:val="4BACC6" w:themeColor="accent5"/>
-          <w:lang/>
         </w:rPr>
         <w:t>Bool</w:t>
       </w:r>
       <w:r>
-        <w:rPr>
-          <w:lang/>
-        </w:rPr>
         <w:t xml:space="preserve"> IsRunningSlowly </w:t>
       </w:r>
       <w:r>
@@ -6678,7 +6336,6 @@
           <w:color w:val="auto"/>
           <w:sz w:val="24"/>
           <w:szCs w:val="22"/>
-          <w:lang/>
         </w:rPr>
         <w:t>Ob das Spiel unter der festgelegten Frequenz rennt</w:t>
       </w:r>
@@ -6693,12 +6350,12 @@
         <w:pStyle w:val="CopyEng"/>
         <w:ind w:firstLine="0"/>
         <w:rPr>
-          <w:lang/>
-        </w:rPr>
-      </w:pPr>
-      <w:r>
-        <w:rPr>
-          <w:lang/>
+          <w:lang w:val="de-DE"/>
+        </w:rPr>
+      </w:pPr>
+      <w:r>
+        <w:rPr>
+          <w:lang w:val="de-DE"/>
         </w:rPr>
         <w:t>Bei der Berechnung von Zeit gibt es zwei Herangehensweisen:</w:t>
       </w:r>
@@ -6708,7 +6365,7 @@
         <w:pStyle w:val="CopyEng"/>
         <w:ind w:firstLine="0"/>
         <w:rPr>
-          <w:lang/>
+          <w:lang w:val="de-DE"/>
         </w:rPr>
       </w:pPr>
     </w:p>
@@ -6718,13 +6375,13 @@
         <w:ind w:firstLine="0"/>
         <w:rPr>
           <w:b/>
-          <w:lang/>
+          <w:lang w:val="de-DE"/>
         </w:rPr>
       </w:pPr>
       <w:r>
         <w:rPr>
           <w:b/>
-          <w:lang/>
+          <w:lang w:val="de-DE"/>
         </w:rPr>
         <w:t>Fixe Wiederholrate</w:t>
       </w:r>
@@ -6734,18 +6391,32 @@
         <w:pStyle w:val="CopyEng"/>
         <w:ind w:firstLine="0"/>
         <w:rPr>
-          <w:lang/>
-        </w:rPr>
-      </w:pPr>
-      <w:r>
-        <w:rPr>
-          <w:lang/>
-        </w:rPr>
-        <w:t>Bei der fixen Wiederholrate wird die Frequenz mit der sich das Spiel selbst aufruft limitiert.</w:t>
-      </w:r>
-      <w:r>
-        <w:rPr>
-          <w:lang/>
+          <w:lang w:val="de-DE"/>
+        </w:rPr>
+      </w:pPr>
+      <w:r>
+        <w:rPr>
+          <w:lang w:val="de-DE"/>
+        </w:rPr>
+        <w:t xml:space="preserve">Bei der fixen Wiederholrate wird die </w:t>
+      </w:r>
+      <w:proofErr w:type="gramStart"/>
+      <w:r>
+        <w:rPr>
+          <w:lang w:val="de-DE"/>
+        </w:rPr>
+        <w:t>Frequenz</w:t>
+      </w:r>
+      <w:proofErr w:type="gramEnd"/>
+      <w:r>
+        <w:rPr>
+          <w:lang w:val="de-DE"/>
+        </w:rPr>
+        <w:t xml:space="preserve"> mit der sich das Spiel selbst aufruft limitiert.</w:t>
+      </w:r>
+      <w:r>
+        <w:rPr>
+          <w:lang w:val="de-DE"/>
         </w:rPr>
         <w:t xml:space="preserve"> </w:t>
       </w:r>
@@ -6755,32 +6426,26 @@
         <w:pStyle w:val="CopyEng"/>
         <w:ind w:firstLine="0"/>
         <w:rPr>
-          <w:lang/>
-        </w:rPr>
-      </w:pPr>
-      <w:r>
-        <w:rPr>
-          <w:lang/>
+          <w:lang w:val="de-DE"/>
+        </w:rPr>
+      </w:pPr>
+      <w:r>
+        <w:rPr>
+          <w:lang w:val="de-DE"/>
         </w:rPr>
         <w:t xml:space="preserve">Es erlaubt für einfachere Kalkulation von Zeitdifferenzen, da diese im Idealfall immer gleich sind. Also wenn man sein Spiel auf 60fps’ limitiert, wäre ein Zeitsprung zwischen zwei Bildern immer </w:t>
       </w:r>
       <w:r>
         <w:rPr>
           <w:rStyle w:val="cwcot"/>
-        </w:rPr>
-        <w:t>0.0166</w:t>
+          <w:lang w:val="de-DE"/>
+        </w:rPr>
+        <w:t>0.0166s (1/60s)</w:t>
       </w:r>
       <w:r>
         <w:rPr>
           <w:rStyle w:val="cwcot"/>
-          <w:lang/>
-        </w:rPr>
-        <w:t>s (1/60s)</w:t>
-      </w:r>
-      <w:r>
-        <w:rPr>
-          <w:rStyle w:val="cwcot"/>
-          <w:lang/>
+          <w:lang w:val="de-DE"/>
         </w:rPr>
         <w:t xml:space="preserve"> lang. Damit umgeht man Berechnungen mithilfe von </w:t>
       </w:r>
@@ -6794,19 +6459,19 @@
       <w:proofErr w:type="spellEnd"/>
       <w:r>
         <w:rPr>
-          <w:lang/>
+          <w:lang w:val="de-DE"/>
         </w:rPr>
         <w:t>.</w:t>
       </w:r>
       <w:r>
         <w:rPr>
-          <w:lang/>
+          <w:lang w:val="de-DE"/>
         </w:rPr>
         <w:t xml:space="preserve"> </w:t>
       </w:r>
       <w:r>
         <w:rPr>
-          <w:lang/>
+          <w:lang w:val="de-DE"/>
         </w:rPr>
         <w:t>Wenn es dazu kommt, dass die Wiederholrate durch Performanceprobleme unter diese Schwelle fällt, verhält sich die Spiellogik gleich, da die Zeitdifferenz statisch definiert wurde.</w:t>
       </w:r>
@@ -6816,12 +6481,12 @@
         <w:pStyle w:val="CopyEng"/>
         <w:ind w:firstLine="0"/>
         <w:rPr>
-          <w:lang/>
-        </w:rPr>
-      </w:pPr>
-      <w:r>
-        <w:rPr>
-          <w:lang/>
+          <w:lang w:val="de-DE"/>
+        </w:rPr>
+      </w:pPr>
+      <w:r>
+        <w:rPr>
+          <w:lang w:val="de-DE"/>
         </w:rPr>
         <w:t>Die Vor- und Nachteile diese Methode sind die Folgende:</w:t>
       </w:r>
@@ -6831,19 +6496,19 @@
         <w:pStyle w:val="CopyEng"/>
         <w:ind w:firstLine="0"/>
         <w:rPr>
-          <w:lang/>
+          <w:lang w:val="de-DE"/>
         </w:rPr>
       </w:pPr>
       <w:r>
         <w:rPr>
           <w:b/>
-          <w:lang/>
+          <w:lang w:val="de-DE"/>
         </w:rPr>
         <w:t xml:space="preserve">+ </w:t>
       </w:r>
       <w:r>
         <w:rPr>
-          <w:lang/>
+          <w:lang w:val="de-DE"/>
         </w:rPr>
         <w:t>Zeitberechnung statisch und Logikcode ist vorhersehbarer</w:t>
       </w:r>
@@ -6853,25 +6518,25 @@
         <w:pStyle w:val="CopyEng"/>
         <w:ind w:firstLine="0"/>
         <w:rPr>
-          <w:lang/>
+          <w:lang w:val="de-DE"/>
         </w:rPr>
       </w:pPr>
       <w:r>
         <w:rPr>
           <w:b/>
-          <w:lang/>
+          <w:lang w:val="de-DE"/>
         </w:rPr>
         <w:t>+</w:t>
       </w:r>
       <w:r>
         <w:rPr>
-          <w:lang/>
+          <w:lang w:val="de-DE"/>
         </w:rPr>
         <w:t xml:space="preserve"> </w:t>
       </w:r>
       <w:r>
         <w:rPr>
-          <w:lang/>
+          <w:lang w:val="de-DE"/>
         </w:rPr>
         <w:t>Performanceschwankungen oberhalb der Schwelle werden abgeschnitten</w:t>
       </w:r>
@@ -6881,19 +6546,19 @@
         <w:pStyle w:val="CopyEng"/>
         <w:ind w:firstLine="0"/>
         <w:rPr>
-          <w:lang/>
+          <w:lang w:val="de-DE"/>
         </w:rPr>
       </w:pPr>
       <w:r>
         <w:rPr>
           <w:b/>
-          <w:lang/>
+          <w:lang w:val="de-DE"/>
         </w:rPr>
         <w:t>+</w:t>
       </w:r>
       <w:r>
         <w:rPr>
-          <w:lang/>
+          <w:lang w:val="de-DE"/>
         </w:rPr>
         <w:t xml:space="preserve"> Das System überarbeitet sich nicht, was sinnvoll bei Laptops und Mobilgeräten ist, oder bei limitierter Stromversorgung</w:t>
       </w:r>
@@ -6903,19 +6568,19 @@
         <w:pStyle w:val="CopyEng"/>
         <w:ind w:firstLine="0"/>
         <w:rPr>
-          <w:lang/>
+          <w:lang w:val="de-DE"/>
         </w:rPr>
       </w:pPr>
       <w:r>
         <w:rPr>
           <w:b/>
-          <w:lang/>
+          <w:lang w:val="de-DE"/>
         </w:rPr>
         <w:t>-</w:t>
       </w:r>
       <w:r>
         <w:rPr>
-          <w:lang/>
+          <w:lang w:val="de-DE"/>
         </w:rPr>
         <w:t xml:space="preserve"> Monitore mit Bildfrequenzen über der Schwelle werden nicht ausgenutzt, kommt negativ bei der Kundschaft an</w:t>
       </w:r>
@@ -6925,27 +6590,55 @@
         <w:pStyle w:val="CopyEng"/>
         <w:ind w:firstLine="0"/>
         <w:rPr>
-          <w:lang/>
+          <w:lang w:val="de-DE"/>
         </w:rPr>
       </w:pPr>
       <w:r>
         <w:rPr>
           <w:b/>
-          <w:lang/>
+          <w:lang w:val="de-DE"/>
         </w:rPr>
         <w:t>-</w:t>
       </w:r>
       <w:r>
         <w:rPr>
-          <w:lang/>
+          <w:lang w:val="de-DE"/>
         </w:rPr>
         <w:t xml:space="preserve"> Unbrauchbar für </w:t>
       </w:r>
       <w:r>
         <w:rPr>
-          <w:lang/>
-        </w:rPr>
-        <w:t>Online Multiplayer – durch verschiedener Hardware würde es zu Asynchronisierungen kommen</w:t>
+          <w:lang w:val="de-DE"/>
+        </w:rPr>
+        <w:t xml:space="preserve">Online Multiplayer – </w:t>
+      </w:r>
+      <w:proofErr w:type="gramStart"/>
+      <w:r>
+        <w:rPr>
+          <w:lang w:val="de-DE"/>
+        </w:rPr>
+        <w:t>durch verschiedener Hardware</w:t>
+      </w:r>
+      <w:proofErr w:type="gramEnd"/>
+      <w:r>
+        <w:rPr>
+          <w:lang w:val="de-DE"/>
+        </w:rPr>
+        <w:t xml:space="preserve"> würde es zu </w:t>
+      </w:r>
+      <w:proofErr w:type="spellStart"/>
+      <w:r>
+        <w:rPr>
+          <w:lang w:val="de-DE"/>
+        </w:rPr>
+        <w:t>Asynchronisierungen</w:t>
+      </w:r>
+      <w:proofErr w:type="spellEnd"/>
+      <w:r>
+        <w:rPr>
+          <w:lang w:val="de-DE"/>
+        </w:rPr>
+        <w:t xml:space="preserve"> kommen</w:t>
       </w:r>
     </w:p>
     <w:p>
@@ -6953,7 +6646,7 @@
         <w:pStyle w:val="CopyEng"/>
         <w:ind w:firstLine="0"/>
         <w:rPr>
-          <w:lang/>
+          <w:lang w:val="de-DE"/>
         </w:rPr>
       </w:pPr>
     </w:p>
@@ -6962,14 +6655,28 @@
         <w:pStyle w:val="CopyEng"/>
         <w:ind w:firstLine="0"/>
         <w:rPr>
-          <w:lang/>
-        </w:rPr>
-      </w:pPr>
-      <w:r>
-        <w:rPr>
-          <w:lang/>
-        </w:rPr>
-        <w:t>Diese Methode ist mitlerweile veraltet, wird aber dennoch bei kleineren Projekten gerne verwendet.</w:t>
+          <w:lang w:val="de-DE"/>
+        </w:rPr>
+      </w:pPr>
+      <w:r>
+        <w:rPr>
+          <w:lang w:val="de-DE"/>
+        </w:rPr>
+        <w:t xml:space="preserve">Diese Methode ist </w:t>
+      </w:r>
+      <w:proofErr w:type="spellStart"/>
+      <w:r>
+        <w:rPr>
+          <w:lang w:val="de-DE"/>
+        </w:rPr>
+        <w:t>mitlerweile</w:t>
+      </w:r>
+      <w:proofErr w:type="spellEnd"/>
+      <w:r>
+        <w:rPr>
+          <w:lang w:val="de-DE"/>
+        </w:rPr>
+        <w:t xml:space="preserve"> veraltet, wird aber dennoch bei kleineren Projekten gerne verwendet.</w:t>
       </w:r>
     </w:p>
     <w:p>
@@ -6977,7 +6684,7 @@
         <w:pStyle w:val="CopyEng"/>
         <w:ind w:firstLine="0"/>
         <w:rPr>
-          <w:lang/>
+          <w:lang w:val="de-DE"/>
         </w:rPr>
       </w:pPr>
     </w:p>
@@ -6987,20 +6694,20 @@
         <w:ind w:firstLine="0"/>
         <w:rPr>
           <w:b/>
-          <w:lang/>
+          <w:lang w:val="de-DE"/>
         </w:rPr>
       </w:pPr>
       <w:r>
         <w:rPr>
           <w:b/>
-          <w:lang/>
+          <w:lang w:val="de-DE"/>
         </w:rPr>
         <w:t>Variable</w:t>
       </w:r>
       <w:r>
         <w:rPr>
           <w:b/>
-          <w:lang/>
+          <w:lang w:val="de-DE"/>
         </w:rPr>
         <w:t xml:space="preserve"> Wiederholrate</w:t>
       </w:r>
@@ -7010,38 +6717,46 @@
         <w:pStyle w:val="CopyEng"/>
         <w:ind w:firstLine="0"/>
         <w:rPr>
-          <w:lang/>
-        </w:rPr>
-      </w:pPr>
-      <w:r>
-        <w:rPr>
-          <w:lang/>
+          <w:lang w:val="de-DE"/>
+        </w:rPr>
+      </w:pPr>
+      <w:r>
+        <w:rPr>
+          <w:lang w:val="de-DE"/>
         </w:rPr>
         <w:t>Bei der variablen Wi</w:t>
       </w:r>
       <w:r>
         <w:rPr>
-          <w:lang/>
+          <w:lang w:val="de-DE"/>
         </w:rPr>
         <w:t>ederholrate wird die Frequenz nicht limitiert und hat somit kein Maximum, das sie erreichen kann.</w:t>
       </w:r>
       <w:r>
         <w:rPr>
-          <w:lang/>
+          <w:lang w:val="de-DE"/>
         </w:rPr>
         <w:t xml:space="preserve"> Für die Berechnung der Zeit </w:t>
       </w:r>
       <w:r>
         <w:rPr>
-          <w:lang/>
-        </w:rPr>
-        <w:t>wird die GameTime verwendet. Die seit dem letzten Frame</w:t>
-      </w:r>
-      <w:r>
-        <w:rPr>
-          <w:lang/>
-        </w:rPr>
-        <w:t xml:space="preserve"> vergangene Zeit kann mit </w:t>
+          <w:lang w:val="de-DE"/>
+        </w:rPr>
+        <w:t xml:space="preserve">wird die </w:t>
+      </w:r>
+      <w:proofErr w:type="spellStart"/>
+      <w:r>
+        <w:rPr>
+          <w:lang w:val="de-DE"/>
+        </w:rPr>
+        <w:t>GameTime</w:t>
+      </w:r>
+      <w:proofErr w:type="spellEnd"/>
+      <w:r>
+        <w:rPr>
+          <w:lang w:val="de-DE"/>
+        </w:rPr>
+        <w:t xml:space="preserve"> verwendet. Die seit dem letzten Frame vergangene Zeit kann mit </w:t>
       </w:r>
       <w:r>
         <w:rPr>
@@ -7076,6 +6791,7 @@
         <w:t>)</w:t>
       </w:r>
       <w:proofErr w:type="spellStart"/>
+      <w:proofErr w:type="gramStart"/>
       <w:r>
         <w:rPr>
           <w:rFonts w:ascii="Consolas" w:hAnsi="Consolas" w:cs="Consolas"/>
@@ -7087,34 +6803,36 @@
         <w:t>gameTime.ElapsedGameTime.TotalSeconds</w:t>
       </w:r>
       <w:proofErr w:type="spellEnd"/>
+      <w:proofErr w:type="gramEnd"/>
       <w:r>
         <w:rPr>
           <w:rFonts w:ascii="Consolas" w:hAnsi="Consolas" w:cs="Consolas"/>
           <w:color w:val="000000"/>
           <w:sz w:val="19"/>
           <w:szCs w:val="19"/>
-          <w:lang/>
+          <w:lang w:val="de-DE"/>
         </w:rPr>
         <w:t xml:space="preserve"> </w:t>
       </w:r>
+      <w:r>
+        <w:rPr>
+          <w:lang w:val="de-DE"/>
+        </w:rPr>
+        <w:t xml:space="preserve">abgefragt werden. Diese ist in Sekunden angegeben werden und muss als Faktor mit </w:t>
+      </w:r>
       <w:proofErr w:type="spellStart"/>
       <w:r>
-        <w:t>abgefragt</w:t>
+        <w:rPr>
+          <w:lang w:val="de-DE"/>
+        </w:rPr>
+        <w:t>anderne</w:t>
       </w:r>
       <w:proofErr w:type="spellEnd"/>
       <w:r>
-        <w:t xml:space="preserve"> </w:t>
-      </w:r>
-      <w:proofErr w:type="spellStart"/>
-      <w:r>
-        <w:t>werden</w:t>
-      </w:r>
-      <w:proofErr w:type="spellEnd"/>
-      <w:r>
-        <w:rPr>
-          <w:lang/>
-        </w:rPr>
-        <w:t>. Diese ist in Sekunden angegeben werden und muss als Faktor mit anderne Zahlen multipliziert werden.</w:t>
+        <w:rPr>
+          <w:lang w:val="de-DE"/>
+        </w:rPr>
+        <w:t xml:space="preserve"> Zahlen multipliziert werden.</w:t>
       </w:r>
     </w:p>
     <w:p>
@@ -7122,12 +6840,12 @@
         <w:pStyle w:val="CopyEng"/>
         <w:ind w:firstLine="0"/>
         <w:rPr>
-          <w:lang/>
-        </w:rPr>
-      </w:pPr>
-      <w:r>
-        <w:rPr>
-          <w:lang/>
+          <w:lang w:val="de-DE"/>
+        </w:rPr>
+      </w:pPr>
+      <w:r>
+        <w:rPr>
+          <w:lang w:val="de-DE"/>
         </w:rPr>
         <w:t>Die Vor- und Nachteile diese Methode sind die Folgende:</w:t>
       </w:r>
@@ -7137,27 +6855,63 @@
         <w:pStyle w:val="CopyEng"/>
         <w:ind w:firstLine="0"/>
         <w:rPr>
-          <w:lang/>
+          <w:lang w:val="de-DE"/>
         </w:rPr>
       </w:pPr>
       <w:r>
         <w:rPr>
           <w:b/>
-          <w:lang/>
+          <w:lang w:val="de-DE"/>
         </w:rPr>
         <w:t>+</w:t>
       </w:r>
       <w:r>
         <w:rPr>
-          <w:lang/>
+          <w:lang w:val="de-DE"/>
         </w:rPr>
         <w:t xml:space="preserve"> </w:t>
       </w:r>
-      <w:r>
-        <w:rPr>
-          <w:lang/>
-        </w:rPr>
-        <w:t>Wird als State of the Art von Konsumenten gesehen</w:t>
+      <w:proofErr w:type="gramStart"/>
+      <w:r>
+        <w:rPr>
+          <w:lang w:val="de-DE"/>
+        </w:rPr>
+        <w:t>Wird</w:t>
+      </w:r>
+      <w:proofErr w:type="gramEnd"/>
+      <w:r>
+        <w:rPr>
+          <w:lang w:val="de-DE"/>
+        </w:rPr>
+        <w:t xml:space="preserve"> als State </w:t>
+      </w:r>
+      <w:proofErr w:type="spellStart"/>
+      <w:r>
+        <w:rPr>
+          <w:lang w:val="de-DE"/>
+        </w:rPr>
+        <w:t>of</w:t>
+      </w:r>
+      <w:proofErr w:type="spellEnd"/>
+      <w:r>
+        <w:rPr>
+          <w:lang w:val="de-DE"/>
+        </w:rPr>
+        <w:t xml:space="preserve"> </w:t>
+      </w:r>
+      <w:proofErr w:type="spellStart"/>
+      <w:r>
+        <w:rPr>
+          <w:lang w:val="de-DE"/>
+        </w:rPr>
+        <w:t>the</w:t>
+      </w:r>
+      <w:proofErr w:type="spellEnd"/>
+      <w:r>
+        <w:rPr>
+          <w:lang w:val="de-DE"/>
+        </w:rPr>
+        <w:t xml:space="preserve"> Art von Konsumenten gesehen</w:t>
       </w:r>
     </w:p>
     <w:p>
@@ -7165,27 +6919,35 @@
         <w:pStyle w:val="CopyEng"/>
         <w:ind w:firstLine="0"/>
         <w:rPr>
-          <w:lang/>
+          <w:lang w:val="de-DE"/>
         </w:rPr>
       </w:pPr>
       <w:r>
         <w:rPr>
           <w:b/>
-          <w:lang/>
+          <w:lang w:val="de-DE"/>
         </w:rPr>
         <w:t>+</w:t>
       </w:r>
       <w:r>
         <w:rPr>
-          <w:lang/>
+          <w:lang w:val="de-DE"/>
         </w:rPr>
         <w:t xml:space="preserve"> </w:t>
       </w:r>
-      <w:r>
-        <w:rPr>
-          <w:lang/>
-        </w:rPr>
-        <w:t>Nutzt die Hardware vollkommen aus</w:t>
+      <w:proofErr w:type="gramStart"/>
+      <w:r>
+        <w:rPr>
+          <w:lang w:val="de-DE"/>
+        </w:rPr>
+        <w:t>Nutzt</w:t>
+      </w:r>
+      <w:proofErr w:type="gramEnd"/>
+      <w:r>
+        <w:rPr>
+          <w:lang w:val="de-DE"/>
+        </w:rPr>
+        <w:t xml:space="preserve"> die Hardware vollkommen aus</w:t>
       </w:r>
     </w:p>
     <w:p>
@@ -7193,19 +6955,19 @@
         <w:pStyle w:val="CopyEng"/>
         <w:ind w:firstLine="0"/>
         <w:rPr>
-          <w:lang/>
+          <w:lang w:val="de-DE"/>
         </w:rPr>
       </w:pPr>
       <w:r>
         <w:rPr>
           <w:b/>
-          <w:lang/>
+          <w:lang w:val="de-DE"/>
         </w:rPr>
         <w:t>-</w:t>
       </w:r>
       <w:r>
         <w:rPr>
-          <w:lang/>
+          <w:lang w:val="de-DE"/>
         </w:rPr>
         <w:t xml:space="preserve"> Bei extremen Performanceschwankungen können Logikprobleme entstehen (siehe Movement)</w:t>
       </w:r>
@@ -7213,14 +6975,8 @@
     <w:p>
       <w:pPr>
         <w:pStyle w:val="berschrift2"/>
-        <w:rPr>
-          <w:lang/>
-        </w:rPr>
-      </w:pPr>
-      <w:r>
-        <w:rPr>
-          <w:lang/>
-        </w:rPr>
+      </w:pPr>
+      <w:r>
         <w:lastRenderedPageBreak/>
         <w:t>Architektur</w:t>
       </w:r>
@@ -7228,423 +6984,251 @@
     <w:p>
       <w:pPr>
         <w:pStyle w:val="CopyFirstPara"/>
-        <w:rPr>
-          <w:lang/>
-        </w:rPr>
-      </w:pPr>
-      <w:r>
-        <w:rPr>
-          <w:lang/>
-        </w:rPr>
+      </w:pPr>
+      <w:r>
         <w:t>Da keine etablierte Engine für die Entwicklung des Spiels verwendet wurde, musste diese auch selber gemacht werden.</w:t>
       </w:r>
       <w:r>
-        <w:rPr>
-          <w:lang/>
-        </w:rPr>
         <w:t xml:space="preserve"> Dies ist normal für Entwickler die nur ein Framework verwenden.</w:t>
       </w:r>
     </w:p>
     <w:p>
       <w:pPr>
         <w:pStyle w:val="CopyFirstPara"/>
-        <w:rPr>
-          <w:lang/>
-        </w:rPr>
       </w:pPr>
     </w:p>
     <w:p>
       <w:pPr>
         <w:pStyle w:val="CopyFirstPara"/>
-        <w:rPr>
-          <w:lang/>
-        </w:rPr>
-      </w:pPr>
-      <w:r>
-        <w:rPr>
-          <w:lang/>
-        </w:rPr>
+      </w:pPr>
+      <w:r>
         <w:t>Unter einer Game Engine versteht man ein wiederverwendbares Stück Software, welches auf der Basis von Daten agiert.</w:t>
       </w:r>
       <w:r>
-        <w:rPr>
-          <w:lang/>
-        </w:rPr>
         <w:t xml:space="preserve"> Dadurch kann eine Engine bei mehreren Projekten eingesetzt werden, da sich diese nur in den Daten unterscheiden und die Logik gleich bleibt.</w:t>
       </w:r>
     </w:p>
     <w:p>
       <w:pPr>
         <w:pStyle w:val="CopyFirstPara"/>
-        <w:rPr>
-          <w:lang/>
-        </w:rPr>
       </w:pPr>
     </w:p>
     <w:p>
       <w:pPr>
         <w:pStyle w:val="CopyFirstPara"/>
-        <w:rPr>
-          <w:lang/>
-        </w:rPr>
-      </w:pPr>
-      <w:r>
-        <w:rPr>
-          <w:lang/>
-        </w:rPr>
+      </w:pPr>
+      <w:r>
         <w:t xml:space="preserve">Kommerzielle Game Engines beinhalten meist Entwickler Tools mit graphischer Oberfläche. Bei größeren Teams </w:t>
       </w:r>
       <w:r>
-        <w:rPr>
-          <w:lang/>
-        </w:rPr>
         <w:t>erlaubt das für erweiterte Zusammenarbeit</w:t>
       </w:r>
       <w:r>
-        <w:rPr>
-          <w:lang/>
-        </w:rPr>
         <w:t>, ohne dass sich jeder mit der Programmiersprache auskennen muss</w:t>
       </w:r>
       <w:r>
-        <w:rPr>
-          <w:lang/>
-        </w:rPr>
         <w:t>.</w:t>
       </w:r>
     </w:p>
     <w:p>
       <w:pPr>
         <w:pStyle w:val="CopyFirstPara"/>
-        <w:rPr>
-          <w:lang/>
-        </w:rPr>
       </w:pPr>
     </w:p>
     <w:p>
       <w:pPr>
         <w:pStyle w:val="CopyFirstPara"/>
-        <w:rPr>
-          <w:lang/>
-        </w:rPr>
-      </w:pPr>
-      <w:r>
-        <w:rPr>
-          <w:lang/>
-        </w:rPr>
+      </w:pPr>
+      <w:r>
         <w:t>Da das Wraithknight Team aber nur einen Programmierer hat, sind diese Funktionalitäten nicht nötig.</w:t>
       </w:r>
     </w:p>
     <w:p>
       <w:pPr>
         <w:pStyle w:val="CopyFirstPara"/>
-        <w:rPr>
-          <w:lang/>
-        </w:rPr>
       </w:pPr>
     </w:p>
     <w:p>
       <w:pPr>
         <w:pStyle w:val="berschrift3"/>
-        <w:rPr>
-          <w:lang/>
-        </w:rPr>
-      </w:pPr>
-      <w:r>
-        <w:rPr>
-          <w:lang/>
-        </w:rPr>
+      </w:pPr>
+      <w:r>
         <w:t>ECS</w:t>
       </w:r>
     </w:p>
     <w:p>
       <w:pPr>
         <w:pStyle w:val="CopyFirstPara"/>
-        <w:rPr>
-          <w:lang/>
-        </w:rPr>
-      </w:pPr>
-      <w:r>
-        <w:rPr>
-          <w:lang/>
-        </w:rPr>
+      </w:pPr>
+      <w:r>
         <w:t>//hat Ähnlichkeiten mit Model-View-Controller</w:t>
       </w:r>
     </w:p>
     <w:p>
       <w:pPr>
         <w:pStyle w:val="CopyFirstPara"/>
-        <w:rPr>
-          <w:lang/>
-        </w:rPr>
-      </w:pPr>
-      <w:r>
-        <w:rPr>
-          <w:lang/>
-        </w:rPr>
+      </w:pPr>
+      <w:r>
         <w:t xml:space="preserve">Die </w:t>
       </w:r>
       <w:r>
         <w:rPr>
           <w:b/>
           <w:sz w:val="28"/>
-          <w:lang/>
         </w:rPr>
         <w:t>E</w:t>
       </w:r>
       <w:r>
-        <w:rPr>
-          <w:lang/>
-        </w:rPr>
         <w:t>ntity</w:t>
       </w:r>
       <w:r>
         <w:rPr>
           <w:b/>
           <w:sz w:val="28"/>
-          <w:lang/>
         </w:rPr>
         <w:t>C</w:t>
       </w:r>
       <w:r>
-        <w:rPr>
-          <w:lang/>
-        </w:rPr>
         <w:t>omponent</w:t>
       </w:r>
       <w:r>
         <w:rPr>
           <w:b/>
           <w:sz w:val="28"/>
-          <w:lang/>
         </w:rPr>
         <w:t>S</w:t>
       </w:r>
       <w:r>
-        <w:rPr>
-          <w:lang/>
-        </w:rPr>
         <w:t>ystem Design Pattern setzt Komposition über Vererbung.</w:t>
       </w:r>
       <w:r>
-        <w:rPr>
-          <w:lang/>
-        </w:rPr>
         <w:t xml:space="preserve"> </w:t>
       </w:r>
     </w:p>
     <w:p>
       <w:pPr>
         <w:pStyle w:val="CopyFirstPara"/>
-        <w:rPr>
-          <w:lang/>
-        </w:rPr>
-      </w:pPr>
-      <w:r>
-        <w:rPr>
-          <w:lang/>
-        </w:rPr>
+      </w:pPr>
+      <w:r>
         <w:t xml:space="preserve">Vom Konzept her ist </w:t>
       </w:r>
       <w:r>
-        <w:rPr>
-          <w:lang/>
-        </w:rPr>
         <w:t>sie</w:t>
       </w:r>
       <w:r>
-        <w:rPr>
-          <w:lang/>
-        </w:rPr>
         <w:t xml:space="preserve"> das polare Gegenteil vom klassischen </w:t>
       </w:r>
       <w:r>
         <w:rPr>
           <w:b/>
           <w:sz w:val="28"/>
-          <w:lang/>
         </w:rPr>
         <w:t>O</w:t>
       </w:r>
       <w:r>
-        <w:rPr>
-          <w:lang/>
-        </w:rPr>
         <w:t>bjekt</w:t>
       </w:r>
       <w:r>
         <w:rPr>
           <w:b/>
           <w:sz w:val="28"/>
-          <w:lang/>
         </w:rPr>
         <w:t>O</w:t>
       </w:r>
       <w:r>
-        <w:rPr>
-          <w:lang/>
-        </w:rPr>
         <w:t>rientierten</w:t>
       </w:r>
       <w:r>
         <w:rPr>
           <w:b/>
           <w:sz w:val="28"/>
-          <w:lang/>
         </w:rPr>
         <w:t>P</w:t>
       </w:r>
       <w:r>
-        <w:rPr>
-          <w:lang/>
-        </w:rPr>
         <w:t>rogrammieren.</w:t>
       </w:r>
       <w:r>
-        <w:rPr>
-          <w:lang/>
-        </w:rPr>
         <w:t xml:space="preserve"> </w:t>
       </w:r>
       <w:r>
-        <w:rPr>
-          <w:lang/>
-        </w:rPr>
         <w:t>ECS</w:t>
       </w:r>
       <w:r>
-        <w:rPr>
-          <w:lang/>
-        </w:rPr>
         <w:t xml:space="preserve"> wird meist in der Spieleentwicklung verwendet, da gerade dort die Schwächen von OOP sehr früh zu Problemen führen.</w:t>
       </w:r>
     </w:p>
     <w:p>
       <w:pPr>
         <w:pStyle w:val="CopyFirstPara"/>
-        <w:rPr>
-          <w:lang/>
-        </w:rPr>
       </w:pPr>
     </w:p>
     <w:p>
       <w:pPr>
         <w:pStyle w:val="CopyFirstPara"/>
-        <w:rPr>
-          <w:lang/>
-        </w:rPr>
-      </w:pPr>
-      <w:r>
-        <w:rPr>
-          <w:lang/>
-        </w:rPr>
+      </w:pPr>
+      <w:r>
         <w:t>Die</w:t>
       </w:r>
       <w:r>
-        <w:rPr>
-          <w:lang/>
-        </w:rPr>
         <w:t xml:space="preserve"> ECS Architektur befindet sich aber nur innerhalb eines </w:t>
       </w:r>
       <w:r>
-        <w:rPr>
-          <w:lang/>
-        </w:rPr>
         <w:t>vom Programmierer</w:t>
       </w:r>
       <w:r>
-        <w:rPr>
-          <w:lang/>
-        </w:rPr>
         <w:t xml:space="preserve"> definierten ECS Environments</w:t>
       </w:r>
       <w:r>
-        <w:rPr>
-          <w:lang/>
-        </w:rPr>
         <w:t>. Im Falle von Wraithknight wäre das das tatsächliche Spiel.</w:t>
       </w:r>
       <w:r>
-        <w:rPr>
-          <w:lang/>
-        </w:rPr>
         <w:t xml:space="preserve"> Das ECS Environment übernimmt Aufgaben wie das Entity-Management (das Löschen/Erstellen von Entitäten)</w:t>
       </w:r>
       <w:r>
-        <w:rPr>
-          <w:lang/>
-        </w:rPr>
         <w:t>, das System-Management, sowie die verschiedenen Boot-Routinen</w:t>
       </w:r>
       <w:r>
         <w:rPr>
           <w:rStyle w:val="Funotenzeichen"/>
-          <w:lang/>
         </w:rPr>
         <w:footnoteReference w:id="1"/>
       </w:r>
       <w:r>
-        <w:rPr>
-          <w:lang/>
-        </w:rPr>
         <w:t>.</w:t>
       </w:r>
     </w:p>
     <w:p>
       <w:pPr>
         <w:pStyle w:val="CopyFirstPara"/>
-        <w:rPr>
-          <w:lang/>
-        </w:rPr>
       </w:pPr>
     </w:p>
     <w:p>
       <w:pPr>
         <w:pStyle w:val="CopyFirstPara"/>
-        <w:rPr>
-          <w:lang/>
-        </w:rPr>
-      </w:pPr>
-      <w:r>
-        <w:rPr>
-          <w:lang/>
-        </w:rPr>
+      </w:pPr>
+      <w:r>
         <w:t>Einige Spielelemente, wie z.B. das Menu, benötigen das ECS nicht, und werden daher “klassisch” programmiert.</w:t>
       </w:r>
     </w:p>
     <w:p>
       <w:pPr>
         <w:pStyle w:val="CopyFirstPara"/>
-        <w:rPr>
-          <w:lang/>
-        </w:rPr>
       </w:pPr>
     </w:p>
     <w:p>
       <w:pPr>
         <w:pStyle w:val="CopyFirstPara"/>
-        <w:rPr>
-          <w:lang/>
-        </w:rPr>
-      </w:pPr>
-      <w:r>
-        <w:rPr>
-          <w:lang/>
-        </w:rPr>
+      </w:pPr>
+      <w:r>
         <w:t>Als Beispiel:</w:t>
       </w:r>
     </w:p>
     <w:p>
       <w:pPr>
         <w:pStyle w:val="CopyFirstPara"/>
-        <w:rPr>
-          <w:lang/>
-        </w:rPr>
-      </w:pPr>
-      <w:r>
-        <w:rPr>
-          <w:lang/>
-        </w:rPr>
+      </w:pPr>
+      <w:r>
         <w:t>//Soll ich das noch machen? Beispiel mit Vererbung, Deadly Diamond, Logikkonflikten</w:t>
       </w:r>
     </w:p>
@@ -7653,27 +7237,17 @@
         <w:rPr>
           <w:rFonts w:ascii="Cambria" w:hAnsi="Cambria"/>
           <w:sz w:val="24"/>
-          <w:lang/>
-        </w:rPr>
-      </w:pPr>
-      <w:r>
-        <w:rPr>
-          <w:lang/>
-        </w:rPr>
+        </w:rPr>
+      </w:pPr>
+      <w:r>
         <w:br w:type="page"/>
       </w:r>
     </w:p>
     <w:p>
       <w:pPr>
         <w:pStyle w:val="berschrift4"/>
-        <w:rPr>
-          <w:lang/>
-        </w:rPr>
-      </w:pPr>
-      <w:r>
-        <w:rPr>
-          <w:lang/>
-        </w:rPr>
+      </w:pPr>
+      <w:r>
         <w:lastRenderedPageBreak/>
         <w:t>Entity</w:t>
       </w:r>
@@ -7681,14 +7255,8 @@
     <w:p>
       <w:pPr>
         <w:pStyle w:val="CopyFirstPara"/>
-        <w:rPr>
-          <w:lang/>
-        </w:rPr>
-      </w:pPr>
-      <w:r>
-        <w:rPr>
-          <w:lang/>
-        </w:rPr>
+      </w:pPr>
+      <w:r>
         <w:t>Eine Entity ist ein Container für eine beliebige Anzahl an Komponenten. In Wraithknight beinhalten Entities noch Metadaten, wie etwa:</w:t>
       </w:r>
     </w:p>
@@ -7699,14 +7267,8 @@
           <w:ilvl w:val="0"/>
           <w:numId w:val="17"/>
         </w:numPr>
-        <w:rPr>
-          <w:lang/>
-        </w:rPr>
-      </w:pPr>
-      <w:r>
-        <w:rPr>
-          <w:lang/>
-        </w:rPr>
+      </w:pPr>
+      <w:r>
         <w:t>eine ID</w:t>
       </w:r>
     </w:p>
@@ -7717,14 +7279,8 @@
           <w:ilvl w:val="0"/>
           <w:numId w:val="17"/>
         </w:numPr>
-        <w:rPr>
-          <w:lang/>
-        </w:rPr>
-      </w:pPr>
-      <w:r>
-        <w:rPr>
-          <w:lang/>
-        </w:rPr>
+      </w:pPr>
+      <w:r>
         <w:t>ein Boolean ob sie noch am “Leben” ist</w:t>
       </w:r>
     </w:p>
@@ -7735,14 +7291,8 @@
           <w:ilvl w:val="0"/>
           <w:numId w:val="17"/>
         </w:numPr>
-        <w:rPr>
-          <w:lang/>
-        </w:rPr>
-      </w:pPr>
-      <w:r>
-        <w:rPr>
-          <w:lang/>
-        </w:rPr>
+      </w:pPr>
+      <w:r>
         <w:t>das Team (Freundlich, Feindlich, Neutral)</w:t>
       </w:r>
     </w:p>
@@ -7753,134 +7303,74 @@
           <w:ilvl w:val="0"/>
           <w:numId w:val="17"/>
         </w:numPr>
-        <w:rPr>
-          <w:lang/>
-        </w:rPr>
-      </w:pPr>
-      <w:r>
-        <w:rPr>
-          <w:lang/>
-        </w:rPr>
+      </w:pPr>
+      <w:r>
         <w:t>den Typen der Entität, der bei der Erstellung verwendet wurde.</w:t>
       </w:r>
     </w:p>
     <w:p>
       <w:pPr>
         <w:pStyle w:val="CopyFirstPara"/>
-        <w:rPr>
-          <w:lang/>
-        </w:rPr>
-      </w:pPr>
-      <w:r>
-        <w:rPr>
-          <w:lang/>
-        </w:rPr>
+      </w:pPr>
+      <w:r>
         <w:t>Diese Metadaten sind für eine funktionelle ECS Architektur nicht notwendig, erleichtern aber das Debugging.</w:t>
       </w:r>
     </w:p>
     <w:p>
       <w:pPr>
         <w:pStyle w:val="CopyFirstPara"/>
-        <w:rPr>
-          <w:lang/>
-        </w:rPr>
-      </w:pPr>
-      <w:r>
-        <w:rPr>
-          <w:lang/>
-        </w:rPr>
+      </w:pPr>
+      <w:r>
         <w:t>//Code?</w:t>
       </w:r>
     </w:p>
     <w:p>
       <w:pPr>
         <w:pStyle w:val="berschrift4"/>
-        <w:rPr>
-          <w:lang/>
-        </w:rPr>
-      </w:pPr>
-      <w:r>
-        <w:rPr>
-          <w:lang/>
-        </w:rPr>
+      </w:pPr>
+      <w:r>
         <w:t>Component</w:t>
       </w:r>
     </w:p>
     <w:p>
       <w:pPr>
         <w:pStyle w:val="CopyFirstPara"/>
-        <w:rPr>
-          <w:lang/>
-        </w:rPr>
-      </w:pPr>
-      <w:r>
-        <w:rPr>
-          <w:lang/>
-        </w:rPr>
+      </w:pPr>
+      <w:r>
         <w:t>Eine Komponente ist ein Datensatz</w:t>
       </w:r>
       <w:r>
-        <w:rPr>
-          <w:lang/>
-        </w:rPr>
         <w:t xml:space="preserve"> </w:t>
       </w:r>
       <w:r>
-        <w:rPr>
-          <w:lang/>
-        </w:rPr>
         <w:t>der</w:t>
       </w:r>
       <w:r>
-        <w:rPr>
-          <w:lang/>
-        </w:rPr>
         <w:t xml:space="preserve"> das Verhalten einer Entity beschreibt.</w:t>
       </w:r>
       <w:r>
-        <w:rPr>
-          <w:lang/>
-        </w:rPr>
         <w:t xml:space="preserve"> Komponenten beinhalten KEINE SPIELLOGIK und sind mit einer Tabelle einer Datenbank zu vergleichen.</w:t>
       </w:r>
     </w:p>
     <w:p>
       <w:pPr>
         <w:pStyle w:val="CopyFirstPara"/>
-        <w:rPr>
-          <w:lang/>
-        </w:rPr>
-      </w:pPr>
-      <w:r>
-        <w:rPr>
-          <w:lang/>
-        </w:rPr>
+      </w:pPr>
+      <w:r>
         <w:t xml:space="preserve">Eine MovementComponent hätte z.B. eine X/Y </w:t>
       </w:r>
       <w:r>
-        <w:rPr>
-          <w:lang/>
-        </w:rPr>
         <w:t>Position</w:t>
       </w:r>
       <w:r>
-        <w:rPr>
-          <w:lang/>
-        </w:rPr>
         <w:t xml:space="preserve"> und eine Geschwindigkeit womit die Bewegung ausgedrückt wird. Wenn eine Entity eine aktivierte MovementComponent besitzt, ist sie dazu fähig sich zu bewegen und bewegt zu werden. </w:t>
       </w:r>
     </w:p>
     <w:p>
       <w:pPr>
         <w:pStyle w:val="berschrift4"/>
-        <w:rPr>
-          <w:lang/>
-        </w:rPr>
-      </w:pPr>
-      <w:r>
-        <w:rPr>
-          <w:lang/>
-        </w:rPr>
+      </w:pPr>
+      <w:r>
         <w:t>System</w:t>
       </w:r>
     </w:p>
@@ -7889,9 +7379,6 @@
         <w:pStyle w:val="CopyFirstPara"/>
       </w:pPr>
       <w:r>
-        <w:rPr>
-          <w:lang/>
-        </w:rPr>
         <w:t>Systeme existieren meistens parallel zu einer Komponenten-Klasse. Sie führen eine Collection mit allen nötigen Komponenten, die sie überwachen. Innerhalb eines Systems findet man die Logik von den zugehörigen Komponenten</w:t>
       </w:r>
       <w:r>
@@ -7901,56 +7388,29 @@
     <w:p>
       <w:pPr>
         <w:pStyle w:val="CopyFirstPara"/>
-        <w:rPr>
-          <w:lang/>
-        </w:rPr>
-      </w:pPr>
-      <w:r>
-        <w:rPr>
-          <w:lang/>
-        </w:rPr>
+      </w:pPr>
+      <w:r>
         <w:t>Ein MovementSystem hätte eine Liste mit allen MovementComponents die gerade im Spiel vorhanden sind. Jedes Update wird über die</w:t>
       </w:r>
       <w:r>
-        <w:rPr>
-          <w:lang/>
-        </w:rPr>
         <w:t>se</w:t>
       </w:r>
       <w:r>
-        <w:rPr>
-          <w:lang/>
-        </w:rPr>
         <w:t xml:space="preserve"> Liste iteriert und die Komponente aktualisiert. In unserem Beispielfall würde die </w:t>
       </w:r>
       <w:r>
-        <w:rPr>
-          <w:lang/>
-        </w:rPr>
         <w:t>Geschwindigkeit mit der vergangenen Zeit multipliziert werden und dann zu de</w:t>
       </w:r>
       <w:r>
-        <w:rPr>
-          <w:lang/>
-        </w:rPr>
         <w:t>n</w:t>
       </w:r>
       <w:r>
-        <w:rPr>
-          <w:lang/>
-        </w:rPr>
         <w:t xml:space="preserve"> Position</w:t>
       </w:r>
       <w:r>
-        <w:rPr>
-          <w:lang/>
-        </w:rPr>
         <w:t>skoordinaten</w:t>
       </w:r>
       <w:r>
-        <w:rPr>
-          <w:lang/>
-        </w:rPr>
         <w:t xml:space="preserve"> addiert werden. </w:t>
       </w:r>
     </w:p>
@@ -7960,9 +7420,6 @@
         <w:pStyle w:val="berschrift3"/>
       </w:pPr>
       <w:r>
-        <w:rPr>
-          <w:lang/>
-        </w:rPr>
         <w:t>Gebundene</w:t>
       </w:r>
       <w:r>
@@ -7972,44 +7429,26 @@
     <w:p>
       <w:pPr>
         <w:pStyle w:val="CopyFirstPara"/>
-        <w:rPr>
-          <w:lang/>
-        </w:rPr>
-      </w:pPr>
-      <w:r>
-        <w:rPr>
-          <w:lang/>
-        </w:rPr>
+      </w:pPr>
+      <w:r>
         <w:t>Manchmal ist es nötig, dass eine Komponente</w:t>
       </w:r>
       <w:r>
-        <w:rPr>
-          <w:lang/>
-        </w:rPr>
         <w:t xml:space="preserve"> auf die Informationen einer anderen Komponente</w:t>
       </w:r>
       <w:r>
-        <w:rPr>
-          <w:lang/>
-        </w:rPr>
         <w:t xml:space="preserve"> verfügen muss. In diesem Fall werden </w:t>
       </w:r>
       <w:r>
         <w:t>g</w:t>
       </w:r>
       <w:r>
-        <w:rPr>
-          <w:lang/>
-        </w:rPr>
         <w:t>ebundene Komponente verwendet.</w:t>
       </w:r>
     </w:p>
     <w:p>
       <w:pPr>
         <w:pStyle w:val="CopyFirstPara"/>
-        <w:rPr>
-          <w:lang/>
-        </w:rPr>
       </w:pPr>
     </w:p>
     <w:p>
@@ -8166,14 +7605,8 @@
     <w:p>
       <w:pPr>
         <w:pStyle w:val="berschrift2"/>
-        <w:rPr>
-          <w:lang/>
-        </w:rPr>
-      </w:pPr>
-      <w:r>
-        <w:rPr>
-          <w:lang/>
-        </w:rPr>
+      </w:pPr>
+      <w:r>
         <w:lastRenderedPageBreak/>
         <w:t>Assetmanagement</w:t>
       </w:r>
@@ -8236,9 +7669,6 @@
         <w:pStyle w:val="berschrift2"/>
       </w:pPr>
       <w:r>
-        <w:rPr>
-          <w:lang/>
-        </w:rPr>
         <w:t>Input</w:t>
       </w:r>
     </w:p>
@@ -8306,9 +7736,6 @@
         <w:pStyle w:val="berschrift2"/>
       </w:pPr>
       <w:r>
-        <w:rPr>
-          <w:lang/>
-        </w:rPr>
         <w:t>Graphiken</w:t>
       </w:r>
     </w:p>
@@ -8355,14 +7782,8 @@
     <w:p>
       <w:pPr>
         <w:pStyle w:val="berschrift2"/>
-        <w:rPr>
-          <w:lang/>
-        </w:rPr>
-      </w:pPr>
-      <w:r>
-        <w:rPr>
-          <w:lang/>
-        </w:rPr>
+      </w:pPr>
+      <w:r>
         <w:t>Bewegung</w:t>
       </w:r>
     </w:p>
@@ -8408,17 +7829,508 @@
       </w:r>
       <w:proofErr w:type="spellEnd"/>
       <w:r>
-        <w:t xml:space="preserve"> (nicht unser genre)</w:t>
-      </w:r>
+        <w:t xml:space="preserve"> (nicht </w:t>
+      </w:r>
+      <w:r>
+        <w:t>unser Genre</w:t>
+      </w:r>
+      <w:r>
+        <w:t>)</w:t>
+      </w:r>
+      <w:r>
+        <w:t xml:space="preserve"> kommt </w:t>
+      </w:r>
+      <w:r>
+        <w:t>hauptsächlich von der Bewegung und Physik.</w:t>
+      </w:r>
+      <w:r>
+        <w:t xml:space="preserve"> Es fühlt sich gut an</w:t>
+      </w:r>
+      <w:r>
+        <w:t>,</w:t>
+      </w:r>
+      <w:r>
+        <w:t xml:space="preserve"> ein physikalisches Objekt</w:t>
+      </w:r>
+      <w:r>
+        <w:t xml:space="preserve"> mit Gewicht und Momentum durch die Welt zu bewegen.</w:t>
+      </w:r>
+    </w:p>
+    <w:p>
+      <w:pPr>
+        <w:pStyle w:val="CopyFirstPara"/>
+      </w:pPr>
+    </w:p>
+    <w:p>
+      <w:pPr>
+        <w:pStyle w:val="CopyFirstPara"/>
+      </w:pPr>
+      <w:r>
+        <w:t>Da das Spiel 2-</w:t>
+      </w:r>
+      <w:r>
+        <w:t>dimensional</w:t>
+      </w:r>
+      <w:r>
+        <w:t xml:space="preserve"> ist</w:t>
+      </w:r>
+      <w:r>
+        <w:t>, wird die Bewegung auch nur in 2 Dimensionen simuliert, in der X</w:t>
+      </w:r>
+      <w:r>
+        <w:t>-</w:t>
+      </w:r>
+      <w:r>
+        <w:t xml:space="preserve"> und </w:t>
+      </w:r>
+      <w:r>
+        <w:t>Y-Achse</w:t>
+      </w:r>
+      <w:r>
+        <w:t>.</w:t>
+      </w:r>
+      <w:r>
+        <w:t xml:space="preserve"> </w:t>
+      </w:r>
+    </w:p>
+    <w:p>
+      <w:pPr>
+        <w:pStyle w:val="CopyFirstPara"/>
+      </w:pPr>
+    </w:p>
+    <w:p>
+      <w:pPr>
+        <w:pStyle w:val="berschrift3"/>
+      </w:pPr>
+      <w:r>
+        <w:t>Vektoren</w:t>
+      </w:r>
+    </w:p>
+    <w:p>
+      <w:pPr>
+        <w:pStyle w:val="CopyFirstPara"/>
+      </w:pPr>
+      <w:r>
+        <w:t>Das</w:t>
+      </w:r>
+      <w:r>
+        <w:t xml:space="preserve"> Monogame Framework </w:t>
+      </w:r>
+      <w:r>
+        <w:t>stellt</w:t>
+      </w:r>
+      <w:r>
+        <w:t xml:space="preserve"> eine </w:t>
+      </w:r>
+      <w:r>
+        <w:rPr>
+          <w:rStyle w:val="CodeCoolZchn"/>
+        </w:rPr>
+        <w:t>Vector2</w:t>
+      </w:r>
+      <w:r>
+        <w:t xml:space="preserve"> Struct</w:t>
+      </w:r>
+      <w:r>
+        <w:t xml:space="preserve"> zur Verfügung, welche eine kartesische</w:t>
+      </w:r>
+      <w:r>
+        <w:t>, 2-dimensionale Koordinate darstellt.</w:t>
+      </w:r>
+      <w:r>
+        <w:t xml:space="preserve"> Diese eignet sich gut zu der Repräsentation einer Position</w:t>
+      </w:r>
+      <w:r>
+        <w:t>, aber nicht so gut für Geschwindigkeiten</w:t>
+      </w:r>
+      <w:r>
+        <w:t>.</w:t>
+      </w:r>
+      <w:r>
+        <w:t xml:space="preserve"> </w:t>
+      </w:r>
+    </w:p>
+    <w:p>
+      <w:pPr>
+        <w:pStyle w:val="CopyFirstPara"/>
+      </w:pPr>
+    </w:p>
+    <w:p>
+      <w:pPr>
+        <w:pStyle w:val="CopyFirstPara"/>
+      </w:pPr>
+      <w:r>
+        <w:t xml:space="preserve">Würde man bei Geschwindigkeiten eine kartesische Koordinate verwenden, würde es einem schwer fallen die </w:t>
+      </w:r>
+      <w:r>
+        <w:t xml:space="preserve">Geschwindigkeit </w:t>
+      </w:r>
+      <w:r>
+        <w:t>mit der Zeit abnehmen zu lassen. Im Spiel ist das aber ein gewünschter Effekt.</w:t>
+      </w:r>
+      <w:r>
+        <w:t xml:space="preserve"> Der Boden, auf dem sich eine Entität bewegt, </w:t>
+      </w:r>
+      <w:r>
+        <w:t xml:space="preserve">bremst </w:t>
+      </w:r>
+      <w:r>
+        <w:t>sie</w:t>
+      </w:r>
+      <w:r>
+        <w:t xml:space="preserve"> durch Reibung ab, bis </w:t>
+      </w:r>
+      <w:r>
+        <w:t>sie</w:t>
+      </w:r>
+      <w:r>
+        <w:t xml:space="preserve"> zum Stillstand kommt.</w:t>
+      </w:r>
+      <w:r>
+        <w:t xml:space="preserve"> </w:t>
+      </w:r>
+      <w:r>
+        <w:t xml:space="preserve">Bei kartesischen Koordinaten wäre das leicht umzusetzen: Jedes </w:t>
+      </w:r>
+      <w:proofErr w:type="gramStart"/>
+      <w:r>
+        <w:rPr>
+          <w:rStyle w:val="CodeCoolZchn"/>
+        </w:rPr>
+        <w:t>Update(</w:t>
+      </w:r>
+      <w:proofErr w:type="gramEnd"/>
+      <w:r>
+        <w:rPr>
+          <w:rStyle w:val="CodeCoolZchn"/>
+        </w:rPr>
+        <w:t>)</w:t>
+      </w:r>
+      <w:r>
+        <w:t xml:space="preserve"> wird die X- und Y-Koordinate mit </w:t>
+      </w:r>
+      <w:r>
+        <w:t xml:space="preserve">der Abbremsung subtrahiert. </w:t>
+      </w:r>
+      <w:r>
+        <w:lastRenderedPageBreak/>
+        <w:t>Die zwei Achsen sind hier aber voneinander unabhängig,</w:t>
+      </w:r>
+      <w:r>
+        <w:t xml:space="preserve"> was heißt, dass eine Achse vor der anderen auf 0 abgebremst werden kann.</w:t>
+      </w:r>
+      <w:r>
+        <w:t xml:space="preserve"> Dieser Ansatz funktioniert bei 2D-Sidescrollern</w:t>
+      </w:r>
+      <w:r>
+        <w:t>,</w:t>
+      </w:r>
+      <w:r>
+        <w:t xml:space="preserve"> </w:t>
+      </w:r>
+      <w:r>
+        <w:t>wi</w:t>
+      </w:r>
+      <w:r>
+        <w:t>e</w:t>
+      </w:r>
+      <w:r>
+        <w:t xml:space="preserve"> dem klassischen Super Mario</w:t>
+      </w:r>
+      <w:r>
+        <w:t>.</w:t>
+      </w:r>
+      <w:r>
+        <w:t xml:space="preserve"> </w:t>
+      </w:r>
+      <w:r>
+        <w:t xml:space="preserve">Hier schaut man </w:t>
+      </w:r>
+      <w:r>
+        <w:t>mit einem 90 Grad Winkel auf eine waagrechte Spielfläche</w:t>
+      </w:r>
+      <w:r>
+        <w:t>.</w:t>
+      </w:r>
+      <w:r>
+        <w:t xml:space="preserve"> Die Y-Achse beschreibt </w:t>
+      </w:r>
+      <w:r>
+        <w:t>die vertikale Höhe über dem Boden.</w:t>
+      </w:r>
+    </w:p>
+    <w:p>
+      <w:pPr>
+        <w:pStyle w:val="CopyFirstPara"/>
+      </w:pPr>
+    </w:p>
+    <w:p>
+      <w:pPr>
+        <w:pStyle w:val="CopyFirstPara"/>
+      </w:pPr>
+      <w:r>
+        <w:t>Bei Top-down Spielen</w:t>
+      </w:r>
+      <w:r>
+        <w:t>, wie unserem,</w:t>
+      </w:r>
+      <w:r>
+        <w:t xml:space="preserve"> </w:t>
+      </w:r>
+      <w:r>
+        <w:t xml:space="preserve">definieren die Achsen </w:t>
+      </w:r>
+      <w:r>
+        <w:t>positionelle Koordinaten</w:t>
+      </w:r>
+      <w:r>
+        <w:t>, w</w:t>
+      </w:r>
+      <w:r>
+        <w:t xml:space="preserve">ie bei </w:t>
+      </w:r>
+      <w:r>
+        <w:t>dem Spiel</w:t>
+      </w:r>
+      <w:r>
+        <w:t xml:space="preserve"> </w:t>
+      </w:r>
+      <w:r>
+        <w:t>„</w:t>
+      </w:r>
+      <w:r>
+        <w:t>Schiffe versenken</w:t>
+      </w:r>
+      <w:r>
+        <w:t>“</w:t>
+      </w:r>
+      <w:r>
+        <w:t>.</w:t>
+      </w:r>
+      <w:r>
+        <w:t xml:space="preserve"> Um hier eine realistische </w:t>
+      </w:r>
+      <w:r>
+        <w:t>Abbremsung zu verwirklichen, muss man die Kartesische Koordinaten zuerst in Polare umwandeln, und dann die Länge davon mit der Abbremsung verkürzen.</w:t>
+      </w:r>
+      <w:r>
+        <w:t xml:space="preserve"> Hierfür wurde </w:t>
+      </w:r>
+      <w:r>
+        <w:rPr>
+          <w:rStyle w:val="CodeCoolZchn"/>
+        </w:rPr>
+        <w:t>Coord2</w:t>
+      </w:r>
+      <w:r>
+        <w:t xml:space="preserve"> Struct </w:t>
+      </w:r>
+      <w:r>
+        <w:t xml:space="preserve">selbst erstellt, welche aus einem kartesischen </w:t>
+      </w:r>
+      <w:r>
+        <w:rPr>
+          <w:rStyle w:val="CodeCoolZchn"/>
+        </w:rPr>
+        <w:t>Vector2</w:t>
+      </w:r>
+      <w:r>
+        <w:t xml:space="preserve"> und einem polaren </w:t>
+      </w:r>
+      <w:r>
+        <w:rPr>
+          <w:rStyle w:val="CodeCoolZchn"/>
+        </w:rPr>
+        <w:t>Polar2</w:t>
+      </w:r>
+      <w:r>
+        <w:t xml:space="preserve"> (auch selbst erstellt) besteht.</w:t>
+      </w:r>
+      <w:r>
+        <w:t xml:space="preserve"> Die Achsen von </w:t>
+      </w:r>
+      <w:r>
+        <w:rPr>
+          <w:rStyle w:val="CodeCoolZchn"/>
+        </w:rPr>
+        <w:t>Coord2</w:t>
+      </w:r>
+      <w:r>
+        <w:t xml:space="preserve"> können nur durch die Funktionen manipuliert werden, welche automatisch zwischen polaren und kartesischen Koordinaten umwandeln.</w:t>
+      </w:r>
+    </w:p>
+    <w:p>
+      <w:pPr>
+        <w:pStyle w:val="CopyFirstPara"/>
+      </w:pPr>
+    </w:p>
+    <w:p>
+      <w:pPr>
+        <w:pStyle w:val="berschrift4"/>
+      </w:pPr>
+      <w:r>
+        <w:t>Kartesisch</w:t>
+      </w:r>
+    </w:p>
+    <w:p>
+      <w:pPr>
+        <w:pStyle w:val="CopyFirstPara"/>
+      </w:pPr>
+      <w:r>
+        <w:t xml:space="preserve">Kartesische Koordinaten bestehen aus einer X- und Y-Achse. Das </w:t>
+      </w:r>
+      <w:proofErr w:type="gramStart"/>
+      <w:r>
+        <w:t>von Monogame</w:t>
+      </w:r>
+      <w:proofErr w:type="gramEnd"/>
+      <w:r>
+        <w:t xml:space="preserve"> vorgegebene </w:t>
+      </w:r>
+      <w:r>
+        <w:rPr>
+          <w:rStyle w:val="CodeCoolZchn"/>
+        </w:rPr>
+        <w:t>Vector2</w:t>
+      </w:r>
+      <w:r>
+        <w:t xml:space="preserve"> Struct bietet auch einige </w:t>
+      </w:r>
+      <w:r>
+        <w:t>a</w:t>
+      </w:r>
+      <w:r>
+        <w:t xml:space="preserve">rithmetische Funktionen, welche </w:t>
+      </w:r>
+      <w:r>
+        <w:t>die</w:t>
+      </w:r>
+      <w:r>
+        <w:t xml:space="preserve"> spielrelevanten</w:t>
+      </w:r>
+      <w:r>
+        <w:t xml:space="preserve"> Berechnungen vereinfachen.</w:t>
+      </w:r>
+      <w:r>
+        <w:t xml:space="preserve"> </w:t>
+      </w:r>
+    </w:p>
+    <w:p>
+      <w:pPr>
+        <w:pStyle w:val="CopyFirstPara"/>
+      </w:pPr>
+      <w:r>
+        <w:t>Kartesische Koordinaten eignen sich für die Darstellung von Positionen.</w:t>
+      </w:r>
+    </w:p>
+    <w:p>
+      <w:pPr>
+        <w:pStyle w:val="CopyFirstPara"/>
+      </w:pPr>
+    </w:p>
+    <w:p>
+      <w:pPr>
+        <w:pStyle w:val="berschrift4"/>
+      </w:pPr>
+      <w:r>
+        <w:t>Polar</w:t>
+      </w:r>
+    </w:p>
+    <w:p>
+      <w:pPr>
+        <w:pStyle w:val="CopyFirstPara"/>
+      </w:pPr>
+      <w:r>
+        <w:t>Die Polare Implementierung</w:t>
+      </w:r>
+      <w:r>
+        <w:t xml:space="preserve"> ist selbst gemacht und wurde nicht vom Framework vorgegeben.</w:t>
+      </w:r>
+      <w:r>
+        <w:t xml:space="preserve"> Sie besteht aus einem Winkel und einer Länge.</w:t>
+      </w:r>
+    </w:p>
+    <w:p>
+      <w:pPr>
+        <w:pStyle w:val="CopyFirstPara"/>
+      </w:pPr>
+      <w:r>
+        <w:t>Polare Koordi</w:t>
+      </w:r>
+      <w:r>
+        <w:t xml:space="preserve">naten eignen sich für die Darstellung von </w:t>
+      </w:r>
+      <w:r>
+        <w:t>Bewegungen</w:t>
+      </w:r>
+      <w:r>
+        <w:t>.</w:t>
+      </w:r>
+    </w:p>
+    <w:p>
+      <w:pPr>
+        <w:pStyle w:val="CopyFirstPara"/>
+        <w:jc w:val="right"/>
+      </w:pPr>
+    </w:p>
+    <w:p>
+      <w:pPr>
+        <w:pStyle w:val="berschrift3"/>
+      </w:pPr>
+      <w:r>
+        <w:t>Beschleunigung und Abbremsung</w:t>
+      </w:r>
+    </w:p>
+    <w:p>
+      <w:pPr>
+        <w:pStyle w:val="CopyFirstPara"/>
+      </w:pPr>
+    </w:p>
+    <w:p>
+      <w:pPr>
+        <w:pStyle w:val="berschrift3"/>
+      </w:pPr>
+      <w:r>
+        <w:t>Finales Verhalten</w:t>
+      </w:r>
+    </w:p>
+    <w:p>
+      <w:pPr>
+        <w:pStyle w:val="berschrift2"/>
+      </w:pPr>
+      <w:r>
+        <w:t>Kollision</w:t>
+      </w:r>
+    </w:p>
+    <w:p>
+      <w:pPr>
+        <w:pStyle w:val="berschrift3"/>
+      </w:pPr>
+      <w:r>
+        <w:t>AABB</w:t>
+      </w:r>
+    </w:p>
+    <w:p>
+      <w:pPr>
+        <w:pStyle w:val="berschrift3"/>
+      </w:pPr>
+      <w:r>
+        <w:t>Minkowski Differenz</w:t>
+      </w:r>
+    </w:p>
+    <w:p>
+      <w:pPr>
+        <w:pStyle w:val="berschrift3"/>
+      </w:pPr>
       <w:bookmarkStart w:id="6" w:name="_GoBack"/>
       <w:bookmarkEnd w:id="6"/>
-    </w:p>
-    <w:p>
-      <w:pPr>
-        <w:pStyle w:val="berschrift3"/>
-      </w:pPr>
-      <w:r>
-        <w:t>Vektoren</w:t>
+      <w:proofErr w:type="spellStart"/>
+      <w:r>
+        <w:t>Collision</w:t>
+      </w:r>
+      <w:proofErr w:type="spellEnd"/>
+      <w:r>
+        <w:t>-Response</w:t>
       </w:r>
     </w:p>
     <w:p>
@@ -8429,11 +8341,9 @@
           <w:numId w:val="12"/>
         </w:numPr>
       </w:pPr>
-      <w:proofErr w:type="spellStart"/>
-      <w:r>
-        <w:t>Karthesisch</w:t>
-      </w:r>
-      <w:proofErr w:type="spellEnd"/>
+      <w:r>
+        <w:t>Physikalische</w:t>
+      </w:r>
     </w:p>
     <w:p>
       <w:pPr>
@@ -8444,23 +8354,7 @@
         </w:numPr>
       </w:pPr>
       <w:r>
-        <w:t>Polar</w:t>
-      </w:r>
-    </w:p>
-    <w:p>
-      <w:pPr>
-        <w:pStyle w:val="berschrift3"/>
-      </w:pPr>
-      <w:r>
-        <w:t>Beschleunigung und Abbremsung</w:t>
-      </w:r>
-    </w:p>
-    <w:p>
-      <w:pPr>
-        <w:pStyle w:val="berschrift3"/>
-      </w:pPr>
-      <w:r>
-        <w:t>Finales Verhalten</w:t>
+        <w:t>Logische</w:t>
       </w:r>
     </w:p>
     <w:p>
@@ -8468,86 +8362,6 @@
         <w:pStyle w:val="berschrift2"/>
       </w:pPr>
       <w:r>
-        <w:rPr>
-          <w:lang/>
-        </w:rPr>
-        <w:t>Kollision</w:t>
-      </w:r>
-    </w:p>
-    <w:p>
-      <w:pPr>
-        <w:pStyle w:val="berschrift3"/>
-      </w:pPr>
-      <w:r>
-        <w:t>AABB</w:t>
-      </w:r>
-    </w:p>
-    <w:p>
-      <w:pPr>
-        <w:pStyle w:val="berschrift3"/>
-      </w:pPr>
-      <w:r>
-        <w:t>Minkowski Differenz</w:t>
-      </w:r>
-    </w:p>
-    <w:p>
-      <w:pPr>
-        <w:pStyle w:val="berschrift3"/>
-      </w:pPr>
-      <w:proofErr w:type="spellStart"/>
-      <w:r>
-        <w:t>Swept</w:t>
-      </w:r>
-      <w:proofErr w:type="spellEnd"/>
-      <w:r>
-        <w:t xml:space="preserve"> Algorithmen</w:t>
-      </w:r>
-    </w:p>
-    <w:p>
-      <w:pPr>
-        <w:pStyle w:val="berschrift3"/>
-      </w:pPr>
-      <w:proofErr w:type="spellStart"/>
-      <w:r>
-        <w:t>Collision</w:t>
-      </w:r>
-      <w:proofErr w:type="spellEnd"/>
-      <w:r>
-        <w:t>-Response</w:t>
-      </w:r>
-    </w:p>
-    <w:p>
-      <w:pPr>
-        <w:pStyle w:val="Listenabsatz"/>
-        <w:numPr>
-          <w:ilvl w:val="2"/>
-          <w:numId w:val="12"/>
-        </w:numPr>
-      </w:pPr>
-      <w:r>
-        <w:t>Physikalische</w:t>
-      </w:r>
-    </w:p>
-    <w:p>
-      <w:pPr>
-        <w:pStyle w:val="Listenabsatz"/>
-        <w:numPr>
-          <w:ilvl w:val="2"/>
-          <w:numId w:val="12"/>
-        </w:numPr>
-      </w:pPr>
-      <w:r>
-        <w:t>Logische</w:t>
-      </w:r>
-    </w:p>
-    <w:p>
-      <w:pPr>
-        <w:pStyle w:val="berschrift2"/>
-      </w:pPr>
-      <w:r>
-        <w:rPr>
-          <w:lang/>
-        </w:rPr>
         <w:lastRenderedPageBreak/>
         <w:t>Levelgeneration</w:t>
       </w:r>
@@ -8596,9 +8410,6 @@
         <w:pStyle w:val="berschrift2"/>
       </w:pPr>
       <w:r>
-        <w:rPr>
-          <w:lang/>
-        </w:rPr>
         <w:t>Künstliche</w:t>
       </w:r>
       <w:r>
@@ -8660,9 +8471,6 @@
         <w:pStyle w:val="berschrift2"/>
       </w:pPr>
       <w:r>
-        <w:rPr>
-          <w:lang/>
-        </w:rPr>
         <w:t>Gamescreens</w:t>
       </w:r>
     </w:p>
@@ -8687,9 +8495,6 @@
         <w:pStyle w:val="berschrift2"/>
       </w:pPr>
       <w:r>
-        <w:rPr>
-          <w:lang/>
-        </w:rPr>
         <w:t>Performance</w:t>
       </w:r>
     </w:p>
@@ -8725,9 +8530,6 @@
         <w:t xml:space="preserve">Das </w:t>
       </w:r>
       <w:r>
-        <w:rPr>
-          <w:lang/>
-        </w:rPr>
         <w:t>finale</w:t>
       </w:r>
       <w:r>
@@ -8841,9 +8643,6 @@
     <w:p>
       <w:pPr>
         <w:pStyle w:val="CopyFirstPara"/>
-        <w:rPr>
-          <w:lang/>
-        </w:rPr>
       </w:pPr>
     </w:p>
     <w:sectPr>
@@ -8908,9 +8707,6 @@
     <w:p>
       <w:pPr>
         <w:pStyle w:val="Funotentext"/>
-        <w:rPr>
-          <w:lang/>
-        </w:rPr>
       </w:pPr>
       <w:r>
         <w:rPr>
@@ -8919,13 +8715,7 @@
         <w:footnoteRef/>
       </w:r>
       <w:r>
-        <w:t xml:space="preserve"> </w:t>
-      </w:r>
-      <w:r>
-        <w:rPr>
-          <w:lang/>
-        </w:rPr>
-        <w:t>Eine Abfolge an Anforderungen die beim Spielstart erfüllt sein müssen (z.B. Levelgeneration)</w:t>
+        <w:t xml:space="preserve"> Eine Abfolge an Anforderungen die beim Spielstart erfüllt sein müssen (z.B. Levelgeneration)</w:t>
       </w:r>
     </w:p>
   </w:footnote>
@@ -12199,7 +11989,7 @@
 </file>
 
 <file path=customXml/itemProps1.xml><?xml version="1.0" encoding="utf-8"?>
-<ds:datastoreItem xmlns:ds="http://schemas.openxmlformats.org/officeDocument/2006/customXml" ds:itemID="{DCC6385F-C8FE-491D-9204-A2030C440EF3}">
+<ds:datastoreItem xmlns:ds="http://schemas.openxmlformats.org/officeDocument/2006/customXml" ds:itemID="{7A6CABB6-7863-416B-9340-5E4FC1F06CAD}">
   <ds:schemaRefs>
     <ds:schemaRef ds:uri="http://schemas.openxmlformats.org/officeDocument/2006/bibliography"/>
   </ds:schemaRefs>
